--- a/year3/COS3751/Notes for COS3751.docx
+++ b/year3/COS3751/Notes for COS3751.docx
@@ -1,10 +1,6391 @@
 
 <file path=word/document.xml><?xml version="1.0" encoding="utf-8"?>
-<w:document xmlns:wpc="http://schemas.microsoft.com/office/word/2010/wordprocessingCanvas" xmlns:cx="http://schemas.microsoft.com/office/drawing/2014/chartex" xmlns:cx1="http://schemas.microsoft.com/office/drawing/2015/9/8/chartex" xmlns:cx2="http://schemas.microsoft.com/office/drawing/2015/10/21/chartex" xmlns:cx3="http://schemas.microsoft.com/office/drawing/2016/5/9/chartex" xmlns:cx4="http://schemas.microsoft.com/office/drawing/2016/5/10/chartex" xmlns:cx5="http://schemas.microsoft.com/office/drawing/2016/5/11/chartex" xmlns:cx6="http://schemas.microsoft.com/office/drawing/2016/5/12/chartex" xmlns:cx7="http://schemas.microsoft.com/office/drawing/2016/5/13/chartex" xmlns:cx8="http://schemas.microsoft.com/office/drawing/2016/5/14/chartex" xmlns:mc="http://schemas.openxmlformats.org/markup-compatibility/2006" xmlns:aink="http://schemas.microsoft.com/office/drawing/2016/ink" xmlns:am3d="http://schemas.microsoft.com/office/drawing/2017/model3d" xmlns:o="urn:schemas-microsoft-com:office:office" xmlns:r="http://schemas.openxmlformats.org/officeDocument/2006/relationships" xmlns:m="http://schemas.openxmlformats.org/officeDocument/2006/math" xmlns:v="urn:schemas-microsoft-com:vml" xmlns:wp14="http://schemas.microsoft.com/office/word/2010/wordprocessingDrawing" xmlns:wp="http://schemas.openxmlformats.org/drawingml/2006/wordprocessingDrawing" xmlns:w10="urn:schemas-microsoft-com:office:word" xmlns:w="http://schemas.openxmlformats.org/wordprocessingml/2006/main" xmlns:w14="http://schemas.microsoft.com/office/word/2010/wordml" xmlns:w15="http://schemas.microsoft.com/office/word/2012/wordml" xmlns:w16cid="http://schemas.microsoft.com/office/word/2016/wordml/cid" xmlns:w16se="http://schemas.microsoft.com/office/word/2015/wordml/symex" xmlns:wpg="http://schemas.microsoft.com/office/word/2010/wordprocessingGroup" xmlns:wpi="http://schemas.microsoft.com/office/word/2010/wordprocessingInk" xmlns:wne="http://schemas.microsoft.com/office/word/2006/wordml" xmlns:wps="http://schemas.microsoft.com/office/word/2010/wordprocessingShape" mc:Ignorable="w14 w15 w16se w16cid wp14">
+<w:document xmlns:wpc="http://schemas.microsoft.com/office/word/2010/wordprocessingCanvas" xmlns:cx="http://schemas.microsoft.com/office/drawing/2014/chartex" xmlns:cx1="http://schemas.microsoft.com/office/drawing/2015/9/8/chartex" xmlns:cx2="http://schemas.microsoft.com/office/drawing/2015/10/21/chartex" xmlns:cx3="http://schemas.microsoft.com/office/drawing/2016/5/9/chartex" xmlns:cx4="http://schemas.microsoft.com/office/drawing/2016/5/10/chartex" xmlns:cx5="http://schemas.microsoft.com/office/drawing/2016/5/11/chartex" xmlns:cx6="http://schemas.microsoft.com/office/drawing/2016/5/12/chartex" xmlns:cx7="http://schemas.microsoft.com/office/drawing/2016/5/13/chartex" xmlns:cx8="http://schemas.microsoft.com/office/drawing/2016/5/14/chartex" xmlns:mc="http://schemas.openxmlformats.org/markup-compatibility/2006" xmlns:aink="http://schemas.microsoft.com/office/drawing/2016/ink" xmlns:am3d="http://schemas.microsoft.com/office/drawing/2017/model3d" xmlns:o="urn:schemas-microsoft-com:office:office" xmlns:r="http://schemas.openxmlformats.org/officeDocument/2006/relationships" xmlns:m="http://schemas.openxmlformats.org/officeDocument/2006/math" xmlns:v="urn:schemas-microsoft-com:vml" xmlns:wp14="http://schemas.microsoft.com/office/word/2010/wordprocessingDrawing" xmlns:wp="http://schemas.openxmlformats.org/drawingml/2006/wordprocessingDrawing" xmlns:w10="urn:schemas-microsoft-com:office:word" xmlns:w="http://schemas.openxmlformats.org/wordprocessingml/2006/main" xmlns:w14="http://schemas.microsoft.com/office/word/2010/wordml" xmlns:w15="http://schemas.microsoft.com/office/word/2012/wordml" xmlns:w16cex="http://schemas.microsoft.com/office/word/2018/wordml/cex" xmlns:w16cid="http://schemas.microsoft.com/office/word/2016/wordml/cid" xmlns:w16="http://schemas.microsoft.com/office/word/2018/wordml" xmlns:w16sdtdh="http://schemas.microsoft.com/office/word/2020/wordml/sdtdatahash" xmlns:w16se="http://schemas.microsoft.com/office/word/2015/wordml/symex" xmlns:wpg="http://schemas.microsoft.com/office/word/2010/wordprocessingGroup" xmlns:wpi="http://schemas.microsoft.com/office/word/2010/wordprocessingInk" xmlns:wne="http://schemas.microsoft.com/office/word/2006/wordml" xmlns:wps="http://schemas.microsoft.com/office/word/2010/wordprocessingShape" mc:Ignorable="w14 w15 w16se w16cid w16 w16cex w16sdtdh wp14">
   <w:body>
     <w:p>
-      <w:bookmarkStart w:id="0" w:name="_GoBack"/>
-      <w:bookmarkEnd w:id="0"/>
+      <w:pPr>
+        <w:spacing w:after="0"/>
+        <w:rPr>
+          <w:rFonts w:ascii="Consolas" w:hAnsi="Consolas"/>
+        </w:rPr>
+      </w:pPr>
+    </w:p>
+    <w:p>
+      <w:pPr>
+        <w:spacing w:after="0"/>
+        <w:rPr>
+          <w:rFonts w:ascii="Consolas" w:hAnsi="Consolas"/>
+        </w:rPr>
+      </w:pPr>
+    </w:p>
+    <w:p>
+      <w:pPr>
+        <w:spacing w:after="0"/>
+        <w:rPr>
+          <w:rFonts w:ascii="Consolas" w:hAnsi="Consolas"/>
+        </w:rPr>
+      </w:pPr>
+    </w:p>
+    <w:p>
+      <w:pPr>
+        <w:spacing w:after="0"/>
+        <w:rPr>
+          <w:rFonts w:ascii="Consolas" w:hAnsi="Consolas"/>
+        </w:rPr>
+      </w:pPr>
+    </w:p>
+    <w:p>
+      <w:pPr>
+        <w:spacing w:after="0"/>
+        <w:rPr>
+          <w:rFonts w:ascii="Consolas" w:hAnsi="Consolas"/>
+        </w:rPr>
+      </w:pPr>
+    </w:p>
+    <w:p>
+      <w:pPr>
+        <w:spacing w:after="0"/>
+        <w:rPr>
+          <w:rFonts w:ascii="Consolas" w:hAnsi="Consolas"/>
+        </w:rPr>
+      </w:pPr>
+    </w:p>
+    <w:p>
+      <w:pPr>
+        <w:spacing w:after="0"/>
+        <w:rPr>
+          <w:rFonts w:ascii="Consolas" w:hAnsi="Consolas"/>
+        </w:rPr>
+      </w:pPr>
+    </w:p>
+    <w:p>
+      <w:pPr>
+        <w:spacing w:after="0"/>
+        <w:rPr>
+          <w:rFonts w:ascii="Consolas" w:hAnsi="Consolas"/>
+        </w:rPr>
+      </w:pPr>
+    </w:p>
+    <w:p>
+      <w:pPr>
+        <w:spacing w:after="0"/>
+        <w:rPr>
+          <w:rFonts w:ascii="Consolas" w:hAnsi="Consolas"/>
+        </w:rPr>
+      </w:pPr>
+    </w:p>
+    <w:p>
+      <w:pPr>
+        <w:spacing w:after="0"/>
+        <w:rPr>
+          <w:rFonts w:ascii="Consolas" w:hAnsi="Consolas"/>
+        </w:rPr>
+      </w:pPr>
+    </w:p>
+    <w:p>
+      <w:pPr>
+        <w:spacing w:after="0"/>
+        <w:rPr>
+          <w:rFonts w:ascii="Consolas" w:hAnsi="Consolas"/>
+        </w:rPr>
+      </w:pPr>
+    </w:p>
+    <w:p>
+      <w:pPr>
+        <w:spacing w:after="0"/>
+        <w:rPr>
+          <w:rFonts w:ascii="Consolas" w:hAnsi="Consolas"/>
+        </w:rPr>
+      </w:pPr>
+    </w:p>
+    <w:p>
+      <w:pPr>
+        <w:spacing w:after="0"/>
+        <w:rPr>
+          <w:rFonts w:ascii="Consolas" w:hAnsi="Consolas"/>
+        </w:rPr>
+      </w:pPr>
+    </w:p>
+    <w:p>
+      <w:pPr>
+        <w:spacing w:after="0"/>
+        <w:rPr>
+          <w:rFonts w:ascii="Consolas" w:hAnsi="Consolas"/>
+        </w:rPr>
+      </w:pPr>
+    </w:p>
+    <w:p>
+      <w:pPr>
+        <w:spacing w:after="0"/>
+        <w:rPr>
+          <w:rFonts w:ascii="Consolas" w:hAnsi="Consolas"/>
+        </w:rPr>
+      </w:pPr>
+    </w:p>
+    <w:p>
+      <w:pPr>
+        <w:spacing w:after="0"/>
+        <w:rPr>
+          <w:rFonts w:ascii="Consolas" w:hAnsi="Consolas"/>
+        </w:rPr>
+      </w:pPr>
+    </w:p>
+    <w:p>
+      <w:pPr>
+        <w:spacing w:after="0"/>
+        <w:rPr>
+          <w:rFonts w:ascii="Consolas" w:hAnsi="Consolas"/>
+        </w:rPr>
+      </w:pPr>
+    </w:p>
+    <w:p>
+      <w:pPr>
+        <w:spacing w:after="0"/>
+        <w:rPr>
+          <w:rFonts w:ascii="Consolas" w:hAnsi="Consolas"/>
+        </w:rPr>
+      </w:pPr>
+    </w:p>
+    <w:p>
+      <w:pPr>
+        <w:spacing w:after="0"/>
+        <w:rPr>
+          <w:rFonts w:ascii="Consolas" w:hAnsi="Consolas"/>
+        </w:rPr>
+      </w:pPr>
+    </w:p>
+    <w:p>
+      <w:pPr>
+        <w:spacing w:after="0"/>
+        <w:rPr>
+          <w:rFonts w:ascii="Consolas" w:hAnsi="Consolas"/>
+        </w:rPr>
+      </w:pPr>
+    </w:p>
+    <w:p>
+      <w:pPr>
+        <w:spacing w:after="0"/>
+        <w:rPr>
+          <w:rFonts w:ascii="Consolas" w:hAnsi="Consolas"/>
+        </w:rPr>
+      </w:pPr>
+    </w:p>
+    <w:p>
+      <w:pPr>
+        <w:spacing w:after="0"/>
+        <w:rPr>
+          <w:rFonts w:ascii="Consolas" w:hAnsi="Consolas"/>
+        </w:rPr>
+      </w:pPr>
+    </w:p>
+    <w:p>
+      <w:pPr>
+        <w:spacing w:after="0"/>
+        <w:rPr>
+          <w:rFonts w:ascii="Consolas" w:hAnsi="Consolas"/>
+        </w:rPr>
+      </w:pPr>
+    </w:p>
+    <w:p>
+      <w:pPr>
+        <w:spacing w:after="0"/>
+        <w:rPr>
+          <w:rFonts w:ascii="Consolas" w:hAnsi="Consolas"/>
+        </w:rPr>
+      </w:pPr>
+    </w:p>
+    <w:p>
+      <w:pPr>
+        <w:spacing w:after="0"/>
+        <w:rPr>
+          <w:rFonts w:ascii="Consolas" w:hAnsi="Consolas"/>
+        </w:rPr>
+      </w:pPr>
+    </w:p>
+    <w:p>
+      <w:pPr>
+        <w:spacing w:after="0"/>
+        <w:rPr>
+          <w:rFonts w:ascii="Consolas" w:hAnsi="Consolas"/>
+        </w:rPr>
+      </w:pPr>
+    </w:p>
+    <w:p>
+      <w:pPr>
+        <w:spacing w:after="0"/>
+        <w:rPr>
+          <w:rFonts w:ascii="Consolas" w:hAnsi="Consolas"/>
+        </w:rPr>
+      </w:pPr>
+    </w:p>
+    <w:p>
+      <w:pPr>
+        <w:spacing w:after="0"/>
+        <w:rPr>
+          <w:rFonts w:ascii="Consolas" w:hAnsi="Consolas"/>
+        </w:rPr>
+      </w:pPr>
+    </w:p>
+    <w:p>
+      <w:pPr>
+        <w:spacing w:after="0"/>
+        <w:rPr>
+          <w:rFonts w:ascii="Consolas" w:hAnsi="Consolas"/>
+        </w:rPr>
+      </w:pPr>
+    </w:p>
+    <w:p>
+      <w:pPr>
+        <w:spacing w:after="0"/>
+        <w:rPr>
+          <w:rFonts w:ascii="Consolas" w:hAnsi="Consolas"/>
+        </w:rPr>
+      </w:pPr>
+    </w:p>
+    <w:p>
+      <w:pPr>
+        <w:spacing w:after="0"/>
+        <w:rPr>
+          <w:rFonts w:ascii="Consolas" w:hAnsi="Consolas"/>
+        </w:rPr>
+      </w:pPr>
+    </w:p>
+    <w:p>
+      <w:pPr>
+        <w:spacing w:after="0"/>
+        <w:rPr>
+          <w:rFonts w:ascii="Consolas" w:hAnsi="Consolas"/>
+        </w:rPr>
+      </w:pPr>
+    </w:p>
+    <w:p>
+      <w:pPr>
+        <w:spacing w:after="0"/>
+        <w:rPr>
+          <w:rFonts w:ascii="Consolas" w:hAnsi="Consolas"/>
+        </w:rPr>
+      </w:pPr>
+    </w:p>
+    <w:p>
+      <w:pPr>
+        <w:spacing w:after="0"/>
+        <w:rPr>
+          <w:rFonts w:ascii="Consolas" w:hAnsi="Consolas"/>
+        </w:rPr>
+      </w:pPr>
+    </w:p>
+    <w:p>
+      <w:pPr>
+        <w:spacing w:after="0"/>
+        <w:rPr>
+          <w:rFonts w:ascii="Consolas" w:hAnsi="Consolas"/>
+        </w:rPr>
+      </w:pPr>
+    </w:p>
+    <w:p>
+      <w:pPr>
+        <w:spacing w:after="0"/>
+        <w:rPr>
+          <w:rFonts w:ascii="Consolas" w:hAnsi="Consolas"/>
+        </w:rPr>
+      </w:pPr>
+    </w:p>
+    <w:p>
+      <w:pPr>
+        <w:spacing w:after="0"/>
+        <w:rPr>
+          <w:rFonts w:ascii="Consolas" w:hAnsi="Consolas"/>
+        </w:rPr>
+      </w:pPr>
+    </w:p>
+    <w:p>
+      <w:pPr>
+        <w:spacing w:after="0"/>
+        <w:rPr>
+          <w:rFonts w:ascii="Consolas" w:hAnsi="Consolas"/>
+        </w:rPr>
+      </w:pPr>
+    </w:p>
+    <w:p>
+      <w:pPr>
+        <w:spacing w:after="0"/>
+        <w:rPr>
+          <w:rFonts w:ascii="Consolas" w:hAnsi="Consolas"/>
+        </w:rPr>
+      </w:pPr>
+    </w:p>
+    <w:p>
+      <w:pPr>
+        <w:spacing w:after="0"/>
+        <w:rPr>
+          <w:rFonts w:ascii="Consolas" w:hAnsi="Consolas"/>
+        </w:rPr>
+      </w:pPr>
+    </w:p>
+    <w:p>
+      <w:pPr>
+        <w:spacing w:after="0"/>
+        <w:rPr>
+          <w:rFonts w:ascii="Consolas" w:hAnsi="Consolas"/>
+        </w:rPr>
+      </w:pPr>
+    </w:p>
+    <w:p>
+      <w:pPr>
+        <w:spacing w:after="0"/>
+        <w:rPr>
+          <w:rFonts w:ascii="Consolas" w:hAnsi="Consolas"/>
+        </w:rPr>
+      </w:pPr>
+    </w:p>
+    <w:p>
+      <w:pPr>
+        <w:spacing w:after="0"/>
+        <w:rPr>
+          <w:rFonts w:ascii="Consolas" w:hAnsi="Consolas"/>
+        </w:rPr>
+      </w:pPr>
+    </w:p>
+    <w:p>
+      <w:pPr>
+        <w:spacing w:after="0"/>
+        <w:rPr>
+          <w:rFonts w:ascii="Consolas" w:hAnsi="Consolas"/>
+        </w:rPr>
+      </w:pPr>
+    </w:p>
+    <w:p>
+      <w:pPr>
+        <w:spacing w:after="0"/>
+        <w:rPr>
+          <w:rFonts w:ascii="Consolas" w:hAnsi="Consolas"/>
+        </w:rPr>
+      </w:pPr>
+    </w:p>
+    <w:p>
+      <w:pPr>
+        <w:spacing w:after="0"/>
+        <w:rPr>
+          <w:rFonts w:ascii="Consolas" w:hAnsi="Consolas"/>
+        </w:rPr>
+      </w:pPr>
+    </w:p>
+    <w:p>
+      <w:pPr>
+        <w:spacing w:after="0"/>
+        <w:rPr>
+          <w:rFonts w:ascii="Consolas" w:hAnsi="Consolas"/>
+          <w:b/>
+          <w:bCs/>
+        </w:rPr>
+      </w:pPr>
+      <w:r>
+        <w:rPr>
+          <w:rFonts w:ascii="Consolas" w:hAnsi="Consolas"/>
+          <w:b/>
+          <w:bCs/>
+        </w:rPr>
+        <w:lastRenderedPageBreak/>
+        <w:t xml:space="preserve">Lesson 0 </w:t>
+      </w:r>
+    </w:p>
+    <w:p>
+      <w:pPr>
+        <w:spacing w:after="0"/>
+        <w:rPr>
+          <w:rFonts w:ascii="Consolas" w:hAnsi="Consolas"/>
+        </w:rPr>
+      </w:pPr>
+      <w:r>
+        <w:rPr>
+          <w:rFonts w:ascii="Consolas" w:hAnsi="Consolas"/>
+        </w:rPr>
+        <w:t xml:space="preserve">Agents </w:t>
+      </w:r>
+    </w:p>
+    <w:p>
+      <w:pPr>
+        <w:spacing w:after="0"/>
+        <w:rPr>
+          <w:rFonts w:ascii="Consolas" w:hAnsi="Consolas"/>
+        </w:rPr>
+      </w:pPr>
+    </w:p>
+    <w:p>
+      <w:pPr>
+        <w:spacing w:after="0"/>
+        <w:rPr>
+          <w:rFonts w:ascii="Consolas" w:hAnsi="Consolas"/>
+        </w:rPr>
+      </w:pPr>
+      <w:bookmarkStart w:id="0" w:name="_Hlk71587751"/>
+      <w:r>
+        <w:rPr>
+          <w:rFonts w:ascii="Consolas" w:hAnsi="Consolas"/>
+        </w:rPr>
+        <w:t xml:space="preserve">An </w:t>
+      </w:r>
+      <w:r>
+        <w:rPr>
+          <w:rFonts w:ascii="Consolas" w:hAnsi="Consolas"/>
+          <w:b/>
+          <w:bCs/>
+        </w:rPr>
+        <w:t>agent</w:t>
+      </w:r>
+      <w:r>
+        <w:rPr>
+          <w:rFonts w:ascii="Consolas" w:hAnsi="Consolas"/>
+        </w:rPr>
+        <w:t xml:space="preserve"> is anything that can be viewed as perceiving its environment through sensors and acting upon that environment</w:t>
+      </w:r>
+      <w:r>
+        <w:rPr>
+          <w:rFonts w:ascii="Consolas" w:hAnsi="Consolas"/>
+        </w:rPr>
+        <w:t xml:space="preserve"> </w:t>
+      </w:r>
+      <w:r>
+        <w:rPr>
+          <w:rFonts w:ascii="Consolas" w:hAnsi="Consolas"/>
+        </w:rPr>
+        <w:t>through actuator.</w:t>
+      </w:r>
+    </w:p>
+    <w:bookmarkEnd w:id="0"/>
+    <w:p>
+      <w:pPr>
+        <w:spacing w:after="0"/>
+        <w:rPr>
+          <w:rFonts w:ascii="Consolas" w:hAnsi="Consolas"/>
+        </w:rPr>
+      </w:pPr>
+      <w:r>
+        <w:rPr>
+          <w:rFonts w:ascii="Consolas" w:hAnsi="Consolas"/>
+        </w:rPr>
+        <w:t xml:space="preserve">A </w:t>
+      </w:r>
+      <w:r>
+        <w:rPr>
+          <w:rFonts w:ascii="Consolas" w:hAnsi="Consolas"/>
+          <w:b/>
+          <w:bCs/>
+        </w:rPr>
+        <w:t>rational agent</w:t>
+      </w:r>
+      <w:r>
+        <w:rPr>
+          <w:rFonts w:ascii="Consolas" w:hAnsi="Consolas"/>
+        </w:rPr>
+        <w:t xml:space="preserve"> chooses whichever action maximizes the expected value of the performance measure given the percept</w:t>
+      </w:r>
+      <w:r>
+        <w:rPr>
+          <w:rFonts w:ascii="Consolas" w:hAnsi="Consolas"/>
+        </w:rPr>
+        <w:t xml:space="preserve"> </w:t>
+      </w:r>
+      <w:r>
+        <w:rPr>
+          <w:rFonts w:ascii="Consolas" w:hAnsi="Consolas"/>
+        </w:rPr>
+        <w:t>sequence to date.</w:t>
+      </w:r>
+    </w:p>
+    <w:p>
+      <w:pPr>
+        <w:spacing w:after="0"/>
+        <w:rPr>
+          <w:rFonts w:ascii="Consolas" w:hAnsi="Consolas"/>
+        </w:rPr>
+      </w:pPr>
+    </w:p>
+    <w:p>
+      <w:pPr>
+        <w:spacing w:after="0"/>
+        <w:rPr>
+          <w:rFonts w:ascii="Consolas" w:hAnsi="Consolas"/>
+          <w:i/>
+          <w:iCs/>
+          <w:color w:val="FF0000"/>
+          <w:sz w:val="18"/>
+          <w:szCs w:val="18"/>
+        </w:rPr>
+      </w:pPr>
+      <w:r>
+        <w:rPr>
+          <w:rFonts w:ascii="Consolas" w:hAnsi="Consolas"/>
+          <w:i/>
+          <w:iCs/>
+          <w:color w:val="FF0000"/>
+          <w:sz w:val="18"/>
+          <w:szCs w:val="18"/>
+        </w:rPr>
+        <w:t>Rational behavior: doing the right thing</w:t>
+      </w:r>
+    </w:p>
+    <w:p>
+      <w:pPr>
+        <w:spacing w:after="0"/>
+        <w:rPr>
+          <w:rFonts w:ascii="Consolas" w:hAnsi="Consolas"/>
+          <w:i/>
+          <w:iCs/>
+          <w:color w:val="FF0000"/>
+          <w:sz w:val="18"/>
+          <w:szCs w:val="18"/>
+        </w:rPr>
+      </w:pPr>
+      <w:r>
+        <w:rPr>
+          <w:rFonts w:ascii="Consolas" w:hAnsi="Consolas"/>
+          <w:i/>
+          <w:iCs/>
+          <w:color w:val="FF0000"/>
+          <w:sz w:val="18"/>
+          <w:szCs w:val="18"/>
+        </w:rPr>
+        <w:t>- The right thing: that which is expected to maximize goal achievement, given the available information</w:t>
+      </w:r>
+    </w:p>
+    <w:p>
+      <w:pPr>
+        <w:spacing w:after="0"/>
+        <w:rPr>
+          <w:rFonts w:ascii="Consolas" w:hAnsi="Consolas"/>
+          <w:i/>
+          <w:iCs/>
+          <w:color w:val="FF0000"/>
+          <w:sz w:val="18"/>
+          <w:szCs w:val="18"/>
+        </w:rPr>
+      </w:pPr>
+      <w:r>
+        <w:rPr>
+          <w:rFonts w:ascii="Consolas" w:hAnsi="Consolas"/>
+          <w:i/>
+          <w:iCs/>
+          <w:color w:val="FF0000"/>
+          <w:sz w:val="18"/>
+          <w:szCs w:val="18"/>
+        </w:rPr>
+        <w:t>- Doesn't necessarily involve thinking</w:t>
+      </w:r>
+    </w:p>
+    <w:p>
+      <w:pPr>
+        <w:spacing w:after="0"/>
+        <w:rPr>
+          <w:rFonts w:ascii="Consolas" w:hAnsi="Consolas"/>
+        </w:rPr>
+      </w:pPr>
+    </w:p>
+    <w:p>
+      <w:pPr>
+        <w:spacing w:after="0"/>
+        <w:rPr>
+          <w:rFonts w:ascii="Consolas" w:hAnsi="Consolas"/>
+        </w:rPr>
+      </w:pPr>
+      <w:r>
+        <w:rPr>
+          <w:rFonts w:ascii="Consolas" w:hAnsi="Consolas"/>
+        </w:rPr>
+        <w:t xml:space="preserve">An agent is </w:t>
+      </w:r>
+      <w:r>
+        <w:rPr>
+          <w:rFonts w:ascii="Consolas" w:hAnsi="Consolas"/>
+          <w:b/>
+          <w:bCs/>
+        </w:rPr>
+        <w:t>autonomous</w:t>
+      </w:r>
+      <w:r>
+        <w:rPr>
+          <w:rFonts w:ascii="Consolas" w:hAnsi="Consolas"/>
+        </w:rPr>
+        <w:t xml:space="preserve"> if its behaviour is determined by its</w:t>
+      </w:r>
+    </w:p>
+    <w:p>
+      <w:pPr>
+        <w:spacing w:after="0"/>
+        <w:rPr>
+          <w:rFonts w:ascii="Consolas" w:hAnsi="Consolas"/>
+        </w:rPr>
+      </w:pPr>
+      <w:r>
+        <w:rPr>
+          <w:rFonts w:ascii="Consolas" w:hAnsi="Consolas"/>
+        </w:rPr>
+        <w:t>own experience (ability to learn and adapt).</w:t>
+      </w:r>
+    </w:p>
+    <w:p>
+      <w:pPr>
+        <w:spacing w:after="0"/>
+        <w:rPr>
+          <w:rFonts w:ascii="Consolas" w:hAnsi="Consolas"/>
+        </w:rPr>
+      </w:pPr>
+      <w:r>
+        <w:rPr>
+          <w:rFonts w:ascii="Consolas" w:hAnsi="Consolas"/>
+        </w:rPr>
+        <w:t xml:space="preserve">To design a rational agent, we must specify the task environment: </w:t>
+      </w:r>
+      <w:r>
+        <w:rPr>
+          <w:rFonts w:ascii="Consolas" w:hAnsi="Consolas"/>
+          <w:b/>
+          <w:bCs/>
+        </w:rPr>
+        <w:t>PEAS</w:t>
+      </w:r>
+      <w:r>
+        <w:rPr>
+          <w:rFonts w:ascii="Consolas" w:hAnsi="Consolas"/>
+        </w:rPr>
+        <w:t xml:space="preserve"> (Performance measure, Environment, Actuators,</w:t>
+      </w:r>
+    </w:p>
+    <w:p>
+      <w:pPr>
+        <w:spacing w:after="0"/>
+        <w:rPr>
+          <w:rFonts w:ascii="Consolas" w:hAnsi="Consolas"/>
+        </w:rPr>
+      </w:pPr>
+      <w:r>
+        <w:rPr>
+          <w:rFonts w:ascii="Consolas" w:hAnsi="Consolas"/>
+        </w:rPr>
+        <w:t>Sensors)</w:t>
+      </w:r>
+      <w:r>
+        <w:rPr>
+          <w:rFonts w:ascii="Consolas" w:hAnsi="Consolas"/>
+        </w:rPr>
+        <w:cr/>
+      </w:r>
+    </w:p>
+    <w:p>
+      <w:pPr>
+        <w:spacing w:after="0"/>
+        <w:rPr>
+          <w:rFonts w:ascii="Consolas" w:hAnsi="Consolas"/>
+        </w:rPr>
+      </w:pPr>
+      <w:r>
+        <w:rPr>
+          <w:rFonts w:ascii="Consolas" w:hAnsi="Consolas"/>
+          <w:noProof/>
+        </w:rPr>
+        <w:drawing>
+          <wp:inline distT="0" distB="0" distL="0" distR="0" wp14:anchorId="00BF535B" wp14:editId="3647FD0A">
+            <wp:extent cx="2687541" cy="1556776"/>
+            <wp:effectExtent l="0" t="0" r="0" b="5715"/>
+            <wp:docPr id="2" name="Picture 2"/>
+            <wp:cNvGraphicFramePr>
+              <a:graphicFrameLocks xmlns:a="http://schemas.openxmlformats.org/drawingml/2006/main" noChangeAspect="1"/>
+            </wp:cNvGraphicFramePr>
+            <a:graphic xmlns:a="http://schemas.openxmlformats.org/drawingml/2006/main">
+              <a:graphicData uri="http://schemas.openxmlformats.org/drawingml/2006/picture">
+                <pic:pic xmlns:pic="http://schemas.openxmlformats.org/drawingml/2006/picture">
+                  <pic:nvPicPr>
+                    <pic:cNvPr id="2" name="Picture 2"/>
+                    <pic:cNvPicPr/>
+                  </pic:nvPicPr>
+                  <pic:blipFill>
+                    <a:blip r:embed="rId7">
+                      <a:extLst>
+                        <a:ext uri="{28A0092B-C50C-407E-A947-70E740481C1C}">
+                          <a14:useLocalDpi xmlns:a14="http://schemas.microsoft.com/office/drawing/2010/main" val="0"/>
+                        </a:ext>
+                      </a:extLst>
+                    </a:blip>
+                    <a:stretch>
+                      <a:fillRect/>
+                    </a:stretch>
+                  </pic:blipFill>
+                  <pic:spPr>
+                    <a:xfrm>
+                      <a:off x="0" y="0"/>
+                      <a:ext cx="2692668" cy="1559746"/>
+                    </a:xfrm>
+                    <a:prstGeom prst="rect">
+                      <a:avLst/>
+                    </a:prstGeom>
+                  </pic:spPr>
+                </pic:pic>
+              </a:graphicData>
+            </a:graphic>
+          </wp:inline>
+        </w:drawing>
+      </w:r>
+    </w:p>
+    <w:p>
+      <w:pPr>
+        <w:spacing w:after="0"/>
+        <w:rPr>
+          <w:rFonts w:ascii="Consolas" w:hAnsi="Consolas"/>
+        </w:rPr>
+      </w:pPr>
+    </w:p>
+    <w:p>
+      <w:pPr>
+        <w:spacing w:after="0"/>
+        <w:rPr>
+          <w:rFonts w:ascii="Consolas" w:hAnsi="Consolas"/>
+        </w:rPr>
+      </w:pPr>
+      <w:r>
+        <w:rPr>
+          <w:rFonts w:ascii="Consolas" w:hAnsi="Consolas"/>
+        </w:rPr>
+        <w:t>Agent – perceives the environment through sensors and</w:t>
+      </w:r>
+    </w:p>
+    <w:p>
+      <w:pPr>
+        <w:spacing w:after="0"/>
+        <w:rPr>
+          <w:rFonts w:ascii="Consolas" w:hAnsi="Consolas"/>
+        </w:rPr>
+      </w:pPr>
+      <w:r>
+        <w:rPr>
+          <w:rFonts w:ascii="Consolas" w:hAnsi="Consolas"/>
+        </w:rPr>
+        <w:t>acts on it through actuators</w:t>
+      </w:r>
+    </w:p>
+    <w:p>
+      <w:pPr>
+        <w:spacing w:after="0"/>
+        <w:rPr>
+          <w:rFonts w:ascii="Consolas" w:hAnsi="Consolas"/>
+        </w:rPr>
+      </w:pPr>
+      <w:r>
+        <w:rPr>
+          <w:rFonts w:ascii="Consolas" w:hAnsi="Consolas"/>
+        </w:rPr>
+        <w:t>Percept – agent’s perceptual input (the basis for its</w:t>
+      </w:r>
+    </w:p>
+    <w:p>
+      <w:pPr>
+        <w:spacing w:after="0"/>
+        <w:rPr>
+          <w:rFonts w:ascii="Consolas" w:hAnsi="Consolas"/>
+        </w:rPr>
+      </w:pPr>
+      <w:r>
+        <w:rPr>
+          <w:rFonts w:ascii="Consolas" w:hAnsi="Consolas"/>
+        </w:rPr>
+        <w:t>actions)</w:t>
+      </w:r>
+    </w:p>
+    <w:p>
+      <w:pPr>
+        <w:spacing w:after="0"/>
+        <w:rPr>
+          <w:rFonts w:ascii="Consolas" w:hAnsi="Consolas"/>
+        </w:rPr>
+      </w:pPr>
+      <w:r>
+        <w:rPr>
+          <w:rFonts w:ascii="Consolas" w:hAnsi="Consolas"/>
+        </w:rPr>
+        <w:t>Percept Sequence – complete history of what has been</w:t>
+      </w:r>
+    </w:p>
+    <w:p>
+      <w:pPr>
+        <w:spacing w:after="0"/>
+        <w:rPr>
+          <w:rFonts w:ascii="Consolas" w:hAnsi="Consolas"/>
+        </w:rPr>
+      </w:pPr>
+      <w:r>
+        <w:rPr>
+          <w:rFonts w:ascii="Consolas" w:hAnsi="Consolas"/>
+        </w:rPr>
+        <w:t>perceived.</w:t>
+      </w:r>
+    </w:p>
+    <w:p>
+      <w:pPr>
+        <w:spacing w:after="0"/>
+        <w:rPr>
+          <w:rFonts w:ascii="Consolas" w:hAnsi="Consolas"/>
+        </w:rPr>
+      </w:pPr>
+    </w:p>
+    <w:p>
+      <w:pPr>
+        <w:spacing w:after="0"/>
+        <w:rPr>
+          <w:rFonts w:ascii="Consolas" w:hAnsi="Consolas"/>
+        </w:rPr>
+      </w:pPr>
+    </w:p>
+    <w:p>
+      <w:pPr>
+        <w:spacing w:after="0"/>
+        <w:rPr>
+          <w:rFonts w:ascii="Consolas" w:hAnsi="Consolas"/>
+        </w:rPr>
+      </w:pPr>
+    </w:p>
+    <w:p>
+      <w:pPr>
+        <w:spacing w:after="0"/>
+        <w:rPr>
+          <w:rFonts w:ascii="Consolas" w:hAnsi="Consolas"/>
+        </w:rPr>
+      </w:pPr>
+    </w:p>
+    <w:p>
+      <w:pPr>
+        <w:spacing w:after="0"/>
+        <w:rPr>
+          <w:rFonts w:ascii="Consolas" w:hAnsi="Consolas"/>
+        </w:rPr>
+      </w:pPr>
+    </w:p>
+    <w:p>
+      <w:pPr>
+        <w:spacing w:after="0"/>
+        <w:rPr>
+          <w:rFonts w:ascii="Consolas" w:hAnsi="Consolas"/>
+        </w:rPr>
+      </w:pPr>
+    </w:p>
+    <w:p>
+      <w:pPr>
+        <w:spacing w:after="0"/>
+        <w:rPr>
+          <w:rFonts w:ascii="Consolas" w:hAnsi="Consolas"/>
+        </w:rPr>
+      </w:pPr>
+    </w:p>
+    <w:p>
+      <w:pPr>
+        <w:spacing w:after="0"/>
+        <w:rPr>
+          <w:rFonts w:ascii="Consolas" w:hAnsi="Consolas"/>
+        </w:rPr>
+      </w:pPr>
+    </w:p>
+    <w:p>
+      <w:pPr>
+        <w:spacing w:after="0"/>
+        <w:rPr>
+          <w:rFonts w:ascii="Consolas" w:hAnsi="Consolas"/>
+        </w:rPr>
+      </w:pPr>
+    </w:p>
+    <w:p>
+      <w:pPr>
+        <w:spacing w:after="0"/>
+        <w:rPr>
+          <w:rFonts w:ascii="Consolas" w:hAnsi="Consolas"/>
+        </w:rPr>
+      </w:pPr>
+    </w:p>
+    <w:p>
+      <w:pPr>
+        <w:spacing w:after="0"/>
+        <w:rPr>
+          <w:rFonts w:ascii="Consolas" w:hAnsi="Consolas"/>
+        </w:rPr>
+      </w:pPr>
+    </w:p>
+    <w:p>
+      <w:pPr>
+        <w:spacing w:after="0"/>
+        <w:rPr>
+          <w:rFonts w:ascii="Consolas" w:hAnsi="Consolas"/>
+        </w:rPr>
+      </w:pPr>
+    </w:p>
+    <w:p>
+      <w:pPr>
+        <w:spacing w:after="0"/>
+        <w:rPr>
+          <w:rFonts w:ascii="Consolas" w:hAnsi="Consolas"/>
+        </w:rPr>
+      </w:pPr>
+      <w:r>
+        <w:rPr>
+          <w:rFonts w:ascii="Consolas" w:hAnsi="Consolas"/>
+          <w:b/>
+          <w:bCs/>
+        </w:rPr>
+        <w:lastRenderedPageBreak/>
+        <w:t>Lesson 0</w:t>
+      </w:r>
+      <w:r>
+        <w:rPr>
+          <w:rFonts w:ascii="Consolas" w:hAnsi="Consolas"/>
+        </w:rPr>
+        <w:t xml:space="preserve"> </w:t>
+      </w:r>
+    </w:p>
+    <w:p>
+      <w:pPr>
+        <w:spacing w:after="0"/>
+        <w:rPr>
+          <w:rFonts w:ascii="Consolas" w:hAnsi="Consolas"/>
+        </w:rPr>
+      </w:pPr>
+      <w:r>
+        <w:rPr>
+          <w:rFonts w:ascii="Consolas" w:hAnsi="Consolas"/>
+        </w:rPr>
+        <w:t>Environment types</w:t>
+      </w:r>
+    </w:p>
+    <w:p>
+      <w:pPr>
+        <w:spacing w:after="0"/>
+        <w:rPr>
+          <w:rFonts w:ascii="Consolas" w:hAnsi="Consolas"/>
+        </w:rPr>
+      </w:pPr>
+      <w:hyperlink r:id="rId8" w:history="1">
+        <w:r>
+          <w:rPr>
+            <w:rStyle w:val="Hyperlink"/>
+            <w:rFonts w:ascii="Consolas" w:hAnsi="Consolas"/>
+          </w:rPr>
+          <w:t>http://www.cs.stir.ac.uk/courses/ITNP4A/lectures/2%20-%20Environments.pdf</w:t>
+        </w:r>
+      </w:hyperlink>
+      <w:r>
+        <w:rPr>
+          <w:rFonts w:ascii="Consolas" w:hAnsi="Consolas"/>
+        </w:rPr>
+        <w:t xml:space="preserve"> </w:t>
+      </w:r>
+    </w:p>
+    <w:p>
+      <w:pPr>
+        <w:spacing w:after="0"/>
+        <w:rPr>
+          <w:rFonts w:ascii="Consolas" w:hAnsi="Consolas"/>
+          <w:b/>
+          <w:bCs/>
+        </w:rPr>
+      </w:pPr>
+    </w:p>
+    <w:p>
+      <w:pPr>
+        <w:spacing w:after="0"/>
+        <w:rPr>
+          <w:rFonts w:ascii="Consolas" w:hAnsi="Consolas"/>
+          <w:b/>
+          <w:bCs/>
+        </w:rPr>
+      </w:pPr>
+      <w:r>
+        <w:rPr>
+          <w:rFonts w:ascii="Consolas" w:hAnsi="Consolas"/>
+          <w:b/>
+          <w:bCs/>
+        </w:rPr>
+        <w:t>1. Fully observable (vs. partially observable)</w:t>
+      </w:r>
+    </w:p>
+    <w:p>
+      <w:pPr>
+        <w:tabs>
+          <w:tab w:val="left" w:pos="1035"/>
+        </w:tabs>
+        <w:spacing w:after="0"/>
+        <w:rPr>
+          <w:rFonts w:ascii="Consolas" w:hAnsi="Consolas"/>
+        </w:rPr>
+      </w:pPr>
+      <w:r>
+        <w:rPr>
+          <w:rFonts w:ascii="Consolas" w:hAnsi="Consolas"/>
+        </w:rPr>
+        <w:t>– Fully observable gives access to complete</w:t>
+      </w:r>
+    </w:p>
+    <w:p>
+      <w:pPr>
+        <w:tabs>
+          <w:tab w:val="left" w:pos="1035"/>
+        </w:tabs>
+        <w:spacing w:after="0"/>
+        <w:rPr>
+          <w:rFonts w:ascii="Consolas" w:hAnsi="Consolas"/>
+        </w:rPr>
+      </w:pPr>
+      <w:r>
+        <w:rPr>
+          <w:rFonts w:ascii="Consolas" w:hAnsi="Consolas"/>
+        </w:rPr>
+        <w:t>state of the environment</w:t>
+      </w:r>
+    </w:p>
+    <w:p>
+      <w:pPr>
+        <w:tabs>
+          <w:tab w:val="left" w:pos="1035"/>
+        </w:tabs>
+        <w:spacing w:after="0"/>
+        <w:rPr>
+          <w:rFonts w:ascii="Consolas" w:hAnsi="Consolas"/>
+        </w:rPr>
+      </w:pPr>
+      <w:r>
+        <w:rPr>
+          <w:rFonts w:ascii="Consolas" w:hAnsi="Consolas"/>
+        </w:rPr>
+        <w:t>– Complete state means aspects relevant to</w:t>
+      </w:r>
+    </w:p>
+    <w:p>
+      <w:pPr>
+        <w:tabs>
+          <w:tab w:val="left" w:pos="1035"/>
+        </w:tabs>
+        <w:spacing w:after="0"/>
+        <w:rPr>
+          <w:rFonts w:ascii="Consolas" w:hAnsi="Consolas"/>
+        </w:rPr>
+      </w:pPr>
+      <w:r>
+        <w:rPr>
+          <w:rFonts w:ascii="Consolas" w:hAnsi="Consolas"/>
+        </w:rPr>
+        <w:t>action choice</w:t>
+      </w:r>
+    </w:p>
+    <w:p>
+      <w:pPr>
+        <w:tabs>
+          <w:tab w:val="left" w:pos="1035"/>
+        </w:tabs>
+        <w:spacing w:after="0"/>
+        <w:rPr>
+          <w:rFonts w:ascii="Consolas" w:hAnsi="Consolas"/>
+        </w:rPr>
+      </w:pPr>
+      <w:r>
+        <w:rPr>
+          <w:rFonts w:ascii="Consolas" w:hAnsi="Consolas"/>
+        </w:rPr>
+        <w:t>– global vs local dirt sensor</w:t>
+      </w:r>
+      <w:r>
+        <w:rPr>
+          <w:rFonts w:ascii="Consolas" w:hAnsi="Consolas"/>
+        </w:rPr>
+        <w:tab/>
+      </w:r>
+    </w:p>
+    <w:p>
+      <w:pPr>
+        <w:spacing w:after="0"/>
+        <w:rPr>
+          <w:rFonts w:ascii="Consolas" w:hAnsi="Consolas"/>
+        </w:rPr>
+      </w:pPr>
+    </w:p>
+    <w:p>
+      <w:pPr>
+        <w:spacing w:after="0"/>
+        <w:rPr>
+          <w:rFonts w:ascii="Consolas" w:hAnsi="Consolas"/>
+          <w:b/>
+          <w:bCs/>
+        </w:rPr>
+      </w:pPr>
+      <w:r>
+        <w:rPr>
+          <w:rFonts w:ascii="Consolas" w:hAnsi="Consolas"/>
+          <w:b/>
+          <w:bCs/>
+        </w:rPr>
+        <w:t>2. Deterministic (vs. stochastic)</w:t>
+      </w:r>
+    </w:p>
+    <w:p>
+      <w:pPr>
+        <w:spacing w:after="0"/>
+        <w:rPr>
+          <w:rFonts w:ascii="Consolas" w:hAnsi="Consolas"/>
+        </w:rPr>
+      </w:pPr>
+      <w:r>
+        <w:rPr>
+          <w:rFonts w:ascii="Consolas" w:hAnsi="Consolas"/>
+        </w:rPr>
+        <w:t>- If the environment is deterministic except for the actions of</w:t>
+      </w:r>
+      <w:r>
+        <w:rPr>
+          <w:rFonts w:ascii="Consolas" w:hAnsi="Consolas"/>
+        </w:rPr>
+        <w:t xml:space="preserve"> </w:t>
+      </w:r>
+      <w:r>
+        <w:rPr>
+          <w:rFonts w:ascii="Consolas" w:hAnsi="Consolas"/>
+        </w:rPr>
+        <w:t>other agents, then the environment is strategic.</w:t>
+      </w:r>
+    </w:p>
+    <w:p>
+      <w:pPr>
+        <w:spacing w:after="0"/>
+        <w:rPr>
+          <w:rFonts w:ascii="Consolas" w:hAnsi="Consolas"/>
+        </w:rPr>
+      </w:pPr>
+    </w:p>
+    <w:p>
+      <w:pPr>
+        <w:spacing w:after="0"/>
+        <w:rPr>
+          <w:rFonts w:ascii="Consolas" w:hAnsi="Consolas"/>
+          <w:b/>
+          <w:bCs/>
+        </w:rPr>
+      </w:pPr>
+      <w:r>
+        <w:rPr>
+          <w:rFonts w:ascii="Consolas" w:hAnsi="Consolas"/>
+          <w:b/>
+          <w:bCs/>
+        </w:rPr>
+        <w:t>3. Episodic (vs. sequential)</w:t>
+      </w:r>
+    </w:p>
+    <w:p>
+      <w:pPr>
+        <w:spacing w:after="0"/>
+        <w:rPr>
+          <w:rFonts w:ascii="Consolas" w:hAnsi="Consolas"/>
+        </w:rPr>
+      </w:pPr>
+      <w:r>
+        <w:rPr>
+          <w:rFonts w:ascii="Consolas" w:hAnsi="Consolas"/>
+        </w:rPr>
+        <w:t>– Episodic the agent’s experience divided into</w:t>
+      </w:r>
+      <w:r>
+        <w:rPr>
+          <w:rFonts w:ascii="Consolas" w:hAnsi="Consolas"/>
+        </w:rPr>
+        <w:t xml:space="preserve"> </w:t>
+      </w:r>
+      <w:r>
+        <w:rPr>
+          <w:rFonts w:ascii="Consolas" w:hAnsi="Consolas"/>
+        </w:rPr>
+        <w:t>atomic episodes</w:t>
+      </w:r>
+    </w:p>
+    <w:p>
+      <w:pPr>
+        <w:spacing w:after="0"/>
+        <w:rPr>
+          <w:rFonts w:ascii="Consolas" w:hAnsi="Consolas"/>
+        </w:rPr>
+      </w:pPr>
+      <w:r>
+        <w:rPr>
+          <w:rFonts w:ascii="Consolas" w:hAnsi="Consolas"/>
+        </w:rPr>
+        <w:t>– Next episode not dependent on actions taken</w:t>
+      </w:r>
+      <w:r>
+        <w:rPr>
+          <w:rFonts w:ascii="Consolas" w:hAnsi="Consolas"/>
+        </w:rPr>
+        <w:t xml:space="preserve"> </w:t>
+      </w:r>
+      <w:r>
+        <w:rPr>
+          <w:rFonts w:ascii="Consolas" w:hAnsi="Consolas"/>
+        </w:rPr>
+        <w:t>in previous episode. E.g., assembly line</w:t>
+      </w:r>
+    </w:p>
+    <w:p>
+      <w:pPr>
+        <w:spacing w:after="0"/>
+        <w:rPr>
+          <w:rFonts w:ascii="Consolas" w:hAnsi="Consolas"/>
+        </w:rPr>
+      </w:pPr>
+      <w:r>
+        <w:rPr>
+          <w:rFonts w:ascii="Consolas" w:hAnsi="Consolas"/>
+        </w:rPr>
+        <w:t>– Sequential – current action may affect future</w:t>
+      </w:r>
+      <w:r>
+        <w:rPr>
+          <w:rFonts w:ascii="Consolas" w:hAnsi="Consolas"/>
+        </w:rPr>
+        <w:t xml:space="preserve"> </w:t>
+      </w:r>
+      <w:r>
+        <w:rPr>
+          <w:rFonts w:ascii="Consolas" w:hAnsi="Consolas"/>
+        </w:rPr>
+        <w:t>actions. E.g., playing chess, taxi</w:t>
+      </w:r>
+    </w:p>
+    <w:p>
+      <w:pPr>
+        <w:spacing w:after="0"/>
+        <w:rPr>
+          <w:rFonts w:ascii="Consolas" w:hAnsi="Consolas"/>
+        </w:rPr>
+      </w:pPr>
+      <w:r>
+        <w:rPr>
+          <w:rFonts w:ascii="Consolas" w:hAnsi="Consolas"/>
+        </w:rPr>
+        <w:t>– short-term actions have long-term effects</w:t>
+      </w:r>
+    </w:p>
+    <w:p>
+      <w:pPr>
+        <w:spacing w:after="0"/>
+        <w:rPr>
+          <w:rFonts w:ascii="Consolas" w:hAnsi="Consolas"/>
+        </w:rPr>
+      </w:pPr>
+      <w:r>
+        <w:rPr>
+          <w:rFonts w:ascii="Consolas" w:hAnsi="Consolas"/>
+        </w:rPr>
+        <w:t>– must think ahead in choosing an action</w:t>
+      </w:r>
+    </w:p>
+    <w:p>
+      <w:pPr>
+        <w:spacing w:after="0"/>
+        <w:rPr>
+          <w:rFonts w:ascii="Consolas" w:hAnsi="Consolas"/>
+          <w:b/>
+          <w:bCs/>
+        </w:rPr>
+      </w:pPr>
+    </w:p>
+    <w:p>
+      <w:pPr>
+        <w:spacing w:after="0"/>
+        <w:rPr>
+          <w:rFonts w:ascii="Consolas" w:hAnsi="Consolas"/>
+          <w:b/>
+          <w:bCs/>
+        </w:rPr>
+      </w:pPr>
+      <w:r>
+        <w:rPr>
+          <w:rFonts w:ascii="Consolas" w:hAnsi="Consolas"/>
+          <w:b/>
+          <w:bCs/>
+        </w:rPr>
+        <w:t>4. Static (vs. dynamic)</w:t>
+      </w:r>
+    </w:p>
+    <w:p>
+      <w:pPr>
+        <w:spacing w:after="0"/>
+        <w:rPr>
+          <w:rFonts w:ascii="Consolas" w:hAnsi="Consolas"/>
+        </w:rPr>
+      </w:pPr>
+      <w:r>
+        <w:rPr>
+          <w:rFonts w:ascii="Consolas" w:hAnsi="Consolas"/>
+        </w:rPr>
+        <w:t>- the environment is semi-dynamic if the environment itself does</w:t>
+      </w:r>
+    </w:p>
+    <w:p>
+      <w:pPr>
+        <w:spacing w:after="0"/>
+        <w:rPr>
+          <w:rFonts w:ascii="Consolas" w:hAnsi="Consolas"/>
+        </w:rPr>
+      </w:pPr>
+      <w:r>
+        <w:rPr>
+          <w:rFonts w:ascii="Consolas" w:hAnsi="Consolas"/>
+        </w:rPr>
+        <w:t xml:space="preserve">not change with the passage of time but the </w:t>
+      </w:r>
+      <w:r>
+        <w:rPr>
+          <w:rFonts w:ascii="Consolas" w:hAnsi="Consolas"/>
+        </w:rPr>
+        <w:t>agent’s</w:t>
+      </w:r>
+      <w:r>
+        <w:rPr>
+          <w:rFonts w:ascii="Consolas" w:hAnsi="Consolas"/>
+        </w:rPr>
+        <w:t xml:space="preserve"> performance score does</w:t>
+      </w:r>
+    </w:p>
+    <w:p>
+      <w:pPr>
+        <w:spacing w:after="0"/>
+        <w:rPr>
+          <w:rFonts w:ascii="Consolas" w:hAnsi="Consolas"/>
+        </w:rPr>
+      </w:pPr>
+      <w:r>
+        <w:rPr>
+          <w:rFonts w:ascii="Consolas" w:hAnsi="Consolas"/>
+        </w:rPr>
+        <w:t>– does environment change while agent is</w:t>
+      </w:r>
+      <w:r>
+        <w:rPr>
+          <w:rFonts w:ascii="Consolas" w:hAnsi="Consolas"/>
+        </w:rPr>
+        <w:t xml:space="preserve"> </w:t>
+      </w:r>
+      <w:r>
+        <w:rPr>
+          <w:rFonts w:ascii="Consolas" w:hAnsi="Consolas"/>
+        </w:rPr>
+        <w:t>deliberating?</w:t>
+      </w:r>
+    </w:p>
+    <w:p>
+      <w:pPr>
+        <w:spacing w:after="0"/>
+        <w:rPr>
+          <w:rFonts w:ascii="Consolas" w:hAnsi="Consolas"/>
+        </w:rPr>
+      </w:pPr>
+      <w:r>
+        <w:rPr>
+          <w:rFonts w:ascii="Consolas" w:hAnsi="Consolas"/>
+        </w:rPr>
+        <w:t>– Static – crossword puzzle</w:t>
+      </w:r>
+    </w:p>
+    <w:p>
+      <w:pPr>
+        <w:spacing w:after="0"/>
+        <w:rPr>
+          <w:rFonts w:ascii="Consolas" w:hAnsi="Consolas"/>
+        </w:rPr>
+      </w:pPr>
+      <w:r>
+        <w:rPr>
+          <w:rFonts w:ascii="Consolas" w:hAnsi="Consolas"/>
+        </w:rPr>
+        <w:t>– Dynamic – taxi driver</w:t>
+      </w:r>
+    </w:p>
+    <w:p>
+      <w:pPr>
+        <w:spacing w:after="0"/>
+        <w:rPr>
+          <w:rFonts w:ascii="Consolas" w:hAnsi="Consolas"/>
+        </w:rPr>
+      </w:pPr>
+    </w:p>
+    <w:p>
+      <w:pPr>
+        <w:spacing w:after="0"/>
+        <w:rPr>
+          <w:rFonts w:ascii="Consolas" w:hAnsi="Consolas"/>
+          <w:b/>
+          <w:bCs/>
+        </w:rPr>
+      </w:pPr>
+      <w:r>
+        <w:rPr>
+          <w:rFonts w:ascii="Consolas" w:hAnsi="Consolas"/>
+          <w:b/>
+          <w:bCs/>
+        </w:rPr>
+        <w:t>5. Discrete (vs. continuous)</w:t>
+      </w:r>
+    </w:p>
+    <w:p>
+      <w:pPr>
+        <w:spacing w:after="0"/>
+        <w:rPr>
+          <w:rFonts w:ascii="Consolas" w:hAnsi="Consolas"/>
+        </w:rPr>
+      </w:pPr>
+      <w:r>
+        <w:rPr>
+          <w:rFonts w:ascii="Consolas" w:hAnsi="Consolas"/>
+        </w:rPr>
+        <w:t>Can refer to</w:t>
+      </w:r>
+    </w:p>
+    <w:p>
+      <w:pPr>
+        <w:spacing w:after="0"/>
+        <w:rPr>
+          <w:rFonts w:ascii="Consolas" w:hAnsi="Consolas"/>
+        </w:rPr>
+      </w:pPr>
+      <w:r>
+        <w:rPr>
+          <w:rFonts w:ascii="Consolas" w:hAnsi="Consolas"/>
+        </w:rPr>
+        <w:t>– the state of the environment (chess has finite</w:t>
+      </w:r>
+      <w:r>
+        <w:rPr>
+          <w:rFonts w:ascii="Consolas" w:hAnsi="Consolas"/>
+        </w:rPr>
+        <w:t xml:space="preserve"> </w:t>
+      </w:r>
+      <w:r>
+        <w:rPr>
+          <w:rFonts w:ascii="Consolas" w:hAnsi="Consolas"/>
+        </w:rPr>
+        <w:t>number of discrete states)</w:t>
+      </w:r>
+    </w:p>
+    <w:p>
+      <w:pPr>
+        <w:spacing w:after="0"/>
+        <w:rPr>
+          <w:rFonts w:ascii="Consolas" w:hAnsi="Consolas"/>
+        </w:rPr>
+      </w:pPr>
+      <w:r>
+        <w:rPr>
+          <w:rFonts w:ascii="Consolas" w:hAnsi="Consolas"/>
+        </w:rPr>
+        <w:t>– the way time is handled (taxi driving</w:t>
+      </w:r>
+      <w:r>
+        <w:rPr>
+          <w:rFonts w:ascii="Consolas" w:hAnsi="Consolas"/>
+        </w:rPr>
+        <w:t xml:space="preserve"> </w:t>
+      </w:r>
+      <w:r>
+        <w:rPr>
+          <w:rFonts w:ascii="Consolas" w:hAnsi="Consolas"/>
+        </w:rPr>
+        <w:t>continuous – speed and location of taxi sweep</w:t>
+      </w:r>
+      <w:r>
+        <w:rPr>
+          <w:rFonts w:ascii="Consolas" w:hAnsi="Consolas"/>
+        </w:rPr>
+        <w:t xml:space="preserve"> </w:t>
+      </w:r>
+      <w:r>
+        <w:rPr>
+          <w:rFonts w:ascii="Consolas" w:hAnsi="Consolas"/>
+        </w:rPr>
+        <w:t>through range of continuous values)</w:t>
+      </w:r>
+    </w:p>
+    <w:p>
+      <w:pPr>
+        <w:spacing w:after="0"/>
+        <w:rPr>
+          <w:rFonts w:ascii="Consolas" w:hAnsi="Consolas"/>
+        </w:rPr>
+      </w:pPr>
+      <w:r>
+        <w:rPr>
+          <w:rFonts w:ascii="Consolas" w:hAnsi="Consolas"/>
+        </w:rPr>
+        <w:t>– percepts and actions (taxi driving continuous</w:t>
+      </w:r>
+    </w:p>
+    <w:p>
+      <w:pPr>
+        <w:spacing w:after="0"/>
+        <w:rPr>
+          <w:rFonts w:ascii="Consolas" w:hAnsi="Consolas"/>
+        </w:rPr>
+      </w:pPr>
+      <w:r>
+        <w:rPr>
+          <w:rFonts w:ascii="Consolas" w:hAnsi="Consolas"/>
+        </w:rPr>
+        <w:t>– steering angles)</w:t>
+      </w:r>
+    </w:p>
+    <w:p>
+      <w:pPr>
+        <w:spacing w:after="0"/>
+        <w:rPr>
+          <w:rFonts w:ascii="Consolas" w:hAnsi="Consolas"/>
+          <w:b/>
+          <w:bCs/>
+        </w:rPr>
+      </w:pPr>
+    </w:p>
+    <w:p>
+      <w:pPr>
+        <w:spacing w:after="0"/>
+        <w:rPr>
+          <w:rFonts w:ascii="Consolas" w:hAnsi="Consolas"/>
+          <w:b/>
+          <w:bCs/>
+        </w:rPr>
+      </w:pPr>
+      <w:r>
+        <w:rPr>
+          <w:rFonts w:ascii="Consolas" w:hAnsi="Consolas"/>
+          <w:b/>
+          <w:bCs/>
+        </w:rPr>
+        <w:t>6. Single agent (vs. multiagent)</w:t>
+      </w:r>
+    </w:p>
+    <w:p>
+      <w:pPr>
+        <w:spacing w:after="0"/>
+        <w:rPr>
+          <w:rFonts w:ascii="Consolas" w:hAnsi="Consolas"/>
+        </w:rPr>
+      </w:pPr>
+      <w:r>
+        <w:rPr>
+          <w:rFonts w:ascii="Consolas" w:hAnsi="Consolas"/>
+        </w:rPr>
+        <w:t>Single Agent vs Multi-agent</w:t>
+      </w:r>
+    </w:p>
+    <w:p>
+      <w:pPr>
+        <w:spacing w:after="0"/>
+        <w:rPr>
+          <w:rFonts w:ascii="Consolas" w:hAnsi="Consolas"/>
+        </w:rPr>
+      </w:pPr>
+      <w:r>
+        <w:rPr>
+          <w:rFonts w:ascii="Consolas" w:hAnsi="Consolas"/>
+        </w:rPr>
+        <w:t xml:space="preserve">- </w:t>
+      </w:r>
+      <w:r>
+        <w:rPr>
+          <w:rFonts w:ascii="Consolas" w:hAnsi="Consolas"/>
+        </w:rPr>
+        <w:t>An agent operating by itself in an environment is single agent</w:t>
+      </w:r>
+    </w:p>
+    <w:p>
+      <w:pPr>
+        <w:spacing w:after="0"/>
+        <w:rPr>
+          <w:rFonts w:ascii="Consolas" w:hAnsi="Consolas"/>
+        </w:rPr>
+      </w:pPr>
+      <w:r>
+        <w:rPr>
+          <w:rFonts w:ascii="Consolas" w:hAnsi="Consolas"/>
+        </w:rPr>
+        <w:t xml:space="preserve">- </w:t>
+      </w:r>
+      <w:r>
+        <w:rPr>
+          <w:rFonts w:ascii="Consolas" w:hAnsi="Consolas"/>
+        </w:rPr>
+        <w:t>Multi agent is when other agents are present</w:t>
+      </w:r>
+    </w:p>
+    <w:p>
+      <w:pPr>
+        <w:spacing w:after="0"/>
+        <w:rPr>
+          <w:rFonts w:ascii="Consolas" w:hAnsi="Consolas"/>
+        </w:rPr>
+      </w:pPr>
+      <w:r>
+        <w:rPr>
+          <w:rFonts w:ascii="Consolas" w:hAnsi="Consolas"/>
+        </w:rPr>
+        <w:t xml:space="preserve">- </w:t>
+      </w:r>
+      <w:r>
+        <w:rPr>
+          <w:rFonts w:ascii="Consolas" w:hAnsi="Consolas"/>
+        </w:rPr>
+        <w:t>A strict definition of another agent is anything that changes from step to step. A stronger definition is that it must sense and act</w:t>
+      </w:r>
+    </w:p>
+    <w:p>
+      <w:pPr>
+        <w:spacing w:after="0"/>
+        <w:rPr>
+          <w:rFonts w:ascii="Consolas" w:hAnsi="Consolas"/>
+        </w:rPr>
+      </w:pPr>
+      <w:r>
+        <w:rPr>
+          <w:rFonts w:ascii="Consolas" w:hAnsi="Consolas"/>
+        </w:rPr>
+        <w:t xml:space="preserve">- </w:t>
+      </w:r>
+      <w:r>
+        <w:rPr>
+          <w:rFonts w:ascii="Consolas" w:hAnsi="Consolas"/>
+        </w:rPr>
+        <w:t>Competitive or co-operative Multi-agent environments</w:t>
+      </w:r>
+    </w:p>
+    <w:p>
+      <w:pPr>
+        <w:spacing w:after="0"/>
+        <w:rPr>
+          <w:rFonts w:ascii="Consolas" w:hAnsi="Consolas"/>
+        </w:rPr>
+      </w:pPr>
+      <w:r>
+        <w:rPr>
+          <w:rFonts w:ascii="Consolas" w:hAnsi="Consolas"/>
+        </w:rPr>
+        <w:lastRenderedPageBreak/>
+        <w:t xml:space="preserve">- </w:t>
+      </w:r>
+      <w:r>
+        <w:rPr>
+          <w:rFonts w:ascii="Consolas" w:hAnsi="Consolas"/>
+        </w:rPr>
+        <w:t>Human users are an example of another agent in a system</w:t>
+      </w:r>
+    </w:p>
+    <w:p>
+      <w:pPr>
+        <w:spacing w:after="0"/>
+        <w:rPr>
+          <w:rFonts w:ascii="Consolas" w:hAnsi="Consolas"/>
+        </w:rPr>
+      </w:pPr>
+    </w:p>
+    <w:p>
+      <w:pPr>
+        <w:spacing w:after="0"/>
+        <w:rPr>
+          <w:rFonts w:ascii="Consolas" w:hAnsi="Consolas"/>
+        </w:rPr>
+      </w:pPr>
+    </w:p>
+    <w:p>
+      <w:pPr>
+        <w:spacing w:after="0"/>
+        <w:rPr>
+          <w:rFonts w:ascii="Consolas" w:hAnsi="Consolas"/>
+        </w:rPr>
+      </w:pPr>
+    </w:p>
+    <w:p>
+      <w:pPr>
+        <w:spacing w:after="0"/>
+        <w:rPr>
+          <w:rFonts w:ascii="Consolas" w:hAnsi="Consolas"/>
+        </w:rPr>
+      </w:pPr>
+      <w:r>
+        <w:rPr>
+          <w:rFonts w:ascii="Consolas" w:hAnsi="Consolas"/>
+        </w:rPr>
+        <w:t>– Single Agent – crossword puzzle</w:t>
+      </w:r>
+    </w:p>
+    <w:p>
+      <w:pPr>
+        <w:spacing w:after="0"/>
+        <w:rPr>
+          <w:rFonts w:ascii="Consolas" w:hAnsi="Consolas"/>
+        </w:rPr>
+      </w:pPr>
+      <w:r>
+        <w:rPr>
+          <w:rFonts w:ascii="Consolas" w:hAnsi="Consolas"/>
+        </w:rPr>
+        <w:t>– Multi-agent – chess, taxi driving? (are other</w:t>
+      </w:r>
+      <w:r>
+        <w:rPr>
+          <w:rFonts w:ascii="Consolas" w:hAnsi="Consolas"/>
+        </w:rPr>
+        <w:t xml:space="preserve"> </w:t>
+      </w:r>
+      <w:r>
+        <w:rPr>
+          <w:rFonts w:ascii="Consolas" w:hAnsi="Consolas"/>
+        </w:rPr>
+        <w:t>drivers best described as maximizing a</w:t>
+      </w:r>
+      <w:r>
+        <w:rPr>
+          <w:rFonts w:ascii="Consolas" w:hAnsi="Consolas"/>
+        </w:rPr>
+        <w:t xml:space="preserve"> </w:t>
+      </w:r>
+      <w:r>
+        <w:rPr>
+          <w:rFonts w:ascii="Consolas" w:hAnsi="Consolas"/>
+        </w:rPr>
+        <w:t>performance element?)</w:t>
+      </w:r>
+    </w:p>
+    <w:p>
+      <w:pPr>
+        <w:spacing w:after="0"/>
+        <w:rPr>
+          <w:rFonts w:ascii="Consolas" w:hAnsi="Consolas"/>
+        </w:rPr>
+      </w:pPr>
+      <w:r>
+        <w:rPr>
+          <w:rFonts w:ascii="Consolas" w:hAnsi="Consolas"/>
+        </w:rPr>
+        <w:t>– Multi-agent means other agents may be</w:t>
+      </w:r>
+      <w:r>
+        <w:rPr>
+          <w:rFonts w:ascii="Consolas" w:hAnsi="Consolas"/>
+        </w:rPr>
+        <w:t xml:space="preserve"> </w:t>
+      </w:r>
+      <w:r>
+        <w:rPr>
+          <w:rFonts w:ascii="Consolas" w:hAnsi="Consolas"/>
+        </w:rPr>
+        <w:t>competitive or cooperative and may require</w:t>
+      </w:r>
+      <w:r>
+        <w:rPr>
+          <w:rFonts w:ascii="Consolas" w:hAnsi="Consolas"/>
+        </w:rPr>
+        <w:t xml:space="preserve"> </w:t>
+      </w:r>
+      <w:r>
+        <w:rPr>
+          <w:rFonts w:ascii="Consolas" w:hAnsi="Consolas"/>
+        </w:rPr>
+        <w:t>communication</w:t>
+      </w:r>
+    </w:p>
+    <w:p>
+      <w:pPr>
+        <w:spacing w:after="0"/>
+        <w:rPr>
+          <w:rFonts w:ascii="Consolas" w:hAnsi="Consolas"/>
+        </w:rPr>
+      </w:pPr>
+      <w:r>
+        <w:rPr>
+          <w:rFonts w:ascii="Consolas" w:hAnsi="Consolas"/>
+        </w:rPr>
+        <w:t>– Multi-agent may need communication</w:t>
+      </w:r>
+    </w:p>
+    <w:p>
+      <w:pPr>
+        <w:spacing w:after="0"/>
+        <w:rPr>
+          <w:rFonts w:ascii="Consolas" w:hAnsi="Consolas"/>
+        </w:rPr>
+      </w:pPr>
+    </w:p>
+    <w:p>
+      <w:pPr>
+        <w:spacing w:after="0"/>
+        <w:rPr>
+          <w:rFonts w:ascii="Consolas" w:hAnsi="Consolas"/>
+        </w:rPr>
+      </w:pPr>
+    </w:p>
+    <w:tbl>
+      <w:tblPr>
+        <w:tblStyle w:val="TableGrid"/>
+        <w:tblW w:w="0" w:type="auto"/>
+        <w:tblLook w:val="04A0" w:firstRow="1" w:lastRow="0" w:firstColumn="1" w:lastColumn="0" w:noHBand="0" w:noVBand="1"/>
+      </w:tblPr>
+      <w:tblGrid>
+        <w:gridCol w:w="2337"/>
+        <w:gridCol w:w="2337"/>
+        <w:gridCol w:w="2338"/>
+        <w:gridCol w:w="2338"/>
+      </w:tblGrid>
+      <w:tr>
+        <w:tc>
+          <w:tcPr>
+            <w:tcW w:w="2337" w:type="dxa"/>
+          </w:tcPr>
+          <w:p>
+            <w:pPr>
+              <w:rPr>
+                <w:rFonts w:ascii="Consolas" w:hAnsi="Consolas"/>
+                <w:b/>
+                <w:bCs/>
+                <w:sz w:val="18"/>
+                <w:szCs w:val="18"/>
+              </w:rPr>
+            </w:pPr>
+            <w:r>
+              <w:rPr>
+                <w:rFonts w:ascii="Consolas" w:hAnsi="Consolas"/>
+                <w:b/>
+                <w:bCs/>
+                <w:sz w:val="18"/>
+                <w:szCs w:val="18"/>
+              </w:rPr>
+              <w:t>Type</w:t>
+            </w:r>
+          </w:p>
+        </w:tc>
+        <w:tc>
+          <w:tcPr>
+            <w:tcW w:w="2337" w:type="dxa"/>
+          </w:tcPr>
+          <w:p>
+            <w:pPr>
+              <w:rPr>
+                <w:rFonts w:ascii="Consolas" w:hAnsi="Consolas"/>
+                <w:sz w:val="18"/>
+                <w:szCs w:val="18"/>
+              </w:rPr>
+            </w:pPr>
+            <w:r>
+              <w:rPr>
+                <w:rFonts w:ascii="Consolas" w:hAnsi="Consolas"/>
+                <w:sz w:val="18"/>
+                <w:szCs w:val="18"/>
+              </w:rPr>
+              <w:t>Chess with a clock</w:t>
+            </w:r>
+          </w:p>
+        </w:tc>
+        <w:tc>
+          <w:tcPr>
+            <w:tcW w:w="2338" w:type="dxa"/>
+          </w:tcPr>
+          <w:p>
+            <w:pPr>
+              <w:rPr>
+                <w:rFonts w:ascii="Consolas" w:hAnsi="Consolas"/>
+                <w:sz w:val="18"/>
+                <w:szCs w:val="18"/>
+              </w:rPr>
+            </w:pPr>
+            <w:r>
+              <w:rPr>
+                <w:rFonts w:ascii="Consolas" w:hAnsi="Consolas"/>
+                <w:sz w:val="18"/>
+                <w:szCs w:val="18"/>
+              </w:rPr>
+              <w:t xml:space="preserve">Chess without a clock </w:t>
+            </w:r>
+          </w:p>
+        </w:tc>
+        <w:tc>
+          <w:tcPr>
+            <w:tcW w:w="2338" w:type="dxa"/>
+          </w:tcPr>
+          <w:p>
+            <w:pPr>
+              <w:rPr>
+                <w:rFonts w:ascii="Consolas" w:hAnsi="Consolas"/>
+                <w:sz w:val="18"/>
+                <w:szCs w:val="18"/>
+              </w:rPr>
+            </w:pPr>
+            <w:r>
+              <w:rPr>
+                <w:rFonts w:ascii="Consolas" w:hAnsi="Consolas"/>
+                <w:sz w:val="18"/>
+                <w:szCs w:val="18"/>
+              </w:rPr>
+              <w:t>Taxi driving</w:t>
+            </w:r>
+          </w:p>
+        </w:tc>
+      </w:tr>
+      <w:tr>
+        <w:tc>
+          <w:tcPr>
+            <w:tcW w:w="2337" w:type="dxa"/>
+          </w:tcPr>
+          <w:p>
+            <w:pPr>
+              <w:rPr>
+                <w:rFonts w:ascii="Consolas" w:hAnsi="Consolas"/>
+                <w:sz w:val="18"/>
+                <w:szCs w:val="18"/>
+              </w:rPr>
+            </w:pPr>
+            <w:r>
+              <w:rPr>
+                <w:rFonts w:ascii="Consolas" w:hAnsi="Consolas"/>
+                <w:sz w:val="18"/>
+                <w:szCs w:val="18"/>
+              </w:rPr>
+              <w:t>Fully observable</w:t>
+            </w:r>
+          </w:p>
+        </w:tc>
+        <w:tc>
+          <w:tcPr>
+            <w:tcW w:w="2337" w:type="dxa"/>
+          </w:tcPr>
+          <w:p>
+            <w:pPr>
+              <w:rPr>
+                <w:rFonts w:ascii="Consolas" w:hAnsi="Consolas"/>
+                <w:sz w:val="18"/>
+                <w:szCs w:val="18"/>
+              </w:rPr>
+            </w:pPr>
+            <w:r>
+              <w:rPr>
+                <w:rFonts w:ascii="Consolas" w:hAnsi="Consolas"/>
+                <w:sz w:val="18"/>
+                <w:szCs w:val="18"/>
+              </w:rPr>
+              <w:t>Yes</w:t>
+            </w:r>
+          </w:p>
+        </w:tc>
+        <w:tc>
+          <w:tcPr>
+            <w:tcW w:w="2338" w:type="dxa"/>
+          </w:tcPr>
+          <w:p>
+            <w:pPr>
+              <w:rPr>
+                <w:rFonts w:ascii="Consolas" w:hAnsi="Consolas"/>
+                <w:sz w:val="18"/>
+                <w:szCs w:val="18"/>
+              </w:rPr>
+            </w:pPr>
+            <w:r>
+              <w:rPr>
+                <w:rFonts w:ascii="Consolas" w:hAnsi="Consolas"/>
+                <w:sz w:val="18"/>
+                <w:szCs w:val="18"/>
+              </w:rPr>
+              <w:t>Yes</w:t>
+            </w:r>
+          </w:p>
+        </w:tc>
+        <w:tc>
+          <w:tcPr>
+            <w:tcW w:w="2338" w:type="dxa"/>
+          </w:tcPr>
+          <w:p>
+            <w:pPr>
+              <w:rPr>
+                <w:rFonts w:ascii="Consolas" w:hAnsi="Consolas"/>
+                <w:sz w:val="18"/>
+                <w:szCs w:val="18"/>
+              </w:rPr>
+            </w:pPr>
+            <w:r>
+              <w:rPr>
+                <w:rFonts w:ascii="Consolas" w:hAnsi="Consolas"/>
+                <w:sz w:val="18"/>
+                <w:szCs w:val="18"/>
+              </w:rPr>
+              <w:t>No</w:t>
+            </w:r>
+          </w:p>
+        </w:tc>
+      </w:tr>
+      <w:tr>
+        <w:tc>
+          <w:tcPr>
+            <w:tcW w:w="2337" w:type="dxa"/>
+          </w:tcPr>
+          <w:p>
+            <w:pPr>
+              <w:rPr>
+                <w:rFonts w:ascii="Consolas" w:hAnsi="Consolas"/>
+                <w:sz w:val="18"/>
+                <w:szCs w:val="18"/>
+              </w:rPr>
+            </w:pPr>
+            <w:r>
+              <w:rPr>
+                <w:rFonts w:ascii="Consolas" w:hAnsi="Consolas"/>
+                <w:sz w:val="18"/>
+                <w:szCs w:val="18"/>
+              </w:rPr>
+              <w:t>Deterministic</w:t>
+            </w:r>
+          </w:p>
+        </w:tc>
+        <w:tc>
+          <w:tcPr>
+            <w:tcW w:w="2337" w:type="dxa"/>
+          </w:tcPr>
+          <w:p>
+            <w:pPr>
+              <w:rPr>
+                <w:rFonts w:ascii="Consolas" w:hAnsi="Consolas"/>
+                <w:sz w:val="18"/>
+                <w:szCs w:val="18"/>
+              </w:rPr>
+            </w:pPr>
+            <w:r>
+              <w:rPr>
+                <w:rFonts w:ascii="Consolas" w:hAnsi="Consolas"/>
+                <w:sz w:val="18"/>
+                <w:szCs w:val="18"/>
+              </w:rPr>
+              <w:t>Strategic</w:t>
+            </w:r>
+          </w:p>
+        </w:tc>
+        <w:tc>
+          <w:tcPr>
+            <w:tcW w:w="2338" w:type="dxa"/>
+          </w:tcPr>
+          <w:p>
+            <w:pPr>
+              <w:rPr>
+                <w:rFonts w:ascii="Consolas" w:hAnsi="Consolas"/>
+                <w:sz w:val="18"/>
+                <w:szCs w:val="18"/>
+              </w:rPr>
+            </w:pPr>
+            <w:r>
+              <w:rPr>
+                <w:rFonts w:ascii="Consolas" w:hAnsi="Consolas"/>
+                <w:sz w:val="18"/>
+                <w:szCs w:val="18"/>
+              </w:rPr>
+              <w:t>Strategic</w:t>
+            </w:r>
+          </w:p>
+        </w:tc>
+        <w:tc>
+          <w:tcPr>
+            <w:tcW w:w="2338" w:type="dxa"/>
+          </w:tcPr>
+          <w:p>
+            <w:pPr>
+              <w:rPr>
+                <w:rFonts w:ascii="Consolas" w:hAnsi="Consolas"/>
+                <w:sz w:val="18"/>
+                <w:szCs w:val="18"/>
+              </w:rPr>
+            </w:pPr>
+            <w:r>
+              <w:rPr>
+                <w:rFonts w:ascii="Consolas" w:hAnsi="Consolas"/>
+                <w:sz w:val="18"/>
+                <w:szCs w:val="18"/>
+              </w:rPr>
+              <w:t>No</w:t>
+            </w:r>
+          </w:p>
+        </w:tc>
+      </w:tr>
+      <w:tr>
+        <w:tc>
+          <w:tcPr>
+            <w:tcW w:w="2337" w:type="dxa"/>
+          </w:tcPr>
+          <w:p>
+            <w:pPr>
+              <w:rPr>
+                <w:rFonts w:ascii="Consolas" w:hAnsi="Consolas"/>
+                <w:sz w:val="18"/>
+                <w:szCs w:val="18"/>
+              </w:rPr>
+            </w:pPr>
+            <w:r>
+              <w:rPr>
+                <w:rFonts w:ascii="Consolas" w:hAnsi="Consolas"/>
+                <w:sz w:val="18"/>
+                <w:szCs w:val="18"/>
+              </w:rPr>
+              <w:t>Episodic</w:t>
+            </w:r>
+          </w:p>
+        </w:tc>
+        <w:tc>
+          <w:tcPr>
+            <w:tcW w:w="2337" w:type="dxa"/>
+          </w:tcPr>
+          <w:p>
+            <w:pPr>
+              <w:rPr>
+                <w:rFonts w:ascii="Consolas" w:hAnsi="Consolas"/>
+                <w:sz w:val="18"/>
+                <w:szCs w:val="18"/>
+              </w:rPr>
+            </w:pPr>
+            <w:r>
+              <w:rPr>
+                <w:rFonts w:ascii="Consolas" w:hAnsi="Consolas"/>
+                <w:sz w:val="18"/>
+                <w:szCs w:val="18"/>
+              </w:rPr>
+              <w:t>No</w:t>
+            </w:r>
+          </w:p>
+        </w:tc>
+        <w:tc>
+          <w:tcPr>
+            <w:tcW w:w="2338" w:type="dxa"/>
+          </w:tcPr>
+          <w:p>
+            <w:pPr>
+              <w:rPr>
+                <w:rFonts w:ascii="Consolas" w:hAnsi="Consolas"/>
+                <w:sz w:val="18"/>
+                <w:szCs w:val="18"/>
+              </w:rPr>
+            </w:pPr>
+            <w:r>
+              <w:rPr>
+                <w:rFonts w:ascii="Consolas" w:hAnsi="Consolas"/>
+                <w:sz w:val="18"/>
+                <w:szCs w:val="18"/>
+              </w:rPr>
+              <w:t>No</w:t>
+            </w:r>
+          </w:p>
+        </w:tc>
+        <w:tc>
+          <w:tcPr>
+            <w:tcW w:w="2338" w:type="dxa"/>
+          </w:tcPr>
+          <w:p>
+            <w:pPr>
+              <w:rPr>
+                <w:rFonts w:ascii="Consolas" w:hAnsi="Consolas"/>
+                <w:sz w:val="18"/>
+                <w:szCs w:val="18"/>
+              </w:rPr>
+            </w:pPr>
+            <w:r>
+              <w:rPr>
+                <w:rFonts w:ascii="Consolas" w:hAnsi="Consolas"/>
+                <w:sz w:val="18"/>
+                <w:szCs w:val="18"/>
+              </w:rPr>
+              <w:t>No</w:t>
+            </w:r>
+          </w:p>
+        </w:tc>
+      </w:tr>
+      <w:tr>
+        <w:tc>
+          <w:tcPr>
+            <w:tcW w:w="2337" w:type="dxa"/>
+          </w:tcPr>
+          <w:p>
+            <w:pPr>
+              <w:rPr>
+                <w:rFonts w:ascii="Consolas" w:hAnsi="Consolas"/>
+                <w:sz w:val="18"/>
+                <w:szCs w:val="18"/>
+              </w:rPr>
+            </w:pPr>
+            <w:r>
+              <w:rPr>
+                <w:rFonts w:ascii="Consolas" w:hAnsi="Consolas"/>
+                <w:sz w:val="18"/>
+                <w:szCs w:val="18"/>
+              </w:rPr>
+              <w:t>Static</w:t>
+            </w:r>
+          </w:p>
+        </w:tc>
+        <w:tc>
+          <w:tcPr>
+            <w:tcW w:w="2337" w:type="dxa"/>
+          </w:tcPr>
+          <w:p>
+            <w:pPr>
+              <w:rPr>
+                <w:rFonts w:ascii="Consolas" w:hAnsi="Consolas"/>
+                <w:sz w:val="18"/>
+                <w:szCs w:val="18"/>
+              </w:rPr>
+            </w:pPr>
+            <w:r>
+              <w:rPr>
+                <w:rFonts w:ascii="Consolas" w:hAnsi="Consolas"/>
+                <w:sz w:val="18"/>
+                <w:szCs w:val="18"/>
+              </w:rPr>
+              <w:t>Semi</w:t>
+            </w:r>
+          </w:p>
+        </w:tc>
+        <w:tc>
+          <w:tcPr>
+            <w:tcW w:w="2338" w:type="dxa"/>
+          </w:tcPr>
+          <w:p>
+            <w:pPr>
+              <w:rPr>
+                <w:rFonts w:ascii="Consolas" w:hAnsi="Consolas"/>
+                <w:sz w:val="18"/>
+                <w:szCs w:val="18"/>
+              </w:rPr>
+            </w:pPr>
+            <w:r>
+              <w:rPr>
+                <w:rFonts w:ascii="Consolas" w:hAnsi="Consolas"/>
+                <w:sz w:val="18"/>
+                <w:szCs w:val="18"/>
+              </w:rPr>
+              <w:t>Yes</w:t>
+            </w:r>
+          </w:p>
+        </w:tc>
+        <w:tc>
+          <w:tcPr>
+            <w:tcW w:w="2338" w:type="dxa"/>
+          </w:tcPr>
+          <w:p>
+            <w:pPr>
+              <w:rPr>
+                <w:rFonts w:ascii="Consolas" w:hAnsi="Consolas"/>
+                <w:sz w:val="18"/>
+                <w:szCs w:val="18"/>
+              </w:rPr>
+            </w:pPr>
+            <w:r>
+              <w:rPr>
+                <w:rFonts w:ascii="Consolas" w:hAnsi="Consolas"/>
+                <w:sz w:val="18"/>
+                <w:szCs w:val="18"/>
+              </w:rPr>
+              <w:t>No</w:t>
+            </w:r>
+          </w:p>
+        </w:tc>
+      </w:tr>
+      <w:tr>
+        <w:tc>
+          <w:tcPr>
+            <w:tcW w:w="2337" w:type="dxa"/>
+          </w:tcPr>
+          <w:p>
+            <w:pPr>
+              <w:rPr>
+                <w:rFonts w:ascii="Consolas" w:hAnsi="Consolas"/>
+                <w:sz w:val="18"/>
+                <w:szCs w:val="18"/>
+              </w:rPr>
+            </w:pPr>
+            <w:r>
+              <w:rPr>
+                <w:rFonts w:ascii="Consolas" w:hAnsi="Consolas"/>
+                <w:sz w:val="18"/>
+                <w:szCs w:val="18"/>
+              </w:rPr>
+              <w:t>Discrete</w:t>
+            </w:r>
+          </w:p>
+        </w:tc>
+        <w:tc>
+          <w:tcPr>
+            <w:tcW w:w="2337" w:type="dxa"/>
+          </w:tcPr>
+          <w:p>
+            <w:pPr>
+              <w:rPr>
+                <w:rFonts w:ascii="Consolas" w:hAnsi="Consolas"/>
+                <w:sz w:val="18"/>
+                <w:szCs w:val="18"/>
+              </w:rPr>
+            </w:pPr>
+            <w:r>
+              <w:rPr>
+                <w:rFonts w:ascii="Consolas" w:hAnsi="Consolas"/>
+                <w:sz w:val="18"/>
+                <w:szCs w:val="18"/>
+              </w:rPr>
+              <w:t>Yes</w:t>
+            </w:r>
+          </w:p>
+        </w:tc>
+        <w:tc>
+          <w:tcPr>
+            <w:tcW w:w="2338" w:type="dxa"/>
+          </w:tcPr>
+          <w:p>
+            <w:pPr>
+              <w:rPr>
+                <w:rFonts w:ascii="Consolas" w:hAnsi="Consolas"/>
+                <w:sz w:val="18"/>
+                <w:szCs w:val="18"/>
+              </w:rPr>
+            </w:pPr>
+            <w:r>
+              <w:rPr>
+                <w:rFonts w:ascii="Consolas" w:hAnsi="Consolas"/>
+                <w:sz w:val="18"/>
+                <w:szCs w:val="18"/>
+              </w:rPr>
+              <w:t>Yes</w:t>
+            </w:r>
+          </w:p>
+        </w:tc>
+        <w:tc>
+          <w:tcPr>
+            <w:tcW w:w="2338" w:type="dxa"/>
+          </w:tcPr>
+          <w:p>
+            <w:pPr>
+              <w:rPr>
+                <w:rFonts w:ascii="Consolas" w:hAnsi="Consolas"/>
+                <w:sz w:val="18"/>
+                <w:szCs w:val="18"/>
+              </w:rPr>
+            </w:pPr>
+            <w:r>
+              <w:rPr>
+                <w:rFonts w:ascii="Consolas" w:hAnsi="Consolas"/>
+                <w:sz w:val="18"/>
+                <w:szCs w:val="18"/>
+              </w:rPr>
+              <w:t>No</w:t>
+            </w:r>
+          </w:p>
+        </w:tc>
+      </w:tr>
+      <w:tr>
+        <w:tc>
+          <w:tcPr>
+            <w:tcW w:w="2337" w:type="dxa"/>
+          </w:tcPr>
+          <w:p>
+            <w:pPr>
+              <w:rPr>
+                <w:rFonts w:ascii="Consolas" w:hAnsi="Consolas"/>
+                <w:sz w:val="18"/>
+                <w:szCs w:val="18"/>
+              </w:rPr>
+            </w:pPr>
+            <w:r>
+              <w:rPr>
+                <w:rFonts w:ascii="Consolas" w:hAnsi="Consolas"/>
+                <w:sz w:val="18"/>
+                <w:szCs w:val="18"/>
+              </w:rPr>
+              <w:t>Single agent</w:t>
+            </w:r>
+          </w:p>
+        </w:tc>
+        <w:tc>
+          <w:tcPr>
+            <w:tcW w:w="2337" w:type="dxa"/>
+          </w:tcPr>
+          <w:p>
+            <w:pPr>
+              <w:rPr>
+                <w:rFonts w:ascii="Consolas" w:hAnsi="Consolas"/>
+                <w:sz w:val="18"/>
+                <w:szCs w:val="18"/>
+              </w:rPr>
+            </w:pPr>
+            <w:r>
+              <w:rPr>
+                <w:rFonts w:ascii="Consolas" w:hAnsi="Consolas"/>
+                <w:sz w:val="18"/>
+                <w:szCs w:val="18"/>
+              </w:rPr>
+              <w:t>No</w:t>
+            </w:r>
+          </w:p>
+        </w:tc>
+        <w:tc>
+          <w:tcPr>
+            <w:tcW w:w="2338" w:type="dxa"/>
+          </w:tcPr>
+          <w:p>
+            <w:pPr>
+              <w:rPr>
+                <w:rFonts w:ascii="Consolas" w:hAnsi="Consolas"/>
+                <w:sz w:val="18"/>
+                <w:szCs w:val="18"/>
+              </w:rPr>
+            </w:pPr>
+            <w:r>
+              <w:rPr>
+                <w:rFonts w:ascii="Consolas" w:hAnsi="Consolas"/>
+                <w:sz w:val="18"/>
+                <w:szCs w:val="18"/>
+              </w:rPr>
+              <w:t>No</w:t>
+            </w:r>
+          </w:p>
+        </w:tc>
+        <w:tc>
+          <w:tcPr>
+            <w:tcW w:w="2338" w:type="dxa"/>
+          </w:tcPr>
+          <w:p>
+            <w:pPr>
+              <w:rPr>
+                <w:rFonts w:ascii="Consolas" w:hAnsi="Consolas"/>
+                <w:sz w:val="18"/>
+                <w:szCs w:val="18"/>
+              </w:rPr>
+            </w:pPr>
+            <w:r>
+              <w:rPr>
+                <w:rFonts w:ascii="Consolas" w:hAnsi="Consolas"/>
+                <w:sz w:val="18"/>
+                <w:szCs w:val="18"/>
+              </w:rPr>
+              <w:t>No</w:t>
+            </w:r>
+          </w:p>
+        </w:tc>
+      </w:tr>
+    </w:tbl>
+    <w:p>
+      <w:pPr>
+        <w:spacing w:after="0"/>
+        <w:rPr>
+          <w:rFonts w:ascii="Consolas" w:hAnsi="Consolas"/>
+        </w:rPr>
+      </w:pPr>
+    </w:p>
+    <w:p>
+      <w:pPr>
+        <w:spacing w:after="0"/>
+        <w:rPr>
+          <w:rFonts w:ascii="Consolas" w:hAnsi="Consolas"/>
+        </w:rPr>
+      </w:pPr>
+      <w:r>
+        <w:rPr>
+          <w:rFonts w:ascii="Consolas" w:hAnsi="Consolas"/>
+        </w:rPr>
+        <w:t>The environment type largely determines the agen</w:t>
+      </w:r>
+      <w:r>
+        <w:rPr>
+          <w:rFonts w:ascii="Consolas" w:hAnsi="Consolas"/>
+        </w:rPr>
+        <w:t xml:space="preserve">t </w:t>
+      </w:r>
+      <w:r>
+        <w:rPr>
+          <w:rFonts w:ascii="Consolas" w:hAnsi="Consolas"/>
+        </w:rPr>
+        <w:t>design</w:t>
+      </w:r>
+    </w:p>
+    <w:p>
+      <w:pPr>
+        <w:spacing w:after="0"/>
+        <w:rPr>
+          <w:rFonts w:ascii="Consolas" w:hAnsi="Consolas"/>
+          <w:b/>
+          <w:bCs/>
+        </w:rPr>
+      </w:pPr>
+      <w:r>
+        <w:rPr>
+          <w:rFonts w:ascii="Consolas" w:hAnsi="Consolas"/>
+        </w:rPr>
+        <w:t>The real world is (of course) partially observable,</w:t>
+      </w:r>
+      <w:r>
+        <w:rPr>
+          <w:rFonts w:ascii="Consolas" w:hAnsi="Consolas"/>
+        </w:rPr>
+        <w:t xml:space="preserve"> </w:t>
+      </w:r>
+      <w:r>
+        <w:rPr>
+          <w:rFonts w:ascii="Consolas" w:hAnsi="Consolas"/>
+        </w:rPr>
+        <w:t>stochastic, sequential, dynamic, continuous, multi-agent</w:t>
+      </w:r>
+      <w:r>
+        <w:rPr>
+          <w:rFonts w:ascii="Consolas" w:hAnsi="Consolas"/>
+          <w:b/>
+          <w:bCs/>
+        </w:rPr>
+        <w:t xml:space="preserve"> </w:t>
+      </w:r>
+    </w:p>
+    <w:p>
+      <w:pPr>
+        <w:spacing w:after="0"/>
+        <w:rPr>
+          <w:rFonts w:ascii="Consolas" w:hAnsi="Consolas"/>
+          <w:b/>
+          <w:bCs/>
+        </w:rPr>
+      </w:pPr>
+    </w:p>
+    <w:p>
+      <w:pPr>
+        <w:spacing w:after="0"/>
+        <w:rPr>
+          <w:rFonts w:ascii="Consolas" w:hAnsi="Consolas"/>
+          <w:b/>
+          <w:bCs/>
+        </w:rPr>
+      </w:pPr>
+      <w:r>
+        <w:rPr>
+          <w:rFonts w:ascii="Consolas" w:hAnsi="Consolas"/>
+          <w:b/>
+          <w:bCs/>
+        </w:rPr>
+        <w:t>Agent Programs</w:t>
+      </w:r>
+    </w:p>
+    <w:p>
+      <w:pPr>
+        <w:spacing w:after="0"/>
+        <w:rPr>
+          <w:rFonts w:ascii="Consolas" w:hAnsi="Consolas"/>
+        </w:rPr>
+      </w:pPr>
+      <w:r>
+        <w:rPr>
+          <w:rFonts w:ascii="Consolas" w:hAnsi="Consolas"/>
+        </w:rPr>
+        <w:t>Need to develop agents – programs that</w:t>
+      </w:r>
+      <w:r>
+        <w:rPr>
+          <w:rFonts w:ascii="Consolas" w:hAnsi="Consolas"/>
+        </w:rPr>
+        <w:t xml:space="preserve"> </w:t>
+      </w:r>
+      <w:r>
+        <w:rPr>
+          <w:rFonts w:ascii="Consolas" w:hAnsi="Consolas"/>
+        </w:rPr>
+        <w:t>take the current percept as input from the</w:t>
+      </w:r>
+      <w:r>
+        <w:rPr>
+          <w:rFonts w:ascii="Consolas" w:hAnsi="Consolas"/>
+        </w:rPr>
+        <w:t xml:space="preserve"> </w:t>
+      </w:r>
+      <w:r>
+        <w:rPr>
+          <w:rFonts w:ascii="Consolas" w:hAnsi="Consolas"/>
+        </w:rPr>
+        <w:t>sensors and return an action to the</w:t>
+      </w:r>
+      <w:r>
+        <w:rPr>
+          <w:rFonts w:ascii="Consolas" w:hAnsi="Consolas"/>
+        </w:rPr>
+        <w:t xml:space="preserve"> </w:t>
+      </w:r>
+      <w:r>
+        <w:rPr>
+          <w:rFonts w:ascii="Consolas" w:hAnsi="Consolas"/>
+        </w:rPr>
+        <w:t>actuators</w:t>
+      </w:r>
+    </w:p>
+    <w:p>
+      <w:pPr>
+        <w:spacing w:after="0"/>
+        <w:rPr>
+          <w:rFonts w:ascii="Consolas" w:hAnsi="Consolas"/>
+        </w:rPr>
+      </w:pPr>
+    </w:p>
+    <w:p>
+      <w:pPr>
+        <w:spacing w:after="0"/>
+        <w:rPr>
+          <w:rFonts w:ascii="Consolas" w:hAnsi="Consolas"/>
+          <w:b/>
+          <w:bCs/>
+        </w:rPr>
+      </w:pPr>
+      <w:r>
+        <w:rPr>
+          <w:rFonts w:ascii="Consolas" w:hAnsi="Consolas"/>
+        </w:rPr>
+        <w:t>The key challenge for AI is to find out how</w:t>
+      </w:r>
+      <w:r>
+        <w:rPr>
+          <w:rFonts w:ascii="Consolas" w:hAnsi="Consolas"/>
+        </w:rPr>
+        <w:t xml:space="preserve"> </w:t>
+      </w:r>
+      <w:r>
+        <w:rPr>
+          <w:rFonts w:ascii="Consolas" w:hAnsi="Consolas"/>
+        </w:rPr>
+        <w:t>to write programs that, to the extent</w:t>
+      </w:r>
+      <w:r>
+        <w:rPr>
+          <w:rFonts w:ascii="Consolas" w:hAnsi="Consolas"/>
+        </w:rPr>
+        <w:t xml:space="preserve"> </w:t>
+      </w:r>
+      <w:r>
+        <w:rPr>
+          <w:rFonts w:ascii="Consolas" w:hAnsi="Consolas"/>
+        </w:rPr>
+        <w:t>possible, produce rational behavior from a</w:t>
+      </w:r>
+      <w:r>
+        <w:rPr>
+          <w:rFonts w:ascii="Consolas" w:hAnsi="Consolas"/>
+        </w:rPr>
+        <w:t xml:space="preserve"> </w:t>
+      </w:r>
+      <w:r>
+        <w:rPr>
+          <w:rFonts w:ascii="Consolas" w:hAnsi="Consolas"/>
+        </w:rPr>
+        <w:t>small amount of code.</w:t>
+      </w:r>
+      <w:r>
+        <w:rPr>
+          <w:rFonts w:ascii="Consolas" w:hAnsi="Consolas"/>
+          <w:b/>
+          <w:bCs/>
+        </w:rPr>
+        <w:t xml:space="preserve"> </w:t>
+      </w:r>
+      <w:r>
+        <w:rPr>
+          <w:rFonts w:ascii="Consolas" w:hAnsi="Consolas"/>
+          <w:b/>
+          <w:bCs/>
+        </w:rPr>
+        <w:br w:type="page"/>
+      </w:r>
+    </w:p>
+    <w:p>
+      <w:pPr>
+        <w:spacing w:after="0"/>
+        <w:rPr>
+          <w:rFonts w:ascii="Consolas" w:hAnsi="Consolas"/>
+          <w:b/>
+          <w:bCs/>
+        </w:rPr>
+      </w:pPr>
+      <w:r>
+        <w:rPr>
+          <w:rFonts w:ascii="Consolas" w:hAnsi="Consolas"/>
+          <w:b/>
+          <w:bCs/>
+        </w:rPr>
+        <w:lastRenderedPageBreak/>
+        <w:t xml:space="preserve">Lesson 0 </w:t>
+      </w:r>
+    </w:p>
+    <w:p>
+      <w:pPr>
+        <w:spacing w:after="0"/>
+        <w:rPr>
+          <w:rFonts w:ascii="Consolas" w:hAnsi="Consolas"/>
+        </w:rPr>
+      </w:pPr>
+      <w:r>
+        <w:rPr>
+          <w:rFonts w:ascii="Consolas" w:hAnsi="Consolas"/>
+        </w:rPr>
+        <w:t>Agent types</w:t>
+      </w:r>
+    </w:p>
+    <w:p>
+      <w:pPr>
+        <w:spacing w:after="0"/>
+        <w:rPr>
+          <w:rFonts w:ascii="Consolas" w:hAnsi="Consolas"/>
+        </w:rPr>
+      </w:pPr>
+    </w:p>
+    <w:p>
+      <w:pPr>
+        <w:spacing w:after="0"/>
+        <w:rPr>
+          <w:rFonts w:ascii="Consolas" w:hAnsi="Consolas"/>
+          <w:b/>
+          <w:bCs/>
+        </w:rPr>
+      </w:pPr>
+      <w:r>
+        <w:rPr>
+          <w:rFonts w:ascii="Consolas" w:hAnsi="Consolas"/>
+          <w:b/>
+          <w:bCs/>
+        </w:rPr>
+        <w:t>Look Up Table (Dr.)</w:t>
+      </w:r>
+    </w:p>
+    <w:p>
+      <w:pPr>
+        <w:spacing w:after="0"/>
+        <w:rPr>
+          <w:rFonts w:ascii="Consolas" w:hAnsi="Consolas"/>
+        </w:rPr>
+      </w:pPr>
+      <w:r>
+        <w:rPr>
+          <w:rFonts w:ascii="Consolas" w:hAnsi="Consolas"/>
+        </w:rPr>
+        <w:t>- Benefits: Easy to implement</w:t>
+      </w:r>
+    </w:p>
+    <w:p>
+      <w:pPr>
+        <w:spacing w:after="0"/>
+        <w:rPr>
+          <w:rFonts w:ascii="Consolas" w:hAnsi="Consolas"/>
+        </w:rPr>
+      </w:pPr>
+      <w:r>
+        <w:rPr>
+          <w:rFonts w:ascii="Consolas" w:hAnsi="Consolas"/>
+        </w:rPr>
+        <w:t xml:space="preserve">- Drawbacks: Huge table, </w:t>
+      </w:r>
+      <w:proofErr w:type="gramStart"/>
+      <w:r>
+        <w:rPr>
+          <w:rFonts w:ascii="Consolas" w:hAnsi="Consolas"/>
+        </w:rPr>
+        <w:t>Take</w:t>
+      </w:r>
+      <w:proofErr w:type="gramEnd"/>
+      <w:r>
+        <w:rPr>
+          <w:rFonts w:ascii="Consolas" w:hAnsi="Consolas"/>
+        </w:rPr>
+        <w:t xml:space="preserve"> a long time to build the table,</w:t>
+      </w:r>
+    </w:p>
+    <w:p>
+      <w:pPr>
+        <w:spacing w:after="0"/>
+        <w:rPr>
+          <w:rFonts w:ascii="Consolas" w:hAnsi="Consolas"/>
+        </w:rPr>
+      </w:pPr>
+      <w:r>
+        <w:rPr>
+          <w:rFonts w:ascii="Consolas" w:hAnsi="Consolas"/>
+        </w:rPr>
+        <w:t xml:space="preserve">No autonomy, </w:t>
+      </w:r>
+      <w:proofErr w:type="gramStart"/>
+      <w:r>
+        <w:rPr>
+          <w:rFonts w:ascii="Consolas" w:hAnsi="Consolas"/>
+        </w:rPr>
+        <w:t>Even</w:t>
+      </w:r>
+      <w:proofErr w:type="gramEnd"/>
+      <w:r>
+        <w:rPr>
+          <w:rFonts w:ascii="Consolas" w:hAnsi="Consolas"/>
+        </w:rPr>
+        <w:t xml:space="preserve"> with learning, need a long time to learn</w:t>
+      </w:r>
+    </w:p>
+    <w:p>
+      <w:pPr>
+        <w:spacing w:after="0"/>
+        <w:rPr>
+          <w:rFonts w:ascii="Consolas" w:hAnsi="Consolas"/>
+        </w:rPr>
+      </w:pPr>
+      <w:r>
+        <w:rPr>
+          <w:rFonts w:ascii="Consolas" w:hAnsi="Consolas"/>
+        </w:rPr>
+        <w:t>the table entries</w:t>
+      </w:r>
+    </w:p>
+    <w:p>
+      <w:pPr>
+        <w:spacing w:after="0"/>
+        <w:rPr>
+          <w:rFonts w:ascii="Consolas" w:hAnsi="Consolas"/>
+        </w:rPr>
+      </w:pPr>
+    </w:p>
+    <w:p>
+      <w:pPr>
+        <w:spacing w:after="0"/>
+        <w:rPr>
+          <w:rFonts w:ascii="Consolas" w:hAnsi="Consolas"/>
+        </w:rPr>
+      </w:pPr>
+      <w:r>
+        <w:rPr>
+          <w:rFonts w:ascii="Consolas" w:hAnsi="Consolas"/>
+          <w:b/>
+          <w:bCs/>
+        </w:rPr>
+        <w:t>Simple reflex agents:</w:t>
+      </w:r>
+      <w:r>
+        <w:rPr>
+          <w:rFonts w:ascii="Consolas" w:hAnsi="Consolas"/>
+        </w:rPr>
+        <w:t xml:space="preserve"> based on current percept ignoring percept history</w:t>
+      </w:r>
+    </w:p>
+    <w:p>
+      <w:pPr>
+        <w:spacing w:after="0"/>
+        <w:rPr>
+          <w:rFonts w:ascii="Consolas" w:hAnsi="Consolas"/>
+        </w:rPr>
+      </w:pPr>
+      <w:r>
+        <w:rPr>
+          <w:rFonts w:ascii="Consolas" w:hAnsi="Consolas"/>
+        </w:rPr>
+        <w:t>- Selection based on condition-action rules.</w:t>
+      </w:r>
+    </w:p>
+    <w:p>
+      <w:pPr>
+        <w:spacing w:after="0"/>
+        <w:rPr>
+          <w:rFonts w:ascii="Consolas" w:hAnsi="Consolas"/>
+        </w:rPr>
+      </w:pPr>
+      <w:r>
+        <w:rPr>
+          <w:rFonts w:ascii="Consolas" w:hAnsi="Consolas"/>
+        </w:rPr>
+        <w:t>- Advantage: Simplicity, requires only limited resources.</w:t>
+      </w:r>
+    </w:p>
+    <w:p>
+      <w:pPr>
+        <w:spacing w:after="0"/>
+        <w:rPr>
+          <w:rFonts w:ascii="Consolas" w:hAnsi="Consolas"/>
+        </w:rPr>
+      </w:pPr>
+      <w:r>
+        <w:rPr>
+          <w:rFonts w:ascii="Consolas" w:hAnsi="Consolas"/>
+        </w:rPr>
+        <w:t>- Drawback: It only works if the environment is fully observable</w:t>
+      </w:r>
+    </w:p>
+    <w:p>
+      <w:pPr>
+        <w:spacing w:after="0"/>
+        <w:rPr>
+          <w:rFonts w:ascii="Consolas" w:hAnsi="Consolas"/>
+        </w:rPr>
+      </w:pPr>
+    </w:p>
+    <w:p>
+      <w:pPr>
+        <w:spacing w:after="0"/>
+        <w:rPr>
+          <w:rFonts w:ascii="Consolas" w:hAnsi="Consolas"/>
+        </w:rPr>
+      </w:pPr>
+      <w:r>
+        <w:rPr>
+          <w:rFonts w:ascii="Consolas" w:hAnsi="Consolas"/>
+          <w:b/>
+          <w:bCs/>
+        </w:rPr>
+        <w:t>Reflex agents with state (Model-based):</w:t>
+      </w:r>
+      <w:r>
+        <w:rPr>
+          <w:rFonts w:ascii="Consolas" w:hAnsi="Consolas"/>
+        </w:rPr>
+        <w:t xml:space="preserve"> Agent uses</w:t>
+      </w:r>
+    </w:p>
+    <w:p>
+      <w:pPr>
+        <w:spacing w:after="0"/>
+        <w:rPr>
+          <w:rFonts w:ascii="Consolas" w:hAnsi="Consolas"/>
+        </w:rPr>
+      </w:pPr>
+      <w:r>
+        <w:rPr>
+          <w:rFonts w:ascii="Consolas" w:hAnsi="Consolas"/>
+        </w:rPr>
+        <w:t>model of the world around it to keep track of the parts of</w:t>
+      </w:r>
+    </w:p>
+    <w:p>
+      <w:pPr>
+        <w:spacing w:after="0"/>
+        <w:rPr>
+          <w:rFonts w:ascii="Consolas" w:hAnsi="Consolas"/>
+        </w:rPr>
+      </w:pPr>
+      <w:r>
+        <w:rPr>
+          <w:rFonts w:ascii="Consolas" w:hAnsi="Consolas"/>
+        </w:rPr>
+        <w:t>the worlds it can not always see</w:t>
+      </w:r>
+    </w:p>
+    <w:p>
+      <w:pPr>
+        <w:spacing w:after="0"/>
+        <w:rPr>
+          <w:rFonts w:ascii="Consolas" w:hAnsi="Consolas"/>
+        </w:rPr>
+      </w:pPr>
+    </w:p>
+    <w:p>
+      <w:pPr>
+        <w:spacing w:after="0"/>
+        <w:rPr>
+          <w:rFonts w:ascii="Consolas" w:hAnsi="Consolas"/>
+        </w:rPr>
+      </w:pPr>
+      <w:r>
+        <w:rPr>
+          <w:rFonts w:ascii="Consolas" w:hAnsi="Consolas"/>
+          <w:b/>
+          <w:bCs/>
+        </w:rPr>
+        <w:t>Goal-based agents:</w:t>
+      </w:r>
+      <w:r>
+        <w:rPr>
+          <w:rFonts w:ascii="Consolas" w:hAnsi="Consolas"/>
+        </w:rPr>
+        <w:t xml:space="preserve"> Knowing about the current state of the</w:t>
+      </w:r>
+    </w:p>
+    <w:p>
+      <w:pPr>
+        <w:spacing w:after="0"/>
+        <w:rPr>
+          <w:rFonts w:ascii="Consolas" w:hAnsi="Consolas"/>
+        </w:rPr>
+      </w:pPr>
+      <w:r>
+        <w:rPr>
+          <w:rFonts w:ascii="Consolas" w:hAnsi="Consolas"/>
+        </w:rPr>
+        <w:t>environment is not always enough to decide what to do</w:t>
+      </w:r>
+    </w:p>
+    <w:p>
+      <w:pPr>
+        <w:spacing w:after="0"/>
+        <w:rPr>
+          <w:rFonts w:ascii="Consolas" w:hAnsi="Consolas"/>
+        </w:rPr>
+      </w:pPr>
+      <w:r>
+        <w:rPr>
+          <w:rFonts w:ascii="Consolas" w:hAnsi="Consolas"/>
+        </w:rPr>
+        <w:t>- Goal information can ease the action selection process.</w:t>
+      </w:r>
+    </w:p>
+    <w:p>
+      <w:pPr>
+        <w:spacing w:after="0"/>
+        <w:rPr>
+          <w:rFonts w:ascii="Consolas" w:hAnsi="Consolas"/>
+        </w:rPr>
+      </w:pPr>
+      <w:r>
+        <w:rPr>
+          <w:rFonts w:ascii="Consolas" w:hAnsi="Consolas"/>
+        </w:rPr>
+        <w:t>- Goal-based selection can be straightforward or can involve</w:t>
+      </w:r>
+    </w:p>
+    <w:p>
+      <w:pPr>
+        <w:spacing w:after="0"/>
+        <w:rPr>
+          <w:rFonts w:ascii="Consolas" w:hAnsi="Consolas"/>
+        </w:rPr>
+      </w:pPr>
+      <w:r>
+        <w:rPr>
+          <w:rFonts w:ascii="Consolas" w:hAnsi="Consolas"/>
+        </w:rPr>
+        <w:t>planning</w:t>
+      </w:r>
+    </w:p>
+    <w:p>
+      <w:pPr>
+        <w:spacing w:after="0"/>
+        <w:rPr>
+          <w:rFonts w:ascii="Consolas" w:hAnsi="Consolas"/>
+        </w:rPr>
+      </w:pPr>
+    </w:p>
+    <w:p>
+      <w:pPr>
+        <w:spacing w:after="0"/>
+        <w:rPr>
+          <w:rFonts w:ascii="Consolas" w:hAnsi="Consolas"/>
+        </w:rPr>
+      </w:pPr>
+      <w:r>
+        <w:rPr>
+          <w:rFonts w:ascii="Consolas" w:hAnsi="Consolas"/>
+          <w:b/>
+          <w:bCs/>
+        </w:rPr>
+        <w:t>utility-based agents:</w:t>
+      </w:r>
+      <w:r>
+        <w:rPr>
+          <w:rFonts w:ascii="Consolas" w:hAnsi="Consolas"/>
+        </w:rPr>
+        <w:t xml:space="preserve"> Utility-related considerations can ease</w:t>
+      </w:r>
+    </w:p>
+    <w:p>
+      <w:pPr>
+        <w:spacing w:after="0"/>
+        <w:rPr>
+          <w:rFonts w:ascii="Consolas" w:hAnsi="Consolas"/>
+        </w:rPr>
+      </w:pPr>
+      <w:r>
+        <w:rPr>
+          <w:rFonts w:ascii="Consolas" w:hAnsi="Consolas"/>
+        </w:rPr>
+        <w:t>the selection of optimal action sequences.</w:t>
+      </w:r>
+    </w:p>
+    <w:p>
+      <w:pPr>
+        <w:spacing w:after="0"/>
+        <w:rPr>
+          <w:rFonts w:ascii="Consolas" w:hAnsi="Consolas"/>
+        </w:rPr>
+      </w:pPr>
+      <w:r>
+        <w:rPr>
+          <w:rFonts w:ascii="Consolas" w:hAnsi="Consolas"/>
+        </w:rPr>
+        <w:t xml:space="preserve">- Utility function: </w:t>
+      </w:r>
+      <w:r>
+        <w:rPr>
+          <w:rFonts w:ascii="Segoe UI Symbol" w:hAnsi="Segoe UI Symbol" w:cs="Segoe UI Symbol"/>
+        </w:rPr>
+        <w:t>✓</w:t>
+      </w:r>
+      <w:proofErr w:type="gramStart"/>
+      <w:r>
+        <w:rPr>
+          <w:rFonts w:ascii="Consolas" w:hAnsi="Consolas"/>
+        </w:rPr>
+        <w:t>Maps</w:t>
+      </w:r>
+      <w:proofErr w:type="gramEnd"/>
+      <w:r>
+        <w:rPr>
+          <w:rFonts w:ascii="Consolas" w:hAnsi="Consolas"/>
+        </w:rPr>
+        <w:t xml:space="preserve"> state (sequence of states) into a real</w:t>
+      </w:r>
+    </w:p>
+    <w:p>
+      <w:pPr>
+        <w:spacing w:after="0"/>
+        <w:rPr>
+          <w:rFonts w:ascii="Consolas" w:hAnsi="Consolas"/>
+        </w:rPr>
+      </w:pPr>
+      <w:r>
+        <w:rPr>
+          <w:rFonts w:ascii="Consolas" w:hAnsi="Consolas"/>
+        </w:rPr>
+        <w:t xml:space="preserve">number </w:t>
+      </w:r>
+      <w:r>
+        <w:rPr>
+          <w:rFonts w:ascii="Segoe UI Symbol" w:hAnsi="Segoe UI Symbol" w:cs="Segoe UI Symbol"/>
+        </w:rPr>
+        <w:t>✓</w:t>
+      </w:r>
+      <w:proofErr w:type="gramStart"/>
+      <w:r>
+        <w:rPr>
+          <w:rFonts w:ascii="Consolas" w:hAnsi="Consolas"/>
+        </w:rPr>
+        <w:t>Resolves</w:t>
+      </w:r>
+      <w:proofErr w:type="gramEnd"/>
+      <w:r>
+        <w:rPr>
+          <w:rFonts w:ascii="Consolas" w:hAnsi="Consolas"/>
+        </w:rPr>
+        <w:t xml:space="preserve"> contradictions through trade-offs </w:t>
+      </w:r>
+      <w:r>
+        <w:rPr>
+          <w:rFonts w:ascii="Segoe UI Symbol" w:hAnsi="Segoe UI Symbol" w:cs="Segoe UI Symbol"/>
+        </w:rPr>
+        <w:t>✓</w:t>
+      </w:r>
+      <w:r>
+        <w:rPr>
+          <w:rFonts w:ascii="Consolas" w:hAnsi="Consolas"/>
+        </w:rPr>
+        <w:t>Resolves</w:t>
+      </w:r>
+    </w:p>
+    <w:p>
+      <w:pPr>
+        <w:spacing w:after="0"/>
+        <w:rPr>
+          <w:rFonts w:ascii="Consolas" w:hAnsi="Consolas"/>
+        </w:rPr>
+      </w:pPr>
+      <w:r>
+        <w:rPr>
+          <w:rFonts w:ascii="Consolas" w:hAnsi="Consolas"/>
+        </w:rPr>
+        <w:t>uncertainty through measure for likelihood of success</w:t>
+      </w:r>
+    </w:p>
+    <w:p>
+      <w:pPr>
+        <w:spacing w:after="0"/>
+        <w:rPr>
+          <w:rFonts w:ascii="Consolas" w:hAnsi="Consolas"/>
+        </w:rPr>
+      </w:pPr>
+    </w:p>
+    <w:p>
+      <w:pPr>
+        <w:spacing w:after="0"/>
+        <w:rPr>
+          <w:rFonts w:ascii="Consolas" w:hAnsi="Consolas"/>
+          <w:b/>
+          <w:bCs/>
+        </w:rPr>
+      </w:pPr>
+      <w:r>
+        <w:rPr>
+          <w:rFonts w:ascii="Consolas" w:hAnsi="Consolas"/>
+          <w:b/>
+          <w:bCs/>
+        </w:rPr>
+        <w:t>Learning Agents</w:t>
+      </w:r>
+    </w:p>
+    <w:p>
+      <w:pPr>
+        <w:spacing w:after="0"/>
+        <w:rPr>
+          <w:rFonts w:ascii="Consolas" w:hAnsi="Consolas"/>
+        </w:rPr>
+      </w:pPr>
+      <w:r>
+        <w:rPr>
+          <w:rFonts w:ascii="Consolas" w:hAnsi="Consolas"/>
+        </w:rPr>
+        <w:t>All these can be turned into learning agents</w:t>
+      </w:r>
+      <w:r>
+        <w:rPr>
+          <w:rFonts w:ascii="Consolas" w:hAnsi="Consolas"/>
+        </w:rPr>
+        <w:cr/>
+      </w:r>
+    </w:p>
+    <w:p>
+      <w:pPr>
+        <w:spacing w:after="0"/>
+        <w:rPr>
+          <w:rFonts w:ascii="Consolas" w:hAnsi="Consolas"/>
+        </w:rPr>
+      </w:pPr>
+    </w:p>
+    <w:p>
+      <w:pPr>
+        <w:spacing w:after="0"/>
+        <w:rPr>
+          <w:rFonts w:ascii="Consolas" w:hAnsi="Consolas"/>
+        </w:rPr>
+      </w:pPr>
+    </w:p>
+    <w:p>
+      <w:pPr>
+        <w:spacing w:after="0"/>
+        <w:rPr>
+          <w:rFonts w:ascii="Consolas" w:hAnsi="Consolas"/>
+        </w:rPr>
+      </w:pPr>
+    </w:p>
+    <w:p>
+      <w:pPr>
+        <w:spacing w:after="0"/>
+        <w:rPr>
+          <w:rFonts w:ascii="Consolas" w:hAnsi="Consolas"/>
+        </w:rPr>
+      </w:pPr>
+    </w:p>
+    <w:p>
+      <w:pPr>
+        <w:spacing w:after="0"/>
+        <w:rPr>
+          <w:rFonts w:ascii="Consolas" w:hAnsi="Consolas"/>
+        </w:rPr>
+      </w:pPr>
+    </w:p>
+    <w:p>
+      <w:pPr>
+        <w:spacing w:after="0"/>
+        <w:rPr>
+          <w:rFonts w:ascii="Consolas" w:hAnsi="Consolas"/>
+        </w:rPr>
+      </w:pPr>
+    </w:p>
+    <w:p>
+      <w:pPr>
+        <w:spacing w:after="0"/>
+        <w:rPr>
+          <w:rFonts w:ascii="Consolas" w:hAnsi="Consolas"/>
+        </w:rPr>
+      </w:pPr>
+    </w:p>
+    <w:p>
+      <w:pPr>
+        <w:spacing w:after="0"/>
+        <w:rPr>
+          <w:rFonts w:ascii="Consolas" w:hAnsi="Consolas"/>
+        </w:rPr>
+      </w:pPr>
+    </w:p>
+    <w:p>
+      <w:pPr>
+        <w:spacing w:after="0"/>
+        <w:rPr>
+          <w:rFonts w:ascii="Consolas" w:hAnsi="Consolas"/>
+        </w:rPr>
+      </w:pPr>
+    </w:p>
+    <w:p>
+      <w:pPr>
+        <w:spacing w:after="0"/>
+        <w:rPr>
+          <w:rFonts w:ascii="Consolas" w:hAnsi="Consolas"/>
+        </w:rPr>
+      </w:pPr>
+    </w:p>
+    <w:p>
+      <w:pPr>
+        <w:spacing w:after="0"/>
+        <w:rPr>
+          <w:rFonts w:ascii="Consolas" w:hAnsi="Consolas"/>
+        </w:rPr>
+      </w:pPr>
+    </w:p>
+    <w:p>
+      <w:pPr>
+        <w:spacing w:after="0"/>
+        <w:rPr>
+          <w:rFonts w:ascii="Consolas" w:hAnsi="Consolas"/>
+        </w:rPr>
+      </w:pPr>
+    </w:p>
+    <w:p>
+      <w:pPr>
+        <w:spacing w:after="0"/>
+        <w:rPr>
+          <w:rFonts w:ascii="Consolas" w:hAnsi="Consolas"/>
+        </w:rPr>
+      </w:pPr>
+    </w:p>
+    <w:p>
+      <w:pPr>
+        <w:spacing w:after="0"/>
+        <w:rPr>
+          <w:rFonts w:ascii="Consolas" w:hAnsi="Consolas"/>
+          <w:b/>
+          <w:bCs/>
+        </w:rPr>
+      </w:pPr>
+      <w:r>
+        <w:rPr>
+          <w:rFonts w:ascii="Consolas" w:hAnsi="Consolas"/>
+          <w:b/>
+          <w:bCs/>
+        </w:rPr>
+        <w:lastRenderedPageBreak/>
+        <w:t xml:space="preserve">Lesson 0 </w:t>
+      </w:r>
+    </w:p>
+    <w:p>
+      <w:pPr>
+        <w:spacing w:after="0"/>
+        <w:rPr>
+          <w:rFonts w:ascii="Consolas" w:hAnsi="Consolas"/>
+        </w:rPr>
+      </w:pPr>
+      <w:r>
+        <w:rPr>
+          <w:rFonts w:ascii="Consolas" w:hAnsi="Consolas"/>
+        </w:rPr>
+        <w:t xml:space="preserve">Search </w:t>
+      </w:r>
+    </w:p>
+    <w:p>
+      <w:pPr>
+        <w:spacing w:after="0"/>
+        <w:rPr>
+          <w:rFonts w:ascii="Consolas" w:hAnsi="Consolas"/>
+        </w:rPr>
+      </w:pPr>
+    </w:p>
+    <w:p>
+      <w:pPr>
+        <w:spacing w:after="0"/>
+        <w:rPr>
+          <w:rFonts w:ascii="Consolas" w:hAnsi="Consolas"/>
+        </w:rPr>
+      </w:pPr>
+      <w:r>
+        <w:rPr>
+          <w:rFonts w:ascii="Consolas" w:hAnsi="Consolas"/>
+        </w:rPr>
+        <w:t>A strategy is defined by picking the order of node expansion</w:t>
+      </w:r>
+    </w:p>
+    <w:p>
+      <w:pPr>
+        <w:spacing w:after="0"/>
+        <w:rPr>
+          <w:rFonts w:ascii="Consolas" w:hAnsi="Consolas"/>
+        </w:rPr>
+      </w:pPr>
+      <w:r>
+        <w:rPr>
+          <w:rFonts w:ascii="Consolas" w:hAnsi="Consolas"/>
+        </w:rPr>
+        <w:t>- Strategies are evaluated along the following dimensions:</w:t>
+      </w:r>
+    </w:p>
+    <w:p>
+      <w:pPr>
+        <w:spacing w:after="0"/>
+        <w:rPr>
+          <w:rFonts w:ascii="Consolas" w:hAnsi="Consolas"/>
+        </w:rPr>
+      </w:pPr>
+      <w:r>
+        <w:rPr>
+          <w:rFonts w:ascii="Consolas" w:hAnsi="Consolas"/>
+        </w:rPr>
+        <w:t>• Completeness: Does it always find a solution if one exists?</w:t>
+      </w:r>
+    </w:p>
+    <w:p>
+      <w:pPr>
+        <w:spacing w:after="0"/>
+        <w:rPr>
+          <w:rFonts w:ascii="Consolas" w:hAnsi="Consolas"/>
+        </w:rPr>
+      </w:pPr>
+      <w:r>
+        <w:rPr>
+          <w:rFonts w:ascii="Consolas" w:hAnsi="Consolas"/>
+        </w:rPr>
+        <w:t>• Time complexity: Number of nodes generated/expanded</w:t>
+      </w:r>
+    </w:p>
+    <w:p>
+      <w:pPr>
+        <w:spacing w:after="0"/>
+        <w:rPr>
+          <w:rFonts w:ascii="Consolas" w:hAnsi="Consolas"/>
+        </w:rPr>
+      </w:pPr>
+      <w:r>
+        <w:rPr>
+          <w:rFonts w:ascii="Consolas" w:hAnsi="Consolas"/>
+        </w:rPr>
+        <w:t>• Space complexity: Maximum number of nodes in memory</w:t>
+      </w:r>
+    </w:p>
+    <w:p>
+      <w:pPr>
+        <w:spacing w:after="0"/>
+        <w:rPr>
+          <w:rFonts w:ascii="Consolas" w:hAnsi="Consolas"/>
+        </w:rPr>
+      </w:pPr>
+      <w:r>
+        <w:rPr>
+          <w:rFonts w:ascii="Consolas" w:hAnsi="Consolas"/>
+        </w:rPr>
+        <w:t>• Optimality: Does it always find a least-cost solution?</w:t>
+      </w:r>
+    </w:p>
+    <w:p>
+      <w:pPr>
+        <w:spacing w:after="0"/>
+        <w:rPr>
+          <w:rFonts w:ascii="Consolas" w:hAnsi="Consolas"/>
+        </w:rPr>
+      </w:pPr>
+    </w:p>
+    <w:p>
+      <w:pPr>
+        <w:spacing w:after="0"/>
+        <w:rPr>
+          <w:rFonts w:ascii="Consolas" w:hAnsi="Consolas"/>
+        </w:rPr>
+      </w:pPr>
+      <w:r>
+        <w:rPr>
+          <w:rFonts w:ascii="Consolas" w:hAnsi="Consolas"/>
+        </w:rPr>
+        <w:t>Time and space complexity are measured in terms of (Dr.)</w:t>
+      </w:r>
+    </w:p>
+    <w:p>
+      <w:pPr>
+        <w:spacing w:after="0"/>
+        <w:rPr>
+          <w:rFonts w:ascii="Consolas" w:hAnsi="Consolas"/>
+        </w:rPr>
+      </w:pPr>
+      <w:r>
+        <w:rPr>
+          <w:rFonts w:ascii="Consolas" w:hAnsi="Consolas"/>
+        </w:rPr>
+        <w:t>• b: Maximum branching factor of the search tree</w:t>
+      </w:r>
+    </w:p>
+    <w:p>
+      <w:pPr>
+        <w:spacing w:after="0"/>
+        <w:rPr>
+          <w:rFonts w:ascii="Consolas" w:hAnsi="Consolas"/>
+        </w:rPr>
+      </w:pPr>
+      <w:r>
+        <w:rPr>
+          <w:rFonts w:ascii="Consolas" w:hAnsi="Consolas"/>
+        </w:rPr>
+        <w:t>• d: Depth of the least-cost solution</w:t>
+      </w:r>
+    </w:p>
+    <w:p>
+      <w:pPr>
+        <w:spacing w:after="0"/>
+        <w:rPr>
+          <w:rFonts w:ascii="Consolas" w:hAnsi="Consolas"/>
+        </w:rPr>
+      </w:pPr>
+      <w:r>
+        <w:rPr>
+          <w:rFonts w:ascii="Consolas" w:hAnsi="Consolas"/>
+        </w:rPr>
+        <w:t>• m: Maximum depth of the state space (may be ∞)</w:t>
+      </w:r>
+    </w:p>
+    <w:p>
+      <w:pPr>
+        <w:spacing w:after="0"/>
+        <w:rPr>
+          <w:rFonts w:ascii="Consolas" w:hAnsi="Consolas"/>
+        </w:rPr>
+      </w:pPr>
+    </w:p>
+    <w:p>
+      <w:pPr>
+        <w:spacing w:after="0"/>
+        <w:rPr>
+          <w:rFonts w:ascii="Consolas" w:hAnsi="Consolas"/>
+        </w:rPr>
+      </w:pPr>
+      <w:r>
+        <w:rPr>
+          <w:rFonts w:ascii="Consolas" w:hAnsi="Consolas"/>
+        </w:rPr>
+        <w:t>Search Types:</w:t>
+      </w:r>
+    </w:p>
+    <w:p>
+      <w:pPr>
+        <w:spacing w:after="0"/>
+        <w:rPr>
+          <w:rFonts w:ascii="Consolas" w:hAnsi="Consolas"/>
+        </w:rPr>
+      </w:pPr>
+      <w:r>
+        <w:rPr>
+          <w:rFonts w:ascii="Consolas" w:hAnsi="Consolas"/>
+        </w:rPr>
+        <w:t xml:space="preserve">• Uninformed: The agent has no information about the underlying problem other than its definition. </w:t>
+      </w:r>
+      <w:proofErr w:type="gramStart"/>
+      <w:r>
+        <w:rPr>
+          <w:rFonts w:ascii="Consolas" w:hAnsi="Consolas"/>
+        </w:rPr>
+        <w:t>e.g.</w:t>
+      </w:r>
+      <w:proofErr w:type="gramEnd"/>
+      <w:r>
+        <w:rPr>
+          <w:rFonts w:ascii="Consolas" w:hAnsi="Consolas"/>
+        </w:rPr>
+        <w:t xml:space="preserve"> Breadth-first,</w:t>
+      </w:r>
+    </w:p>
+    <w:p>
+      <w:pPr>
+        <w:spacing w:after="0"/>
+        <w:rPr>
+          <w:rFonts w:ascii="Consolas" w:hAnsi="Consolas"/>
+        </w:rPr>
+      </w:pPr>
+      <w:r>
+        <w:rPr>
+          <w:rFonts w:ascii="Consolas" w:hAnsi="Consolas"/>
+        </w:rPr>
+        <w:t>Uniform-cost, Depth-first, Depth-limited, Iterative deepening</w:t>
+      </w:r>
+    </w:p>
+    <w:p>
+      <w:pPr>
+        <w:spacing w:after="0"/>
+        <w:rPr>
+          <w:rFonts w:ascii="Consolas" w:hAnsi="Consolas"/>
+        </w:rPr>
+      </w:pPr>
+      <w:r>
+        <w:rPr>
+          <w:rFonts w:ascii="Consolas" w:hAnsi="Consolas"/>
+        </w:rPr>
+        <w:t xml:space="preserve">• Informed: The agent </w:t>
+      </w:r>
+      <w:proofErr w:type="gramStart"/>
+      <w:r>
+        <w:rPr>
+          <w:rFonts w:ascii="Consolas" w:hAnsi="Consolas"/>
+        </w:rPr>
+        <w:t>have</w:t>
+      </w:r>
+      <w:proofErr w:type="gramEnd"/>
+      <w:r>
+        <w:rPr>
+          <w:rFonts w:ascii="Consolas" w:hAnsi="Consolas"/>
+        </w:rPr>
+        <w:t xml:space="preserve"> some idea of where to look for</w:t>
+      </w:r>
+    </w:p>
+    <w:p>
+      <w:pPr>
+        <w:spacing w:after="0"/>
+        <w:rPr>
+          <w:rFonts w:ascii="Consolas" w:hAnsi="Consolas"/>
+        </w:rPr>
+      </w:pPr>
+      <w:r>
+        <w:rPr>
+          <w:rFonts w:ascii="Consolas" w:hAnsi="Consolas"/>
+        </w:rPr>
+        <w:t>solutions</w:t>
+      </w:r>
+      <w:r>
+        <w:rPr>
+          <w:rFonts w:ascii="Consolas" w:hAnsi="Consolas"/>
+        </w:rPr>
+        <w:cr/>
+      </w:r>
+    </w:p>
+    <w:p>
+      <w:pPr>
+        <w:spacing w:after="0"/>
+        <w:rPr>
+          <w:rFonts w:ascii="Consolas" w:hAnsi="Consolas"/>
+        </w:rPr>
+      </w:pPr>
+      <w:r>
+        <w:rPr>
+          <w:rFonts w:ascii="Consolas" w:hAnsi="Consolas"/>
+        </w:rPr>
+        <w:t>Tree search algorithms: offline, simulated exploration of state</w:t>
+      </w:r>
+    </w:p>
+    <w:p>
+      <w:pPr>
+        <w:spacing w:after="0"/>
+        <w:rPr>
+          <w:rFonts w:ascii="Consolas" w:hAnsi="Consolas"/>
+        </w:rPr>
+      </w:pPr>
+      <w:r>
+        <w:rPr>
+          <w:rFonts w:ascii="Consolas" w:hAnsi="Consolas"/>
+        </w:rPr>
+        <w:t>space by generating successors of already-explored states</w:t>
+      </w:r>
+    </w:p>
+    <w:p>
+      <w:pPr>
+        <w:spacing w:after="0"/>
+        <w:rPr>
+          <w:rFonts w:ascii="Consolas" w:hAnsi="Consolas"/>
+        </w:rPr>
+      </w:pPr>
+    </w:p>
+    <w:p>
+      <w:pPr>
+        <w:spacing w:after="0"/>
+        <w:rPr>
+          <w:rFonts w:ascii="Consolas" w:hAnsi="Consolas"/>
+        </w:rPr>
+      </w:pPr>
+      <w:r>
+        <w:rPr>
+          <w:rFonts w:ascii="Consolas" w:hAnsi="Consolas"/>
+          <w:b/>
+          <w:bCs/>
+        </w:rPr>
+        <w:t>Breadth-first search</w:t>
+      </w:r>
+      <w:r>
+        <w:rPr>
+          <w:rFonts w:ascii="Consolas" w:hAnsi="Consolas"/>
+          <w:b/>
+          <w:bCs/>
+        </w:rPr>
+        <w:t xml:space="preserve"> </w:t>
+      </w:r>
+      <w:r>
+        <w:rPr>
+          <w:rFonts w:ascii="Consolas" w:hAnsi="Consolas"/>
+          <w:b/>
+          <w:bCs/>
+        </w:rPr>
+        <w:t>(BFS):</w:t>
+      </w:r>
+      <w:r>
+        <w:rPr>
+          <w:rFonts w:ascii="Consolas" w:hAnsi="Consolas"/>
+        </w:rPr>
+        <w:t xml:space="preserve"> </w:t>
+      </w:r>
+      <w:r>
+        <w:rPr>
+          <w:rFonts w:ascii="Consolas" w:hAnsi="Consolas"/>
+        </w:rPr>
+        <w:t>Expand shallowest unexpanded node.</w:t>
+      </w:r>
+    </w:p>
+    <w:p>
+      <w:pPr>
+        <w:spacing w:after="0"/>
+        <w:rPr>
+          <w:rFonts w:ascii="Consolas" w:hAnsi="Consolas"/>
+        </w:rPr>
+      </w:pPr>
+      <w:r>
+        <w:rPr>
+          <w:rFonts w:ascii="Consolas" w:hAnsi="Consolas"/>
+        </w:rPr>
+        <w:t>It exploits state description to estimate</w:t>
+      </w:r>
+      <w:r>
+        <w:rPr>
+          <w:rFonts w:ascii="Consolas" w:hAnsi="Consolas"/>
+        </w:rPr>
+        <w:t xml:space="preserve"> </w:t>
+      </w:r>
+      <w:r>
+        <w:rPr>
+          <w:rFonts w:ascii="Consolas" w:hAnsi="Consolas"/>
+        </w:rPr>
+        <w:t>how promising each search node is</w:t>
+      </w:r>
+    </w:p>
+    <w:p>
+      <w:pPr>
+        <w:spacing w:after="0"/>
+        <w:rPr>
+          <w:rFonts w:ascii="Consolas" w:hAnsi="Consolas"/>
+        </w:rPr>
+      </w:pPr>
+      <w:r>
+        <w:rPr>
+          <w:rFonts w:ascii="Consolas" w:hAnsi="Consolas"/>
+        </w:rPr>
+        <w:t>An evaluation function f maps each search</w:t>
+      </w:r>
+      <w:r>
+        <w:rPr>
+          <w:rFonts w:ascii="Consolas" w:hAnsi="Consolas"/>
+        </w:rPr>
+        <w:t xml:space="preserve"> </w:t>
+      </w:r>
+      <w:r>
+        <w:rPr>
+          <w:rFonts w:ascii="Consolas" w:hAnsi="Consolas"/>
+        </w:rPr>
+        <w:t>node N to positive real number f(N)</w:t>
+      </w:r>
+    </w:p>
+    <w:p>
+      <w:pPr>
+        <w:spacing w:after="0"/>
+        <w:rPr>
+          <w:rFonts w:ascii="Consolas" w:hAnsi="Consolas"/>
+        </w:rPr>
+      </w:pPr>
+      <w:r>
+        <w:rPr>
+          <w:rFonts w:ascii="Consolas" w:hAnsi="Consolas"/>
+        </w:rPr>
+        <w:t>Traditionally, the smaller f(N), the more</w:t>
+      </w:r>
+      <w:r>
+        <w:rPr>
+          <w:rFonts w:ascii="Consolas" w:hAnsi="Consolas"/>
+        </w:rPr>
+        <w:t xml:space="preserve"> </w:t>
+      </w:r>
+      <w:r>
+        <w:rPr>
+          <w:rFonts w:ascii="Consolas" w:hAnsi="Consolas"/>
+        </w:rPr>
+        <w:t>promising N</w:t>
+      </w:r>
+    </w:p>
+    <w:p>
+      <w:pPr>
+        <w:spacing w:after="0"/>
+        <w:rPr>
+          <w:rFonts w:ascii="Consolas" w:hAnsi="Consolas"/>
+        </w:rPr>
+      </w:pPr>
+    </w:p>
+    <w:p>
+      <w:pPr>
+        <w:spacing w:after="0"/>
+        <w:rPr>
+          <w:rFonts w:ascii="Consolas" w:hAnsi="Consolas"/>
+        </w:rPr>
+      </w:pPr>
+      <w:r>
+        <w:rPr>
+          <w:rFonts w:ascii="Consolas" w:hAnsi="Consolas"/>
+          <w:b/>
+          <w:bCs/>
+        </w:rPr>
+        <w:t>Uniform-cost search</w:t>
+      </w:r>
+      <w:r>
+        <w:rPr>
+          <w:rFonts w:ascii="Consolas" w:hAnsi="Consolas"/>
+          <w:b/>
+          <w:bCs/>
+        </w:rPr>
+        <w:t xml:space="preserve"> </w:t>
+      </w:r>
+      <w:r>
+        <w:rPr>
+          <w:rFonts w:ascii="Consolas" w:hAnsi="Consolas"/>
+          <w:b/>
+          <w:bCs/>
+        </w:rPr>
+        <w:t>(UCS):</w:t>
+      </w:r>
+      <w:r>
+        <w:rPr>
+          <w:rFonts w:ascii="Consolas" w:hAnsi="Consolas"/>
+        </w:rPr>
+        <w:t xml:space="preserve"> Expand least-cost unexpanded node.</w:t>
+      </w:r>
+    </w:p>
+    <w:p>
+      <w:pPr>
+        <w:spacing w:after="0"/>
+        <w:rPr>
+          <w:rFonts w:ascii="Consolas" w:hAnsi="Consolas"/>
+        </w:rPr>
+      </w:pPr>
+    </w:p>
+    <w:p>
+      <w:pPr>
+        <w:spacing w:after="0"/>
+        <w:rPr>
+          <w:rFonts w:ascii="Consolas" w:hAnsi="Consolas"/>
+        </w:rPr>
+      </w:pPr>
+    </w:p>
+    <w:p>
+      <w:pPr>
+        <w:spacing w:after="0"/>
+        <w:rPr>
+          <w:rFonts w:ascii="Consolas" w:hAnsi="Consolas"/>
+        </w:rPr>
+      </w:pPr>
+    </w:p>
+    <w:p>
+      <w:pPr>
+        <w:spacing w:after="0"/>
+        <w:rPr>
+          <w:rFonts w:ascii="Consolas" w:hAnsi="Consolas"/>
+        </w:rPr>
+      </w:pPr>
+      <w:r>
+        <w:rPr>
+          <w:rFonts w:ascii="Consolas" w:hAnsi="Consolas"/>
+        </w:rPr>
+        <w:t>• Depth-first search</w:t>
+      </w:r>
+      <w:r>
+        <w:rPr>
+          <w:rFonts w:ascii="Consolas" w:hAnsi="Consolas"/>
+        </w:rPr>
+        <w:t xml:space="preserve"> </w:t>
+      </w:r>
+      <w:r>
+        <w:rPr>
+          <w:rFonts w:ascii="Consolas" w:hAnsi="Consolas"/>
+        </w:rPr>
+        <w:t>(DFS): Expand deepest unexpanded node</w:t>
+      </w:r>
+    </w:p>
+    <w:p>
+      <w:pPr>
+        <w:spacing w:after="0"/>
+        <w:rPr>
+          <w:rFonts w:ascii="Consolas" w:hAnsi="Consolas"/>
+        </w:rPr>
+      </w:pPr>
+      <w:r>
+        <w:rPr>
+          <w:rFonts w:ascii="Consolas" w:hAnsi="Consolas"/>
+        </w:rPr>
+        <w:t>• Depth-limited search</w:t>
+      </w:r>
+      <w:r>
+        <w:rPr>
+          <w:rFonts w:ascii="Consolas" w:hAnsi="Consolas"/>
+        </w:rPr>
+        <w:t xml:space="preserve"> </w:t>
+      </w:r>
+      <w:r>
+        <w:rPr>
+          <w:rFonts w:ascii="Consolas" w:hAnsi="Consolas"/>
+        </w:rPr>
+        <w:t>(DLS): depth-first search with depth limit</w:t>
+      </w:r>
+      <w:r>
+        <w:rPr>
+          <w:rFonts w:ascii="Consolas" w:hAnsi="Consolas"/>
+        </w:rPr>
+        <w:t xml:space="preserve"> </w:t>
+      </w:r>
+      <m:oMath>
+        <m:r>
+          <w:rPr>
+            <w:rFonts w:ascii="Cambria Math" w:hAnsi="Cambria Math"/>
+          </w:rPr>
+          <m:t>l</m:t>
+        </m:r>
+      </m:oMath>
+      <w:r>
+        <w:rPr>
+          <w:rFonts w:ascii="Consolas" w:hAnsi="Consolas"/>
+        </w:rPr>
+        <w:cr/>
+      </w:r>
+    </w:p>
+    <w:tbl>
+      <w:tblPr>
+        <w:tblStyle w:val="TableGrid"/>
+        <w:tblW w:w="0" w:type="auto"/>
+        <w:tblLook w:val="04A0" w:firstRow="1" w:lastRow="0" w:firstColumn="1" w:lastColumn="0" w:noHBand="0" w:noVBand="1"/>
+      </w:tblPr>
+      <w:tblGrid>
+        <w:gridCol w:w="1129"/>
+        <w:gridCol w:w="2474"/>
+        <w:gridCol w:w="1075"/>
+        <w:gridCol w:w="1129"/>
+        <w:gridCol w:w="3543"/>
+      </w:tblGrid>
+      <w:tr>
+        <w:tc>
+          <w:tcPr>
+            <w:tcW w:w="1129" w:type="dxa"/>
+          </w:tcPr>
+          <w:p>
+            <w:pPr>
+              <w:rPr>
+                <w:rFonts w:ascii="Consolas" w:hAnsi="Consolas"/>
+                <w:sz w:val="18"/>
+                <w:szCs w:val="18"/>
+              </w:rPr>
+            </w:pPr>
+            <w:r>
+              <w:rPr>
+                <w:rFonts w:ascii="Consolas" w:hAnsi="Consolas"/>
+                <w:sz w:val="18"/>
+                <w:szCs w:val="18"/>
+              </w:rPr>
+              <w:t xml:space="preserve">Criterion </w:t>
+            </w:r>
+          </w:p>
+        </w:tc>
+        <w:tc>
+          <w:tcPr>
+            <w:tcW w:w="2474" w:type="dxa"/>
+          </w:tcPr>
+          <w:p>
+            <w:pPr>
+              <w:rPr>
+                <w:rFonts w:ascii="Consolas" w:hAnsi="Consolas"/>
+                <w:sz w:val="18"/>
+                <w:szCs w:val="18"/>
+              </w:rPr>
+            </w:pPr>
+            <w:r>
+              <w:rPr>
+                <w:rFonts w:ascii="Consolas" w:hAnsi="Consolas"/>
+                <w:sz w:val="18"/>
+                <w:szCs w:val="18"/>
+              </w:rPr>
+              <w:t>Complete</w:t>
+            </w:r>
+          </w:p>
+        </w:tc>
+        <w:tc>
+          <w:tcPr>
+            <w:tcW w:w="1075" w:type="dxa"/>
+          </w:tcPr>
+          <w:p>
+            <w:pPr>
+              <w:rPr>
+                <w:rFonts w:ascii="Consolas" w:hAnsi="Consolas"/>
+                <w:sz w:val="18"/>
+                <w:szCs w:val="18"/>
+              </w:rPr>
+            </w:pPr>
+            <w:r>
+              <w:rPr>
+                <w:rFonts w:ascii="Consolas" w:hAnsi="Consolas"/>
+                <w:sz w:val="18"/>
+                <w:szCs w:val="18"/>
+              </w:rPr>
+              <w:t>Time</w:t>
+            </w:r>
+          </w:p>
+        </w:tc>
+        <w:tc>
+          <w:tcPr>
+            <w:tcW w:w="1129" w:type="dxa"/>
+          </w:tcPr>
+          <w:p>
+            <w:pPr>
+              <w:rPr>
+                <w:rFonts w:ascii="Consolas" w:hAnsi="Consolas"/>
+                <w:sz w:val="18"/>
+                <w:szCs w:val="18"/>
+              </w:rPr>
+            </w:pPr>
+            <w:r>
+              <w:rPr>
+                <w:rFonts w:ascii="Consolas" w:hAnsi="Consolas"/>
+                <w:sz w:val="18"/>
+                <w:szCs w:val="18"/>
+              </w:rPr>
+              <w:t>Space</w:t>
+            </w:r>
+          </w:p>
+        </w:tc>
+        <w:tc>
+          <w:tcPr>
+            <w:tcW w:w="3543" w:type="dxa"/>
+          </w:tcPr>
+          <w:p>
+            <w:pPr>
+              <w:rPr>
+                <w:rFonts w:ascii="Consolas" w:hAnsi="Consolas"/>
+                <w:sz w:val="18"/>
+                <w:szCs w:val="18"/>
+              </w:rPr>
+            </w:pPr>
+            <w:r>
+              <w:rPr>
+                <w:rFonts w:ascii="Consolas" w:hAnsi="Consolas"/>
+                <w:sz w:val="18"/>
+                <w:szCs w:val="18"/>
+              </w:rPr>
+              <w:t>Optimal?</w:t>
+            </w:r>
+          </w:p>
+        </w:tc>
+      </w:tr>
+      <w:tr>
+        <w:tc>
+          <w:tcPr>
+            <w:tcW w:w="1129" w:type="dxa"/>
+          </w:tcPr>
+          <w:p>
+            <w:pPr>
+              <w:rPr>
+                <w:rFonts w:ascii="Consolas" w:hAnsi="Consolas"/>
+                <w:sz w:val="18"/>
+                <w:szCs w:val="18"/>
+              </w:rPr>
+            </w:pPr>
+            <w:r>
+              <w:rPr>
+                <w:rFonts w:ascii="Consolas" w:hAnsi="Consolas"/>
+                <w:sz w:val="18"/>
+                <w:szCs w:val="18"/>
+              </w:rPr>
+              <w:t>BFS</w:t>
+            </w:r>
+          </w:p>
+        </w:tc>
+        <w:tc>
+          <w:tcPr>
+            <w:tcW w:w="2474" w:type="dxa"/>
+          </w:tcPr>
+          <w:p>
+            <w:pPr>
+              <w:rPr>
+                <w:rFonts w:ascii="Consolas" w:hAnsi="Consolas"/>
+              </w:rPr>
+            </w:pPr>
+            <w:r>
+              <w:rPr>
+                <w:rFonts w:ascii="Consolas" w:hAnsi="Consolas"/>
+                <w:sz w:val="18"/>
+                <w:szCs w:val="18"/>
+              </w:rPr>
+              <w:t>Yes</w:t>
+            </w:r>
+            <w:r>
+              <w:rPr>
+                <w:rFonts w:ascii="Consolas" w:hAnsi="Consolas"/>
+                <w:sz w:val="18"/>
+                <w:szCs w:val="18"/>
+              </w:rPr>
+              <w:t xml:space="preserve">, if </w:t>
+            </w:r>
+            <m:oMath>
+              <m:r>
+                <w:rPr>
+                  <w:rFonts w:ascii="Cambria Math" w:hAnsi="Cambria Math"/>
+                </w:rPr>
+                <m:t>b</m:t>
+              </m:r>
+            </m:oMath>
+            <w:r>
+              <w:rPr>
+                <w:rFonts w:ascii="Consolas" w:eastAsiaTheme="minorEastAsia" w:hAnsi="Consolas"/>
+              </w:rPr>
+              <w:t xml:space="preserve"> </w:t>
+            </w:r>
+            <w:r>
+              <w:rPr>
+                <w:rFonts w:ascii="Consolas" w:eastAsiaTheme="minorEastAsia" w:hAnsi="Consolas"/>
+                <w:sz w:val="18"/>
+                <w:szCs w:val="18"/>
+              </w:rPr>
+              <w:t>is finite</w:t>
+            </w:r>
+          </w:p>
+        </w:tc>
+        <w:tc>
+          <w:tcPr>
+            <w:tcW w:w="1075" w:type="dxa"/>
+          </w:tcPr>
+          <w:p>
+            <w:pPr>
+              <w:rPr>
+                <w:rFonts w:ascii="Consolas" w:hAnsi="Consolas"/>
+              </w:rPr>
+            </w:pPr>
+            <m:oMathPara>
+              <m:oMath>
+                <m:r>
+                  <w:rPr>
+                    <w:rFonts w:ascii="Cambria Math" w:hAnsi="Cambria Math"/>
+                  </w:rPr>
+                  <m:t>O(</m:t>
+                </m:r>
+                <m:sSup>
+                  <m:sSupPr>
+                    <m:ctrlPr>
+                      <w:rPr>
+                        <w:rFonts w:ascii="Cambria Math" w:hAnsi="Cambria Math"/>
+                        <w:i/>
+                      </w:rPr>
+                    </m:ctrlPr>
+                  </m:sSupPr>
+                  <m:e>
+                    <m:r>
+                      <w:rPr>
+                        <w:rFonts w:ascii="Cambria Math" w:hAnsi="Cambria Math"/>
+                      </w:rPr>
+                      <m:t>b</m:t>
+                    </m:r>
+                  </m:e>
+                  <m:sup>
+                    <m:r>
+                      <w:rPr>
+                        <w:rFonts w:ascii="Cambria Math" w:hAnsi="Cambria Math"/>
+                      </w:rPr>
+                      <m:t>d+1</m:t>
+                    </m:r>
+                  </m:sup>
+                </m:sSup>
+                <m:r>
+                  <w:rPr>
+                    <w:rFonts w:ascii="Cambria Math" w:hAnsi="Cambria Math"/>
+                  </w:rPr>
+                  <m:t>)</m:t>
+                </m:r>
+              </m:oMath>
+            </m:oMathPara>
+          </w:p>
+        </w:tc>
+        <w:tc>
+          <w:tcPr>
+            <w:tcW w:w="1129" w:type="dxa"/>
+          </w:tcPr>
+          <w:p>
+            <w:pPr>
+              <w:rPr>
+                <w:rFonts w:ascii="Consolas" w:hAnsi="Consolas"/>
+              </w:rPr>
+            </w:pPr>
+            <m:oMathPara>
+              <m:oMath>
+                <m:r>
+                  <w:rPr>
+                    <w:rFonts w:ascii="Cambria Math" w:hAnsi="Cambria Math"/>
+                  </w:rPr>
+                  <m:t>O(</m:t>
+                </m:r>
+                <m:sSup>
+                  <m:sSupPr>
+                    <m:ctrlPr>
+                      <w:rPr>
+                        <w:rFonts w:ascii="Cambria Math" w:hAnsi="Cambria Math"/>
+                        <w:i/>
+                      </w:rPr>
+                    </m:ctrlPr>
+                  </m:sSupPr>
+                  <m:e>
+                    <m:r>
+                      <w:rPr>
+                        <w:rFonts w:ascii="Cambria Math" w:hAnsi="Cambria Math"/>
+                      </w:rPr>
+                      <m:t>b</m:t>
+                    </m:r>
+                  </m:e>
+                  <m:sup>
+                    <m:r>
+                      <w:rPr>
+                        <w:rFonts w:ascii="Cambria Math" w:hAnsi="Cambria Math"/>
+                      </w:rPr>
+                      <m:t>d+1</m:t>
+                    </m:r>
+                  </m:sup>
+                </m:sSup>
+                <m:r>
+                  <w:rPr>
+                    <w:rFonts w:ascii="Cambria Math" w:hAnsi="Cambria Math"/>
+                  </w:rPr>
+                  <m:t>)</m:t>
+                </m:r>
+              </m:oMath>
+            </m:oMathPara>
+          </w:p>
+        </w:tc>
+        <w:tc>
+          <w:tcPr>
+            <w:tcW w:w="3543" w:type="dxa"/>
+          </w:tcPr>
+          <w:p>
+            <w:pPr>
+              <w:rPr>
+                <w:rFonts w:ascii="Consolas" w:hAnsi="Consolas"/>
+                <w:sz w:val="18"/>
+                <w:szCs w:val="18"/>
+              </w:rPr>
+            </w:pPr>
+            <w:r>
+              <w:rPr>
+                <w:rFonts w:ascii="Consolas" w:hAnsi="Consolas"/>
+                <w:sz w:val="18"/>
+                <w:szCs w:val="18"/>
+              </w:rPr>
+              <w:t>Yes</w:t>
+            </w:r>
+            <w:r>
+              <w:rPr>
+                <w:rFonts w:ascii="Consolas" w:hAnsi="Consolas"/>
+                <w:sz w:val="18"/>
+                <w:szCs w:val="18"/>
+              </w:rPr>
+              <w:t xml:space="preserve">, </w:t>
+            </w:r>
+            <w:r>
+              <w:rPr>
+                <w:rFonts w:ascii="Consolas" w:hAnsi="Consolas"/>
+                <w:sz w:val="18"/>
+                <w:szCs w:val="18"/>
+              </w:rPr>
+              <w:t>if cost = 1 per step</w:t>
+            </w:r>
+          </w:p>
+        </w:tc>
+      </w:tr>
+      <w:tr>
+        <w:tc>
+          <w:tcPr>
+            <w:tcW w:w="1129" w:type="dxa"/>
+          </w:tcPr>
+          <w:p>
+            <w:pPr>
+              <w:rPr>
+                <w:rFonts w:ascii="Consolas" w:hAnsi="Consolas"/>
+                <w:sz w:val="18"/>
+                <w:szCs w:val="18"/>
+              </w:rPr>
+            </w:pPr>
+            <w:r>
+              <w:rPr>
+                <w:rFonts w:ascii="Consolas" w:hAnsi="Consolas"/>
+                <w:sz w:val="18"/>
+                <w:szCs w:val="18"/>
+              </w:rPr>
+              <w:t>UCS</w:t>
+            </w:r>
+          </w:p>
+        </w:tc>
+        <w:tc>
+          <w:tcPr>
+            <w:tcW w:w="2474" w:type="dxa"/>
+          </w:tcPr>
+          <w:p>
+            <w:pPr>
+              <w:rPr>
+                <w:rFonts w:ascii="Consolas" w:hAnsi="Consolas"/>
+                <w:sz w:val="18"/>
+                <w:szCs w:val="18"/>
+              </w:rPr>
+            </w:pPr>
+            <w:r>
+              <w:rPr>
+                <w:rFonts w:ascii="Consolas" w:hAnsi="Consolas"/>
+                <w:sz w:val="18"/>
+                <w:szCs w:val="18"/>
+              </w:rPr>
+              <w:t>Yes</w:t>
+            </w:r>
+            <w:r>
+              <w:rPr>
+                <w:rFonts w:ascii="Consolas" w:hAnsi="Consolas"/>
+                <w:sz w:val="18"/>
+                <w:szCs w:val="18"/>
+              </w:rPr>
+              <w:t xml:space="preserve">, </w:t>
+            </w:r>
+            <w:r>
+              <w:t xml:space="preserve">if step cost </w:t>
+            </w:r>
+            <m:oMath>
+              <m:r>
+                <w:rPr>
+                  <w:rFonts w:ascii="Cambria Math" w:hAnsi="Cambria Math"/>
+                </w:rPr>
+                <m:t>≥ ϵ</m:t>
+              </m:r>
+            </m:oMath>
+          </w:p>
+        </w:tc>
+        <w:tc>
+          <w:tcPr>
+            <w:tcW w:w="1075" w:type="dxa"/>
+          </w:tcPr>
+          <w:p>
+            <w:pPr>
+              <w:rPr>
+                <w:rFonts w:ascii="Consolas" w:hAnsi="Consolas"/>
+              </w:rPr>
+            </w:pPr>
+            <m:oMathPara>
+              <m:oMath>
+                <m:r>
+                  <w:rPr>
+                    <w:rFonts w:ascii="Cambria Math" w:hAnsi="Cambria Math"/>
+                  </w:rPr>
+                  <m:t>O</m:t>
+                </m:r>
+                <m:d>
+                  <m:dPr>
+                    <m:ctrlPr>
+                      <w:rPr>
+                        <w:rFonts w:ascii="Cambria Math" w:hAnsi="Cambria Math"/>
+                        <w:i/>
+                      </w:rPr>
+                    </m:ctrlPr>
+                  </m:dPr>
+                  <m:e>
+                    <m:sSup>
+                      <m:sSupPr>
+                        <m:ctrlPr>
+                          <w:rPr>
+                            <w:rFonts w:ascii="Cambria Math" w:hAnsi="Cambria Math"/>
+                            <w:i/>
+                          </w:rPr>
+                        </m:ctrlPr>
+                      </m:sSupPr>
+                      <m:e>
+                        <m:r>
+                          <w:rPr>
+                            <w:rFonts w:ascii="Cambria Math" w:hAnsi="Cambria Math"/>
+                          </w:rPr>
+                          <m:t>b</m:t>
+                        </m:r>
+                      </m:e>
+                      <m:sup>
+                        <m:d>
+                          <m:dPr>
+                            <m:begChr m:val="["/>
+                            <m:endChr m:val="]"/>
+                            <m:ctrlPr>
+                              <w:rPr>
+                                <w:rFonts w:ascii="Cambria Math" w:hAnsi="Cambria Math"/>
+                                <w:i/>
+                              </w:rPr>
+                            </m:ctrlPr>
+                          </m:dPr>
+                          <m:e>
+                            <m:f>
+                              <m:fPr>
+                                <m:ctrlPr>
+                                  <w:rPr>
+                                    <w:rFonts w:ascii="Cambria Math" w:hAnsi="Cambria Math"/>
+                                    <w:i/>
+                                  </w:rPr>
+                                </m:ctrlPr>
+                              </m:fPr>
+                              <m:num>
+                                <m:r>
+                                  <w:rPr>
+                                    <w:rFonts w:ascii="Cambria Math" w:hAnsi="Cambria Math"/>
+                                  </w:rPr>
+                                  <m:t>c*</m:t>
+                                </m:r>
+                              </m:num>
+                              <m:den>
+                                <m:r>
+                                  <w:rPr>
+                                    <w:rFonts w:ascii="Cambria Math" w:hAnsi="Cambria Math"/>
+                                  </w:rPr>
+                                  <m:t>ϵ</m:t>
+                                </m:r>
+                              </m:den>
+                            </m:f>
+                          </m:e>
+                        </m:d>
+                        <m:r>
+                          <w:rPr>
+                            <w:rFonts w:ascii="Cambria Math" w:hAnsi="Cambria Math"/>
+                          </w:rPr>
+                          <m:t xml:space="preserve"> </m:t>
+                        </m:r>
+                      </m:sup>
+                    </m:sSup>
+                  </m:e>
+                </m:d>
+              </m:oMath>
+            </m:oMathPara>
+          </w:p>
+        </w:tc>
+        <w:tc>
+          <w:tcPr>
+            <w:tcW w:w="1129" w:type="dxa"/>
+          </w:tcPr>
+          <w:p>
+            <w:pPr>
+              <w:rPr>
+                <w:rFonts w:ascii="Consolas" w:hAnsi="Consolas"/>
+              </w:rPr>
+            </w:pPr>
+            <m:oMathPara>
+              <m:oMath>
+                <m:r>
+                  <w:rPr>
+                    <w:rFonts w:ascii="Cambria Math" w:hAnsi="Cambria Math"/>
+                  </w:rPr>
+                  <m:t>O</m:t>
+                </m:r>
+                <m:d>
+                  <m:dPr>
+                    <m:ctrlPr>
+                      <w:rPr>
+                        <w:rFonts w:ascii="Cambria Math" w:hAnsi="Cambria Math"/>
+                        <w:i/>
+                      </w:rPr>
+                    </m:ctrlPr>
+                  </m:dPr>
+                  <m:e>
+                    <m:sSup>
+                      <m:sSupPr>
+                        <m:ctrlPr>
+                          <w:rPr>
+                            <w:rFonts w:ascii="Cambria Math" w:hAnsi="Cambria Math"/>
+                            <w:i/>
+                          </w:rPr>
+                        </m:ctrlPr>
+                      </m:sSupPr>
+                      <m:e>
+                        <m:r>
+                          <w:rPr>
+                            <w:rFonts w:ascii="Cambria Math" w:hAnsi="Cambria Math"/>
+                          </w:rPr>
+                          <m:t>b</m:t>
+                        </m:r>
+                      </m:e>
+                      <m:sup>
+                        <m:d>
+                          <m:dPr>
+                            <m:begChr m:val="["/>
+                            <m:endChr m:val="]"/>
+                            <m:ctrlPr>
+                              <w:rPr>
+                                <w:rFonts w:ascii="Cambria Math" w:hAnsi="Cambria Math"/>
+                                <w:i/>
+                              </w:rPr>
+                            </m:ctrlPr>
+                          </m:dPr>
+                          <m:e>
+                            <m:f>
+                              <m:fPr>
+                                <m:ctrlPr>
+                                  <w:rPr>
+                                    <w:rFonts w:ascii="Cambria Math" w:hAnsi="Cambria Math"/>
+                                    <w:i/>
+                                  </w:rPr>
+                                </m:ctrlPr>
+                              </m:fPr>
+                              <m:num>
+                                <m:r>
+                                  <w:rPr>
+                                    <w:rFonts w:ascii="Cambria Math" w:hAnsi="Cambria Math"/>
+                                  </w:rPr>
+                                  <m:t>c*</m:t>
+                                </m:r>
+                              </m:num>
+                              <m:den>
+                                <m:r>
+                                  <w:rPr>
+                                    <w:rFonts w:ascii="Cambria Math" w:hAnsi="Cambria Math"/>
+                                  </w:rPr>
+                                  <m:t>ϵ</m:t>
+                                </m:r>
+                              </m:den>
+                            </m:f>
+                          </m:e>
+                        </m:d>
+                        <m:r>
+                          <w:rPr>
+                            <w:rFonts w:ascii="Cambria Math" w:hAnsi="Cambria Math"/>
+                          </w:rPr>
+                          <m:t xml:space="preserve"> </m:t>
+                        </m:r>
+                      </m:sup>
+                    </m:sSup>
+                  </m:e>
+                </m:d>
+              </m:oMath>
+            </m:oMathPara>
+          </w:p>
+        </w:tc>
+        <w:tc>
+          <w:tcPr>
+            <w:tcW w:w="3543" w:type="dxa"/>
+          </w:tcPr>
+          <w:p>
+            <w:pPr>
+              <w:rPr>
+                <w:rFonts w:ascii="Consolas" w:hAnsi="Consolas"/>
+                <w:sz w:val="18"/>
+                <w:szCs w:val="18"/>
+              </w:rPr>
+            </w:pPr>
+            <w:r>
+              <w:rPr>
+                <w:rFonts w:ascii="Consolas" w:hAnsi="Consolas"/>
+                <w:sz w:val="18"/>
+                <w:szCs w:val="18"/>
+              </w:rPr>
+              <w:t>Yes</w:t>
+            </w:r>
+            <w:r>
+              <w:rPr>
+                <w:rFonts w:ascii="Consolas" w:hAnsi="Consolas"/>
+                <w:sz w:val="18"/>
+                <w:szCs w:val="18"/>
+              </w:rPr>
+              <w:t xml:space="preserve">, </w:t>
+            </w:r>
+            <w:r>
+              <w:rPr>
+                <w:rFonts w:ascii="Consolas" w:hAnsi="Consolas"/>
+                <w:sz w:val="18"/>
+                <w:szCs w:val="18"/>
+              </w:rPr>
+              <w:t xml:space="preserve">nodes expanded in increasing order of </w:t>
+            </w:r>
+            <m:oMath>
+              <m:r>
+                <w:rPr>
+                  <w:rFonts w:ascii="Cambria Math" w:hAnsi="Cambria Math"/>
+                  <w:sz w:val="18"/>
+                  <w:szCs w:val="18"/>
+                </w:rPr>
+                <m:t>g(n)</m:t>
+              </m:r>
+            </m:oMath>
+          </w:p>
+        </w:tc>
+      </w:tr>
+      <w:tr>
+        <w:tc>
+          <w:tcPr>
+            <w:tcW w:w="1129" w:type="dxa"/>
+          </w:tcPr>
+          <w:p>
+            <w:pPr>
+              <w:rPr>
+                <w:rFonts w:ascii="Consolas" w:hAnsi="Consolas"/>
+                <w:sz w:val="18"/>
+                <w:szCs w:val="18"/>
+              </w:rPr>
+            </w:pPr>
+            <w:r>
+              <w:rPr>
+                <w:rFonts w:ascii="Consolas" w:hAnsi="Consolas"/>
+                <w:sz w:val="18"/>
+                <w:szCs w:val="18"/>
+              </w:rPr>
+              <w:t>DFS</w:t>
+            </w:r>
+          </w:p>
+        </w:tc>
+        <w:tc>
+          <w:tcPr>
+            <w:tcW w:w="2474" w:type="dxa"/>
+          </w:tcPr>
+          <w:p>
+            <w:pPr>
+              <w:rPr>
+                <w:rFonts w:ascii="Consolas" w:hAnsi="Consolas"/>
+                <w:sz w:val="18"/>
+                <w:szCs w:val="18"/>
+              </w:rPr>
+            </w:pPr>
+            <w:r>
+              <w:rPr>
+                <w:rFonts w:ascii="Consolas" w:hAnsi="Consolas"/>
+                <w:sz w:val="18"/>
+                <w:szCs w:val="18"/>
+              </w:rPr>
+              <w:t>No</w:t>
+            </w:r>
+            <w:r>
+              <w:rPr>
+                <w:rFonts w:ascii="Consolas" w:hAnsi="Consolas"/>
+                <w:sz w:val="18"/>
+                <w:szCs w:val="18"/>
+              </w:rPr>
+              <w:t xml:space="preserve">, </w:t>
+            </w:r>
+            <w:r>
+              <w:rPr>
+                <w:rFonts w:ascii="Consolas" w:hAnsi="Consolas"/>
+                <w:sz w:val="18"/>
+                <w:szCs w:val="18"/>
+              </w:rPr>
+              <w:t>fails in infinite-depth spaces</w:t>
+            </w:r>
+          </w:p>
+        </w:tc>
+        <w:tc>
+          <w:tcPr>
+            <w:tcW w:w="1075" w:type="dxa"/>
+          </w:tcPr>
+          <w:p>
+            <w:pPr>
+              <w:rPr>
+                <w:rFonts w:ascii="Consolas" w:hAnsi="Consolas"/>
+              </w:rPr>
+            </w:pPr>
+            <m:oMathPara>
+              <m:oMath>
+                <m:r>
+                  <w:rPr>
+                    <w:rFonts w:ascii="Cambria Math" w:hAnsi="Cambria Math"/>
+                  </w:rPr>
+                  <m:t>O(bm)</m:t>
+                </m:r>
+              </m:oMath>
+            </m:oMathPara>
+          </w:p>
+        </w:tc>
+        <w:tc>
+          <w:tcPr>
+            <w:tcW w:w="1129" w:type="dxa"/>
+          </w:tcPr>
+          <w:p>
+            <w:pPr>
+              <w:rPr>
+                <w:rFonts w:ascii="Consolas" w:hAnsi="Consolas"/>
+                <w:b/>
+                <w:bCs/>
+              </w:rPr>
+            </w:pPr>
+            <m:oMathPara>
+              <m:oMath>
+                <m:r>
+                  <w:rPr>
+                    <w:rFonts w:ascii="Cambria Math" w:hAnsi="Cambria Math"/>
+                  </w:rPr>
+                  <m:t>O(b</m:t>
+                </m:r>
+                <m:r>
+                  <w:rPr>
+                    <w:rFonts w:ascii="Cambria Math" w:hAnsi="Cambria Math"/>
+                  </w:rPr>
+                  <m:t>m</m:t>
+                </m:r>
+                <m:r>
+                  <w:rPr>
+                    <w:rFonts w:ascii="Cambria Math" w:hAnsi="Cambria Math"/>
+                  </w:rPr>
+                  <m:t>)</m:t>
+                </m:r>
+              </m:oMath>
+            </m:oMathPara>
+          </w:p>
+        </w:tc>
+        <w:tc>
+          <w:tcPr>
+            <w:tcW w:w="3543" w:type="dxa"/>
+          </w:tcPr>
+          <w:p>
+            <w:pPr>
+              <w:rPr>
+                <w:rFonts w:ascii="Consolas" w:hAnsi="Consolas"/>
+                <w:sz w:val="18"/>
+                <w:szCs w:val="18"/>
+              </w:rPr>
+            </w:pPr>
+            <w:r>
+              <w:rPr>
+                <w:rFonts w:ascii="Consolas" w:hAnsi="Consolas"/>
+                <w:sz w:val="18"/>
+                <w:szCs w:val="18"/>
+              </w:rPr>
+              <w:t>No</w:t>
+            </w:r>
+          </w:p>
+        </w:tc>
+      </w:tr>
+      <w:tr>
+        <w:tc>
+          <w:tcPr>
+            <w:tcW w:w="1129" w:type="dxa"/>
+          </w:tcPr>
+          <w:p>
+            <w:pPr>
+              <w:rPr>
+                <w:rFonts w:ascii="Consolas" w:hAnsi="Consolas"/>
+                <w:sz w:val="18"/>
+                <w:szCs w:val="18"/>
+              </w:rPr>
+            </w:pPr>
+            <w:r>
+              <w:rPr>
+                <w:rFonts w:ascii="Consolas" w:hAnsi="Consolas"/>
+                <w:sz w:val="18"/>
+                <w:szCs w:val="18"/>
+              </w:rPr>
+              <w:t>DLS</w:t>
+            </w:r>
+          </w:p>
+        </w:tc>
+        <w:tc>
+          <w:tcPr>
+            <w:tcW w:w="2474" w:type="dxa"/>
+          </w:tcPr>
+          <w:p>
+            <w:pPr>
+              <w:rPr>
+                <w:rFonts w:ascii="Consolas" w:hAnsi="Consolas"/>
+                <w:sz w:val="18"/>
+                <w:szCs w:val="18"/>
+              </w:rPr>
+            </w:pPr>
+            <w:r>
+              <w:rPr>
+                <w:rFonts w:ascii="Consolas" w:hAnsi="Consolas"/>
+                <w:sz w:val="18"/>
+                <w:szCs w:val="18"/>
+              </w:rPr>
+              <w:t>No</w:t>
+            </w:r>
+          </w:p>
+        </w:tc>
+        <w:tc>
+          <w:tcPr>
+            <w:tcW w:w="1075" w:type="dxa"/>
+          </w:tcPr>
+          <w:p>
+            <w:pPr>
+              <w:rPr>
+                <w:rFonts w:ascii="Consolas" w:hAnsi="Consolas"/>
+              </w:rPr>
+            </w:pPr>
+            <m:oMathPara>
+              <m:oMath>
+                <m:r>
+                  <w:rPr>
+                    <w:rFonts w:ascii="Cambria Math" w:hAnsi="Cambria Math"/>
+                  </w:rPr>
+                  <m:t>O(</m:t>
+                </m:r>
+                <m:sSup>
+                  <m:sSupPr>
+                    <m:ctrlPr>
+                      <w:rPr>
+                        <w:rFonts w:ascii="Cambria Math" w:hAnsi="Cambria Math"/>
+                        <w:i/>
+                      </w:rPr>
+                    </m:ctrlPr>
+                  </m:sSupPr>
+                  <m:e>
+                    <m:r>
+                      <w:rPr>
+                        <w:rFonts w:ascii="Cambria Math" w:hAnsi="Cambria Math"/>
+                      </w:rPr>
+                      <m:t>b</m:t>
+                    </m:r>
+                  </m:e>
+                  <m:sup>
+                    <m:r>
+                      <w:rPr>
+                        <w:rFonts w:ascii="Cambria Math" w:hAnsi="Cambria Math"/>
+                      </w:rPr>
+                      <m:t>l</m:t>
+                    </m:r>
+                  </m:sup>
+                </m:sSup>
+                <m:r>
+                  <w:rPr>
+                    <w:rFonts w:ascii="Cambria Math" w:hAnsi="Cambria Math"/>
+                  </w:rPr>
+                  <m:t>)</m:t>
+                </m:r>
+              </m:oMath>
+            </m:oMathPara>
+          </w:p>
+        </w:tc>
+        <w:tc>
+          <w:tcPr>
+            <w:tcW w:w="1129" w:type="dxa"/>
+          </w:tcPr>
+          <w:p>
+            <w:pPr>
+              <w:rPr>
+                <w:rFonts w:ascii="Consolas" w:hAnsi="Consolas"/>
+              </w:rPr>
+            </w:pPr>
+            <m:oMathPara>
+              <m:oMath>
+                <m:r>
+                  <w:rPr>
+                    <w:rFonts w:ascii="Cambria Math" w:hAnsi="Cambria Math"/>
+                  </w:rPr>
+                  <m:t>O(b</m:t>
+                </m:r>
+                <m:r>
+                  <w:rPr>
+                    <w:rFonts w:ascii="Cambria Math" w:hAnsi="Cambria Math"/>
+                  </w:rPr>
+                  <m:t>l</m:t>
+                </m:r>
+                <m:r>
+                  <w:rPr>
+                    <w:rFonts w:ascii="Cambria Math" w:hAnsi="Cambria Math"/>
+                  </w:rPr>
+                  <m:t>)</m:t>
+                </m:r>
+              </m:oMath>
+            </m:oMathPara>
+          </w:p>
+        </w:tc>
+        <w:tc>
+          <w:tcPr>
+            <w:tcW w:w="3543" w:type="dxa"/>
+          </w:tcPr>
+          <w:p>
+            <w:pPr>
+              <w:rPr>
+                <w:rFonts w:ascii="Consolas" w:hAnsi="Consolas"/>
+                <w:sz w:val="18"/>
+                <w:szCs w:val="18"/>
+              </w:rPr>
+            </w:pPr>
+            <w:r>
+              <w:rPr>
+                <w:rFonts w:ascii="Consolas" w:hAnsi="Consolas"/>
+                <w:sz w:val="18"/>
+                <w:szCs w:val="18"/>
+              </w:rPr>
+              <w:t>No</w:t>
+            </w:r>
+          </w:p>
+        </w:tc>
+      </w:tr>
+      <w:tr>
+        <w:tc>
+          <w:tcPr>
+            <w:tcW w:w="1129" w:type="dxa"/>
+          </w:tcPr>
+          <w:p>
+            <w:pPr>
+              <w:rPr>
+                <w:rFonts w:ascii="Consolas" w:hAnsi="Consolas"/>
+                <w:sz w:val="18"/>
+                <w:szCs w:val="18"/>
+              </w:rPr>
+            </w:pPr>
+            <w:r>
+              <w:rPr>
+                <w:rFonts w:ascii="Consolas" w:hAnsi="Consolas"/>
+                <w:sz w:val="18"/>
+                <w:szCs w:val="18"/>
+              </w:rPr>
+              <w:t>IDS</w:t>
+            </w:r>
+          </w:p>
+        </w:tc>
+        <w:tc>
+          <w:tcPr>
+            <w:tcW w:w="2474" w:type="dxa"/>
+          </w:tcPr>
+          <w:p>
+            <w:pPr>
+              <w:rPr>
+                <w:rFonts w:ascii="Consolas" w:hAnsi="Consolas"/>
+                <w:sz w:val="18"/>
+                <w:szCs w:val="18"/>
+              </w:rPr>
+            </w:pPr>
+            <w:r>
+              <w:rPr>
+                <w:rFonts w:ascii="Consolas" w:hAnsi="Consolas"/>
+                <w:sz w:val="18"/>
+                <w:szCs w:val="18"/>
+              </w:rPr>
+              <w:t>Yes</w:t>
+            </w:r>
+          </w:p>
+        </w:tc>
+        <w:tc>
+          <w:tcPr>
+            <w:tcW w:w="1075" w:type="dxa"/>
+          </w:tcPr>
+          <w:p>
+            <w:pPr>
+              <w:rPr>
+                <w:rFonts w:ascii="Consolas" w:hAnsi="Consolas"/>
+              </w:rPr>
+            </w:pPr>
+            <m:oMathPara>
+              <m:oMath>
+                <m:r>
+                  <w:rPr>
+                    <w:rFonts w:ascii="Cambria Math" w:hAnsi="Cambria Math"/>
+                  </w:rPr>
+                  <m:t>O(</m:t>
+                </m:r>
+                <m:sSup>
+                  <m:sSupPr>
+                    <m:ctrlPr>
+                      <w:rPr>
+                        <w:rFonts w:ascii="Cambria Math" w:hAnsi="Cambria Math"/>
+                        <w:i/>
+                      </w:rPr>
+                    </m:ctrlPr>
+                  </m:sSupPr>
+                  <m:e>
+                    <m:r>
+                      <w:rPr>
+                        <w:rFonts w:ascii="Cambria Math" w:hAnsi="Cambria Math"/>
+                      </w:rPr>
+                      <m:t>b</m:t>
+                    </m:r>
+                  </m:e>
+                  <m:sup>
+                    <m:r>
+                      <w:rPr>
+                        <w:rFonts w:ascii="Cambria Math" w:hAnsi="Cambria Math"/>
+                      </w:rPr>
+                      <m:t>d</m:t>
+                    </m:r>
+                  </m:sup>
+                </m:sSup>
+                <m:r>
+                  <w:rPr>
+                    <w:rFonts w:ascii="Cambria Math" w:hAnsi="Cambria Math"/>
+                  </w:rPr>
+                  <m:t>)</m:t>
+                </m:r>
+              </m:oMath>
+            </m:oMathPara>
+          </w:p>
+        </w:tc>
+        <w:tc>
+          <w:tcPr>
+            <w:tcW w:w="1129" w:type="dxa"/>
+          </w:tcPr>
+          <w:p>
+            <w:pPr>
+              <w:rPr>
+                <w:rFonts w:ascii="Consolas" w:hAnsi="Consolas"/>
+              </w:rPr>
+            </w:pPr>
+            <m:oMathPara>
+              <m:oMath>
+                <m:r>
+                  <w:rPr>
+                    <w:rFonts w:ascii="Cambria Math" w:hAnsi="Cambria Math"/>
+                  </w:rPr>
+                  <m:t>O(bd)</m:t>
+                </m:r>
+              </m:oMath>
+            </m:oMathPara>
+          </w:p>
+        </w:tc>
+        <w:tc>
+          <w:tcPr>
+            <w:tcW w:w="3543" w:type="dxa"/>
+          </w:tcPr>
+          <w:p>
+            <w:pPr>
+              <w:rPr>
+                <w:rFonts w:ascii="Consolas" w:hAnsi="Consolas"/>
+                <w:sz w:val="18"/>
+                <w:szCs w:val="18"/>
+              </w:rPr>
+            </w:pPr>
+            <w:r>
+              <w:rPr>
+                <w:rFonts w:ascii="Consolas" w:hAnsi="Consolas"/>
+                <w:sz w:val="18"/>
+                <w:szCs w:val="18"/>
+              </w:rPr>
+              <w:t>Yes</w:t>
+            </w:r>
+          </w:p>
+        </w:tc>
+      </w:tr>
+    </w:tbl>
+    <w:p>
+      <w:pPr>
+        <w:spacing w:after="0"/>
+        <w:rPr>
+          <w:rFonts w:ascii="Consolas" w:hAnsi="Consolas"/>
+        </w:rPr>
+      </w:pPr>
+    </w:p>
+    <w:p>
+      <w:pPr>
+        <w:spacing w:after="0"/>
+        <w:rPr>
+          <w:rFonts w:ascii="Consolas" w:hAnsi="Consolas"/>
+        </w:rPr>
+      </w:pPr>
+    </w:p>
+    <w:p>
+      <w:pPr>
+        <w:spacing w:after="0"/>
+        <w:rPr>
+          <w:rFonts w:ascii="Consolas" w:hAnsi="Consolas"/>
+          <w:b/>
+          <w:bCs/>
+        </w:rPr>
+      </w:pPr>
+      <w:r>
+        <w:rPr>
+          <w:rFonts w:ascii="Consolas" w:hAnsi="Consolas"/>
+          <w:b/>
+          <w:bCs/>
+        </w:rPr>
+        <w:lastRenderedPageBreak/>
+        <w:t>L</w:t>
+      </w:r>
+      <w:r>
+        <w:rPr>
+          <w:rFonts w:ascii="Consolas" w:hAnsi="Consolas"/>
+          <w:b/>
+          <w:bCs/>
+        </w:rPr>
+        <w:t xml:space="preserve">esson 0 </w:t>
+      </w:r>
+    </w:p>
+    <w:p>
+      <w:pPr>
+        <w:spacing w:after="0"/>
+        <w:rPr>
+          <w:rFonts w:ascii="Consolas" w:hAnsi="Consolas"/>
+        </w:rPr>
+      </w:pPr>
+      <w:r>
+        <w:rPr>
+          <w:rFonts w:ascii="Consolas" w:hAnsi="Consolas"/>
+        </w:rPr>
+        <w:t xml:space="preserve">Informed </w:t>
+      </w:r>
+      <w:r>
+        <w:rPr>
+          <w:rFonts w:ascii="Consolas" w:hAnsi="Consolas"/>
+        </w:rPr>
+        <w:t xml:space="preserve">Search </w:t>
+      </w:r>
+    </w:p>
+    <w:p>
+      <w:pPr>
+        <w:spacing w:after="0"/>
+        <w:rPr>
+          <w:rFonts w:ascii="Consolas" w:hAnsi="Consolas"/>
+        </w:rPr>
+      </w:pPr>
+    </w:p>
+    <w:p>
+      <w:pPr>
+        <w:spacing w:after="0"/>
+        <w:rPr>
+          <w:rFonts w:ascii="Consolas" w:hAnsi="Consolas"/>
+        </w:rPr>
+      </w:pPr>
+      <w:r>
+        <w:rPr>
+          <w:rFonts w:ascii="Consolas" w:hAnsi="Consolas"/>
+          <w:b/>
+          <w:bCs/>
+        </w:rPr>
+        <w:t>Best-first search:</w:t>
+      </w:r>
+      <w:r>
+        <w:rPr>
+          <w:rFonts w:ascii="Consolas" w:hAnsi="Consolas"/>
+        </w:rPr>
+        <w:t xml:space="preserve"> Expand most desirable unexpanded node</w:t>
+      </w:r>
+    </w:p>
+    <w:p>
+      <w:pPr>
+        <w:spacing w:after="0"/>
+        <w:rPr>
+          <w:rFonts w:ascii="Consolas" w:hAnsi="Consolas"/>
+        </w:rPr>
+      </w:pPr>
+      <w:r>
+        <w:rPr>
+          <w:rFonts w:ascii="Consolas" w:hAnsi="Consolas"/>
+        </w:rPr>
+        <w:t>Special cases: greedy search, A* search</w:t>
+      </w:r>
+    </w:p>
+    <w:p>
+      <w:pPr>
+        <w:spacing w:after="0"/>
+        <w:rPr>
+          <w:rFonts w:ascii="Consolas" w:hAnsi="Consolas"/>
+        </w:rPr>
+      </w:pPr>
+      <w:r>
+        <w:rPr>
+          <w:rFonts w:ascii="Consolas" w:hAnsi="Consolas"/>
+          <w:b/>
+          <w:bCs/>
+        </w:rPr>
+        <w:t>Greedy best-first search:</w:t>
+      </w:r>
+      <w:r>
+        <w:rPr>
+          <w:rFonts w:ascii="Consolas" w:hAnsi="Consolas"/>
+        </w:rPr>
+        <w:t xml:space="preserve"> expands the node that appears to</w:t>
+      </w:r>
+    </w:p>
+    <w:p>
+      <w:pPr>
+        <w:spacing w:after="0"/>
+        <w:rPr>
+          <w:rFonts w:ascii="Consolas" w:hAnsi="Consolas"/>
+        </w:rPr>
+      </w:pPr>
+      <w:r>
+        <w:rPr>
+          <w:rFonts w:ascii="Consolas" w:hAnsi="Consolas"/>
+        </w:rPr>
+        <w:t>be closest to goal</w:t>
+      </w:r>
+    </w:p>
+    <w:p>
+      <w:pPr>
+        <w:spacing w:after="0"/>
+        <w:rPr>
+          <w:rFonts w:ascii="Consolas" w:hAnsi="Consolas"/>
+        </w:rPr>
+      </w:pPr>
+      <w:r>
+        <w:rPr>
+          <w:rFonts w:ascii="Consolas" w:hAnsi="Consolas"/>
+          <w:b/>
+          <w:bCs/>
+        </w:rPr>
+        <w:t>A</w:t>
+      </w:r>
+      <w:r>
+        <w:rPr>
+          <w:rFonts w:ascii="Cambria Math" w:hAnsi="Cambria Math" w:cs="Cambria Math"/>
+          <w:b/>
+          <w:bCs/>
+        </w:rPr>
+        <w:t>∗</w:t>
+      </w:r>
+      <w:r>
+        <w:rPr>
+          <w:rFonts w:ascii="Consolas" w:hAnsi="Consolas"/>
+          <w:b/>
+          <w:bCs/>
+        </w:rPr>
+        <w:t xml:space="preserve"> Search:</w:t>
+      </w:r>
+      <w:r>
+        <w:rPr>
+          <w:rFonts w:ascii="Consolas" w:hAnsi="Consolas"/>
+        </w:rPr>
+        <w:t xml:space="preserve"> avoid expanding paths that are already expensive</w:t>
+      </w:r>
+    </w:p>
+    <w:p>
+      <w:pPr>
+        <w:spacing w:after="0"/>
+        <w:rPr>
+          <w:rFonts w:ascii="Consolas" w:hAnsi="Consolas"/>
+        </w:rPr>
+      </w:pPr>
+    </w:p>
+    <w:p>
+      <w:pPr>
+        <w:spacing w:after="0"/>
+        <w:rPr>
+          <w:rFonts w:ascii="Consolas" w:hAnsi="Consolas"/>
+        </w:rPr>
+      </w:pPr>
+      <w:r>
+        <w:rPr>
+          <w:rFonts w:ascii="Consolas" w:hAnsi="Consolas"/>
+        </w:rPr>
+        <w:t xml:space="preserve">Evaluation function </w:t>
+      </w:r>
+      <m:oMath>
+        <m:r>
+          <w:rPr>
+            <w:rFonts w:ascii="Cambria Math" w:hAnsi="Cambria Math"/>
+          </w:rPr>
+          <m:t>f(n) = g(n) + h(n)</m:t>
+        </m:r>
+      </m:oMath>
+    </w:p>
+    <w:p>
+      <w:pPr>
+        <w:spacing w:after="0"/>
+        <w:rPr>
+          <w:rFonts w:ascii="Consolas" w:hAnsi="Consolas"/>
+        </w:rPr>
+      </w:pPr>
+      <m:oMath>
+        <m:r>
+          <w:rPr>
+            <w:rFonts w:ascii="Cambria Math" w:hAnsi="Cambria Math"/>
+          </w:rPr>
+          <m:t>g(n)</m:t>
+        </m:r>
+      </m:oMath>
+      <w:r>
+        <w:rPr>
+          <w:rFonts w:ascii="Consolas" w:hAnsi="Consolas"/>
+        </w:rPr>
+        <w:t xml:space="preserve"> = cost so far to reach </w:t>
+      </w:r>
+      <m:oMath>
+        <m:r>
+          <w:rPr>
+            <w:rFonts w:ascii="Cambria Math" w:hAnsi="Cambria Math"/>
+          </w:rPr>
+          <m:t>n</m:t>
+        </m:r>
+      </m:oMath>
+    </w:p>
+    <w:p>
+      <w:pPr>
+        <w:spacing w:after="0"/>
+        <w:rPr>
+          <w:rFonts w:ascii="Consolas" w:hAnsi="Consolas"/>
+        </w:rPr>
+      </w:pPr>
+      <m:oMath>
+        <m:r>
+          <w:rPr>
+            <w:rFonts w:ascii="Cambria Math" w:hAnsi="Cambria Math"/>
+          </w:rPr>
+          <m:t>h(n)</m:t>
+        </m:r>
+      </m:oMath>
+      <w:r>
+        <w:rPr>
+          <w:rFonts w:ascii="Consolas" w:hAnsi="Consolas"/>
+        </w:rPr>
+        <w:t xml:space="preserve"> = heuristic, estimated cost to goal from </w:t>
+      </w:r>
+      <m:oMath>
+        <m:r>
+          <w:rPr>
+            <w:rFonts w:ascii="Cambria Math" w:hAnsi="Cambria Math"/>
+          </w:rPr>
+          <m:t>n</m:t>
+        </m:r>
+      </m:oMath>
+    </w:p>
+    <w:p>
+      <w:pPr>
+        <w:spacing w:after="0"/>
+        <w:rPr>
+          <w:rFonts w:ascii="Consolas" w:hAnsi="Consolas"/>
+        </w:rPr>
+      </w:pPr>
+      <m:oMath>
+        <m:r>
+          <w:rPr>
+            <w:rFonts w:ascii="Cambria Math" w:hAnsi="Cambria Math"/>
+          </w:rPr>
+          <m:t>f(n)</m:t>
+        </m:r>
+      </m:oMath>
+      <w:r>
+        <w:rPr>
+          <w:rFonts w:ascii="Consolas" w:hAnsi="Consolas"/>
+        </w:rPr>
+        <w:t xml:space="preserve"> = estimated total cost of path through </w:t>
+      </w:r>
+      <m:oMath>
+        <m:r>
+          <w:rPr>
+            <w:rFonts w:ascii="Cambria Math" w:hAnsi="Cambria Math"/>
+          </w:rPr>
+          <m:t>n</m:t>
+        </m:r>
+      </m:oMath>
+      <w:r>
+        <w:rPr>
+          <w:rFonts w:ascii="Consolas" w:hAnsi="Consolas"/>
+        </w:rPr>
+        <w:t xml:space="preserve"> to goal</w:t>
+      </w:r>
+    </w:p>
+    <w:p>
+      <w:pPr>
+        <w:spacing w:after="0"/>
+        <w:rPr>
+          <w:rFonts w:ascii="Consolas" w:hAnsi="Consolas"/>
+        </w:rPr>
+      </w:pPr>
+    </w:p>
+    <w:p>
+      <w:pPr>
+        <w:spacing w:after="0"/>
+        <w:rPr>
+          <w:rFonts w:ascii="Consolas" w:hAnsi="Consolas"/>
+        </w:rPr>
+      </w:pPr>
+      <m:oMath>
+        <m:r>
+          <w:rPr>
+            <w:rFonts w:ascii="Cambria Math" w:hAnsi="Cambria Math"/>
+          </w:rPr>
+          <m:t>A</m:t>
+        </m:r>
+        <m:r>
+          <w:rPr>
+            <w:rFonts w:ascii="Cambria Math" w:hAnsi="Cambria Math" w:cs="Cambria Math"/>
+          </w:rPr>
+          <m:t>*</m:t>
+        </m:r>
+      </m:oMath>
+      <w:r>
+        <w:rPr>
+          <w:rFonts w:ascii="Consolas" w:hAnsi="Consolas"/>
+        </w:rPr>
+        <w:t xml:space="preserve"> search uses an admissible heuristic </w:t>
+      </w:r>
+    </w:p>
+    <w:p>
+      <w:pPr>
+        <w:spacing w:after="0"/>
+        <w:rPr>
+          <w:rFonts w:ascii="Cambria Math" w:hAnsi="Cambria Math"/>
+          <w:oMath/>
+        </w:rPr>
+      </w:pPr>
+      <w:r>
+        <w:rPr>
+          <w:rFonts w:ascii="Consolas" w:hAnsi="Consolas"/>
+        </w:rPr>
+        <w:t xml:space="preserve">i.e., </w:t>
+      </w:r>
+      <m:oMath>
+        <m:r>
+          <w:rPr>
+            <w:rFonts w:ascii="Cambria Math" w:hAnsi="Cambria Math"/>
+          </w:rPr>
+          <m:t xml:space="preserve">h(n) </m:t>
+        </m:r>
+        <m:r>
+          <w:rPr>
+            <w:rFonts w:ascii="Cambria Math" w:hAnsi="Cambria Math" w:cs="Consolas"/>
+          </w:rPr>
+          <m:t>≤</m:t>
+        </m:r>
+        <m:r>
+          <w:rPr>
+            <w:rFonts w:ascii="Cambria Math" w:hAnsi="Cambria Math"/>
+          </w:rPr>
+          <m:t xml:space="preserve"> h</m:t>
+        </m:r>
+        <m:r>
+          <w:rPr>
+            <w:rFonts w:ascii="Cambria Math" w:hAnsi="Cambria Math" w:cs="Cambria Math"/>
+          </w:rPr>
+          <m:t>*</m:t>
+        </m:r>
+        <m:r>
+          <w:rPr>
+            <w:rFonts w:ascii="Cambria Math" w:hAnsi="Cambria Math"/>
+          </w:rPr>
+          <m:t>(n)</m:t>
+        </m:r>
+      </m:oMath>
+      <w:r>
+        <w:rPr>
+          <w:rFonts w:ascii="Consolas" w:eastAsiaTheme="minorEastAsia" w:hAnsi="Consolas"/>
+        </w:rPr>
+        <w:t xml:space="preserve"> </w:t>
+      </w:r>
+      <w:r>
+        <w:rPr>
+          <w:rFonts w:ascii="Consolas" w:hAnsi="Consolas"/>
+        </w:rPr>
+        <w:t xml:space="preserve">where </w:t>
+      </w:r>
+      <m:oMath>
+        <m:r>
+          <w:rPr>
+            <w:rFonts w:ascii="Cambria Math" w:hAnsi="Cambria Math"/>
+          </w:rPr>
+          <m:t>h*(n)</m:t>
+        </m:r>
+      </m:oMath>
+      <w:r>
+        <w:rPr>
+          <w:rFonts w:ascii="Consolas" w:eastAsiaTheme="minorEastAsia" w:hAnsi="Consolas"/>
+        </w:rPr>
+        <w:t xml:space="preserve"> is the true cost from </w:t>
+      </w:r>
+      <m:oMath>
+        <m:r>
+          <w:rPr>
+            <w:rFonts w:ascii="Cambria Math" w:eastAsiaTheme="minorEastAsia" w:hAnsi="Cambria Math"/>
+          </w:rPr>
+          <m:t>n</m:t>
+        </m:r>
+      </m:oMath>
+    </w:p>
+    <w:p>
+      <w:pPr>
+        <w:spacing w:after="0"/>
+        <w:rPr>
+          <w:rFonts w:ascii="Consolas" w:hAnsi="Consolas"/>
+        </w:rPr>
+      </w:pPr>
+    </w:p>
+    <w:tbl>
+      <w:tblPr>
+        <w:tblStyle w:val="TableGrid"/>
+        <w:tblW w:w="0" w:type="auto"/>
+        <w:tblLook w:val="04A0" w:firstRow="1" w:lastRow="0" w:firstColumn="1" w:lastColumn="0" w:noHBand="0" w:noVBand="1"/>
+      </w:tblPr>
+      <w:tblGrid>
+        <w:gridCol w:w="1295"/>
+        <w:gridCol w:w="2308"/>
+        <w:gridCol w:w="1075"/>
+        <w:gridCol w:w="1129"/>
+        <w:gridCol w:w="3543"/>
+      </w:tblGrid>
+      <w:tr>
+        <w:tc>
+          <w:tcPr>
+            <w:tcW w:w="1295" w:type="dxa"/>
+          </w:tcPr>
+          <w:p>
+            <w:pPr>
+              <w:rPr>
+                <w:rFonts w:ascii="Consolas" w:hAnsi="Consolas"/>
+                <w:sz w:val="18"/>
+                <w:szCs w:val="18"/>
+              </w:rPr>
+            </w:pPr>
+            <w:r>
+              <w:rPr>
+                <w:rFonts w:ascii="Consolas" w:hAnsi="Consolas"/>
+                <w:sz w:val="18"/>
+                <w:szCs w:val="18"/>
+              </w:rPr>
+              <w:t xml:space="preserve">Criterion </w:t>
+            </w:r>
+          </w:p>
+        </w:tc>
+        <w:tc>
+          <w:tcPr>
+            <w:tcW w:w="2308" w:type="dxa"/>
+          </w:tcPr>
+          <w:p>
+            <w:pPr>
+              <w:rPr>
+                <w:rFonts w:ascii="Consolas" w:hAnsi="Consolas"/>
+                <w:sz w:val="18"/>
+                <w:szCs w:val="18"/>
+              </w:rPr>
+            </w:pPr>
+            <w:r>
+              <w:rPr>
+                <w:rFonts w:ascii="Consolas" w:hAnsi="Consolas"/>
+                <w:sz w:val="18"/>
+                <w:szCs w:val="18"/>
+              </w:rPr>
+              <w:t>Complete</w:t>
+            </w:r>
+          </w:p>
+        </w:tc>
+        <w:tc>
+          <w:tcPr>
+            <w:tcW w:w="1075" w:type="dxa"/>
+          </w:tcPr>
+          <w:p>
+            <w:pPr>
+              <w:rPr>
+                <w:rFonts w:ascii="Consolas" w:hAnsi="Consolas"/>
+                <w:sz w:val="18"/>
+                <w:szCs w:val="18"/>
+              </w:rPr>
+            </w:pPr>
+            <w:r>
+              <w:rPr>
+                <w:rFonts w:ascii="Consolas" w:hAnsi="Consolas"/>
+                <w:sz w:val="18"/>
+                <w:szCs w:val="18"/>
+              </w:rPr>
+              <w:t>Time</w:t>
+            </w:r>
+          </w:p>
+        </w:tc>
+        <w:tc>
+          <w:tcPr>
+            <w:tcW w:w="1129" w:type="dxa"/>
+          </w:tcPr>
+          <w:p>
+            <w:pPr>
+              <w:rPr>
+                <w:rFonts w:ascii="Consolas" w:hAnsi="Consolas"/>
+                <w:sz w:val="18"/>
+                <w:szCs w:val="18"/>
+              </w:rPr>
+            </w:pPr>
+            <w:r>
+              <w:rPr>
+                <w:rFonts w:ascii="Consolas" w:hAnsi="Consolas"/>
+                <w:sz w:val="18"/>
+                <w:szCs w:val="18"/>
+              </w:rPr>
+              <w:t>Space</w:t>
+            </w:r>
+          </w:p>
+        </w:tc>
+        <w:tc>
+          <w:tcPr>
+            <w:tcW w:w="3543" w:type="dxa"/>
+          </w:tcPr>
+          <w:p>
+            <w:pPr>
+              <w:rPr>
+                <w:rFonts w:ascii="Consolas" w:hAnsi="Consolas"/>
+                <w:sz w:val="18"/>
+                <w:szCs w:val="18"/>
+              </w:rPr>
+            </w:pPr>
+            <w:r>
+              <w:rPr>
+                <w:rFonts w:ascii="Consolas" w:hAnsi="Consolas"/>
+                <w:sz w:val="18"/>
+                <w:szCs w:val="18"/>
+              </w:rPr>
+              <w:t>Optimal?</w:t>
+            </w:r>
+          </w:p>
+        </w:tc>
+      </w:tr>
+      <w:tr>
+        <w:tc>
+          <w:tcPr>
+            <w:tcW w:w="1295" w:type="dxa"/>
+          </w:tcPr>
+          <w:p>
+            <w:pPr>
+              <w:rPr>
+                <w:rFonts w:ascii="Consolas" w:hAnsi="Consolas"/>
+                <w:sz w:val="18"/>
+                <w:szCs w:val="18"/>
+              </w:rPr>
+            </w:pPr>
+            <w:r>
+              <w:rPr>
+                <w:rFonts w:ascii="Consolas" w:hAnsi="Consolas"/>
+                <w:sz w:val="18"/>
+                <w:szCs w:val="18"/>
+              </w:rPr>
+              <w:t>Greedy</w:t>
+            </w:r>
+          </w:p>
+        </w:tc>
+        <w:tc>
+          <w:tcPr>
+            <w:tcW w:w="2308" w:type="dxa"/>
+          </w:tcPr>
+          <w:p>
+            <w:pPr>
+              <w:rPr>
+                <w:rFonts w:ascii="Consolas" w:hAnsi="Consolas"/>
+                <w:sz w:val="18"/>
+                <w:szCs w:val="18"/>
+              </w:rPr>
+            </w:pPr>
+            <w:r>
+              <w:rPr>
+                <w:rFonts w:ascii="Consolas" w:hAnsi="Consolas"/>
+                <w:sz w:val="18"/>
+                <w:szCs w:val="18"/>
+              </w:rPr>
+              <w:t>No</w:t>
+            </w:r>
+            <w:r>
+              <w:rPr>
+                <w:rFonts w:ascii="Consolas" w:hAnsi="Consolas"/>
+                <w:sz w:val="18"/>
+                <w:szCs w:val="18"/>
+              </w:rPr>
+              <w:t>, can get stuck in loops</w:t>
+            </w:r>
+          </w:p>
+        </w:tc>
+        <w:tc>
+          <w:tcPr>
+            <w:tcW w:w="1075" w:type="dxa"/>
+          </w:tcPr>
+          <w:p>
+            <w:pPr>
+              <w:rPr>
+                <w:rFonts w:ascii="Consolas" w:hAnsi="Consolas"/>
+                <w:sz w:val="18"/>
+                <w:szCs w:val="18"/>
+              </w:rPr>
+            </w:pPr>
+            <m:oMath>
+              <m:r>
+                <w:rPr>
+                  <w:rFonts w:ascii="Cambria Math" w:hAnsi="Cambria Math"/>
+                  <w:sz w:val="18"/>
+                  <w:szCs w:val="18"/>
+                </w:rPr>
+                <m:t>O(</m:t>
+              </m:r>
+              <m:sSup>
+                <m:sSupPr>
+                  <m:ctrlPr>
+                    <w:rPr>
+                      <w:rFonts w:ascii="Cambria Math" w:hAnsi="Cambria Math"/>
+                      <w:i/>
+                      <w:sz w:val="18"/>
+                      <w:szCs w:val="18"/>
+                    </w:rPr>
+                  </m:ctrlPr>
+                </m:sSupPr>
+                <m:e>
+                  <m:r>
+                    <w:rPr>
+                      <w:rFonts w:ascii="Cambria Math" w:hAnsi="Cambria Math"/>
+                      <w:sz w:val="18"/>
+                      <w:szCs w:val="18"/>
+                    </w:rPr>
+                    <m:t>b</m:t>
+                  </m:r>
+                </m:e>
+                <m:sup>
+                  <m:r>
+                    <w:rPr>
+                      <w:rFonts w:ascii="Cambria Math" w:hAnsi="Cambria Math"/>
+                      <w:sz w:val="18"/>
+                      <w:szCs w:val="18"/>
+                    </w:rPr>
+                    <m:t>m</m:t>
+                  </m:r>
+                </m:sup>
+              </m:sSup>
+            </m:oMath>
+            <w:r>
+              <w:rPr>
+                <w:rFonts w:ascii="Consolas" w:eastAsiaTheme="minorEastAsia" w:hAnsi="Consolas"/>
+                <w:sz w:val="18"/>
+                <w:szCs w:val="18"/>
+              </w:rPr>
+              <w:t>)</w:t>
+            </w:r>
+          </w:p>
+        </w:tc>
+        <w:tc>
+          <w:tcPr>
+            <w:tcW w:w="1129" w:type="dxa"/>
+          </w:tcPr>
+          <w:p>
+            <w:pPr>
+              <w:rPr>
+                <w:rFonts w:ascii="Consolas" w:hAnsi="Consolas"/>
+                <w:sz w:val="18"/>
+                <w:szCs w:val="18"/>
+              </w:rPr>
+            </w:pPr>
+            <m:oMath>
+              <m:r>
+                <w:rPr>
+                  <w:rFonts w:ascii="Cambria Math" w:hAnsi="Cambria Math"/>
+                  <w:sz w:val="18"/>
+                  <w:szCs w:val="18"/>
+                </w:rPr>
+                <m:t>O(</m:t>
+              </m:r>
+              <m:sSup>
+                <m:sSupPr>
+                  <m:ctrlPr>
+                    <w:rPr>
+                      <w:rFonts w:ascii="Cambria Math" w:hAnsi="Cambria Math"/>
+                      <w:i/>
+                      <w:sz w:val="18"/>
+                      <w:szCs w:val="18"/>
+                    </w:rPr>
+                  </m:ctrlPr>
+                </m:sSupPr>
+                <m:e>
+                  <m:r>
+                    <w:rPr>
+                      <w:rFonts w:ascii="Cambria Math" w:hAnsi="Cambria Math"/>
+                      <w:sz w:val="18"/>
+                      <w:szCs w:val="18"/>
+                    </w:rPr>
+                    <m:t>b</m:t>
+                  </m:r>
+                </m:e>
+                <m:sup>
+                  <m:r>
+                    <w:rPr>
+                      <w:rFonts w:ascii="Cambria Math" w:hAnsi="Cambria Math"/>
+                      <w:sz w:val="18"/>
+                      <w:szCs w:val="18"/>
+                    </w:rPr>
+                    <m:t>m</m:t>
+                  </m:r>
+                </m:sup>
+              </m:sSup>
+            </m:oMath>
+            <w:r>
+              <w:rPr>
+                <w:rFonts w:ascii="Consolas" w:eastAsiaTheme="minorEastAsia" w:hAnsi="Consolas"/>
+                <w:sz w:val="18"/>
+                <w:szCs w:val="18"/>
+              </w:rPr>
+              <w:t>)</w:t>
+            </w:r>
+          </w:p>
+        </w:tc>
+        <w:tc>
+          <w:tcPr>
+            <w:tcW w:w="3543" w:type="dxa"/>
+          </w:tcPr>
+          <w:p>
+            <w:pPr>
+              <w:rPr>
+                <w:rFonts w:ascii="Consolas" w:hAnsi="Consolas"/>
+                <w:sz w:val="18"/>
+                <w:szCs w:val="18"/>
+              </w:rPr>
+            </w:pPr>
+            <w:r>
+              <w:rPr>
+                <w:rFonts w:ascii="Consolas" w:hAnsi="Consolas"/>
+                <w:sz w:val="18"/>
+                <w:szCs w:val="18"/>
+              </w:rPr>
+              <w:t>No</w:t>
+            </w:r>
+          </w:p>
+        </w:tc>
+      </w:tr>
+      <w:tr>
+        <w:tc>
+          <w:tcPr>
+            <w:tcW w:w="1295" w:type="dxa"/>
+          </w:tcPr>
+          <w:p>
+            <w:pPr>
+              <w:rPr>
+                <w:rFonts w:ascii="Consolas" w:hAnsi="Consolas"/>
+                <w:sz w:val="18"/>
+                <w:szCs w:val="18"/>
+              </w:rPr>
+            </w:pPr>
+            <w:r>
+              <w:rPr>
+                <w:rFonts w:ascii="Consolas" w:hAnsi="Consolas"/>
+                <w:sz w:val="18"/>
+                <w:szCs w:val="18"/>
+              </w:rPr>
+              <w:t>A*</w:t>
+            </w:r>
+          </w:p>
+        </w:tc>
+        <w:tc>
+          <w:tcPr>
+            <w:tcW w:w="2308" w:type="dxa"/>
+          </w:tcPr>
+          <w:p>
+            <w:pPr>
+              <w:rPr>
+                <w:rFonts w:ascii="Consolas" w:hAnsi="Consolas"/>
+                <w:sz w:val="18"/>
+                <w:szCs w:val="18"/>
+              </w:rPr>
+            </w:pPr>
+            <w:r>
+              <w:rPr>
+                <w:rFonts w:ascii="Consolas" w:hAnsi="Consolas"/>
+                <w:sz w:val="18"/>
+                <w:szCs w:val="18"/>
+              </w:rPr>
+              <w:t>Yes</w:t>
+            </w:r>
+          </w:p>
+        </w:tc>
+        <w:tc>
+          <w:tcPr>
+            <w:tcW w:w="1075" w:type="dxa"/>
+          </w:tcPr>
+          <w:p>
+            <w:pPr>
+              <w:rPr>
+                <w:rFonts w:ascii="Consolas" w:hAnsi="Consolas"/>
+                <w:sz w:val="18"/>
+                <w:szCs w:val="18"/>
+              </w:rPr>
+            </w:pPr>
+            <w:r>
+              <w:rPr>
+                <w:rFonts w:ascii="Consolas" w:hAnsi="Consolas"/>
+                <w:sz w:val="18"/>
+                <w:szCs w:val="18"/>
+              </w:rPr>
+              <w:t>exp</w:t>
+            </w:r>
+          </w:p>
+        </w:tc>
+        <w:tc>
+          <w:tcPr>
+            <w:tcW w:w="1129" w:type="dxa"/>
+          </w:tcPr>
+          <w:p>
+            <w:pPr>
+              <w:rPr>
+                <w:rFonts w:ascii="Consolas" w:hAnsi="Consolas"/>
+                <w:sz w:val="18"/>
+                <w:szCs w:val="18"/>
+              </w:rPr>
+            </w:pPr>
+            <w:r>
+              <w:rPr>
+                <w:rFonts w:ascii="Consolas" w:hAnsi="Consolas"/>
+                <w:sz w:val="18"/>
+                <w:szCs w:val="18"/>
+              </w:rPr>
+              <w:t>All nodes</w:t>
+            </w:r>
+          </w:p>
+        </w:tc>
+        <w:tc>
+          <w:tcPr>
+            <w:tcW w:w="3543" w:type="dxa"/>
+          </w:tcPr>
+          <w:p>
+            <w:pPr>
+              <w:rPr>
+                <w:rFonts w:ascii="Consolas" w:hAnsi="Consolas"/>
+                <w:sz w:val="18"/>
+                <w:szCs w:val="18"/>
+              </w:rPr>
+            </w:pPr>
+            <w:r>
+              <w:rPr>
+                <w:rFonts w:ascii="Consolas" w:hAnsi="Consolas"/>
+                <w:sz w:val="18"/>
+                <w:szCs w:val="18"/>
+              </w:rPr>
+              <w:t>Yes</w:t>
+            </w:r>
+          </w:p>
+        </w:tc>
+      </w:tr>
+    </w:tbl>
+    <w:p>
+      <w:pPr>
+        <w:spacing w:after="0"/>
+        <w:rPr>
+          <w:rFonts w:ascii="Consolas" w:hAnsi="Consolas"/>
+        </w:rPr>
+      </w:pPr>
+    </w:p>
+    <w:p>
+      <w:pPr>
+        <w:spacing w:after="0"/>
+        <w:rPr>
+          <w:rFonts w:ascii="Consolas" w:hAnsi="Consolas"/>
+        </w:rPr>
+      </w:pPr>
+    </w:p>
+    <w:p>
+      <w:pPr>
+        <w:rPr>
+          <w:rFonts w:ascii="Consolas" w:hAnsi="Consolas"/>
+        </w:rPr>
+      </w:pPr>
+      <w:r>
+        <w:rPr>
+          <w:rFonts w:ascii="Consolas" w:hAnsi="Consolas"/>
+        </w:rPr>
+        <w:br w:type="page"/>
+      </w:r>
+    </w:p>
+    <w:p>
+      <w:pPr>
+        <w:spacing w:after="0"/>
+        <w:rPr>
+          <w:rFonts w:ascii="Consolas" w:hAnsi="Consolas"/>
+          <w:b/>
+          <w:bCs/>
+        </w:rPr>
+      </w:pPr>
+      <w:r>
+        <w:rPr>
+          <w:rFonts w:ascii="Consolas" w:hAnsi="Consolas"/>
+          <w:b/>
+          <w:bCs/>
+        </w:rPr>
+        <w:lastRenderedPageBreak/>
+        <w:t xml:space="preserve">Lesson 0 </w:t>
+      </w:r>
+    </w:p>
+    <w:p>
+      <w:pPr>
+        <w:spacing w:after="0"/>
+        <w:rPr>
+          <w:rFonts w:ascii="Consolas" w:hAnsi="Consolas"/>
+        </w:rPr>
+      </w:pPr>
+      <w:r>
+        <w:rPr>
+          <w:rFonts w:ascii="Consolas" w:hAnsi="Consolas"/>
+        </w:rPr>
+        <w:t>Well-define problems</w:t>
+      </w:r>
+    </w:p>
+    <w:p>
+      <w:pPr>
+        <w:spacing w:after="0"/>
+        <w:rPr>
+          <w:rFonts w:ascii="Consolas" w:hAnsi="Consolas"/>
+        </w:rPr>
+      </w:pPr>
+      <w:hyperlink r:id="rId9" w:history="1">
+        <w:r>
+          <w:rPr>
+            <w:rStyle w:val="Hyperlink"/>
+            <w:rFonts w:ascii="Consolas" w:hAnsi="Consolas"/>
+          </w:rPr>
+          <w:t>https://www.cpp.edu/~ftang/courses/CS420/notes/uninformed%20search.pdf</w:t>
+        </w:r>
+      </w:hyperlink>
+    </w:p>
+    <w:p>
+      <w:pPr>
+        <w:spacing w:after="0"/>
+        <w:rPr>
+          <w:rFonts w:ascii="Consolas" w:hAnsi="Consolas"/>
+        </w:rPr>
+      </w:pPr>
+      <w:hyperlink r:id="rId10" w:history="1">
+        <w:r>
+          <w:rPr>
+            <w:rStyle w:val="Hyperlink"/>
+            <w:rFonts w:ascii="Consolas" w:hAnsi="Consolas"/>
+          </w:rPr>
+          <w:t>https://www.pearsonhighered.com/assets/samplechapter/0/1/3/6/0136042597.pdf</w:t>
+        </w:r>
+      </w:hyperlink>
+      <w:r>
+        <w:rPr>
+          <w:rFonts w:ascii="Consolas" w:hAnsi="Consolas"/>
+        </w:rPr>
+        <w:t xml:space="preserve"> </w:t>
+      </w:r>
+    </w:p>
+    <w:p>
+      <w:pPr>
+        <w:spacing w:after="0"/>
+        <w:rPr>
+          <w:rFonts w:ascii="Consolas" w:hAnsi="Consolas"/>
+        </w:rPr>
+      </w:pPr>
+    </w:p>
+    <w:p>
+      <w:pPr>
+        <w:spacing w:after="0"/>
+        <w:rPr>
+          <w:rFonts w:ascii="Consolas" w:hAnsi="Consolas"/>
+        </w:rPr>
+      </w:pPr>
+      <w:bookmarkStart w:id="1" w:name="_Hlk71591533"/>
+      <w:r>
+        <w:rPr>
+          <w:rFonts w:ascii="Consolas" w:hAnsi="Consolas"/>
+        </w:rPr>
+        <w:t>A well-defined problem can be described by:</w:t>
+      </w:r>
+    </w:p>
+    <w:tbl>
+      <w:tblPr>
+        <w:tblStyle w:val="TableGrid"/>
+        <w:tblW w:w="0" w:type="auto"/>
+        <w:tblLook w:val="04A0" w:firstRow="1" w:lastRow="0" w:firstColumn="1" w:lastColumn="0" w:noHBand="0" w:noVBand="1"/>
+      </w:tblPr>
+      <w:tblGrid>
+        <w:gridCol w:w="3256"/>
+        <w:gridCol w:w="5760"/>
+      </w:tblGrid>
+      <w:tr>
+        <w:tc>
+          <w:tcPr>
+            <w:tcW w:w="3256" w:type="dxa"/>
+          </w:tcPr>
+          <w:p>
+            <w:pPr>
+              <w:rPr>
+                <w:rFonts w:ascii="Consolas" w:hAnsi="Consolas"/>
+                <w:b/>
+                <w:bCs/>
+                <w:sz w:val="18"/>
+                <w:szCs w:val="18"/>
+              </w:rPr>
+            </w:pPr>
+            <w:r>
+              <w:rPr>
+                <w:rFonts w:ascii="Consolas" w:hAnsi="Consolas"/>
+                <w:b/>
+                <w:bCs/>
+                <w:sz w:val="18"/>
+                <w:szCs w:val="18"/>
+              </w:rPr>
+              <w:t>A start or initial state</w:t>
+            </w:r>
+          </w:p>
+          <w:p>
+            <w:pPr>
+              <w:rPr>
+                <w:rFonts w:ascii="Consolas" w:hAnsi="Consolas"/>
+                <w:sz w:val="18"/>
+                <w:szCs w:val="18"/>
+              </w:rPr>
+            </w:pPr>
+          </w:p>
+        </w:tc>
+        <w:tc>
+          <w:tcPr>
+            <w:tcW w:w="5760" w:type="dxa"/>
+          </w:tcPr>
+          <w:p>
+            <w:pPr>
+              <w:rPr>
+                <w:rFonts w:ascii="Consolas" w:hAnsi="Consolas"/>
+                <w:sz w:val="18"/>
+                <w:szCs w:val="18"/>
+              </w:rPr>
+            </w:pPr>
+            <w:r>
+              <w:rPr>
+                <w:rFonts w:ascii="Consolas" w:hAnsi="Consolas"/>
+                <w:sz w:val="18"/>
+                <w:szCs w:val="18"/>
+              </w:rPr>
+              <w:t>initial statethat the agent starts in</w:t>
+            </w:r>
+          </w:p>
+        </w:tc>
+      </w:tr>
+      <w:tr>
+        <w:tc>
+          <w:tcPr>
+            <w:tcW w:w="3256" w:type="dxa"/>
+          </w:tcPr>
+          <w:p>
+            <w:pPr>
+              <w:rPr>
+                <w:rFonts w:ascii="Consolas" w:hAnsi="Consolas"/>
+                <w:b/>
+                <w:bCs/>
+                <w:sz w:val="18"/>
+                <w:szCs w:val="18"/>
+              </w:rPr>
+            </w:pPr>
+            <w:r>
+              <w:rPr>
+                <w:rFonts w:ascii="Consolas" w:hAnsi="Consolas"/>
+                <w:b/>
+                <w:bCs/>
+                <w:sz w:val="18"/>
+                <w:szCs w:val="18"/>
+              </w:rPr>
+              <w:t>Actions</w:t>
+            </w:r>
+          </w:p>
+        </w:tc>
+        <w:tc>
+          <w:tcPr>
+            <w:tcW w:w="5760" w:type="dxa"/>
+          </w:tcPr>
+          <w:p>
+            <w:pPr>
+              <w:rPr>
+                <w:rFonts w:ascii="Consolas" w:hAnsi="Consolas"/>
+                <w:sz w:val="18"/>
+                <w:szCs w:val="18"/>
+              </w:rPr>
+            </w:pPr>
+            <w:r>
+              <w:rPr>
+                <w:rFonts w:ascii="Consolas" w:hAnsi="Consolas"/>
+                <w:sz w:val="18"/>
+                <w:szCs w:val="18"/>
+              </w:rPr>
+              <w:t>A description of the possibleactionsavailable to the agent.</w:t>
+            </w:r>
+          </w:p>
+        </w:tc>
+      </w:tr>
+      <w:tr>
+        <w:tc>
+          <w:tcPr>
+            <w:tcW w:w="3256" w:type="dxa"/>
+          </w:tcPr>
+          <w:p>
+            <w:pPr>
+              <w:rPr>
+                <w:rFonts w:ascii="Consolas" w:hAnsi="Consolas"/>
+                <w:b/>
+                <w:bCs/>
+                <w:sz w:val="18"/>
+                <w:szCs w:val="18"/>
+              </w:rPr>
+            </w:pPr>
+            <w:r>
+              <w:rPr>
+                <w:rFonts w:ascii="Consolas" w:hAnsi="Consolas"/>
+                <w:b/>
+                <w:bCs/>
+                <w:sz w:val="18"/>
+                <w:szCs w:val="18"/>
+              </w:rPr>
+              <w:t>Transition model</w:t>
+            </w:r>
+          </w:p>
+        </w:tc>
+        <w:tc>
+          <w:tcPr>
+            <w:tcW w:w="5760" w:type="dxa"/>
+          </w:tcPr>
+          <w:p>
+            <w:pPr>
+              <w:rPr>
+                <w:rFonts w:ascii="Consolas" w:hAnsi="Consolas"/>
+                <w:sz w:val="18"/>
+                <w:szCs w:val="18"/>
+              </w:rPr>
+            </w:pPr>
+            <w:r>
+              <w:rPr>
+                <w:rFonts w:ascii="Consolas" w:hAnsi="Consolas"/>
+                <w:sz w:val="18"/>
+                <w:szCs w:val="18"/>
+              </w:rPr>
+              <w:t xml:space="preserve">This is specified by a function  </w:t>
+            </w:r>
+            <m:oMath>
+              <m:r>
+                <w:rPr>
+                  <w:rFonts w:ascii="Cambria Math" w:hAnsi="Cambria Math"/>
+                  <w:sz w:val="18"/>
+                  <w:szCs w:val="18"/>
+                </w:rPr>
+                <m:t>RESULT(s,a)</m:t>
+              </m:r>
+            </m:oMath>
+            <w:r>
+              <w:rPr>
+                <w:rFonts w:ascii="Consolas" w:eastAsiaTheme="minorEastAsia" w:hAnsi="Consolas"/>
+                <w:sz w:val="18"/>
+                <w:szCs w:val="18"/>
+              </w:rPr>
+              <w:t xml:space="preserve">. A transition model is a </w:t>
+            </w:r>
+            <w:r>
+              <w:rPr>
+                <w:rFonts w:ascii="Consolas" w:hAnsi="Consolas"/>
+                <w:sz w:val="18"/>
+                <w:szCs w:val="18"/>
+              </w:rPr>
+              <w:t>description of what each action does. A successor is</w:t>
+            </w:r>
+            <w:r>
+              <w:rPr>
+                <w:sz w:val="18"/>
+                <w:szCs w:val="18"/>
+              </w:rPr>
+              <w:t xml:space="preserve"> </w:t>
+            </w:r>
+            <w:r>
+              <w:rPr>
+                <w:rFonts w:ascii="Consolas" w:hAnsi="Consolas"/>
+                <w:sz w:val="18"/>
+                <w:szCs w:val="18"/>
+              </w:rPr>
+              <w:t xml:space="preserve">any state reachable from a given state by a single action. </w:t>
+            </w:r>
+          </w:p>
+        </w:tc>
+      </w:tr>
+      <w:tr>
+        <w:tc>
+          <w:tcPr>
+            <w:tcW w:w="3256" w:type="dxa"/>
+          </w:tcPr>
+          <w:p>
+            <w:pPr>
+              <w:rPr>
+                <w:rFonts w:ascii="Consolas" w:hAnsi="Consolas"/>
+                <w:sz w:val="18"/>
+                <w:szCs w:val="18"/>
+              </w:rPr>
+            </w:pPr>
+            <w:r>
+              <w:rPr>
+                <w:rFonts w:ascii="Consolas" w:hAnsi="Consolas"/>
+                <w:b/>
+                <w:bCs/>
+                <w:sz w:val="18"/>
+                <w:szCs w:val="18"/>
+              </w:rPr>
+              <w:t>Path cost</w:t>
+            </w:r>
+          </w:p>
+          <w:p>
+            <w:pPr>
+              <w:rPr>
+                <w:rFonts w:ascii="Consolas" w:hAnsi="Consolas"/>
+                <w:sz w:val="18"/>
+                <w:szCs w:val="18"/>
+              </w:rPr>
+            </w:pPr>
+          </w:p>
+        </w:tc>
+        <w:tc>
+          <w:tcPr>
+            <w:tcW w:w="5760" w:type="dxa"/>
+          </w:tcPr>
+          <w:p>
+            <w:pPr>
+              <w:rPr>
+                <w:rFonts w:ascii="Consolas" w:hAnsi="Consolas"/>
+                <w:sz w:val="18"/>
+                <w:szCs w:val="18"/>
+              </w:rPr>
+            </w:pPr>
+            <w:r>
+              <w:rPr>
+                <w:rFonts w:ascii="Consolas" w:hAnsi="Consolas"/>
+                <w:sz w:val="18"/>
+                <w:szCs w:val="18"/>
+              </w:rPr>
+              <w:t>function that assigns a numeric cost to a path. Cost of a path is the sum of costs of individual actions along the path</w:t>
+            </w:r>
+          </w:p>
+          <w:p>
+            <w:pPr>
+              <w:rPr>
+                <w:rFonts w:ascii="Consolas" w:hAnsi="Consolas"/>
+                <w:sz w:val="18"/>
+                <w:szCs w:val="18"/>
+              </w:rPr>
+            </w:pPr>
+          </w:p>
+        </w:tc>
+      </w:tr>
+      <w:tr>
+        <w:tc>
+          <w:tcPr>
+            <w:tcW w:w="3256" w:type="dxa"/>
+          </w:tcPr>
+          <w:p>
+            <w:pPr>
+              <w:rPr>
+                <w:rFonts w:ascii="Consolas" w:hAnsi="Consolas"/>
+                <w:sz w:val="18"/>
+                <w:szCs w:val="18"/>
+              </w:rPr>
+            </w:pPr>
+            <w:r>
+              <w:rPr>
+                <w:rFonts w:ascii="Consolas" w:hAnsi="Consolas"/>
+                <w:b/>
+                <w:bCs/>
+                <w:sz w:val="18"/>
+                <w:szCs w:val="18"/>
+              </w:rPr>
+              <w:t>Goal test</w:t>
+            </w:r>
+          </w:p>
+        </w:tc>
+        <w:tc>
+          <w:tcPr>
+            <w:tcW w:w="5760" w:type="dxa"/>
+          </w:tcPr>
+          <w:p>
+            <w:pPr>
+              <w:rPr>
+                <w:rFonts w:ascii="Consolas" w:hAnsi="Consolas"/>
+                <w:sz w:val="18"/>
+                <w:szCs w:val="18"/>
+              </w:rPr>
+            </w:pPr>
+            <w:r>
+              <w:rPr>
+                <w:rFonts w:ascii="Consolas" w:hAnsi="Consolas"/>
+                <w:sz w:val="18"/>
+                <w:szCs w:val="18"/>
+              </w:rPr>
+              <w:t>test to determine if at goal state</w:t>
+            </w:r>
+          </w:p>
+        </w:tc>
+      </w:tr>
+      <w:bookmarkEnd w:id="1"/>
+    </w:tbl>
+    <w:p>
+      <w:pPr>
+        <w:spacing w:after="0"/>
+        <w:rPr>
+          <w:rFonts w:ascii="Consolas" w:hAnsi="Consolas"/>
+        </w:rPr>
+      </w:pPr>
+    </w:p>
+    <w:p>
+      <w:pPr>
+        <w:spacing w:after="0"/>
+        <w:rPr>
+          <w:rFonts w:ascii="Consolas" w:hAnsi="Consolas"/>
+        </w:rPr>
+      </w:pPr>
+    </w:p>
+    <w:p>
+      <w:pPr>
+        <w:spacing w:after="0"/>
+        <w:rPr>
+          <w:rFonts w:ascii="Consolas" w:hAnsi="Consolas"/>
+        </w:rPr>
+      </w:pPr>
     </w:p>
     <w:sectPr>
       <w:pgSz w:w="12240" w:h="15840"/>
@@ -17,7 +6398,7 @@
 </file>
 
 <file path=word/styles.xml><?xml version="1.0" encoding="utf-8"?>
-<w:styles xmlns:mc="http://schemas.openxmlformats.org/markup-compatibility/2006" xmlns:r="http://schemas.openxmlformats.org/officeDocument/2006/relationships" xmlns:w="http://schemas.openxmlformats.org/wordprocessingml/2006/main" xmlns:w14="http://schemas.microsoft.com/office/word/2010/wordml" xmlns:w15="http://schemas.microsoft.com/office/word/2012/wordml" xmlns:w16cid="http://schemas.microsoft.com/office/word/2016/wordml/cid" xmlns:w16se="http://schemas.microsoft.com/office/word/2015/wordml/symex" mc:Ignorable="w14 w15 w16se w16cid">
+<w:styles xmlns:mc="http://schemas.openxmlformats.org/markup-compatibility/2006" xmlns:r="http://schemas.openxmlformats.org/officeDocument/2006/relationships" xmlns:w="http://schemas.openxmlformats.org/wordprocessingml/2006/main" xmlns:w14="http://schemas.microsoft.com/office/word/2010/wordml" xmlns:w15="http://schemas.microsoft.com/office/word/2012/wordml" xmlns:w16cex="http://schemas.microsoft.com/office/word/2018/wordml/cex" xmlns:w16cid="http://schemas.microsoft.com/office/word/2016/wordml/cid" xmlns:w16="http://schemas.microsoft.com/office/word/2018/wordml" xmlns:w16sdtdh="http://schemas.microsoft.com/office/word/2020/wordml/sdtdatahash" xmlns:w16se="http://schemas.microsoft.com/office/word/2015/wordml/symex" mc:Ignorable="w14 w15 w16se w16cid w16 w16cex w16sdtdh">
   <w:docDefaults>
     <w:rPrDefault>
       <w:rPr>
@@ -442,6 +6823,81 @@
     <w:semiHidden/>
     <w:unhideWhenUsed/>
   </w:style>
+  <w:style w:type="table" w:styleId="TableGrid">
+    <w:name w:val="Table Grid"/>
+    <w:basedOn w:val="TableNormal"/>
+    <w:uiPriority w:val="39"/>
+    <w:rsid w:val="00D1346F"/>
+    <w:pPr>
+      <w:spacing w:after="0" w:line="240" w:lineRule="auto"/>
+    </w:pPr>
+    <w:tblPr>
+      <w:tblBorders>
+        <w:top w:val="single" w:sz="4" w:space="0" w:color="auto"/>
+        <w:left w:val="single" w:sz="4" w:space="0" w:color="auto"/>
+        <w:bottom w:val="single" w:sz="4" w:space="0" w:color="auto"/>
+        <w:right w:val="single" w:sz="4" w:space="0" w:color="auto"/>
+        <w:insideH w:val="single" w:sz="4" w:space="0" w:color="auto"/>
+        <w:insideV w:val="single" w:sz="4" w:space="0" w:color="auto"/>
+      </w:tblBorders>
+    </w:tblPr>
+  </w:style>
+  <w:style w:type="character" w:styleId="PlaceholderText">
+    <w:name w:val="Placeholder Text"/>
+    <w:basedOn w:val="DefaultParagraphFont"/>
+    <w:uiPriority w:val="99"/>
+    <w:semiHidden/>
+    <w:rsid w:val="00917B92"/>
+    <w:rPr>
+      <w:color w:val="808080"/>
+    </w:rPr>
+  </w:style>
+  <w:style w:type="paragraph" w:styleId="ListParagraph">
+    <w:name w:val="List Paragraph"/>
+    <w:basedOn w:val="Normal"/>
+    <w:uiPriority w:val="34"/>
+    <w:qFormat/>
+    <w:rsid w:val="00A6520D"/>
+    <w:pPr>
+      <w:ind w:left="720"/>
+      <w:contextualSpacing/>
+    </w:pPr>
+  </w:style>
+  <w:style w:type="character" w:styleId="Hyperlink">
+    <w:name w:val="Hyperlink"/>
+    <w:basedOn w:val="DefaultParagraphFont"/>
+    <w:uiPriority w:val="99"/>
+    <w:unhideWhenUsed/>
+    <w:rsid w:val="00683754"/>
+    <w:rPr>
+      <w:color w:val="0563C1" w:themeColor="hyperlink"/>
+      <w:u w:val="single"/>
+    </w:rPr>
+  </w:style>
+  <w:style w:type="character" w:styleId="UnresolvedMention">
+    <w:name w:val="Unresolved Mention"/>
+    <w:basedOn w:val="DefaultParagraphFont"/>
+    <w:uiPriority w:val="99"/>
+    <w:semiHidden/>
+    <w:unhideWhenUsed/>
+    <w:rsid w:val="00683754"/>
+    <w:rPr>
+      <w:color w:val="605E5C"/>
+      <w:shd w:val="clear" w:color="auto" w:fill="E1DFDD"/>
+    </w:rPr>
+  </w:style>
+  <w:style w:type="character" w:styleId="FollowedHyperlink">
+    <w:name w:val="FollowedHyperlink"/>
+    <w:basedOn w:val="DefaultParagraphFont"/>
+    <w:uiPriority w:val="99"/>
+    <w:semiHidden/>
+    <w:unhideWhenUsed/>
+    <w:rsid w:val="005D1945"/>
+    <w:rPr>
+      <w:color w:val="954F72" w:themeColor="followedHyperlink"/>
+      <w:u w:val="single"/>
+    </w:rPr>
+  </w:style>
 </w:styles>
 </file>
 
@@ -741,6 +7197,21 @@
 </file>
 
 <file path=customXml/item1.xml><?xml version="1.0" encoding="utf-8"?>
+<p:properties xmlns:p="http://schemas.microsoft.com/office/2006/metadata/properties" xmlns:xsi="http://www.w3.org/2001/XMLSchema-instance" xmlns:pc="http://schemas.microsoft.com/office/infopath/2007/PartnerControls">
+  <documentManagement/>
+</p:properties>
+</file>
+
+<file path=customXml/item2.xml><?xml version="1.0" encoding="utf-8"?>
+<?mso-contentType ?>
+<FormTemplates xmlns="http://schemas.microsoft.com/sharepoint/v3/contenttype/forms">
+  <Display>DocumentLibraryForm</Display>
+  <Edit>DocumentLibraryForm</Edit>
+  <New>DocumentLibraryForm</New>
+</FormTemplates>
+</file>
+
+<file path=customXml/item3.xml><?xml version="1.0" encoding="utf-8"?>
 <ct:contentTypeSchema xmlns:ct="http://schemas.microsoft.com/office/2006/metadata/contentType" xmlns:ma="http://schemas.microsoft.com/office/2006/metadata/properties/metaAttributes" ct:_="" ma:_="" ma:contentTypeName="Document" ma:contentTypeID="0x0101002D1DB64E4318C04285BAE60C3961B499" ma:contentTypeVersion="13" ma:contentTypeDescription="Create a new document." ma:contentTypeScope="" ma:versionID="95d2a6ce2397b467023ed60b88c18c24">
   <xsd:schema xmlns:xsd="http://www.w3.org/2001/XMLSchema" xmlns:xs="http://www.w3.org/2001/XMLSchema" xmlns:p="http://schemas.microsoft.com/office/2006/metadata/properties" xmlns:ns3="d8642d74-48dc-4739-8259-7be2e8b6c003" xmlns:ns4="123d333b-f925-4dfc-8e09-c18ba2073d33" targetNamespace="http://schemas.microsoft.com/office/2006/metadata/properties" ma:root="true" ma:fieldsID="2165d6135651e3dc8b24f97ef9bf2669" ns3:_="" ns4:_="">
     <xsd:import namespace="d8642d74-48dc-4739-8259-7be2e8b6c003"/>
@@ -963,22 +7434,24 @@
 </ct:contentTypeSchema>
 </file>
 
-<file path=customXml/item2.xml><?xml version="1.0" encoding="utf-8"?>
-<?mso-contentType ?>
-<FormTemplates xmlns="http://schemas.microsoft.com/sharepoint/v3/contenttype/forms">
-  <Display>DocumentLibraryForm</Display>
-  <Edit>DocumentLibraryForm</Edit>
-  <New>DocumentLibraryForm</New>
-</FormTemplates>
+<file path=customXml/itemProps1.xml><?xml version="1.0" encoding="utf-8"?>
+<ds:datastoreItem xmlns:ds="http://schemas.openxmlformats.org/officeDocument/2006/customXml" ds:itemID="{524C83BC-084A-4662-AF13-934632DF2334}">
+  <ds:schemaRefs>
+    <ds:schemaRef ds:uri="http://schemas.microsoft.com/office/2006/metadata/properties"/>
+    <ds:schemaRef ds:uri="http://schemas.microsoft.com/office/infopath/2007/PartnerControls"/>
+  </ds:schemaRefs>
+</ds:datastoreItem>
 </file>
 
-<file path=customXml/item3.xml><?xml version="1.0" encoding="utf-8"?>
-<p:properties xmlns:p="http://schemas.microsoft.com/office/2006/metadata/properties" xmlns:xsi="http://www.w3.org/2001/XMLSchema-instance" xmlns:pc="http://schemas.microsoft.com/office/infopath/2007/PartnerControls">
-  <documentManagement/>
-</p:properties>
+<file path=customXml/itemProps2.xml><?xml version="1.0" encoding="utf-8"?>
+<ds:datastoreItem xmlns:ds="http://schemas.openxmlformats.org/officeDocument/2006/customXml" ds:itemID="{658374FC-0915-489B-9532-6F90DCEF8A58}">
+  <ds:schemaRefs>
+    <ds:schemaRef ds:uri="http://schemas.microsoft.com/sharepoint/v3/contenttype/forms"/>
+  </ds:schemaRefs>
+</ds:datastoreItem>
 </file>
 
-<file path=customXml/itemProps1.xml><?xml version="1.0" encoding="utf-8"?>
+<file path=customXml/itemProps3.xml><?xml version="1.0" encoding="utf-8"?>
 <ds:datastoreItem xmlns:ds="http://schemas.openxmlformats.org/officeDocument/2006/customXml" ds:itemID="{ED837F20-B5EA-45EB-9AC7-5A3C4F7DA936}">
   <ds:schemaRefs>
     <ds:schemaRef ds:uri="http://schemas.microsoft.com/office/2006/metadata/contentType"/>
@@ -995,21 +7468,4 @@
     <ds:schemaRef ds:uri="http://schemas.microsoft.com/internal/obd"/>
   </ds:schemaRefs>
 </ds:datastoreItem>
-</file>
-
-<file path=customXml/itemProps2.xml><?xml version="1.0" encoding="utf-8"?>
-<ds:datastoreItem xmlns:ds="http://schemas.openxmlformats.org/officeDocument/2006/customXml" ds:itemID="{658374FC-0915-489B-9532-6F90DCEF8A58}">
-  <ds:schemaRefs>
-    <ds:schemaRef ds:uri="http://schemas.microsoft.com/sharepoint/v3/contenttype/forms"/>
-  </ds:schemaRefs>
-</ds:datastoreItem>
-</file>
-
-<file path=customXml/itemProps3.xml><?xml version="1.0" encoding="utf-8"?>
-<ds:datastoreItem xmlns:ds="http://schemas.openxmlformats.org/officeDocument/2006/customXml" ds:itemID="{524C83BC-084A-4662-AF13-934632DF2334}">
-  <ds:schemaRefs>
-    <ds:schemaRef ds:uri="http://schemas.microsoft.com/office/2006/metadata/properties"/>
-    <ds:schemaRef ds:uri="http://schemas.microsoft.com/office/infopath/2007/PartnerControls"/>
-  </ds:schemaRefs>
-</ds:datastoreItem>
 </file>
--- a/year3/COS3751/Notes for COS3751.docx
+++ b/year3/COS3751/Notes for COS3751.docx
@@ -2574,43 +2574,7 @@
         <w:rPr>
           <w:rFonts w:ascii="Consolas" w:hAnsi="Consolas"/>
         </w:rPr>
-        <w:t>Need to develop agents – programs that</w:t>
-      </w:r>
-      <w:r>
-        <w:rPr>
-          <w:rFonts w:ascii="Consolas" w:hAnsi="Consolas"/>
-        </w:rPr>
-        <w:t xml:space="preserve"> </w:t>
-      </w:r>
-      <w:r>
-        <w:rPr>
-          <w:rFonts w:ascii="Consolas" w:hAnsi="Consolas"/>
-        </w:rPr>
-        <w:t>take the current percept as input from the</w:t>
-      </w:r>
-      <w:r>
-        <w:rPr>
-          <w:rFonts w:ascii="Consolas" w:hAnsi="Consolas"/>
-        </w:rPr>
-        <w:t xml:space="preserve"> </w:t>
-      </w:r>
-      <w:r>
-        <w:rPr>
-          <w:rFonts w:ascii="Consolas" w:hAnsi="Consolas"/>
-        </w:rPr>
-        <w:t>sensors and return an action to the</w:t>
-      </w:r>
-      <w:r>
-        <w:rPr>
-          <w:rFonts w:ascii="Consolas" w:hAnsi="Consolas"/>
-        </w:rPr>
-        <w:t xml:space="preserve"> </w:t>
-      </w:r>
-      <w:r>
-        <w:rPr>
-          <w:rFonts w:ascii="Consolas" w:hAnsi="Consolas"/>
-        </w:rPr>
-        <w:t>actuators</w:t>
+        <w:t>Need to develop agents – programs that take the current percept as input from the sensors and return an action to the actuators</w:t>
       </w:r>
     </w:p>
     <w:p>
@@ -2773,49 +2737,21 @@
         <w:rPr>
           <w:rFonts w:ascii="Consolas" w:hAnsi="Consolas"/>
         </w:rPr>
-        <w:t xml:space="preserve">- Drawbacks: Huge table, </w:t>
-      </w:r>
-      <w:proofErr w:type="gramStart"/>
-      <w:r>
-        <w:rPr>
-          <w:rFonts w:ascii="Consolas" w:hAnsi="Consolas"/>
-        </w:rPr>
-        <w:t>Take</w:t>
-      </w:r>
-      <w:proofErr w:type="gramEnd"/>
-      <w:r>
-        <w:rPr>
-          <w:rFonts w:ascii="Consolas" w:hAnsi="Consolas"/>
-        </w:rPr>
-        <w:t xml:space="preserve"> a long time to build the table,</w:t>
-      </w:r>
-    </w:p>
-    <w:p>
-      <w:pPr>
-        <w:spacing w:after="0"/>
-        <w:rPr>
-          <w:rFonts w:ascii="Consolas" w:hAnsi="Consolas"/>
-        </w:rPr>
-      </w:pPr>
-      <w:r>
-        <w:rPr>
-          <w:rFonts w:ascii="Consolas" w:hAnsi="Consolas"/>
-        </w:rPr>
-        <w:t xml:space="preserve">No autonomy, </w:t>
-      </w:r>
-      <w:proofErr w:type="gramStart"/>
-      <w:r>
-        <w:rPr>
-          <w:rFonts w:ascii="Consolas" w:hAnsi="Consolas"/>
-        </w:rPr>
-        <w:t>Even</w:t>
-      </w:r>
-      <w:proofErr w:type="gramEnd"/>
-      <w:r>
-        <w:rPr>
-          <w:rFonts w:ascii="Consolas" w:hAnsi="Consolas"/>
-        </w:rPr>
-        <w:t xml:space="preserve"> with learning, need a long time to learn</w:t>
+        <w:t>- Drawbacks: Huge table, Take a long time to build the table,</w:t>
+      </w:r>
+    </w:p>
+    <w:p>
+      <w:pPr>
+        <w:spacing w:after="0"/>
+        <w:rPr>
+          <w:rFonts w:ascii="Consolas" w:hAnsi="Consolas"/>
+        </w:rPr>
+      </w:pPr>
+      <w:r>
+        <w:rPr>
+          <w:rFonts w:ascii="Consolas" w:hAnsi="Consolas"/>
+        </w:rPr>
+        <w:t>No autonomy, Even with learning, need a long time to learn</w:t>
       </w:r>
     </w:p>
     <w:p>
@@ -3111,19 +3047,11 @@
         </w:rPr>
         <w:t>✓</w:t>
       </w:r>
-      <w:proofErr w:type="gramStart"/>
-      <w:r>
-        <w:rPr>
-          <w:rFonts w:ascii="Consolas" w:hAnsi="Consolas"/>
-        </w:rPr>
-        <w:t>Maps</w:t>
-      </w:r>
-      <w:proofErr w:type="gramEnd"/>
-      <w:r>
-        <w:rPr>
-          <w:rFonts w:ascii="Consolas" w:hAnsi="Consolas"/>
-        </w:rPr>
-        <w:t xml:space="preserve"> state (sequence of states) into a real</w:t>
+      <w:r>
+        <w:rPr>
+          <w:rFonts w:ascii="Consolas" w:hAnsi="Consolas"/>
+        </w:rPr>
+        <w:t>Maps state (sequence of states) into a real</w:t>
       </w:r>
     </w:p>
     <w:p>
@@ -3145,19 +3073,11 @@
         </w:rPr>
         <w:t>✓</w:t>
       </w:r>
-      <w:proofErr w:type="gramStart"/>
-      <w:r>
-        <w:rPr>
-          <w:rFonts w:ascii="Consolas" w:hAnsi="Consolas"/>
-        </w:rPr>
-        <w:t>Resolves</w:t>
-      </w:r>
-      <w:proofErr w:type="gramEnd"/>
-      <w:r>
-        <w:rPr>
-          <w:rFonts w:ascii="Consolas" w:hAnsi="Consolas"/>
-        </w:rPr>
-        <w:t xml:space="preserve"> contradictions through trade-offs </w:t>
+      <w:r>
+        <w:rPr>
+          <w:rFonts w:ascii="Consolas" w:hAnsi="Consolas"/>
+        </w:rPr>
+        <w:t xml:space="preserve">Resolves contradictions through trade-offs </w:t>
       </w:r>
       <w:r>
         <w:rPr>
@@ -3366,449 +3286,195 @@
         <w:rPr>
           <w:rFonts w:ascii="Consolas" w:hAnsi="Consolas"/>
         </w:rPr>
-        <w:t xml:space="preserve">Search </w:t>
-      </w:r>
-    </w:p>
-    <w:p>
-      <w:pPr>
-        <w:spacing w:after="0"/>
-        <w:rPr>
-          <w:rFonts w:ascii="Consolas" w:hAnsi="Consolas"/>
-        </w:rPr>
-      </w:pPr>
-    </w:p>
-    <w:p>
-      <w:pPr>
-        <w:spacing w:after="0"/>
-        <w:rPr>
-          <w:rFonts w:ascii="Consolas" w:hAnsi="Consolas"/>
-        </w:rPr>
-      </w:pPr>
-      <w:r>
-        <w:rPr>
-          <w:rFonts w:ascii="Consolas" w:hAnsi="Consolas"/>
-        </w:rPr>
-        <w:t>A strategy is defined by picking the order of node expansion</w:t>
-      </w:r>
-    </w:p>
-    <w:p>
-      <w:pPr>
-        <w:spacing w:after="0"/>
-        <w:rPr>
-          <w:rFonts w:ascii="Consolas" w:hAnsi="Consolas"/>
-        </w:rPr>
-      </w:pPr>
-      <w:r>
-        <w:rPr>
-          <w:rFonts w:ascii="Consolas" w:hAnsi="Consolas"/>
-        </w:rPr>
-        <w:t>- Strategies are evaluated along the following dimensions:</w:t>
-      </w:r>
-    </w:p>
-    <w:p>
-      <w:pPr>
-        <w:spacing w:after="0"/>
-        <w:rPr>
-          <w:rFonts w:ascii="Consolas" w:hAnsi="Consolas"/>
-        </w:rPr>
-      </w:pPr>
-      <w:r>
-        <w:rPr>
-          <w:rFonts w:ascii="Consolas" w:hAnsi="Consolas"/>
-        </w:rPr>
-        <w:t>• Completeness: Does it always find a solution if one exists?</w:t>
-      </w:r>
-    </w:p>
-    <w:p>
-      <w:pPr>
-        <w:spacing w:after="0"/>
-        <w:rPr>
-          <w:rFonts w:ascii="Consolas" w:hAnsi="Consolas"/>
-        </w:rPr>
-      </w:pPr>
-      <w:r>
-        <w:rPr>
-          <w:rFonts w:ascii="Consolas" w:hAnsi="Consolas"/>
-        </w:rPr>
-        <w:t>• Time complexity: Number of nodes generated/expanded</w:t>
-      </w:r>
-    </w:p>
-    <w:p>
-      <w:pPr>
-        <w:spacing w:after="0"/>
-        <w:rPr>
-          <w:rFonts w:ascii="Consolas" w:hAnsi="Consolas"/>
-        </w:rPr>
-      </w:pPr>
-      <w:r>
-        <w:rPr>
-          <w:rFonts w:ascii="Consolas" w:hAnsi="Consolas"/>
-        </w:rPr>
-        <w:t>• Space complexity: Maximum number of nodes in memory</w:t>
-      </w:r>
-    </w:p>
-    <w:p>
-      <w:pPr>
-        <w:spacing w:after="0"/>
-        <w:rPr>
-          <w:rFonts w:ascii="Consolas" w:hAnsi="Consolas"/>
-        </w:rPr>
-      </w:pPr>
-      <w:r>
-        <w:rPr>
-          <w:rFonts w:ascii="Consolas" w:hAnsi="Consolas"/>
-        </w:rPr>
-        <w:t>• Optimality: Does it always find a least-cost solution?</w:t>
-      </w:r>
-    </w:p>
-    <w:p>
-      <w:pPr>
-        <w:spacing w:after="0"/>
-        <w:rPr>
-          <w:rFonts w:ascii="Consolas" w:hAnsi="Consolas"/>
-        </w:rPr>
-      </w:pPr>
-    </w:p>
-    <w:p>
-      <w:pPr>
-        <w:spacing w:after="0"/>
-        <w:rPr>
-          <w:rFonts w:ascii="Consolas" w:hAnsi="Consolas"/>
-        </w:rPr>
-      </w:pPr>
-      <w:r>
-        <w:rPr>
-          <w:rFonts w:ascii="Consolas" w:hAnsi="Consolas"/>
-        </w:rPr>
-        <w:t>Time and space complexity are measured in terms of (Dr.)</w:t>
-      </w:r>
-    </w:p>
-    <w:p>
-      <w:pPr>
-        <w:spacing w:after="0"/>
-        <w:rPr>
-          <w:rFonts w:ascii="Consolas" w:hAnsi="Consolas"/>
-        </w:rPr>
-      </w:pPr>
-      <w:r>
-        <w:rPr>
-          <w:rFonts w:ascii="Consolas" w:hAnsi="Consolas"/>
-        </w:rPr>
-        <w:t>• b: Maximum branching factor of the search tree</w:t>
-      </w:r>
-    </w:p>
-    <w:p>
-      <w:pPr>
-        <w:spacing w:after="0"/>
-        <w:rPr>
-          <w:rFonts w:ascii="Consolas" w:hAnsi="Consolas"/>
-        </w:rPr>
-      </w:pPr>
-      <w:r>
-        <w:rPr>
-          <w:rFonts w:ascii="Consolas" w:hAnsi="Consolas"/>
-        </w:rPr>
-        <w:t>• d: Depth of the least-cost solution</w:t>
-      </w:r>
-    </w:p>
-    <w:p>
-      <w:pPr>
-        <w:spacing w:after="0"/>
-        <w:rPr>
-          <w:rFonts w:ascii="Consolas" w:hAnsi="Consolas"/>
-        </w:rPr>
-      </w:pPr>
-      <w:r>
-        <w:rPr>
-          <w:rFonts w:ascii="Consolas" w:hAnsi="Consolas"/>
-        </w:rPr>
-        <w:t>• m: Maximum depth of the state space (may be ∞)</w:t>
-      </w:r>
-    </w:p>
-    <w:p>
-      <w:pPr>
-        <w:spacing w:after="0"/>
-        <w:rPr>
-          <w:rFonts w:ascii="Consolas" w:hAnsi="Consolas"/>
-        </w:rPr>
-      </w:pPr>
-    </w:p>
-    <w:p>
-      <w:pPr>
-        <w:spacing w:after="0"/>
-        <w:rPr>
-          <w:rFonts w:ascii="Consolas" w:hAnsi="Consolas"/>
-        </w:rPr>
-      </w:pPr>
-      <w:r>
-        <w:rPr>
-          <w:rFonts w:ascii="Consolas" w:hAnsi="Consolas"/>
-        </w:rPr>
-        <w:t>Search Types:</w:t>
-      </w:r>
-    </w:p>
-    <w:p>
-      <w:pPr>
-        <w:spacing w:after="0"/>
-        <w:rPr>
-          <w:rFonts w:ascii="Consolas" w:hAnsi="Consolas"/>
-        </w:rPr>
-      </w:pPr>
-      <w:r>
-        <w:rPr>
-          <w:rFonts w:ascii="Consolas" w:hAnsi="Consolas"/>
-        </w:rPr>
-        <w:t xml:space="preserve">• Uninformed: The agent has no information about the underlying problem other than its definition. </w:t>
-      </w:r>
-      <w:proofErr w:type="gramStart"/>
-      <w:r>
-        <w:rPr>
-          <w:rFonts w:ascii="Consolas" w:hAnsi="Consolas"/>
-        </w:rPr>
-        <w:t>e.g.</w:t>
-      </w:r>
-      <w:proofErr w:type="gramEnd"/>
-      <w:r>
-        <w:rPr>
-          <w:rFonts w:ascii="Consolas" w:hAnsi="Consolas"/>
-        </w:rPr>
-        <w:t xml:space="preserve"> Breadth-first,</w:t>
-      </w:r>
-    </w:p>
-    <w:p>
-      <w:pPr>
-        <w:spacing w:after="0"/>
-        <w:rPr>
-          <w:rFonts w:ascii="Consolas" w:hAnsi="Consolas"/>
-        </w:rPr>
-      </w:pPr>
-      <w:r>
-        <w:rPr>
-          <w:rFonts w:ascii="Consolas" w:hAnsi="Consolas"/>
-        </w:rPr>
-        <w:t>Uniform-cost, Depth-first, Depth-limited, Iterative deepening</w:t>
-      </w:r>
-    </w:p>
-    <w:p>
-      <w:pPr>
-        <w:spacing w:after="0"/>
-        <w:rPr>
-          <w:rFonts w:ascii="Consolas" w:hAnsi="Consolas"/>
-        </w:rPr>
-      </w:pPr>
-      <w:r>
-        <w:rPr>
-          <w:rFonts w:ascii="Consolas" w:hAnsi="Consolas"/>
-        </w:rPr>
-        <w:t xml:space="preserve">• Informed: The agent </w:t>
-      </w:r>
-      <w:proofErr w:type="gramStart"/>
-      <w:r>
-        <w:rPr>
-          <w:rFonts w:ascii="Consolas" w:hAnsi="Consolas"/>
-        </w:rPr>
-        <w:t>have</w:t>
-      </w:r>
-      <w:proofErr w:type="gramEnd"/>
-      <w:r>
-        <w:rPr>
-          <w:rFonts w:ascii="Consolas" w:hAnsi="Consolas"/>
-        </w:rPr>
-        <w:t xml:space="preserve"> some idea of where to look for</w:t>
-      </w:r>
-    </w:p>
-    <w:p>
-      <w:pPr>
-        <w:spacing w:after="0"/>
-        <w:rPr>
-          <w:rFonts w:ascii="Consolas" w:hAnsi="Consolas"/>
-        </w:rPr>
-      </w:pPr>
-      <w:r>
-        <w:rPr>
-          <w:rFonts w:ascii="Consolas" w:hAnsi="Consolas"/>
-        </w:rPr>
-        <w:t>solutions</w:t>
-      </w:r>
-      <w:r>
-        <w:rPr>
-          <w:rFonts w:ascii="Consolas" w:hAnsi="Consolas"/>
-        </w:rPr>
-        <w:cr/>
-      </w:r>
-    </w:p>
-    <w:p>
-      <w:pPr>
-        <w:spacing w:after="0"/>
-        <w:rPr>
-          <w:rFonts w:ascii="Consolas" w:hAnsi="Consolas"/>
-        </w:rPr>
-      </w:pPr>
-      <w:r>
-        <w:rPr>
-          <w:rFonts w:ascii="Consolas" w:hAnsi="Consolas"/>
-        </w:rPr>
-        <w:t>Tree search algorithms: offline, simulated exploration of state</w:t>
-      </w:r>
-    </w:p>
-    <w:p>
-      <w:pPr>
-        <w:spacing w:after="0"/>
-        <w:rPr>
-          <w:rFonts w:ascii="Consolas" w:hAnsi="Consolas"/>
-        </w:rPr>
-      </w:pPr>
-      <w:r>
-        <w:rPr>
-          <w:rFonts w:ascii="Consolas" w:hAnsi="Consolas"/>
-        </w:rPr>
-        <w:t>space by generating successors of already-explored states</w:t>
-      </w:r>
-    </w:p>
-    <w:p>
-      <w:pPr>
-        <w:spacing w:after="0"/>
-        <w:rPr>
-          <w:rFonts w:ascii="Consolas" w:hAnsi="Consolas"/>
-        </w:rPr>
-      </w:pPr>
-    </w:p>
-    <w:p>
-      <w:pPr>
-        <w:spacing w:after="0"/>
-        <w:rPr>
-          <w:rFonts w:ascii="Consolas" w:hAnsi="Consolas"/>
-        </w:rPr>
-      </w:pPr>
-      <w:r>
+        <w:t>P</w:t>
+      </w:r>
+      <w:r>
+        <w:rPr>
+          <w:rFonts w:ascii="Consolas" w:hAnsi="Consolas"/>
+        </w:rPr>
+        <w:t>roblem solving</w:t>
+      </w:r>
+      <w:r>
+        <w:rPr>
+          <w:rFonts w:ascii="Consolas" w:hAnsi="Consolas"/>
+        </w:rPr>
+        <w:t xml:space="preserve"> </w:t>
+      </w:r>
+      <w:r>
+        <w:rPr>
+          <w:rFonts w:ascii="Consolas" w:hAnsi="Consolas"/>
+        </w:rPr>
+        <w:t>performance.</w:t>
+      </w:r>
+    </w:p>
+    <w:p>
+      <w:pPr>
+        <w:spacing w:after="0"/>
+        <w:rPr>
+          <w:rFonts w:ascii="Consolas" w:hAnsi="Consolas"/>
+        </w:rPr>
+      </w:pPr>
+    </w:p>
+    <w:p>
+      <w:pPr>
+        <w:spacing w:after="0"/>
+        <w:rPr>
+          <w:rFonts w:ascii="Consolas" w:hAnsi="Consolas"/>
+        </w:rPr>
+      </w:pPr>
+      <w:r>
+        <w:rPr>
+          <w:rFonts w:ascii="Consolas" w:hAnsi="Consolas"/>
+        </w:rPr>
+        <w:t>A certain list of criteria is used and considered to evaluate an algorithm’s performance:</w:t>
+      </w:r>
+    </w:p>
+    <w:p>
+      <w:pPr>
+        <w:spacing w:after="0"/>
+        <w:rPr>
+          <w:rFonts w:ascii="Consolas" w:hAnsi="Consolas"/>
+        </w:rPr>
+      </w:pPr>
+    </w:p>
+    <w:p>
+      <w:pPr>
+        <w:spacing w:after="0"/>
         <w:rPr>
           <w:rFonts w:ascii="Consolas" w:hAnsi="Consolas"/>
           <w:b/>
           <w:bCs/>
         </w:rPr>
-        <w:t>Breadth-first search</w:t>
-      </w:r>
+      </w:pPr>
       <w:r>
         <w:rPr>
           <w:rFonts w:ascii="Consolas" w:hAnsi="Consolas"/>
           <w:b/>
           <w:bCs/>
         </w:rPr>
+        <w:t>Completeness</w:t>
+      </w:r>
+    </w:p>
+    <w:p>
+      <w:pPr>
+        <w:spacing w:after="0"/>
+        <w:rPr>
+          <w:rFonts w:ascii="Consolas" w:hAnsi="Consolas"/>
+        </w:rPr>
+      </w:pPr>
+      <w:r>
+        <w:rPr>
+          <w:rFonts w:ascii="Consolas" w:hAnsi="Consolas"/>
+        </w:rPr>
+        <w:t>A</w:t>
+      </w:r>
+      <w:r>
+        <w:rPr>
+          <w:rFonts w:ascii="Consolas" w:hAnsi="Consolas"/>
+        </w:rPr>
+        <w:t xml:space="preserve"> complete algorithm must be capable of</w:t>
+      </w:r>
+      <w:r>
+        <w:rPr>
+          <w:rFonts w:ascii="Consolas" w:hAnsi="Consolas"/>
+        </w:rPr>
         <w:t xml:space="preserve"> </w:t>
       </w:r>
       <w:r>
+        <w:rPr>
+          <w:rFonts w:ascii="Consolas" w:hAnsi="Consolas"/>
+        </w:rPr>
+        <w:t>systematically exploring every state that is reachable from the initial state.</w:t>
+      </w:r>
+      <w:r>
+        <w:rPr>
+          <w:rFonts w:ascii="Consolas" w:hAnsi="Consolas"/>
+        </w:rPr>
+        <w:t xml:space="preserve"> The </w:t>
+      </w:r>
+      <w:r>
+        <w:rPr>
+          <w:rFonts w:ascii="Consolas" w:hAnsi="Consolas"/>
+        </w:rPr>
+        <w:t>algorithm</w:t>
+      </w:r>
+      <w:r>
+        <w:rPr>
+          <w:rFonts w:ascii="Consolas" w:hAnsi="Consolas"/>
+        </w:rPr>
+        <w:t xml:space="preserve"> should be </w:t>
+      </w:r>
+      <w:r>
+        <w:rPr>
+          <w:rFonts w:ascii="Consolas" w:hAnsi="Consolas"/>
+        </w:rPr>
+        <w:t>guaranteed to find a solution when there is one, and</w:t>
+      </w:r>
+      <w:r>
+        <w:rPr>
+          <w:rFonts w:ascii="Consolas" w:hAnsi="Consolas"/>
+        </w:rPr>
+        <w:t xml:space="preserve"> </w:t>
+      </w:r>
+      <w:r>
+        <w:rPr>
+          <w:rFonts w:ascii="Consolas" w:hAnsi="Consolas"/>
+        </w:rPr>
+        <w:t>to correctly report failure when there is not</w:t>
+      </w:r>
+      <w:r>
+        <w:rPr>
+          <w:rFonts w:ascii="Consolas" w:hAnsi="Consolas"/>
+        </w:rPr>
+        <w:t xml:space="preserve">. A </w:t>
+      </w:r>
+      <w:r>
+        <w:rPr>
+          <w:rFonts w:ascii="Consolas" w:hAnsi="Consolas"/>
+        </w:rPr>
+        <w:t>search algorithm must be systematic in the way it explores an infinite</w:t>
+      </w:r>
+      <w:r>
+        <w:rPr>
+          <w:rFonts w:ascii="Consolas" w:hAnsi="Consolas"/>
+        </w:rPr>
+        <w:t xml:space="preserve"> </w:t>
+      </w:r>
+      <w:r>
+        <w:rPr>
+          <w:rFonts w:ascii="Consolas" w:hAnsi="Consolas"/>
+        </w:rPr>
+        <w:t>state space, making sure it can eventually reach any state that is connected to the initial</w:t>
+      </w:r>
+      <w:r>
+        <w:rPr>
+          <w:rFonts w:ascii="Consolas" w:hAnsi="Consolas"/>
+        </w:rPr>
+        <w:t xml:space="preserve"> </w:t>
+      </w:r>
+      <w:r>
+        <w:rPr>
+          <w:rFonts w:ascii="Consolas" w:hAnsi="Consolas"/>
+        </w:rPr>
+        <w:t>state.</w:t>
+      </w:r>
+    </w:p>
+    <w:p>
+      <w:pPr>
+        <w:spacing w:after="0"/>
+        <w:rPr>
+          <w:rFonts w:ascii="Consolas" w:hAnsi="Consolas"/>
+        </w:rPr>
+      </w:pPr>
+    </w:p>
+    <w:p>
+      <w:pPr>
+        <w:spacing w:after="0"/>
         <w:rPr>
           <w:rFonts w:ascii="Consolas" w:hAnsi="Consolas"/>
           <w:b/>
           <w:bCs/>
         </w:rPr>
-        <w:t>(BFS):</w:t>
-      </w:r>
-      <w:r>
-        <w:rPr>
-          <w:rFonts w:ascii="Consolas" w:hAnsi="Consolas"/>
-        </w:rPr>
-        <w:t xml:space="preserve"> </w:t>
-      </w:r>
-      <w:r>
-        <w:rPr>
-          <w:rFonts w:ascii="Consolas" w:hAnsi="Consolas"/>
-        </w:rPr>
-        <w:t>Expand shallowest unexpanded node.</w:t>
-      </w:r>
-    </w:p>
-    <w:p>
-      <w:pPr>
-        <w:spacing w:after="0"/>
-        <w:rPr>
-          <w:rFonts w:ascii="Consolas" w:hAnsi="Consolas"/>
-        </w:rPr>
-      </w:pPr>
-      <w:r>
-        <w:rPr>
-          <w:rFonts w:ascii="Consolas" w:hAnsi="Consolas"/>
-        </w:rPr>
-        <w:t>It exploits state description to estimate</w:t>
-      </w:r>
-      <w:r>
-        <w:rPr>
-          <w:rFonts w:ascii="Consolas" w:hAnsi="Consolas"/>
-        </w:rPr>
-        <w:t xml:space="preserve"> </w:t>
-      </w:r>
-      <w:r>
-        <w:rPr>
-          <w:rFonts w:ascii="Consolas" w:hAnsi="Consolas"/>
-        </w:rPr>
-        <w:t>how promising each search node is</w:t>
-      </w:r>
-    </w:p>
-    <w:p>
-      <w:pPr>
-        <w:spacing w:after="0"/>
-        <w:rPr>
-          <w:rFonts w:ascii="Consolas" w:hAnsi="Consolas"/>
-        </w:rPr>
-      </w:pPr>
-      <w:r>
-        <w:rPr>
-          <w:rFonts w:ascii="Consolas" w:hAnsi="Consolas"/>
-        </w:rPr>
-        <w:t>An evaluation function f maps each search</w:t>
-      </w:r>
-      <w:r>
-        <w:rPr>
-          <w:rFonts w:ascii="Consolas" w:hAnsi="Consolas"/>
-        </w:rPr>
-        <w:t xml:space="preserve"> </w:t>
-      </w:r>
-      <w:r>
-        <w:rPr>
-          <w:rFonts w:ascii="Consolas" w:hAnsi="Consolas"/>
-        </w:rPr>
-        <w:t>node N to positive real number f(N)</w:t>
-      </w:r>
-    </w:p>
-    <w:p>
-      <w:pPr>
-        <w:spacing w:after="0"/>
-        <w:rPr>
-          <w:rFonts w:ascii="Consolas" w:hAnsi="Consolas"/>
-        </w:rPr>
-      </w:pPr>
-      <w:r>
-        <w:rPr>
-          <w:rFonts w:ascii="Consolas" w:hAnsi="Consolas"/>
-        </w:rPr>
-        <w:t>Traditionally, the smaller f(N), the more</w:t>
-      </w:r>
-      <w:r>
-        <w:rPr>
-          <w:rFonts w:ascii="Consolas" w:hAnsi="Consolas"/>
-        </w:rPr>
-        <w:t xml:space="preserve"> </w:t>
-      </w:r>
-      <w:r>
-        <w:rPr>
-          <w:rFonts w:ascii="Consolas" w:hAnsi="Consolas"/>
-        </w:rPr>
-        <w:t>promising N</w:t>
-      </w:r>
-    </w:p>
-    <w:p>
-      <w:pPr>
-        <w:spacing w:after="0"/>
-        <w:rPr>
-          <w:rFonts w:ascii="Consolas" w:hAnsi="Consolas"/>
-        </w:rPr>
-      </w:pPr>
-    </w:p>
-    <w:p>
-      <w:pPr>
-        <w:spacing w:after="0"/>
-        <w:rPr>
-          <w:rFonts w:ascii="Consolas" w:hAnsi="Consolas"/>
-        </w:rPr>
       </w:pPr>
       <w:r>
         <w:rPr>
@@ -3816,23 +3482,633 @@
           <w:b/>
           <w:bCs/>
         </w:rPr>
-        <w:t>Uniform-cost search</w:t>
-      </w:r>
-      <w:r>
+        <w:t>Cost optimality</w:t>
+      </w:r>
+    </w:p>
+    <w:p>
+      <w:pPr>
+        <w:spacing w:after="0"/>
+        <w:rPr>
+          <w:rFonts w:ascii="Consolas" w:hAnsi="Consolas"/>
+        </w:rPr>
+      </w:pPr>
+      <w:r>
+        <w:rPr>
+          <w:rFonts w:ascii="Consolas" w:hAnsi="Consolas"/>
+        </w:rPr>
+        <w:t>A solution should be guaranteed to be optimal. The algorithm should find</w:t>
+      </w:r>
+      <w:r>
+        <w:rPr>
+          <w:rFonts w:ascii="Consolas" w:hAnsi="Consolas"/>
+        </w:rPr>
+        <w:t xml:space="preserve"> a solution with the lowest path cost of all </w:t>
+      </w:r>
+      <w:r>
+        <w:rPr>
+          <w:rFonts w:ascii="Consolas" w:hAnsi="Consolas"/>
+        </w:rPr>
+        <w:t xml:space="preserve">existing </w:t>
+      </w:r>
+      <w:r>
+        <w:rPr>
+          <w:rFonts w:ascii="Consolas" w:hAnsi="Consolas"/>
+        </w:rPr>
+        <w:t>solutions</w:t>
+      </w:r>
+      <w:r>
+        <w:rPr>
+          <w:rFonts w:ascii="Consolas" w:hAnsi="Consolas"/>
+        </w:rPr>
+        <w:t>.</w:t>
+      </w:r>
+    </w:p>
+    <w:p>
+      <w:pPr>
+        <w:spacing w:after="0"/>
+        <w:rPr>
+          <w:rFonts w:ascii="Consolas" w:hAnsi="Consolas"/>
+        </w:rPr>
+      </w:pPr>
+    </w:p>
+    <w:p>
+      <w:pPr>
+        <w:spacing w:after="0"/>
         <w:rPr>
           <w:rFonts w:ascii="Consolas" w:hAnsi="Consolas"/>
           <w:b/>
           <w:bCs/>
         </w:rPr>
-        <w:t xml:space="preserve"> </w:t>
-      </w:r>
+      </w:pPr>
       <w:r>
         <w:rPr>
           <w:rFonts w:ascii="Consolas" w:hAnsi="Consolas"/>
           <w:b/>
           <w:bCs/>
         </w:rPr>
-        <w:t>(UCS):</w:t>
+        <w:t xml:space="preserve">Time Complexity </w:t>
+      </w:r>
+    </w:p>
+    <w:p>
+      <w:pPr>
+        <w:spacing w:after="0"/>
+        <w:rPr>
+          <w:rFonts w:ascii="Consolas" w:hAnsi="Consolas"/>
+        </w:rPr>
+      </w:pPr>
+      <w:r>
+        <w:rPr>
+          <w:rFonts w:ascii="Consolas" w:hAnsi="Consolas"/>
+        </w:rPr>
+        <w:t xml:space="preserve">This </w:t>
+      </w:r>
+      <w:r>
+        <w:rPr>
+          <w:rFonts w:ascii="Consolas" w:hAnsi="Consolas"/>
+        </w:rPr>
+        <w:t xml:space="preserve">attribute also considers the measure of difficulty of the problem. The algorithm should take the least time to find a solution, </w:t>
+      </w:r>
+      <w:r>
+        <w:rPr>
+          <w:rFonts w:ascii="Consolas" w:hAnsi="Consolas"/>
+        </w:rPr>
+        <w:t>measured in</w:t>
+      </w:r>
+    </w:p>
+    <w:p>
+      <w:pPr>
+        <w:spacing w:after="0"/>
+        <w:rPr>
+          <w:rFonts w:ascii="Consolas" w:hAnsi="Consolas"/>
+        </w:rPr>
+      </w:pPr>
+      <w:r>
+        <w:rPr>
+          <w:rFonts w:ascii="Consolas" w:hAnsi="Consolas"/>
+        </w:rPr>
+        <w:t xml:space="preserve">seconds, or more abstractly by the number of states and actions </w:t>
+      </w:r>
+      <w:r>
+        <w:rPr>
+          <w:rFonts w:ascii="Consolas" w:hAnsi="Consolas"/>
+        </w:rPr>
+        <w:t>considered</w:t>
+      </w:r>
+      <w:r>
+        <w:rPr>
+          <w:rFonts w:ascii="Consolas" w:hAnsi="Consolas"/>
+        </w:rPr>
+        <w:t>.</w:t>
+      </w:r>
+    </w:p>
+    <w:p>
+      <w:pPr>
+        <w:spacing w:after="0"/>
+        <w:rPr>
+          <w:rFonts w:ascii="Consolas" w:hAnsi="Consolas"/>
+        </w:rPr>
+      </w:pPr>
+    </w:p>
+    <w:p>
+      <w:pPr>
+        <w:spacing w:after="0"/>
+        <w:rPr>
+          <w:rFonts w:ascii="Consolas" w:hAnsi="Consolas"/>
+          <w:b/>
+          <w:bCs/>
+        </w:rPr>
+      </w:pPr>
+      <w:r>
+        <w:rPr>
+          <w:rFonts w:ascii="Consolas" w:hAnsi="Consolas"/>
+          <w:b/>
+          <w:bCs/>
+        </w:rPr>
+        <w:t>Space Complexity</w:t>
+      </w:r>
+    </w:p>
+    <w:p>
+      <w:pPr>
+        <w:spacing w:after="0"/>
+        <w:rPr>
+          <w:rFonts w:ascii="Consolas" w:hAnsi="Consolas"/>
+          <w:b/>
+          <w:bCs/>
+        </w:rPr>
+      </w:pPr>
+      <w:r>
+        <w:rPr>
+          <w:rFonts w:ascii="Consolas" w:hAnsi="Consolas"/>
+        </w:rPr>
+        <w:t xml:space="preserve">This </w:t>
+      </w:r>
+      <w:r>
+        <w:rPr>
+          <w:rFonts w:ascii="Consolas" w:hAnsi="Consolas"/>
+        </w:rPr>
+        <w:t xml:space="preserve">attribute also considers the measure of difficulty of the problem. The algorithm should utilize the least amount of </w:t>
+      </w:r>
+      <w:r>
+        <w:rPr>
+          <w:rFonts w:ascii="Consolas" w:hAnsi="Consolas"/>
+        </w:rPr>
+        <w:t>memory needed to perform</w:t>
+      </w:r>
+    </w:p>
+    <w:p>
+      <w:pPr>
+        <w:rPr>
+          <w:rFonts w:ascii="Consolas" w:hAnsi="Consolas"/>
+          <w:b/>
+          <w:bCs/>
+        </w:rPr>
+      </w:pPr>
+      <w:r>
+        <w:rPr>
+          <w:rFonts w:ascii="Consolas" w:hAnsi="Consolas"/>
+          <w:b/>
+          <w:bCs/>
+        </w:rPr>
+        <w:br w:type="page"/>
+      </w:r>
+    </w:p>
+    <w:p>
+      <w:pPr>
+        <w:spacing w:after="0"/>
+        <w:rPr>
+          <w:rFonts w:ascii="Consolas" w:hAnsi="Consolas"/>
+          <w:b/>
+          <w:bCs/>
+        </w:rPr>
+      </w:pPr>
+      <w:r>
+        <w:rPr>
+          <w:rFonts w:ascii="Consolas" w:hAnsi="Consolas"/>
+          <w:b/>
+          <w:bCs/>
+        </w:rPr>
+        <w:lastRenderedPageBreak/>
+        <w:t xml:space="preserve">Lesson 0 </w:t>
+      </w:r>
+    </w:p>
+    <w:p>
+      <w:pPr>
+        <w:spacing w:after="0"/>
+        <w:rPr>
+          <w:rFonts w:ascii="Consolas" w:hAnsi="Consolas"/>
+        </w:rPr>
+      </w:pPr>
+      <w:r>
+        <w:rPr>
+          <w:rFonts w:ascii="Consolas" w:hAnsi="Consolas"/>
+        </w:rPr>
+        <w:t xml:space="preserve">Search </w:t>
+      </w:r>
+    </w:p>
+    <w:p>
+      <w:pPr>
+        <w:spacing w:after="0"/>
+        <w:rPr>
+          <w:rFonts w:ascii="Consolas" w:hAnsi="Consolas"/>
+        </w:rPr>
+      </w:pPr>
+    </w:p>
+    <w:p>
+      <w:pPr>
+        <w:spacing w:after="0"/>
+        <w:rPr>
+          <w:rFonts w:ascii="Consolas" w:hAnsi="Consolas"/>
+        </w:rPr>
+      </w:pPr>
+      <w:r>
+        <w:rPr>
+          <w:rFonts w:ascii="Consolas" w:hAnsi="Consolas"/>
+        </w:rPr>
+        <w:t>A strategy is defined by picking the order of node expansion</w:t>
+      </w:r>
+    </w:p>
+    <w:p>
+      <w:pPr>
+        <w:spacing w:after="0"/>
+        <w:rPr>
+          <w:rFonts w:ascii="Consolas" w:hAnsi="Consolas"/>
+        </w:rPr>
+      </w:pPr>
+      <w:r>
+        <w:rPr>
+          <w:rFonts w:ascii="Consolas" w:hAnsi="Consolas"/>
+        </w:rPr>
+        <w:t>- Strategies are evaluated along the following dimensions:</w:t>
+      </w:r>
+    </w:p>
+    <w:p>
+      <w:pPr>
+        <w:spacing w:after="0"/>
+        <w:rPr>
+          <w:rFonts w:ascii="Consolas" w:hAnsi="Consolas"/>
+        </w:rPr>
+      </w:pPr>
+      <w:r>
+        <w:rPr>
+          <w:rFonts w:ascii="Consolas" w:hAnsi="Consolas"/>
+        </w:rPr>
+        <w:t>• Completeness: Does it always find a solution if one exists?</w:t>
+      </w:r>
+    </w:p>
+    <w:p>
+      <w:pPr>
+        <w:spacing w:after="0"/>
+        <w:rPr>
+          <w:rFonts w:ascii="Consolas" w:hAnsi="Consolas"/>
+        </w:rPr>
+      </w:pPr>
+      <w:r>
+        <w:rPr>
+          <w:rFonts w:ascii="Consolas" w:hAnsi="Consolas"/>
+        </w:rPr>
+        <w:t>• Time complexity: Number of nodes generated/expanded</w:t>
+      </w:r>
+    </w:p>
+    <w:p>
+      <w:pPr>
+        <w:spacing w:after="0"/>
+        <w:rPr>
+          <w:rFonts w:ascii="Consolas" w:hAnsi="Consolas"/>
+        </w:rPr>
+      </w:pPr>
+      <w:r>
+        <w:rPr>
+          <w:rFonts w:ascii="Consolas" w:hAnsi="Consolas"/>
+        </w:rPr>
+        <w:t>• Space complexity: Maximum number of nodes in memory</w:t>
+      </w:r>
+    </w:p>
+    <w:p>
+      <w:pPr>
+        <w:spacing w:after="0"/>
+        <w:rPr>
+          <w:rFonts w:ascii="Consolas" w:hAnsi="Consolas"/>
+        </w:rPr>
+      </w:pPr>
+      <w:r>
+        <w:rPr>
+          <w:rFonts w:ascii="Consolas" w:hAnsi="Consolas"/>
+        </w:rPr>
+        <w:t>• Optimality: Does it always find a least-cost solution?</w:t>
+      </w:r>
+    </w:p>
+    <w:p>
+      <w:pPr>
+        <w:spacing w:after="0"/>
+        <w:rPr>
+          <w:rFonts w:ascii="Consolas" w:hAnsi="Consolas"/>
+        </w:rPr>
+      </w:pPr>
+    </w:p>
+    <w:p>
+      <w:pPr>
+        <w:spacing w:after="0"/>
+        <w:rPr>
+          <w:rFonts w:ascii="Consolas" w:hAnsi="Consolas"/>
+        </w:rPr>
+      </w:pPr>
+      <w:r>
+        <w:rPr>
+          <w:rFonts w:ascii="Consolas" w:hAnsi="Consolas"/>
+        </w:rPr>
+        <w:t>Time and space complexity are measured in terms of (Dr.)</w:t>
+      </w:r>
+    </w:p>
+    <w:p>
+      <w:pPr>
+        <w:spacing w:after="0"/>
+        <w:rPr>
+          <w:rFonts w:ascii="Consolas" w:hAnsi="Consolas"/>
+        </w:rPr>
+      </w:pPr>
+      <w:r>
+        <w:rPr>
+          <w:rFonts w:ascii="Consolas" w:hAnsi="Consolas"/>
+        </w:rPr>
+        <w:t>• b: Maximum branching factor of the search tree</w:t>
+      </w:r>
+    </w:p>
+    <w:p>
+      <w:pPr>
+        <w:spacing w:after="0"/>
+        <w:rPr>
+          <w:rFonts w:ascii="Consolas" w:hAnsi="Consolas"/>
+        </w:rPr>
+      </w:pPr>
+      <w:r>
+        <w:rPr>
+          <w:rFonts w:ascii="Consolas" w:hAnsi="Consolas"/>
+        </w:rPr>
+        <w:t>• d: Depth of the least-cost solution</w:t>
+      </w:r>
+    </w:p>
+    <w:p>
+      <w:pPr>
+        <w:spacing w:after="0"/>
+        <w:rPr>
+          <w:rFonts w:ascii="Consolas" w:hAnsi="Consolas"/>
+        </w:rPr>
+      </w:pPr>
+      <w:r>
+        <w:rPr>
+          <w:rFonts w:ascii="Consolas" w:hAnsi="Consolas"/>
+        </w:rPr>
+        <w:t>• m: Maximum depth of the state space (may be ∞)</w:t>
+      </w:r>
+    </w:p>
+    <w:p>
+      <w:pPr>
+        <w:spacing w:after="0"/>
+        <w:rPr>
+          <w:rFonts w:ascii="Consolas" w:hAnsi="Consolas"/>
+        </w:rPr>
+      </w:pPr>
+    </w:p>
+    <w:p>
+      <w:pPr>
+        <w:spacing w:after="0"/>
+        <w:rPr>
+          <w:rFonts w:ascii="Consolas" w:hAnsi="Consolas"/>
+        </w:rPr>
+      </w:pPr>
+      <w:r>
+        <w:rPr>
+          <w:rFonts w:ascii="Consolas" w:hAnsi="Consolas"/>
+        </w:rPr>
+        <w:t>Search Types:</w:t>
+      </w:r>
+    </w:p>
+    <w:p>
+      <w:pPr>
+        <w:spacing w:after="0"/>
+        <w:rPr>
+          <w:rFonts w:ascii="Consolas" w:hAnsi="Consolas"/>
+        </w:rPr>
+      </w:pPr>
+      <w:r>
+        <w:rPr>
+          <w:rFonts w:ascii="Consolas" w:hAnsi="Consolas"/>
+        </w:rPr>
+        <w:t>• Uninformed: The agent has no information about the underlying problem other than its definition. e.g. Breadth-first,</w:t>
+      </w:r>
+    </w:p>
+    <w:p>
+      <w:pPr>
+        <w:spacing w:after="0"/>
+        <w:rPr>
+          <w:rFonts w:ascii="Consolas" w:hAnsi="Consolas"/>
+        </w:rPr>
+      </w:pPr>
+      <w:r>
+        <w:rPr>
+          <w:rFonts w:ascii="Consolas" w:hAnsi="Consolas"/>
+        </w:rPr>
+        <w:t>Uniform-cost, Depth-first, Depth-limited, Iterative deepening</w:t>
+      </w:r>
+    </w:p>
+    <w:p>
+      <w:pPr>
+        <w:spacing w:after="0"/>
+        <w:rPr>
+          <w:rFonts w:ascii="Consolas" w:hAnsi="Consolas"/>
+        </w:rPr>
+      </w:pPr>
+      <w:r>
+        <w:rPr>
+          <w:rFonts w:ascii="Consolas" w:hAnsi="Consolas"/>
+        </w:rPr>
+        <w:t>• Informed: The agent have some idea of where to look for</w:t>
+      </w:r>
+    </w:p>
+    <w:p>
+      <w:pPr>
+        <w:spacing w:after="0"/>
+        <w:rPr>
+          <w:rFonts w:ascii="Consolas" w:hAnsi="Consolas"/>
+        </w:rPr>
+      </w:pPr>
+      <w:r>
+        <w:rPr>
+          <w:rFonts w:ascii="Consolas" w:hAnsi="Consolas"/>
+        </w:rPr>
+        <w:t>solutions</w:t>
+      </w:r>
+      <w:r>
+        <w:rPr>
+          <w:rFonts w:ascii="Consolas" w:hAnsi="Consolas"/>
+        </w:rPr>
+        <w:cr/>
+      </w:r>
+    </w:p>
+    <w:p>
+      <w:pPr>
+        <w:spacing w:after="0"/>
+        <w:rPr>
+          <w:rFonts w:ascii="Consolas" w:hAnsi="Consolas"/>
+        </w:rPr>
+      </w:pPr>
+      <w:r>
+        <w:rPr>
+          <w:rFonts w:ascii="Consolas" w:hAnsi="Consolas"/>
+        </w:rPr>
+        <w:t>Tree search algorithms: offline, simulated exploration of state</w:t>
+      </w:r>
+    </w:p>
+    <w:p>
+      <w:pPr>
+        <w:spacing w:after="0"/>
+        <w:rPr>
+          <w:rFonts w:ascii="Consolas" w:hAnsi="Consolas"/>
+        </w:rPr>
+      </w:pPr>
+      <w:r>
+        <w:rPr>
+          <w:rFonts w:ascii="Consolas" w:hAnsi="Consolas"/>
+        </w:rPr>
+        <w:t>space by generating successors of already-explored states</w:t>
+      </w:r>
+    </w:p>
+    <w:p>
+      <w:pPr>
+        <w:spacing w:after="0"/>
+        <w:rPr>
+          <w:rFonts w:ascii="Consolas" w:hAnsi="Consolas"/>
+        </w:rPr>
+      </w:pPr>
+    </w:p>
+    <w:p>
+      <w:pPr>
+        <w:spacing w:after="0"/>
+        <w:rPr>
+          <w:rFonts w:ascii="Consolas" w:hAnsi="Consolas"/>
+        </w:rPr>
+      </w:pPr>
+      <w:r>
+        <w:rPr>
+          <w:rFonts w:ascii="Consolas" w:hAnsi="Consolas"/>
+          <w:b/>
+          <w:bCs/>
+        </w:rPr>
+        <w:t>Breadth-first search (BFS):</w:t>
+      </w:r>
+      <w:r>
+        <w:rPr>
+          <w:rFonts w:ascii="Consolas" w:hAnsi="Consolas"/>
+        </w:rPr>
+        <w:t xml:space="preserve"> </w:t>
+      </w:r>
+      <w:r>
+        <w:rPr>
+          <w:rFonts w:ascii="Consolas" w:hAnsi="Consolas"/>
+        </w:rPr>
+        <w:t>Expand shallowest unexpanded node.</w:t>
+      </w:r>
+    </w:p>
+    <w:p>
+      <w:pPr>
+        <w:spacing w:after="0"/>
+        <w:rPr>
+          <w:rFonts w:ascii="Consolas" w:hAnsi="Consolas"/>
+        </w:rPr>
+      </w:pPr>
+      <w:r>
+        <w:rPr>
+          <w:rFonts w:ascii="Consolas" w:hAnsi="Consolas"/>
+        </w:rPr>
+        <w:t>It exploits state description to estimate</w:t>
+      </w:r>
+      <w:r>
+        <w:rPr>
+          <w:rFonts w:ascii="Consolas" w:hAnsi="Consolas"/>
+        </w:rPr>
+        <w:t xml:space="preserve"> </w:t>
+      </w:r>
+      <w:r>
+        <w:rPr>
+          <w:rFonts w:ascii="Consolas" w:hAnsi="Consolas"/>
+        </w:rPr>
+        <w:t>how promising each search node is</w:t>
+      </w:r>
+    </w:p>
+    <w:p>
+      <w:pPr>
+        <w:spacing w:after="0"/>
+        <w:rPr>
+          <w:rFonts w:ascii="Consolas" w:hAnsi="Consolas"/>
+        </w:rPr>
+      </w:pPr>
+      <w:r>
+        <w:rPr>
+          <w:rFonts w:ascii="Consolas" w:hAnsi="Consolas"/>
+        </w:rPr>
+        <w:t>An evaluation function f maps each search</w:t>
+      </w:r>
+      <w:r>
+        <w:rPr>
+          <w:rFonts w:ascii="Consolas" w:hAnsi="Consolas"/>
+        </w:rPr>
+        <w:t xml:space="preserve"> </w:t>
+      </w:r>
+      <w:r>
+        <w:rPr>
+          <w:rFonts w:ascii="Consolas" w:hAnsi="Consolas"/>
+        </w:rPr>
+        <w:t>node N to positive real number f(N)</w:t>
+      </w:r>
+    </w:p>
+    <w:p>
+      <w:pPr>
+        <w:spacing w:after="0"/>
+        <w:rPr>
+          <w:rFonts w:ascii="Consolas" w:hAnsi="Consolas"/>
+        </w:rPr>
+      </w:pPr>
+      <w:r>
+        <w:rPr>
+          <w:rFonts w:ascii="Consolas" w:hAnsi="Consolas"/>
+        </w:rPr>
+        <w:t>Traditionally, the smaller f(N), the more</w:t>
+      </w:r>
+      <w:r>
+        <w:rPr>
+          <w:rFonts w:ascii="Consolas" w:hAnsi="Consolas"/>
+        </w:rPr>
+        <w:t xml:space="preserve"> </w:t>
+      </w:r>
+      <w:r>
+        <w:rPr>
+          <w:rFonts w:ascii="Consolas" w:hAnsi="Consolas"/>
+        </w:rPr>
+        <w:t>promising N</w:t>
+      </w:r>
+    </w:p>
+    <w:p>
+      <w:pPr>
+        <w:spacing w:after="0"/>
+        <w:rPr>
+          <w:rFonts w:ascii="Consolas" w:hAnsi="Consolas"/>
+        </w:rPr>
+      </w:pPr>
+    </w:p>
+    <w:p>
+      <w:pPr>
+        <w:spacing w:after="0"/>
+        <w:rPr>
+          <w:rFonts w:ascii="Consolas" w:hAnsi="Consolas"/>
+        </w:rPr>
+      </w:pPr>
+      <w:r>
+        <w:rPr>
+          <w:rFonts w:ascii="Consolas" w:hAnsi="Consolas"/>
+          <w:b/>
+          <w:bCs/>
+        </w:rPr>
+        <w:t>Uniform-cost search (UCS):</w:t>
       </w:r>
       <w:r>
         <w:rPr>
@@ -4696,19 +4972,7 @@
                   <w:rPr>
                     <w:rFonts w:ascii="Cambria Math" w:hAnsi="Cambria Math"/>
                   </w:rPr>
-                  <m:t>O(b</m:t>
-                </m:r>
-                <m:r>
-                  <w:rPr>
-                    <w:rFonts w:ascii="Cambria Math" w:hAnsi="Cambria Math"/>
-                  </w:rPr>
-                  <m:t>m</m:t>
-                </m:r>
-                <m:r>
-                  <w:rPr>
-                    <w:rFonts w:ascii="Cambria Math" w:hAnsi="Cambria Math"/>
-                  </w:rPr>
-                  <m:t>)</m:t>
+                  <m:t>O(bm)</m:t>
                 </m:r>
               </m:oMath>
             </m:oMathPara>
@@ -4852,19 +5116,7 @@
                   <w:rPr>
                     <w:rFonts w:ascii="Cambria Math" w:hAnsi="Cambria Math"/>
                   </w:rPr>
-                  <m:t>O(b</m:t>
-                </m:r>
-                <m:r>
-                  <w:rPr>
-                    <w:rFonts w:ascii="Cambria Math" w:hAnsi="Cambria Math"/>
-                  </w:rPr>
-                  <m:t>l</m:t>
-                </m:r>
-                <m:r>
-                  <w:rPr>
-                    <w:rFonts w:ascii="Cambria Math" w:hAnsi="Cambria Math"/>
-                  </w:rPr>
-                  <m:t>)</m:t>
+                  <m:t>O(bl)</m:t>
                 </m:r>
               </m:oMath>
             </m:oMathPara>
@@ -5092,13 +5344,7 @@
         <w:rPr>
           <w:rFonts w:ascii="Consolas" w:hAnsi="Consolas"/>
         </w:rPr>
-        <w:t xml:space="preserve">Informed </w:t>
-      </w:r>
-      <w:r>
-        <w:rPr>
-          <w:rFonts w:ascii="Consolas" w:hAnsi="Consolas"/>
-        </w:rPr>
-        <w:t xml:space="preserve">Search </w:t>
+        <w:t xml:space="preserve">Informed Search </w:t>
       </w:r>
     </w:p>
     <w:p>
@@ -5930,16 +6176,630 @@
     </w:p>
     <w:p>
       <w:pPr>
-        <w:rPr>
-          <w:rFonts w:ascii="Consolas" w:hAnsi="Consolas"/>
-        </w:rPr>
-      </w:pPr>
-      <w:r>
-        <w:rPr>
-          <w:rFonts w:ascii="Consolas" w:hAnsi="Consolas"/>
-        </w:rPr>
-        <w:br w:type="page"/>
-      </w:r>
+        <w:spacing w:after="0"/>
+        <w:rPr>
+          <w:rFonts w:ascii="Consolas" w:hAnsi="Consolas"/>
+          <w:b/>
+          <w:bCs/>
+        </w:rPr>
+      </w:pPr>
+      <w:r>
+        <w:rPr>
+          <w:rFonts w:ascii="Consolas" w:hAnsi="Consolas"/>
+          <w:b/>
+          <w:bCs/>
+        </w:rPr>
+        <w:t xml:space="preserve">Queues in search algorithms </w:t>
+      </w:r>
+    </w:p>
+    <w:p>
+      <w:pPr>
+        <w:spacing w:after="0"/>
+        <w:rPr>
+          <w:rFonts w:ascii="Consolas" w:hAnsi="Consolas"/>
+        </w:rPr>
+      </w:pPr>
+      <w:r>
+        <w:rPr>
+          <w:rFonts w:ascii="Consolas" w:hAnsi="Consolas"/>
+        </w:rPr>
+        <w:t>Three kinds of queues are used in search algorithms:</w:t>
+      </w:r>
+    </w:p>
+    <w:p>
+      <w:pPr>
+        <w:spacing w:after="0"/>
+        <w:rPr>
+          <w:rFonts w:ascii="Consolas" w:hAnsi="Consolas"/>
+        </w:rPr>
+      </w:pPr>
+    </w:p>
+    <w:p>
+      <w:pPr>
+        <w:spacing w:after="0"/>
+        <w:rPr>
+          <w:rFonts w:ascii="Consolas" w:hAnsi="Consolas"/>
+        </w:rPr>
+      </w:pPr>
+      <w:r>
+        <w:rPr>
+          <w:rFonts w:ascii="Consolas" w:hAnsi="Consolas"/>
+        </w:rPr>
+        <w:t>A priority queue first pops the node with the minimum cost according to some</w:t>
+      </w:r>
+    </w:p>
+    <w:p>
+      <w:pPr>
+        <w:spacing w:after="0"/>
+        <w:rPr>
+          <w:rFonts w:ascii="Consolas" w:hAnsi="Consolas"/>
+        </w:rPr>
+      </w:pPr>
+      <w:r>
+        <w:rPr>
+          <w:rFonts w:ascii="Consolas" w:hAnsi="Consolas"/>
+        </w:rPr>
+        <w:t>evaluation function, It is used in best-first search.</w:t>
+      </w:r>
+    </w:p>
+    <w:p>
+      <w:pPr>
+        <w:spacing w:after="0"/>
+        <w:rPr>
+          <w:rFonts w:ascii="Consolas" w:hAnsi="Consolas"/>
+        </w:rPr>
+      </w:pPr>
+    </w:p>
+    <w:p>
+      <w:pPr>
+        <w:spacing w:after="0"/>
+        <w:rPr>
+          <w:rFonts w:ascii="Consolas" w:hAnsi="Consolas"/>
+          <w:b/>
+          <w:bCs/>
+        </w:rPr>
+      </w:pPr>
+      <w:r>
+        <w:rPr>
+          <w:rFonts w:ascii="Consolas" w:hAnsi="Consolas"/>
+          <w:b/>
+          <w:bCs/>
+        </w:rPr>
+        <w:t>FIFO</w:t>
+      </w:r>
+      <w:r>
+        <w:rPr>
+          <w:rFonts w:ascii="Consolas" w:hAnsi="Consolas"/>
+          <w:b/>
+          <w:bCs/>
+        </w:rPr>
+        <w:t xml:space="preserve"> (First-in-first-out)</w:t>
+      </w:r>
+      <w:r>
+        <w:rPr>
+          <w:rFonts w:ascii="Consolas" w:hAnsi="Consolas"/>
+          <w:b/>
+          <w:bCs/>
+        </w:rPr>
+        <w:t xml:space="preserve"> queue</w:t>
+      </w:r>
+    </w:p>
+    <w:p>
+      <w:pPr>
+        <w:spacing w:after="0"/>
+        <w:rPr>
+          <w:rFonts w:ascii="Consolas" w:hAnsi="Consolas"/>
+        </w:rPr>
+      </w:pPr>
+      <w:r>
+        <w:rPr>
+          <w:rFonts w:ascii="Consolas" w:hAnsi="Consolas"/>
+        </w:rPr>
+        <w:t xml:space="preserve">This type of queue is used in a breadth-first search. </w:t>
+      </w:r>
+      <w:bookmarkStart w:id="1" w:name="_Hlk71664825"/>
+      <w:r>
+        <w:rPr>
+          <w:rFonts w:ascii="Consolas" w:hAnsi="Consolas"/>
+        </w:rPr>
+        <w:t>A breadth-first search is a graph traversal algorithm that traverses a graph in a breadth-ward (or wide) motion: it explores the closest vertices first and moves outwards away from the source.</w:t>
+      </w:r>
+    </w:p>
+    <w:p>
+      <w:pPr>
+        <w:spacing w:after="0"/>
+        <w:rPr>
+          <w:rFonts w:ascii="Consolas" w:hAnsi="Consolas"/>
+        </w:rPr>
+      </w:pPr>
+    </w:p>
+    <w:p>
+      <w:pPr>
+        <w:spacing w:after="0"/>
+        <w:rPr>
+          <w:rFonts w:ascii="Consolas" w:hAnsi="Consolas"/>
+        </w:rPr>
+      </w:pPr>
+      <w:r>
+        <w:rPr>
+          <w:rFonts w:ascii="Consolas" w:hAnsi="Consolas"/>
+        </w:rPr>
+        <w:t xml:space="preserve">In this type of search, </w:t>
+      </w:r>
+      <w:bookmarkEnd w:id="1"/>
+      <w:r>
+        <w:rPr>
+          <w:rFonts w:ascii="Consolas" w:hAnsi="Consolas"/>
+        </w:rPr>
+        <w:t>it is important to store which vertices have been visited and in what order. To facilitate this process, a FIFO queue is used to insert the nodes that have been visited first and returns the oldest element, based on the order it was inserted.</w:t>
+      </w:r>
+    </w:p>
+    <w:p>
+      <w:pPr>
+        <w:spacing w:after="0"/>
+        <w:rPr>
+          <w:rFonts w:ascii="Consolas" w:hAnsi="Consolas"/>
+        </w:rPr>
+      </w:pPr>
+    </w:p>
+    <w:p>
+      <w:pPr>
+        <w:spacing w:after="0"/>
+        <w:rPr>
+          <w:rFonts w:ascii="Consolas" w:hAnsi="Consolas"/>
+        </w:rPr>
+      </w:pPr>
+    </w:p>
+    <w:p>
+      <w:pPr>
+        <w:spacing w:after="0"/>
+        <w:rPr>
+          <w:rFonts w:ascii="Consolas" w:hAnsi="Consolas"/>
+          <w:b/>
+          <w:bCs/>
+        </w:rPr>
+      </w:pPr>
+      <w:r>
+        <w:rPr>
+          <w:rFonts w:ascii="Consolas" w:hAnsi="Consolas"/>
+          <w:b/>
+          <w:bCs/>
+        </w:rPr>
+        <w:t xml:space="preserve">LIFO </w:t>
+      </w:r>
+      <w:r>
+        <w:rPr>
+          <w:rFonts w:ascii="Consolas" w:hAnsi="Consolas"/>
+          <w:b/>
+          <w:bCs/>
+        </w:rPr>
+        <w:t xml:space="preserve">(Last-in-first-out) </w:t>
+      </w:r>
+      <w:r>
+        <w:rPr>
+          <w:rFonts w:ascii="Consolas" w:hAnsi="Consolas"/>
+          <w:b/>
+          <w:bCs/>
+        </w:rPr>
+        <w:t>queue</w:t>
+      </w:r>
+      <w:r>
+        <w:rPr>
+          <w:rFonts w:ascii="Consolas" w:hAnsi="Consolas"/>
+          <w:b/>
+          <w:bCs/>
+        </w:rPr>
+        <w:t>/stack</w:t>
+      </w:r>
+    </w:p>
+    <w:p>
+      <w:pPr>
+        <w:spacing w:after="0"/>
+        <w:rPr>
+          <w:rFonts w:ascii="Consolas" w:hAnsi="Consolas"/>
+        </w:rPr>
+      </w:pPr>
+      <w:r>
+        <w:rPr>
+          <w:rFonts w:ascii="Consolas" w:hAnsi="Consolas"/>
+        </w:rPr>
+        <w:t xml:space="preserve">This type of queue is used in a depth-first search. </w:t>
+      </w:r>
+      <w:r>
+        <w:rPr>
+          <w:rFonts w:ascii="Consolas" w:hAnsi="Consolas"/>
+        </w:rPr>
+        <w:t xml:space="preserve">A </w:t>
+      </w:r>
+      <w:r>
+        <w:rPr>
+          <w:rFonts w:ascii="Consolas" w:hAnsi="Consolas"/>
+        </w:rPr>
+        <w:t>depth</w:t>
+      </w:r>
+      <w:r>
+        <w:rPr>
+          <w:rFonts w:ascii="Consolas" w:hAnsi="Consolas"/>
+        </w:rPr>
+        <w:t xml:space="preserve"> -first search is a graph traversal algorithm that traverses a graph in a </w:t>
+      </w:r>
+      <w:r>
+        <w:rPr>
+          <w:rFonts w:ascii="Consolas" w:hAnsi="Consolas"/>
+        </w:rPr>
+        <w:t>depth</w:t>
+      </w:r>
+      <w:r>
+        <w:rPr>
+          <w:rFonts w:ascii="Consolas" w:hAnsi="Consolas"/>
+        </w:rPr>
+        <w:t xml:space="preserve">-ward </w:t>
+      </w:r>
+      <w:r>
+        <w:rPr>
+          <w:rFonts w:ascii="Consolas" w:hAnsi="Consolas"/>
+        </w:rPr>
+        <w:t xml:space="preserve">(or deep) </w:t>
+      </w:r>
+      <w:r>
+        <w:rPr>
+          <w:rFonts w:ascii="Consolas" w:hAnsi="Consolas"/>
+        </w:rPr>
+        <w:t xml:space="preserve">motion. </w:t>
+      </w:r>
+      <w:r>
+        <w:rPr>
+          <w:rFonts w:ascii="Consolas" w:hAnsi="Consolas"/>
+        </w:rPr>
+        <w:t xml:space="preserve">It </w:t>
+      </w:r>
+      <w:r>
+        <w:rPr>
+          <w:rFonts w:ascii="Consolas" w:hAnsi="Consolas"/>
+        </w:rPr>
+        <w:t>explores as far as possible along each branch first and then bracktracks.</w:t>
+      </w:r>
+    </w:p>
+    <w:p>
+      <w:pPr>
+        <w:spacing w:after="0"/>
+        <w:rPr>
+          <w:rFonts w:ascii="Consolas" w:hAnsi="Consolas"/>
+        </w:rPr>
+      </w:pPr>
+    </w:p>
+    <w:p>
+      <w:pPr>
+        <w:spacing w:after="0"/>
+        <w:rPr>
+          <w:rFonts w:ascii="Consolas" w:hAnsi="Consolas"/>
+        </w:rPr>
+      </w:pPr>
+      <w:r>
+        <w:rPr>
+          <w:rFonts w:ascii="Consolas" w:hAnsi="Consolas"/>
+        </w:rPr>
+        <w:lastRenderedPageBreak/>
+        <w:t>In this type of search,</w:t>
+      </w:r>
+      <w:r>
+        <w:rPr>
+          <w:rFonts w:ascii="Consolas" w:hAnsi="Consolas"/>
+        </w:rPr>
+        <w:t xml:space="preserve"> a stack works best as it is LIFO. The search needs to remember where it should go when it reaches a dead end.</w:t>
+      </w:r>
+    </w:p>
+    <w:p>
+      <w:pPr>
+        <w:rPr>
+          <w:rFonts w:ascii="Consolas" w:hAnsi="Consolas"/>
+        </w:rPr>
+      </w:pPr>
+    </w:p>
+    <w:p>
+      <w:pPr>
+        <w:rPr>
+          <w:rFonts w:ascii="Consolas" w:hAnsi="Consolas"/>
+        </w:rPr>
+      </w:pPr>
+    </w:p>
+    <w:p>
+      <w:pPr>
+        <w:rPr>
+          <w:rFonts w:ascii="Consolas" w:hAnsi="Consolas"/>
+        </w:rPr>
+      </w:pPr>
+    </w:p>
+    <w:p>
+      <w:pPr>
+        <w:rPr>
+          <w:rFonts w:ascii="Consolas" w:hAnsi="Consolas"/>
+        </w:rPr>
+      </w:pPr>
+    </w:p>
+    <w:p>
+      <w:pPr>
+        <w:rPr>
+          <w:rFonts w:ascii="Consolas" w:hAnsi="Consolas"/>
+        </w:rPr>
+      </w:pPr>
+    </w:p>
+    <w:p>
+      <w:pPr>
+        <w:rPr>
+          <w:rFonts w:ascii="Consolas" w:hAnsi="Consolas"/>
+        </w:rPr>
+      </w:pPr>
+    </w:p>
+    <w:p>
+      <w:pPr>
+        <w:rPr>
+          <w:rFonts w:ascii="Consolas" w:hAnsi="Consolas"/>
+        </w:rPr>
+      </w:pPr>
+    </w:p>
+    <w:p>
+      <w:pPr>
+        <w:rPr>
+          <w:rFonts w:ascii="Consolas" w:hAnsi="Consolas"/>
+        </w:rPr>
+      </w:pPr>
+    </w:p>
+    <w:p>
+      <w:pPr>
+        <w:spacing w:after="0"/>
+        <w:rPr>
+          <w:rFonts w:ascii="Consolas" w:hAnsi="Consolas"/>
+        </w:rPr>
+      </w:pPr>
+    </w:p>
+    <w:p>
+      <w:pPr>
+        <w:spacing w:after="0"/>
+        <w:rPr>
+          <w:rFonts w:ascii="Consolas" w:hAnsi="Consolas"/>
+        </w:rPr>
+      </w:pPr>
+    </w:p>
+    <w:p>
+      <w:pPr>
+        <w:spacing w:after="0"/>
+        <w:rPr>
+          <w:rFonts w:ascii="Consolas" w:hAnsi="Consolas"/>
+        </w:rPr>
+      </w:pPr>
+    </w:p>
+    <w:p>
+      <w:pPr>
+        <w:spacing w:after="0"/>
+        <w:rPr>
+          <w:rFonts w:ascii="Consolas" w:hAnsi="Consolas"/>
+        </w:rPr>
+      </w:pPr>
+    </w:p>
+    <w:p>
+      <w:pPr>
+        <w:spacing w:after="0"/>
+        <w:rPr>
+          <w:rFonts w:ascii="Consolas" w:hAnsi="Consolas"/>
+        </w:rPr>
+      </w:pPr>
+    </w:p>
+    <w:p>
+      <w:pPr>
+        <w:spacing w:after="0"/>
+        <w:rPr>
+          <w:rFonts w:ascii="Consolas" w:hAnsi="Consolas"/>
+        </w:rPr>
+      </w:pPr>
+    </w:p>
+    <w:p>
+      <w:pPr>
+        <w:spacing w:after="0"/>
+        <w:rPr>
+          <w:rFonts w:ascii="Consolas" w:hAnsi="Consolas"/>
+        </w:rPr>
+      </w:pPr>
+    </w:p>
+    <w:p>
+      <w:pPr>
+        <w:spacing w:after="0"/>
+        <w:rPr>
+          <w:rFonts w:ascii="Consolas" w:hAnsi="Consolas"/>
+        </w:rPr>
+      </w:pPr>
+    </w:p>
+    <w:p>
+      <w:pPr>
+        <w:spacing w:after="0"/>
+        <w:rPr>
+          <w:rFonts w:ascii="Consolas" w:hAnsi="Consolas"/>
+        </w:rPr>
+      </w:pPr>
+    </w:p>
+    <w:p>
+      <w:pPr>
+        <w:spacing w:after="0"/>
+        <w:rPr>
+          <w:rFonts w:ascii="Consolas" w:hAnsi="Consolas"/>
+        </w:rPr>
+      </w:pPr>
+    </w:p>
+    <w:p>
+      <w:pPr>
+        <w:spacing w:after="0"/>
+        <w:rPr>
+          <w:rFonts w:ascii="Consolas" w:hAnsi="Consolas"/>
+        </w:rPr>
+      </w:pPr>
+    </w:p>
+    <w:p>
+      <w:pPr>
+        <w:spacing w:after="0"/>
+        <w:rPr>
+          <w:rFonts w:ascii="Consolas" w:hAnsi="Consolas"/>
+        </w:rPr>
+      </w:pPr>
+    </w:p>
+    <w:p>
+      <w:pPr>
+        <w:spacing w:after="0"/>
+        <w:rPr>
+          <w:rFonts w:ascii="Consolas" w:hAnsi="Consolas"/>
+        </w:rPr>
+      </w:pPr>
+    </w:p>
+    <w:p>
+      <w:pPr>
+        <w:spacing w:after="0"/>
+        <w:rPr>
+          <w:rFonts w:ascii="Consolas" w:hAnsi="Consolas"/>
+        </w:rPr>
+      </w:pPr>
+    </w:p>
+    <w:p>
+      <w:pPr>
+        <w:spacing w:after="0"/>
+        <w:rPr>
+          <w:rFonts w:ascii="Consolas" w:hAnsi="Consolas"/>
+        </w:rPr>
+      </w:pPr>
+    </w:p>
+    <w:p>
+      <w:pPr>
+        <w:spacing w:after="0"/>
+        <w:rPr>
+          <w:rFonts w:ascii="Consolas" w:hAnsi="Consolas"/>
+        </w:rPr>
+      </w:pPr>
+    </w:p>
+    <w:p>
+      <w:pPr>
+        <w:spacing w:after="0"/>
+        <w:rPr>
+          <w:rFonts w:ascii="Consolas" w:hAnsi="Consolas"/>
+        </w:rPr>
+      </w:pPr>
+    </w:p>
+    <w:p>
+      <w:pPr>
+        <w:spacing w:after="0"/>
+        <w:rPr>
+          <w:rFonts w:ascii="Consolas" w:hAnsi="Consolas"/>
+        </w:rPr>
+      </w:pPr>
+    </w:p>
+    <w:p>
+      <w:pPr>
+        <w:spacing w:after="0"/>
+        <w:rPr>
+          <w:rFonts w:ascii="Consolas" w:hAnsi="Consolas"/>
+        </w:rPr>
+      </w:pPr>
+    </w:p>
+    <w:p>
+      <w:pPr>
+        <w:spacing w:after="0"/>
+        <w:rPr>
+          <w:rFonts w:ascii="Consolas" w:hAnsi="Consolas"/>
+        </w:rPr>
+      </w:pPr>
+    </w:p>
+    <w:p>
+      <w:pPr>
+        <w:spacing w:after="0"/>
+        <w:rPr>
+          <w:rFonts w:ascii="Consolas" w:hAnsi="Consolas"/>
+        </w:rPr>
+      </w:pPr>
+    </w:p>
+    <w:p>
+      <w:pPr>
+        <w:spacing w:after="0"/>
+        <w:rPr>
+          <w:rFonts w:ascii="Consolas" w:hAnsi="Consolas"/>
+        </w:rPr>
+      </w:pPr>
+    </w:p>
+    <w:p>
+      <w:pPr>
+        <w:spacing w:after="0"/>
+        <w:rPr>
+          <w:rFonts w:ascii="Consolas" w:hAnsi="Consolas"/>
+        </w:rPr>
+      </w:pPr>
+    </w:p>
+    <w:p>
+      <w:pPr>
+        <w:spacing w:after="0"/>
+        <w:rPr>
+          <w:rFonts w:ascii="Consolas" w:hAnsi="Consolas"/>
+        </w:rPr>
+      </w:pPr>
+    </w:p>
+    <w:p>
+      <w:pPr>
+        <w:spacing w:after="0"/>
+        <w:rPr>
+          <w:rFonts w:ascii="Consolas" w:hAnsi="Consolas"/>
+        </w:rPr>
+      </w:pPr>
+    </w:p>
+    <w:p>
+      <w:pPr>
+        <w:spacing w:after="0"/>
+        <w:rPr>
+          <w:rFonts w:ascii="Consolas" w:hAnsi="Consolas"/>
+        </w:rPr>
+      </w:pPr>
+    </w:p>
+    <w:p>
+      <w:pPr>
+        <w:spacing w:after="0"/>
+        <w:rPr>
+          <w:rFonts w:ascii="Consolas" w:hAnsi="Consolas"/>
+        </w:rPr>
+      </w:pPr>
+    </w:p>
+    <w:p>
+      <w:pPr>
+        <w:spacing w:after="0"/>
+        <w:rPr>
+          <w:rFonts w:ascii="Consolas" w:hAnsi="Consolas"/>
+        </w:rPr>
+      </w:pPr>
+    </w:p>
+    <w:p>
+      <w:pPr>
+        <w:spacing w:after="0"/>
+        <w:rPr>
+          <w:rFonts w:ascii="Consolas" w:hAnsi="Consolas"/>
+        </w:rPr>
+      </w:pPr>
+    </w:p>
+    <w:p>
+      <w:pPr>
+        <w:spacing w:after="0"/>
+        <w:rPr>
+          <w:rFonts w:ascii="Consolas" w:hAnsi="Consolas"/>
+        </w:rPr>
+      </w:pPr>
+    </w:p>
+    <w:p>
+      <w:pPr>
+        <w:spacing w:after="0"/>
+        <w:rPr>
+          <w:rFonts w:ascii="Consolas" w:hAnsi="Consolas"/>
+        </w:rPr>
+      </w:pPr>
+    </w:p>
+    <w:p>
+      <w:pPr>
+        <w:spacing w:after="0"/>
+        <w:rPr>
+          <w:rFonts w:ascii="Consolas" w:hAnsi="Consolas"/>
+        </w:rPr>
+      </w:pPr>
     </w:p>
     <w:p>
       <w:pPr>
@@ -6029,7 +6889,7 @@
           <w:rFonts w:ascii="Consolas" w:hAnsi="Consolas"/>
         </w:rPr>
       </w:pPr>
-      <w:bookmarkStart w:id="1" w:name="_Hlk71591533"/>
+      <w:bookmarkStart w:id="2" w:name="_Hlk71591533"/>
       <w:r>
         <w:rPr>
           <w:rFonts w:ascii="Consolas" w:hAnsi="Consolas"/>
@@ -6361,7 +7221,7 @@
           </w:p>
         </w:tc>
       </w:tr>
-      <w:bookmarkEnd w:id="1"/>
+      <w:bookmarkEnd w:id="2"/>
     </w:tbl>
     <w:p>
       <w:pPr>
@@ -6378,6 +7238,3003 @@
           <w:rFonts w:ascii="Consolas" w:hAnsi="Consolas"/>
         </w:rPr>
       </w:pPr>
+    </w:p>
+    <w:p>
+      <w:pPr>
+        <w:spacing w:after="0"/>
+        <w:rPr>
+          <w:rFonts w:ascii="Consolas" w:hAnsi="Consolas"/>
+        </w:rPr>
+      </w:pPr>
+    </w:p>
+    <w:p>
+      <w:pPr>
+        <w:rPr>
+          <w:rFonts w:ascii="Consolas" w:hAnsi="Consolas"/>
+        </w:rPr>
+      </w:pPr>
+      <w:r>
+        <w:rPr>
+          <w:rFonts w:ascii="Consolas" w:hAnsi="Consolas"/>
+        </w:rPr>
+        <w:br w:type="page"/>
+      </w:r>
+    </w:p>
+    <w:p>
+      <w:pPr>
+        <w:spacing w:after="0"/>
+        <w:rPr>
+          <w:rFonts w:ascii="Consolas" w:hAnsi="Consolas"/>
+          <w:b/>
+          <w:bCs/>
+        </w:rPr>
+      </w:pPr>
+      <w:r>
+        <w:rPr>
+          <w:rFonts w:ascii="Consolas" w:hAnsi="Consolas"/>
+          <w:b/>
+          <w:bCs/>
+        </w:rPr>
+        <w:lastRenderedPageBreak/>
+        <w:t>Lesson 0</w:t>
+      </w:r>
+    </w:p>
+    <w:p>
+      <w:pPr>
+        <w:spacing w:after="0"/>
+        <w:rPr>
+          <w:rFonts w:ascii="Consolas" w:hAnsi="Consolas"/>
+          <w:b/>
+          <w:bCs/>
+        </w:rPr>
+      </w:pPr>
+      <w:r>
+        <w:rPr>
+          <w:rFonts w:ascii="Consolas" w:hAnsi="Consolas"/>
+          <w:b/>
+          <w:bCs/>
+        </w:rPr>
+        <w:t>Uninformed Search</w:t>
+      </w:r>
+    </w:p>
+    <w:p>
+      <w:pPr>
+        <w:spacing w:after="0"/>
+        <w:rPr>
+          <w:rFonts w:ascii="Consolas" w:hAnsi="Consolas"/>
+          <w:b/>
+          <w:bCs/>
+        </w:rPr>
+      </w:pPr>
+    </w:p>
+    <w:p>
+      <w:pPr>
+        <w:spacing w:after="0"/>
+        <w:rPr>
+          <w:rFonts w:ascii="Consolas" w:hAnsi="Consolas"/>
+        </w:rPr>
+      </w:pPr>
+      <w:r>
+        <w:rPr>
+          <w:rFonts w:ascii="Consolas" w:hAnsi="Consolas"/>
+        </w:rPr>
+        <w:t>Formal State-Space Model</w:t>
+      </w:r>
+    </w:p>
+    <w:p>
+      <w:pPr>
+        <w:spacing w:after="0"/>
+        <w:rPr>
+          <w:rFonts w:ascii="Consolas" w:hAnsi="Consolas"/>
+        </w:rPr>
+      </w:pPr>
+      <w:hyperlink r:id="rId11" w:history="1">
+        <w:r>
+          <w:rPr>
+            <w:rStyle w:val="Hyperlink"/>
+            <w:rFonts w:ascii="Consolas" w:hAnsi="Consolas"/>
+          </w:rPr>
+          <w:t>https://courses.cs.washington.edu/courses/cse415/06wi/notes/Search.pdf</w:t>
+        </w:r>
+      </w:hyperlink>
+      <w:r>
+        <w:rPr>
+          <w:rFonts w:ascii="Consolas" w:hAnsi="Consolas"/>
+        </w:rPr>
+        <w:t xml:space="preserve"> </w:t>
+      </w:r>
+    </w:p>
+    <w:p>
+      <w:pPr>
+        <w:spacing w:after="0"/>
+        <w:rPr>
+          <w:rFonts w:ascii="Consolas" w:hAnsi="Consolas"/>
+        </w:rPr>
+      </w:pPr>
+    </w:p>
+    <w:p>
+      <w:pPr>
+        <w:spacing w:after="0"/>
+        <w:rPr>
+          <w:rFonts w:ascii="Consolas" w:hAnsi="Consolas"/>
+        </w:rPr>
+      </w:pPr>
+      <w:r>
+        <w:rPr>
+          <w:rFonts w:ascii="Consolas" w:hAnsi="Consolas"/>
+        </w:rPr>
+        <w:t>Problem = (S,s,A,f,g,c)</w:t>
+      </w:r>
+    </w:p>
+    <w:p>
+      <w:pPr>
+        <w:spacing w:after="0"/>
+        <w:rPr>
+          <w:rFonts w:ascii="Consolas" w:hAnsi="Consolas"/>
+        </w:rPr>
+      </w:pPr>
+      <w:r>
+        <w:rPr>
+          <w:rFonts w:ascii="Consolas" w:hAnsi="Consolas"/>
+          <w:noProof/>
+        </w:rPr>
+        <mc:AlternateContent>
+          <mc:Choice Requires="wps">
+            <w:drawing>
+              <wp:anchor distT="0" distB="0" distL="114300" distR="114300" simplePos="0" relativeHeight="251659264" behindDoc="0" locked="0" layoutInCell="1" allowOverlap="1" wp14:anchorId="08DB5ABB" wp14:editId="3EB1A495">
+                <wp:simplePos x="0" y="0"/>
+                <wp:positionH relativeFrom="column">
+                  <wp:posOffset>-31898</wp:posOffset>
+                </wp:positionH>
+                <wp:positionV relativeFrom="paragraph">
+                  <wp:posOffset>148708</wp:posOffset>
+                </wp:positionV>
+                <wp:extent cx="5875699" cy="1201479"/>
+                <wp:effectExtent l="0" t="0" r="10795" b="17780"/>
+                <wp:wrapNone/>
+                <wp:docPr id="1" name="Text Box 1"/>
+                <wp:cNvGraphicFramePr/>
+                <a:graphic xmlns:a="http://schemas.openxmlformats.org/drawingml/2006/main">
+                  <a:graphicData uri="http://schemas.microsoft.com/office/word/2010/wordprocessingShape">
+                    <wps:wsp>
+                      <wps:cNvSpPr txBox="1"/>
+                      <wps:spPr>
+                        <a:xfrm>
+                          <a:off x="0" y="0"/>
+                          <a:ext cx="5875699" cy="1201479"/>
+                        </a:xfrm>
+                        <a:prstGeom prst="rect">
+                          <a:avLst/>
+                        </a:prstGeom>
+                        <a:solidFill>
+                          <a:schemeClr val="lt1"/>
+                        </a:solidFill>
+                        <a:ln w="6350">
+                          <a:solidFill>
+                            <a:prstClr val="black"/>
+                          </a:solidFill>
+                        </a:ln>
+                      </wps:spPr>
+                      <wps:txbx>
+                        <w:txbxContent>
+                          <w:p>
+                            <w:pPr>
+                              <w:spacing w:after="0"/>
+                              <w:rPr>
+                                <w:rFonts w:ascii="Consolas" w:hAnsi="Consolas"/>
+                              </w:rPr>
+                            </w:pPr>
+                            <w:r>
+                              <w:rPr>
+                                <w:rFonts w:ascii="Consolas" w:hAnsi="Consolas"/>
+                              </w:rPr>
+                              <w:t>S = state space</w:t>
+                            </w:r>
+                          </w:p>
+                          <w:p>
+                            <w:pPr>
+                              <w:spacing w:after="0"/>
+                              <w:rPr>
+                                <w:rFonts w:ascii="Consolas" w:hAnsi="Consolas"/>
+                              </w:rPr>
+                            </w:pPr>
+                            <w:r>
+                              <w:rPr>
+                                <w:rFonts w:ascii="Consolas" w:hAnsi="Consolas"/>
+                              </w:rPr>
+                              <w:t>s = initial state</w:t>
+                            </w:r>
+                          </w:p>
+                          <w:p>
+                            <w:pPr>
+                              <w:spacing w:after="0"/>
+                              <w:rPr>
+                                <w:rFonts w:ascii="Consolas" w:hAnsi="Consolas"/>
+                              </w:rPr>
+                            </w:pPr>
+                            <w:r>
+                              <w:rPr>
+                                <w:rFonts w:ascii="Consolas" w:hAnsi="Consolas"/>
+                              </w:rPr>
+                              <w:t>A = actions</w:t>
+                            </w:r>
+                          </w:p>
+                          <w:p>
+                            <w:pPr>
+                              <w:spacing w:after="0"/>
+                              <w:rPr>
+                                <w:rFonts w:ascii="Consolas" w:hAnsi="Consolas"/>
+                              </w:rPr>
+                            </w:pPr>
+                            <w:r>
+                              <w:rPr>
+                                <w:rFonts w:ascii="Consolas" w:hAnsi="Consolas"/>
+                              </w:rPr>
+                              <w:t xml:space="preserve">f = state change function </w:t>
+                            </w:r>
+                            <w:r>
+                              <w:rPr>
+                                <w:rFonts w:ascii="Consolas" w:hAnsi="Consolas"/>
+                              </w:rPr>
+                              <w:tab/>
+                            </w:r>
+                            <w:r>
+                              <w:rPr>
+                                <w:rFonts w:ascii="Consolas" w:hAnsi="Consolas"/>
+                              </w:rPr>
+                              <w:tab/>
+                            </w:r>
+                            <w:r>
+                              <w:rPr>
+                                <w:rFonts w:ascii="Consolas" w:hAnsi="Consolas"/>
+                              </w:rPr>
+                              <w:tab/>
+                            </w:r>
+                            <w:r>
+                              <w:rPr>
+                                <w:rFonts w:ascii="Consolas" w:hAnsi="Consolas"/>
+                              </w:rPr>
+                              <w:tab/>
+                            </w:r>
+                            <w:r>
+                              <w:rPr>
+                                <w:rFonts w:ascii="Consolas" w:hAnsi="Consolas"/>
+                              </w:rPr>
+                              <w:t>f: S x A -&gt; S</w:t>
+                            </w:r>
+                          </w:p>
+                          <w:p>
+                            <w:pPr>
+                              <w:spacing w:after="0"/>
+                              <w:rPr>
+                                <w:rFonts w:ascii="Consolas" w:hAnsi="Consolas"/>
+                              </w:rPr>
+                            </w:pPr>
+                            <w:r>
+                              <w:rPr>
+                                <w:rFonts w:ascii="Consolas" w:hAnsi="Consolas"/>
+                              </w:rPr>
+                              <w:t xml:space="preserve">g = goal test function g: </w:t>
+                            </w:r>
+                            <w:r>
+                              <w:rPr>
+                                <w:rFonts w:ascii="Consolas" w:hAnsi="Consolas"/>
+                              </w:rPr>
+                              <w:tab/>
+                            </w:r>
+                            <w:r>
+                              <w:rPr>
+                                <w:rFonts w:ascii="Consolas" w:hAnsi="Consolas"/>
+                              </w:rPr>
+                              <w:tab/>
+                            </w:r>
+                            <w:r>
+                              <w:rPr>
+                                <w:rFonts w:ascii="Consolas" w:hAnsi="Consolas"/>
+                              </w:rPr>
+                              <w:tab/>
+                            </w:r>
+                            <w:r>
+                              <w:rPr>
+                                <w:rFonts w:ascii="Consolas" w:hAnsi="Consolas"/>
+                              </w:rPr>
+                              <w:tab/>
+                            </w:r>
+                            <w:r>
+                              <w:rPr>
+                                <w:rFonts w:ascii="Consolas" w:hAnsi="Consolas"/>
+                              </w:rPr>
+                              <w:t>S -&gt; {true,false}</w:t>
+                            </w:r>
+                          </w:p>
+                          <w:p>
+                            <w:pPr>
+                              <w:spacing w:after="0"/>
+                              <w:rPr>
+                                <w:rFonts w:ascii="Consolas" w:hAnsi="Consolas"/>
+                              </w:rPr>
+                            </w:pPr>
+                            <w:r>
+                              <w:rPr>
+                                <w:rFonts w:ascii="Consolas" w:hAnsi="Consolas"/>
+                              </w:rPr>
+                              <w:t xml:space="preserve">c = cost function c: </w:t>
+                            </w:r>
+                            <w:r>
+                              <w:rPr>
+                                <w:rFonts w:ascii="Consolas" w:hAnsi="Consolas"/>
+                              </w:rPr>
+                              <w:tab/>
+                            </w:r>
+                            <w:r>
+                              <w:rPr>
+                                <w:rFonts w:ascii="Consolas" w:hAnsi="Consolas"/>
+                              </w:rPr>
+                              <w:tab/>
+                            </w:r>
+                            <w:r>
+                              <w:rPr>
+                                <w:rFonts w:ascii="Consolas" w:hAnsi="Consolas"/>
+                              </w:rPr>
+                              <w:tab/>
+                            </w:r>
+                            <w:r>
+                              <w:rPr>
+                                <w:rFonts w:ascii="Consolas" w:hAnsi="Consolas"/>
+                              </w:rPr>
+                              <w:tab/>
+                            </w:r>
+                            <w:r>
+                              <w:rPr>
+                                <w:rFonts w:ascii="Consolas" w:hAnsi="Consolas"/>
+                              </w:rPr>
+                              <w:tab/>
+                            </w:r>
+                            <w:r>
+                              <w:rPr>
+                                <w:rFonts w:ascii="Consolas" w:hAnsi="Consolas"/>
+                              </w:rPr>
+                              <w:t>S x A x S -&gt; R</w:t>
+                            </w:r>
+                          </w:p>
+                        </w:txbxContent>
+                      </wps:txbx>
+                      <wps:bodyPr rot="0" spcFirstLastPara="0" vertOverflow="overflow" horzOverflow="overflow" vert="horz" wrap="square" lIns="91440" tIns="45720" rIns="91440" bIns="45720" numCol="1" spcCol="0" rtlCol="0" fromWordArt="0" anchor="t" anchorCtr="0" forceAA="0" compatLnSpc="1">
+                        <a:prstTxWarp prst="textNoShape">
+                          <a:avLst/>
+                        </a:prstTxWarp>
+                        <a:noAutofit/>
+                      </wps:bodyPr>
+                    </wps:wsp>
+                  </a:graphicData>
+                </a:graphic>
+                <wp14:sizeRelV relativeFrom="margin">
+                  <wp14:pctHeight>0</wp14:pctHeight>
+                </wp14:sizeRelV>
+              </wp:anchor>
+            </w:drawing>
+          </mc:Choice>
+          <mc:Fallback>
+            <w:pict>
+              <v:shapetype w14:anchorId="08DB5ABB" id="_x0000_t202" coordsize="21600,21600" o:spt="202" path="m,l,21600r21600,l21600,xe">
+                <v:stroke joinstyle="miter"/>
+                <v:path gradientshapeok="t" o:connecttype="rect"/>
+              </v:shapetype>
+              <v:shape id="Text Box 1" o:spid="_x0000_s1026" type="#_x0000_t202" style="position:absolute;margin-left:-2.5pt;margin-top:11.7pt;width:462.65pt;height:94.6pt;z-index:251659264;visibility:visible;mso-wrap-style:square;mso-height-percent:0;mso-wrap-distance-left:9pt;mso-wrap-distance-top:0;mso-wrap-distance-right:9pt;mso-wrap-distance-bottom:0;mso-position-horizontal:absolute;mso-position-horizontal-relative:text;mso-position-vertical:absolute;mso-position-vertical-relative:text;mso-height-percent:0;mso-height-relative:margin;v-text-anchor:top" o:gfxdata="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" fillcolor="white [3201]" strokeweight=".5pt">
+                <v:textbox>
+                  <w:txbxContent>
+                    <w:p>
+                      <w:pPr>
+                        <w:spacing w:after="0"/>
+                        <w:rPr>
+                          <w:rFonts w:ascii="Consolas" w:hAnsi="Consolas"/>
+                        </w:rPr>
+                      </w:pPr>
+                      <w:r>
+                        <w:rPr>
+                          <w:rFonts w:ascii="Consolas" w:hAnsi="Consolas"/>
+                        </w:rPr>
+                        <w:t>S = state space</w:t>
+                      </w:r>
+                    </w:p>
+                    <w:p>
+                      <w:pPr>
+                        <w:spacing w:after="0"/>
+                        <w:rPr>
+                          <w:rFonts w:ascii="Consolas" w:hAnsi="Consolas"/>
+                        </w:rPr>
+                      </w:pPr>
+                      <w:r>
+                        <w:rPr>
+                          <w:rFonts w:ascii="Consolas" w:hAnsi="Consolas"/>
+                        </w:rPr>
+                        <w:t>s = initial state</w:t>
+                      </w:r>
+                    </w:p>
+                    <w:p>
+                      <w:pPr>
+                        <w:spacing w:after="0"/>
+                        <w:rPr>
+                          <w:rFonts w:ascii="Consolas" w:hAnsi="Consolas"/>
+                        </w:rPr>
+                      </w:pPr>
+                      <w:r>
+                        <w:rPr>
+                          <w:rFonts w:ascii="Consolas" w:hAnsi="Consolas"/>
+                        </w:rPr>
+                        <w:t>A = actions</w:t>
+                      </w:r>
+                    </w:p>
+                    <w:p>
+                      <w:pPr>
+                        <w:spacing w:after="0"/>
+                        <w:rPr>
+                          <w:rFonts w:ascii="Consolas" w:hAnsi="Consolas"/>
+                        </w:rPr>
+                      </w:pPr>
+                      <w:r>
+                        <w:rPr>
+                          <w:rFonts w:ascii="Consolas" w:hAnsi="Consolas"/>
+                        </w:rPr>
+                        <w:t xml:space="preserve">f = state change function </w:t>
+                      </w:r>
+                      <w:r>
+                        <w:rPr>
+                          <w:rFonts w:ascii="Consolas" w:hAnsi="Consolas"/>
+                        </w:rPr>
+                        <w:tab/>
+                      </w:r>
+                      <w:r>
+                        <w:rPr>
+                          <w:rFonts w:ascii="Consolas" w:hAnsi="Consolas"/>
+                        </w:rPr>
+                        <w:tab/>
+                      </w:r>
+                      <w:r>
+                        <w:rPr>
+                          <w:rFonts w:ascii="Consolas" w:hAnsi="Consolas"/>
+                        </w:rPr>
+                        <w:tab/>
+                      </w:r>
+                      <w:r>
+                        <w:rPr>
+                          <w:rFonts w:ascii="Consolas" w:hAnsi="Consolas"/>
+                        </w:rPr>
+                        <w:tab/>
+                      </w:r>
+                      <w:r>
+                        <w:rPr>
+                          <w:rFonts w:ascii="Consolas" w:hAnsi="Consolas"/>
+                        </w:rPr>
+                        <w:t>f: S x A -&gt; S</w:t>
+                      </w:r>
+                    </w:p>
+                    <w:p>
+                      <w:pPr>
+                        <w:spacing w:after="0"/>
+                        <w:rPr>
+                          <w:rFonts w:ascii="Consolas" w:hAnsi="Consolas"/>
+                        </w:rPr>
+                      </w:pPr>
+                      <w:r>
+                        <w:rPr>
+                          <w:rFonts w:ascii="Consolas" w:hAnsi="Consolas"/>
+                        </w:rPr>
+                        <w:t xml:space="preserve">g = goal test function g: </w:t>
+                      </w:r>
+                      <w:r>
+                        <w:rPr>
+                          <w:rFonts w:ascii="Consolas" w:hAnsi="Consolas"/>
+                        </w:rPr>
+                        <w:tab/>
+                      </w:r>
+                      <w:r>
+                        <w:rPr>
+                          <w:rFonts w:ascii="Consolas" w:hAnsi="Consolas"/>
+                        </w:rPr>
+                        <w:tab/>
+                      </w:r>
+                      <w:r>
+                        <w:rPr>
+                          <w:rFonts w:ascii="Consolas" w:hAnsi="Consolas"/>
+                        </w:rPr>
+                        <w:tab/>
+                      </w:r>
+                      <w:r>
+                        <w:rPr>
+                          <w:rFonts w:ascii="Consolas" w:hAnsi="Consolas"/>
+                        </w:rPr>
+                        <w:tab/>
+                      </w:r>
+                      <w:r>
+                        <w:rPr>
+                          <w:rFonts w:ascii="Consolas" w:hAnsi="Consolas"/>
+                        </w:rPr>
+                        <w:t>S -&gt; {true,false}</w:t>
+                      </w:r>
+                    </w:p>
+                    <w:p>
+                      <w:pPr>
+                        <w:spacing w:after="0"/>
+                        <w:rPr>
+                          <w:rFonts w:ascii="Consolas" w:hAnsi="Consolas"/>
+                        </w:rPr>
+                      </w:pPr>
+                      <w:r>
+                        <w:rPr>
+                          <w:rFonts w:ascii="Consolas" w:hAnsi="Consolas"/>
+                        </w:rPr>
+                        <w:t xml:space="preserve">c = cost function c: </w:t>
+                      </w:r>
+                      <w:r>
+                        <w:rPr>
+                          <w:rFonts w:ascii="Consolas" w:hAnsi="Consolas"/>
+                        </w:rPr>
+                        <w:tab/>
+                      </w:r>
+                      <w:r>
+                        <w:rPr>
+                          <w:rFonts w:ascii="Consolas" w:hAnsi="Consolas"/>
+                        </w:rPr>
+                        <w:tab/>
+                      </w:r>
+                      <w:r>
+                        <w:rPr>
+                          <w:rFonts w:ascii="Consolas" w:hAnsi="Consolas"/>
+                        </w:rPr>
+                        <w:tab/>
+                      </w:r>
+                      <w:r>
+                        <w:rPr>
+                          <w:rFonts w:ascii="Consolas" w:hAnsi="Consolas"/>
+                        </w:rPr>
+                        <w:tab/>
+                      </w:r>
+                      <w:r>
+                        <w:rPr>
+                          <w:rFonts w:ascii="Consolas" w:hAnsi="Consolas"/>
+                        </w:rPr>
+                        <w:tab/>
+                      </w:r>
+                      <w:r>
+                        <w:rPr>
+                          <w:rFonts w:ascii="Consolas" w:hAnsi="Consolas"/>
+                        </w:rPr>
+                        <w:t>S x A x S -&gt; R</w:t>
+                      </w:r>
+                    </w:p>
+                  </w:txbxContent>
+                </v:textbox>
+              </v:shape>
+            </w:pict>
+          </mc:Fallback>
+        </mc:AlternateContent>
+      </w:r>
+    </w:p>
+    <w:p>
+      <w:pPr>
+        <w:spacing w:after="0"/>
+        <w:rPr>
+          <w:rFonts w:ascii="Consolas" w:hAnsi="Consolas"/>
+        </w:rPr>
+      </w:pPr>
+    </w:p>
+    <w:p>
+      <w:pPr>
+        <w:spacing w:after="0"/>
+        <w:rPr>
+          <w:rFonts w:ascii="Consolas" w:hAnsi="Consolas"/>
+        </w:rPr>
+      </w:pPr>
+    </w:p>
+    <w:p>
+      <w:pPr>
+        <w:spacing w:after="0"/>
+        <w:rPr>
+          <w:rFonts w:ascii="Consolas" w:hAnsi="Consolas"/>
+        </w:rPr>
+      </w:pPr>
+    </w:p>
+    <w:p>
+      <w:pPr>
+        <w:spacing w:after="0"/>
+        <w:rPr>
+          <w:rFonts w:ascii="Consolas" w:hAnsi="Consolas"/>
+        </w:rPr>
+      </w:pPr>
+    </w:p>
+    <w:p>
+      <w:pPr>
+        <w:spacing w:after="0"/>
+        <w:rPr>
+          <w:rFonts w:ascii="Consolas" w:hAnsi="Consolas"/>
+        </w:rPr>
+      </w:pPr>
+    </w:p>
+    <w:p>
+      <w:pPr>
+        <w:spacing w:after="0"/>
+        <w:rPr>
+          <w:rFonts w:ascii="Consolas" w:hAnsi="Consolas"/>
+        </w:rPr>
+      </w:pPr>
+    </w:p>
+    <w:p>
+      <w:pPr>
+        <w:spacing w:after="0"/>
+        <w:rPr>
+          <w:rFonts w:ascii="Consolas" w:hAnsi="Consolas"/>
+        </w:rPr>
+      </w:pPr>
+    </w:p>
+    <w:p>
+      <w:pPr>
+        <w:spacing w:after="0"/>
+        <w:rPr>
+          <w:rFonts w:ascii="Consolas" w:hAnsi="Consolas"/>
+        </w:rPr>
+      </w:pPr>
+    </w:p>
+    <w:p>
+      <w:pPr>
+        <w:spacing w:after="0"/>
+        <w:rPr>
+          <w:rFonts w:ascii="Consolas" w:hAnsi="Consolas"/>
+        </w:rPr>
+      </w:pPr>
+      <w:r>
+        <w:rPr>
+          <w:rFonts w:ascii="Consolas" w:hAnsi="Consolas"/>
+        </w:rPr>
+        <w:t xml:space="preserve">Example: 3 coins problem </w:t>
+      </w:r>
+    </w:p>
+    <w:p>
+      <w:pPr>
+        <w:spacing w:after="0"/>
+        <w:rPr>
+          <w:rFonts w:ascii="Consolas" w:hAnsi="Consolas"/>
+        </w:rPr>
+      </w:pPr>
+      <w:r>
+        <w:rPr>
+          <w:rFonts w:ascii="Consolas" w:hAnsi="Consolas"/>
+        </w:rPr>
+        <w:t>There are 3 (distinct) coins: coin1, coin2, coin3.</w:t>
+      </w:r>
+    </w:p>
+    <w:p>
+      <w:pPr>
+        <w:spacing w:after="0"/>
+        <w:rPr>
+          <w:rFonts w:ascii="Consolas" w:hAnsi="Consolas"/>
+        </w:rPr>
+      </w:pPr>
+      <w:r>
+        <w:rPr>
+          <w:rFonts w:ascii="Consolas" w:hAnsi="Consolas"/>
+          <w:noProof/>
+        </w:rPr>
+        <mc:AlternateContent>
+          <mc:Choice Requires="wps">
+            <w:drawing>
+              <wp:anchor distT="0" distB="0" distL="114300" distR="114300" simplePos="0" relativeHeight="251661312" behindDoc="0" locked="0" layoutInCell="1" allowOverlap="1" wp14:anchorId="367E7AF6" wp14:editId="79FC8E0A">
+                <wp:simplePos x="0" y="0"/>
+                <wp:positionH relativeFrom="column">
+                  <wp:posOffset>1779563</wp:posOffset>
+                </wp:positionH>
+                <wp:positionV relativeFrom="paragraph">
+                  <wp:posOffset>31263</wp:posOffset>
+                </wp:positionV>
+                <wp:extent cx="604520" cy="253218"/>
+                <wp:effectExtent l="0" t="0" r="24130" b="13970"/>
+                <wp:wrapNone/>
+                <wp:docPr id="3" name="Text Box 3"/>
+                <wp:cNvGraphicFramePr/>
+                <a:graphic xmlns:a="http://schemas.openxmlformats.org/drawingml/2006/main">
+                  <a:graphicData uri="http://schemas.microsoft.com/office/word/2010/wordprocessingShape">
+                    <wps:wsp>
+                      <wps:cNvSpPr txBox="1"/>
+                      <wps:spPr>
+                        <a:xfrm>
+                          <a:off x="0" y="0"/>
+                          <a:ext cx="604520" cy="253218"/>
+                        </a:xfrm>
+                        <a:prstGeom prst="rect">
+                          <a:avLst/>
+                        </a:prstGeom>
+                        <a:solidFill>
+                          <a:schemeClr val="lt1"/>
+                        </a:solidFill>
+                        <a:ln w="6350">
+                          <a:solidFill>
+                            <a:prstClr val="black"/>
+                          </a:solidFill>
+                        </a:ln>
+                      </wps:spPr>
+                      <wps:txbx>
+                        <w:txbxContent>
+                          <w:p>
+                            <w:pPr>
+                              <w:spacing w:after="0"/>
+                              <w:rPr>
+                                <w:rFonts w:ascii="Consolas" w:hAnsi="Consolas"/>
+                              </w:rPr>
+                            </w:pPr>
+                            <w:r>
+                              <w:rPr>
+                                <w:rFonts w:ascii="Consolas" w:hAnsi="Consolas"/>
+                              </w:rPr>
+                              <w:t>H H T</w:t>
+                            </w:r>
+                          </w:p>
+                        </w:txbxContent>
+                      </wps:txbx>
+                      <wps:bodyPr rot="0" spcFirstLastPara="0" vertOverflow="overflow" horzOverflow="overflow" vert="horz" wrap="square" lIns="91440" tIns="45720" rIns="91440" bIns="45720" numCol="1" spcCol="0" rtlCol="0" fromWordArt="0" anchor="t" anchorCtr="0" forceAA="0" compatLnSpc="1">
+                        <a:prstTxWarp prst="textNoShape">
+                          <a:avLst/>
+                        </a:prstTxWarp>
+                        <a:noAutofit/>
+                      </wps:bodyPr>
+                    </wps:wsp>
+                  </a:graphicData>
+                </a:graphic>
+                <wp14:sizeRelH relativeFrom="margin">
+                  <wp14:pctWidth>0</wp14:pctWidth>
+                </wp14:sizeRelH>
+                <wp14:sizeRelV relativeFrom="margin">
+                  <wp14:pctHeight>0</wp14:pctHeight>
+                </wp14:sizeRelV>
+              </wp:anchor>
+            </w:drawing>
+          </mc:Choice>
+          <mc:Fallback>
+            <w:pict>
+              <v:shape w14:anchorId="367E7AF6" id="Text Box 3" o:spid="_x0000_s1027" type="#_x0000_t202" style="position:absolute;margin-left:140.1pt;margin-top:2.45pt;width:47.6pt;height:19.95pt;z-index:251661312;visibility:visible;mso-wrap-style:square;mso-width-percent:0;mso-height-percent:0;mso-wrap-distance-left:9pt;mso-wrap-distance-top:0;mso-wrap-distance-right:9pt;mso-wrap-distance-bottom:0;mso-position-horizontal:absolute;mso-position-horizontal-relative:text;mso-position-vertical:absolute;mso-position-vertical-relative:text;mso-width-percent:0;mso-height-percent:0;mso-width-relative:margin;mso-height-relative:margin;v-text-anchor:top" o:gfxdata="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" fillcolor="white [3201]" strokeweight=".5pt">
+                <v:textbox>
+                  <w:txbxContent>
+                    <w:p>
+                      <w:pPr>
+                        <w:spacing w:after="0"/>
+                        <w:rPr>
+                          <w:rFonts w:ascii="Consolas" w:hAnsi="Consolas"/>
+                        </w:rPr>
+                      </w:pPr>
+                      <w:r>
+                        <w:rPr>
+                          <w:rFonts w:ascii="Consolas" w:hAnsi="Consolas"/>
+                        </w:rPr>
+                        <w:t>H H T</w:t>
+                      </w:r>
+                    </w:p>
+                  </w:txbxContent>
+                </v:textbox>
+              </v:shape>
+            </w:pict>
+          </mc:Fallback>
+        </mc:AlternateContent>
+      </w:r>
+      <w:r>
+        <w:rPr>
+          <w:rFonts w:ascii="Consolas" w:hAnsi="Consolas"/>
+        </w:rPr>
+        <w:t xml:space="preserve">- </w:t>
+      </w:r>
+      <w:r>
+        <w:rPr>
+          <w:rFonts w:ascii="Consolas" w:hAnsi="Consolas"/>
+        </w:rPr>
+        <w:t xml:space="preserve">The initial state is </w:t>
+      </w:r>
+    </w:p>
+    <w:p>
+      <w:pPr>
+        <w:spacing w:after="0"/>
+        <w:rPr>
+          <w:rFonts w:ascii="Consolas" w:hAnsi="Consolas"/>
+        </w:rPr>
+      </w:pPr>
+    </w:p>
+    <w:p>
+      <w:pPr>
+        <w:spacing w:after="0"/>
+        <w:rPr>
+          <w:rFonts w:ascii="Consolas" w:hAnsi="Consolas"/>
+        </w:rPr>
+      </w:pPr>
+      <w:r>
+        <w:rPr>
+          <w:rFonts w:ascii="Consolas" w:hAnsi="Consolas"/>
+        </w:rPr>
+        <w:t xml:space="preserve">- </w:t>
+      </w:r>
+      <w:r>
+        <w:rPr>
+          <w:rFonts w:ascii="Consolas" w:hAnsi="Consolas"/>
+        </w:rPr>
+        <w:t>The legal operations are to turn over exactly one coin.</w:t>
+      </w:r>
+    </w:p>
+    <w:p>
+      <w:pPr>
+        <w:spacing w:after="0"/>
+        <w:rPr>
+          <w:rFonts w:ascii="Consolas" w:hAnsi="Consolas"/>
+          <w:i/>
+          <w:iCs/>
+          <w:color w:val="FF0000"/>
+          <w:sz w:val="20"/>
+          <w:szCs w:val="20"/>
+        </w:rPr>
+      </w:pPr>
+      <w:r>
+        <w:rPr>
+          <w:rFonts w:ascii="Consolas" w:hAnsi="Consolas"/>
+          <w:i/>
+          <w:iCs/>
+          <w:color w:val="FF0000"/>
+          <w:sz w:val="20"/>
+          <w:szCs w:val="20"/>
+        </w:rPr>
+        <w:t>1 (flip coin1), 2 (flip coin2), 3 (flip coin3)</w:t>
+      </w:r>
+    </w:p>
+    <w:p>
+      <w:pPr>
+        <w:spacing w:after="0"/>
+        <w:rPr>
+          <w:rFonts w:ascii="Consolas" w:hAnsi="Consolas"/>
+        </w:rPr>
+      </w:pPr>
+      <w:r>
+        <w:rPr>
+          <w:rFonts w:ascii="Consolas" w:hAnsi="Consolas"/>
+          <w:noProof/>
+        </w:rPr>
+        <mc:AlternateContent>
+          <mc:Choice Requires="wps">
+            <w:drawing>
+              <wp:anchor distT="0" distB="0" distL="114300" distR="114300" simplePos="0" relativeHeight="251663360" behindDoc="0" locked="0" layoutInCell="1" allowOverlap="1" wp14:anchorId="6E768450" wp14:editId="4F090A29">
+                <wp:simplePos x="0" y="0"/>
+                <wp:positionH relativeFrom="column">
+                  <wp:posOffset>1779563</wp:posOffset>
+                </wp:positionH>
+                <wp:positionV relativeFrom="paragraph">
+                  <wp:posOffset>37367</wp:posOffset>
+                </wp:positionV>
+                <wp:extent cx="604520" cy="393896"/>
+                <wp:effectExtent l="0" t="0" r="24130" b="25400"/>
+                <wp:wrapNone/>
+                <wp:docPr id="4" name="Text Box 4"/>
+                <wp:cNvGraphicFramePr/>
+                <a:graphic xmlns:a="http://schemas.openxmlformats.org/drawingml/2006/main">
+                  <a:graphicData uri="http://schemas.microsoft.com/office/word/2010/wordprocessingShape">
+                    <wps:wsp>
+                      <wps:cNvSpPr txBox="1"/>
+                      <wps:spPr>
+                        <a:xfrm>
+                          <a:off x="0" y="0"/>
+                          <a:ext cx="604520" cy="393896"/>
+                        </a:xfrm>
+                        <a:prstGeom prst="rect">
+                          <a:avLst/>
+                        </a:prstGeom>
+                        <a:solidFill>
+                          <a:schemeClr val="lt1"/>
+                        </a:solidFill>
+                        <a:ln w="6350">
+                          <a:solidFill>
+                            <a:prstClr val="black"/>
+                          </a:solidFill>
+                        </a:ln>
+                      </wps:spPr>
+                      <wps:txbx>
+                        <w:txbxContent>
+                          <w:p>
+                            <w:pPr>
+                              <w:spacing w:after="0"/>
+                              <w:rPr>
+                                <w:rFonts w:ascii="Consolas" w:hAnsi="Consolas"/>
+                              </w:rPr>
+                            </w:pPr>
+                            <w:r>
+                              <w:rPr>
+                                <w:rFonts w:ascii="Consolas" w:hAnsi="Consolas"/>
+                              </w:rPr>
+                              <w:t xml:space="preserve">H H </w:t>
+                            </w:r>
+                            <w:r>
+                              <w:rPr>
+                                <w:rFonts w:ascii="Consolas" w:hAnsi="Consolas"/>
+                              </w:rPr>
+                              <w:t>H</w:t>
+                            </w:r>
+                          </w:p>
+                          <w:p>
+                            <w:pPr>
+                              <w:spacing w:after="0"/>
+                              <w:rPr>
+                                <w:rFonts w:ascii="Consolas" w:hAnsi="Consolas"/>
+                              </w:rPr>
+                            </w:pPr>
+                            <w:r>
+                              <w:rPr>
+                                <w:rFonts w:ascii="Consolas" w:hAnsi="Consolas"/>
+                              </w:rPr>
+                              <w:t>T T T</w:t>
+                            </w:r>
+                          </w:p>
+                        </w:txbxContent>
+                      </wps:txbx>
+                      <wps:bodyPr rot="0" spcFirstLastPara="0" vertOverflow="overflow" horzOverflow="overflow" vert="horz" wrap="square" lIns="91440" tIns="45720" rIns="91440" bIns="45720" numCol="1" spcCol="0" rtlCol="0" fromWordArt="0" anchor="t" anchorCtr="0" forceAA="0" compatLnSpc="1">
+                        <a:prstTxWarp prst="textNoShape">
+                          <a:avLst/>
+                        </a:prstTxWarp>
+                        <a:noAutofit/>
+                      </wps:bodyPr>
+                    </wps:wsp>
+                  </a:graphicData>
+                </a:graphic>
+                <wp14:sizeRelH relativeFrom="margin">
+                  <wp14:pctWidth>0</wp14:pctWidth>
+                </wp14:sizeRelH>
+                <wp14:sizeRelV relativeFrom="margin">
+                  <wp14:pctHeight>0</wp14:pctHeight>
+                </wp14:sizeRelV>
+              </wp:anchor>
+            </w:drawing>
+          </mc:Choice>
+          <mc:Fallback>
+            <w:pict>
+              <v:shape w14:anchorId="6E768450" id="Text Box 4" o:spid="_x0000_s1028" type="#_x0000_t202" style="position:absolute;margin-left:140.1pt;margin-top:2.95pt;width:47.6pt;height:31pt;z-index:251663360;visibility:visible;mso-wrap-style:square;mso-width-percent:0;mso-height-percent:0;mso-wrap-distance-left:9pt;mso-wrap-distance-top:0;mso-wrap-distance-right:9pt;mso-wrap-distance-bottom:0;mso-position-horizontal:absolute;mso-position-horizontal-relative:text;mso-position-vertical:absolute;mso-position-vertical-relative:text;mso-width-percent:0;mso-height-percent:0;mso-width-relative:margin;mso-height-relative:margin;v-text-anchor:top" o:gfxdata="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" fillcolor="white [3201]" strokeweight=".5pt">
+                <v:textbox>
+                  <w:txbxContent>
+                    <w:p>
+                      <w:pPr>
+                        <w:spacing w:after="0"/>
+                        <w:rPr>
+                          <w:rFonts w:ascii="Consolas" w:hAnsi="Consolas"/>
+                        </w:rPr>
+                      </w:pPr>
+                      <w:r>
+                        <w:rPr>
+                          <w:rFonts w:ascii="Consolas" w:hAnsi="Consolas"/>
+                        </w:rPr>
+                        <w:t xml:space="preserve">H H </w:t>
+                      </w:r>
+                      <w:r>
+                        <w:rPr>
+                          <w:rFonts w:ascii="Consolas" w:hAnsi="Consolas"/>
+                        </w:rPr>
+                        <w:t>H</w:t>
+                      </w:r>
+                    </w:p>
+                    <w:p>
+                      <w:pPr>
+                        <w:spacing w:after="0"/>
+                        <w:rPr>
+                          <w:rFonts w:ascii="Consolas" w:hAnsi="Consolas"/>
+                        </w:rPr>
+                      </w:pPr>
+                      <w:r>
+                        <w:rPr>
+                          <w:rFonts w:ascii="Consolas" w:hAnsi="Consolas"/>
+                        </w:rPr>
+                        <w:t>T T T</w:t>
+                      </w:r>
+                    </w:p>
+                  </w:txbxContent>
+                </v:textbox>
+              </v:shape>
+            </w:pict>
+          </mc:Fallback>
+        </mc:AlternateContent>
+      </w:r>
+      <w:r>
+        <w:rPr>
+          <w:rFonts w:ascii="Consolas" w:hAnsi="Consolas"/>
+        </w:rPr>
+        <w:t xml:space="preserve">- Two goal states: </w:t>
+      </w:r>
+    </w:p>
+    <w:p>
+      <w:pPr>
+        <w:spacing w:after="0"/>
+        <w:rPr>
+          <w:rFonts w:ascii="Consolas" w:hAnsi="Consolas"/>
+        </w:rPr>
+      </w:pPr>
+    </w:p>
+    <w:p>
+      <w:pPr>
+        <w:spacing w:after="0"/>
+        <w:rPr>
+          <w:rFonts w:ascii="Consolas" w:hAnsi="Consolas"/>
+        </w:rPr>
+      </w:pPr>
+    </w:p>
+    <w:p>
+      <w:pPr>
+        <w:spacing w:after="0"/>
+        <w:rPr>
+          <w:rFonts w:ascii="Consolas" w:hAnsi="Consolas"/>
+        </w:rPr>
+      </w:pPr>
+      <w:r>
+        <w:rPr>
+          <w:rFonts w:ascii="Consolas" w:hAnsi="Consolas"/>
+        </w:rPr>
+        <w:t>State-Space Graph</w:t>
+      </w:r>
+    </w:p>
+    <w:p>
+      <w:pPr>
+        <w:spacing w:after="0"/>
+        <w:rPr>
+          <w:rFonts w:ascii="Consolas" w:hAnsi="Consolas"/>
+        </w:rPr>
+      </w:pPr>
+      <w:r>
+        <w:rPr>
+          <w:rFonts w:ascii="Consolas" w:hAnsi="Consolas"/>
+          <w:noProof/>
+        </w:rPr>
+        <w:drawing>
+          <wp:inline distT="0" distB="0" distL="0" distR="0" wp14:anchorId="4CE4F7B1" wp14:editId="4E088238">
+            <wp:extent cx="2968283" cy="1657029"/>
+            <wp:effectExtent l="0" t="0" r="3810" b="635"/>
+            <wp:docPr id="5" name="Picture 5"/>
+            <wp:cNvGraphicFramePr>
+              <a:graphicFrameLocks xmlns:a="http://schemas.openxmlformats.org/drawingml/2006/main" noChangeAspect="1"/>
+            </wp:cNvGraphicFramePr>
+            <a:graphic xmlns:a="http://schemas.openxmlformats.org/drawingml/2006/main">
+              <a:graphicData uri="http://schemas.openxmlformats.org/drawingml/2006/picture">
+                <pic:pic xmlns:pic="http://schemas.openxmlformats.org/drawingml/2006/picture">
+                  <pic:nvPicPr>
+                    <pic:cNvPr id="5" name="Picture 5"/>
+                    <pic:cNvPicPr/>
+                  </pic:nvPicPr>
+                  <pic:blipFill>
+                    <a:blip r:embed="rId12">
+                      <a:extLst>
+                        <a:ext uri="{28A0092B-C50C-407E-A947-70E740481C1C}">
+                          <a14:useLocalDpi xmlns:a14="http://schemas.microsoft.com/office/drawing/2010/main" val="0"/>
+                        </a:ext>
+                      </a:extLst>
+                    </a:blip>
+                    <a:stretch>
+                      <a:fillRect/>
+                    </a:stretch>
+                  </pic:blipFill>
+                  <pic:spPr>
+                    <a:xfrm>
+                      <a:off x="0" y="0"/>
+                      <a:ext cx="2982426" cy="1664924"/>
+                    </a:xfrm>
+                    <a:prstGeom prst="rect">
+                      <a:avLst/>
+                    </a:prstGeom>
+                  </pic:spPr>
+                </pic:pic>
+              </a:graphicData>
+            </a:graphic>
+          </wp:inline>
+        </w:drawing>
+      </w:r>
+    </w:p>
+    <w:p>
+      <w:pPr>
+        <w:spacing w:after="0"/>
+        <w:rPr>
+          <w:rFonts w:ascii="Consolas" w:hAnsi="Consolas"/>
+        </w:rPr>
+      </w:pPr>
+    </w:p>
+    <w:p>
+      <w:pPr>
+        <w:spacing w:after="0"/>
+        <w:rPr>
+          <w:rFonts w:ascii="Consolas" w:hAnsi="Consolas"/>
+        </w:rPr>
+      </w:pPr>
+    </w:p>
+    <w:p>
+      <w:pPr>
+        <w:spacing w:after="0"/>
+        <w:rPr>
+          <w:rFonts w:ascii="Consolas" w:hAnsi="Consolas"/>
+        </w:rPr>
+      </w:pPr>
+    </w:p>
+    <w:p>
+      <w:pPr>
+        <w:spacing w:after="0"/>
+        <w:rPr>
+          <w:rFonts w:ascii="Consolas" w:hAnsi="Consolas"/>
+        </w:rPr>
+      </w:pPr>
+    </w:p>
+    <w:p>
+      <w:pPr>
+        <w:spacing w:after="0"/>
+        <w:rPr>
+          <w:rFonts w:ascii="Consolas" w:hAnsi="Consolas"/>
+        </w:rPr>
+      </w:pPr>
+    </w:p>
+    <w:p>
+      <w:pPr>
+        <w:spacing w:after="0"/>
+        <w:rPr>
+          <w:rFonts w:ascii="Consolas" w:hAnsi="Consolas"/>
+        </w:rPr>
+      </w:pPr>
+    </w:p>
+    <w:p>
+      <w:pPr>
+        <w:spacing w:after="0"/>
+        <w:rPr>
+          <w:rFonts w:ascii="Consolas" w:hAnsi="Consolas"/>
+        </w:rPr>
+      </w:pPr>
+    </w:p>
+    <w:p>
+      <w:pPr>
+        <w:spacing w:after="0"/>
+        <w:rPr>
+          <w:rFonts w:ascii="Consolas" w:hAnsi="Consolas"/>
+        </w:rPr>
+      </w:pPr>
+    </w:p>
+    <w:p>
+      <w:pPr>
+        <w:spacing w:after="0"/>
+        <w:rPr>
+          <w:rFonts w:ascii="Consolas" w:hAnsi="Consolas"/>
+        </w:rPr>
+      </w:pPr>
+    </w:p>
+    <w:p>
+      <w:pPr>
+        <w:spacing w:after="0"/>
+        <w:rPr>
+          <w:rFonts w:ascii="Consolas" w:hAnsi="Consolas"/>
+        </w:rPr>
+      </w:pPr>
+    </w:p>
+    <w:p>
+      <w:pPr>
+        <w:spacing w:after="0"/>
+        <w:rPr>
+          <w:rFonts w:ascii="Consolas" w:hAnsi="Consolas"/>
+        </w:rPr>
+      </w:pPr>
+    </w:p>
+    <w:p>
+      <w:pPr>
+        <w:spacing w:after="0"/>
+        <w:rPr>
+          <w:rFonts w:ascii="Consolas" w:hAnsi="Consolas"/>
+        </w:rPr>
+      </w:pPr>
+    </w:p>
+    <w:p>
+      <w:pPr>
+        <w:spacing w:after="0"/>
+        <w:rPr>
+          <w:rFonts w:ascii="Consolas" w:hAnsi="Consolas"/>
+        </w:rPr>
+      </w:pPr>
+    </w:p>
+    <w:p>
+      <w:pPr>
+        <w:spacing w:after="0"/>
+        <w:rPr>
+          <w:rFonts w:ascii="Consolas" w:hAnsi="Consolas"/>
+        </w:rPr>
+      </w:pPr>
+      <w:r>
+        <w:rPr>
+          <w:rFonts w:ascii="Consolas" w:hAnsi="Consolas"/>
+        </w:rPr>
+        <w:t>Example: Missionaries and Cannibals Problem</w:t>
+      </w:r>
+    </w:p>
+    <w:p>
+      <w:pPr>
+        <w:spacing w:after="0"/>
+        <w:rPr>
+          <w:rFonts w:ascii="Consolas" w:hAnsi="Consolas"/>
+        </w:rPr>
+      </w:pPr>
+      <w:r>
+        <w:rPr>
+          <w:rFonts w:ascii="Consolas" w:hAnsi="Consolas"/>
+        </w:rPr>
+        <w:t xml:space="preserve">- </w:t>
+      </w:r>
+      <w:r>
+        <w:rPr>
+          <w:rFonts w:ascii="Consolas" w:hAnsi="Consolas"/>
+        </w:rPr>
+        <w:t>Three missionaries and three cannibals are on one side</w:t>
+      </w:r>
+      <w:r>
+        <w:rPr>
+          <w:rFonts w:ascii="Consolas" w:hAnsi="Consolas"/>
+        </w:rPr>
+        <w:t xml:space="preserve"> </w:t>
+      </w:r>
+      <w:r>
+        <w:rPr>
+          <w:rFonts w:ascii="Consolas" w:hAnsi="Consolas"/>
+        </w:rPr>
+        <w:t>of a river, along with a boat that can hold one or two</w:t>
+      </w:r>
+      <w:r>
+        <w:rPr>
+          <w:rFonts w:ascii="Consolas" w:hAnsi="Consolas"/>
+        </w:rPr>
+        <w:t xml:space="preserve"> </w:t>
+      </w:r>
+      <w:r>
+        <w:rPr>
+          <w:rFonts w:ascii="Consolas" w:hAnsi="Consolas"/>
+        </w:rPr>
+        <w:t>people.</w:t>
+      </w:r>
+    </w:p>
+    <w:p>
+      <w:pPr>
+        <w:spacing w:after="0"/>
+        <w:rPr>
+          <w:rFonts w:ascii="Consolas" w:hAnsi="Consolas"/>
+        </w:rPr>
+      </w:pPr>
+      <w:r>
+        <w:rPr>
+          <w:rFonts w:ascii="Consolas" w:hAnsi="Consolas"/>
+        </w:rPr>
+        <w:t xml:space="preserve">- </w:t>
+      </w:r>
+      <w:r>
+        <w:rPr>
+          <w:rFonts w:ascii="Consolas" w:hAnsi="Consolas"/>
+        </w:rPr>
+        <w:t>If there are ever more cannibals than missionaries on</w:t>
+      </w:r>
+      <w:r>
+        <w:rPr>
+          <w:rFonts w:ascii="Consolas" w:hAnsi="Consolas"/>
+        </w:rPr>
+        <w:t xml:space="preserve"> </w:t>
+      </w:r>
+      <w:r>
+        <w:rPr>
+          <w:rFonts w:ascii="Consolas" w:hAnsi="Consolas"/>
+        </w:rPr>
+        <w:t>one side of the river, the cannibals will eat the</w:t>
+      </w:r>
+      <w:r>
+        <w:rPr>
+          <w:rFonts w:ascii="Consolas" w:hAnsi="Consolas"/>
+        </w:rPr>
+        <w:t xml:space="preserve"> </w:t>
+      </w:r>
+      <w:r>
+        <w:rPr>
+          <w:rFonts w:ascii="Consolas" w:hAnsi="Consolas"/>
+        </w:rPr>
+        <w:t xml:space="preserve">missionaries. </w:t>
+      </w:r>
+    </w:p>
+    <w:p>
+      <w:pPr>
+        <w:spacing w:after="0"/>
+        <w:rPr>
+          <w:rFonts w:ascii="Consolas" w:hAnsi="Consolas"/>
+          <w:i/>
+          <w:iCs/>
+          <w:color w:val="FF0000"/>
+          <w:sz w:val="18"/>
+          <w:szCs w:val="18"/>
+        </w:rPr>
+      </w:pPr>
+      <w:r>
+        <w:rPr>
+          <w:rFonts w:ascii="Consolas" w:hAnsi="Consolas"/>
+          <w:i/>
+          <w:iCs/>
+          <w:color w:val="FF0000"/>
+          <w:sz w:val="18"/>
+          <w:szCs w:val="18"/>
+        </w:rPr>
+        <w:t>(We call this a “dead” state.)</w:t>
+      </w:r>
+    </w:p>
+    <w:p>
+      <w:pPr>
+        <w:spacing w:after="0"/>
+        <w:rPr>
+          <w:rFonts w:ascii="Consolas" w:hAnsi="Consolas"/>
+        </w:rPr>
+      </w:pPr>
+    </w:p>
+    <w:p>
+      <w:pPr>
+        <w:spacing w:after="0"/>
+        <w:rPr>
+          <w:rFonts w:ascii="Consolas" w:hAnsi="Consolas"/>
+        </w:rPr>
+      </w:pPr>
+      <w:r>
+        <w:rPr>
+          <w:rFonts w:ascii="Consolas" w:hAnsi="Consolas"/>
+        </w:rPr>
+        <w:t>Find a way to get everyone to the other side, without</w:t>
+      </w:r>
+      <w:r>
+        <w:rPr>
+          <w:rFonts w:ascii="Consolas" w:hAnsi="Consolas"/>
+        </w:rPr>
+        <w:t xml:space="preserve"> </w:t>
+      </w:r>
+      <w:r>
+        <w:rPr>
+          <w:rFonts w:ascii="Consolas" w:hAnsi="Consolas"/>
+        </w:rPr>
+        <w:t>anyone getting eaten.</w:t>
+      </w:r>
+    </w:p>
+    <w:p>
+      <w:pPr>
+        <w:spacing w:after="0"/>
+        <w:rPr>
+          <w:rFonts w:ascii="Consolas" w:hAnsi="Consolas"/>
+        </w:rPr>
+      </w:pPr>
+      <w:r>
+        <w:rPr>
+          <w:rFonts w:ascii="Consolas" w:hAnsi="Consolas"/>
+          <w:noProof/>
+        </w:rPr>
+        <w:drawing>
+          <wp:inline distT="0" distB="0" distL="0" distR="0" wp14:anchorId="29EDEF2E" wp14:editId="53B1F36F">
+            <wp:extent cx="3270418" cy="2705239"/>
+            <wp:effectExtent l="0" t="0" r="6350" b="0"/>
+            <wp:docPr id="6" name="Picture 6"/>
+            <wp:cNvGraphicFramePr>
+              <a:graphicFrameLocks xmlns:a="http://schemas.openxmlformats.org/drawingml/2006/main" noChangeAspect="1"/>
+            </wp:cNvGraphicFramePr>
+            <a:graphic xmlns:a="http://schemas.openxmlformats.org/drawingml/2006/main">
+              <a:graphicData uri="http://schemas.openxmlformats.org/drawingml/2006/picture">
+                <pic:pic xmlns:pic="http://schemas.openxmlformats.org/drawingml/2006/picture">
+                  <pic:nvPicPr>
+                    <pic:cNvPr id="6" name="Picture 6"/>
+                    <pic:cNvPicPr/>
+                  </pic:nvPicPr>
+                  <pic:blipFill>
+                    <a:blip r:embed="rId13">
+                      <a:extLst>
+                        <a:ext uri="{28A0092B-C50C-407E-A947-70E740481C1C}">
+                          <a14:useLocalDpi xmlns:a14="http://schemas.microsoft.com/office/drawing/2010/main" val="0"/>
+                        </a:ext>
+                      </a:extLst>
+                    </a:blip>
+                    <a:stretch>
+                      <a:fillRect/>
+                    </a:stretch>
+                  </pic:blipFill>
+                  <pic:spPr>
+                    <a:xfrm>
+                      <a:off x="0" y="0"/>
+                      <a:ext cx="3270418" cy="2705239"/>
+                    </a:xfrm>
+                    <a:prstGeom prst="rect">
+                      <a:avLst/>
+                    </a:prstGeom>
+                  </pic:spPr>
+                </pic:pic>
+              </a:graphicData>
+            </a:graphic>
+          </wp:inline>
+        </w:drawing>
+      </w:r>
+    </w:p>
+    <w:p>
+      <w:pPr>
+        <w:spacing w:after="0"/>
+        <w:rPr>
+          <w:rFonts w:ascii="Consolas" w:hAnsi="Consolas"/>
+        </w:rPr>
+      </w:pPr>
+      <w:r>
+        <w:rPr>
+          <w:rFonts w:ascii="Consolas" w:hAnsi="Consolas"/>
+        </w:rPr>
+        <w:t>Define your state as (M,C,S)</w:t>
+      </w:r>
+    </w:p>
+    <w:p>
+      <w:pPr>
+        <w:spacing w:after="0"/>
+        <w:rPr>
+          <w:rFonts w:ascii="Consolas" w:hAnsi="Consolas"/>
+        </w:rPr>
+      </w:pPr>
+      <w:r>
+        <w:rPr>
+          <w:rFonts w:ascii="Consolas" w:hAnsi="Consolas"/>
+        </w:rPr>
+        <w:t>M: number of missionaries on left bank</w:t>
+      </w:r>
+    </w:p>
+    <w:p>
+      <w:pPr>
+        <w:spacing w:after="0"/>
+        <w:rPr>
+          <w:rFonts w:ascii="Consolas" w:hAnsi="Consolas"/>
+        </w:rPr>
+      </w:pPr>
+      <w:r>
+        <w:rPr>
+          <w:rFonts w:ascii="Consolas" w:hAnsi="Consolas"/>
+        </w:rPr>
+        <w:t>C: number of cannibals on left bank</w:t>
+      </w:r>
+    </w:p>
+    <w:p>
+      <w:pPr>
+        <w:spacing w:after="0"/>
+        <w:rPr>
+          <w:rFonts w:ascii="Consolas" w:hAnsi="Consolas"/>
+        </w:rPr>
+      </w:pPr>
+      <w:r>
+        <w:rPr>
+          <w:rFonts w:ascii="Consolas" w:hAnsi="Consolas"/>
+        </w:rPr>
+        <w:t>S: side of the river that the boat is on</w:t>
+      </w:r>
+    </w:p>
+    <w:p>
+      <w:pPr>
+        <w:spacing w:after="0"/>
+        <w:rPr>
+          <w:rFonts w:ascii="Consolas" w:hAnsi="Consolas"/>
+        </w:rPr>
+      </w:pPr>
+    </w:p>
+    <w:p>
+      <w:pPr>
+        <w:spacing w:after="0"/>
+        <w:rPr>
+          <w:rFonts w:ascii="Consolas" w:hAnsi="Consolas"/>
+          <w:b/>
+          <w:bCs/>
+        </w:rPr>
+      </w:pPr>
+      <w:r>
+        <w:rPr>
+          <w:rFonts w:ascii="Consolas" w:hAnsi="Consolas"/>
+          <w:b/>
+          <w:bCs/>
+        </w:rPr>
+        <w:t>Objects of the State World:</w:t>
+      </w:r>
+    </w:p>
+    <w:p>
+      <w:pPr>
+        <w:spacing w:after="0"/>
+        <w:rPr>
+          <w:rFonts w:ascii="Consolas" w:hAnsi="Consolas"/>
+        </w:rPr>
+      </w:pPr>
+      <w:r>
+        <w:rPr>
+          <w:rFonts w:ascii="Consolas" w:hAnsi="Consolas"/>
+        </w:rPr>
+        <w:t>M M M C C C B</w:t>
+      </w:r>
+    </w:p>
+    <w:p>
+      <w:pPr>
+        <w:spacing w:after="0"/>
+        <w:rPr>
+          <w:rFonts w:ascii="Consolas" w:hAnsi="Consolas"/>
+        </w:rPr>
+      </w:pPr>
+      <w:r>
+        <w:rPr>
+          <w:rFonts w:ascii="Consolas" w:hAnsi="Consolas"/>
+        </w:rPr>
+        <w:t>3 missionaries, 3 cannibals, 1 boat, a left river bank, and a right river bank.</w:t>
+      </w:r>
+    </w:p>
+    <w:p>
+      <w:pPr>
+        <w:spacing w:after="0"/>
+        <w:rPr>
+          <w:rFonts w:ascii="Consolas" w:hAnsi="Consolas"/>
+        </w:rPr>
+      </w:pPr>
+      <w:r>
+        <w:rPr>
+          <w:rFonts w:ascii="Consolas" w:hAnsi="Consolas"/>
+        </w:rPr>
+        <w:t>C represents a cannibal, M represents a missionary, and B represents the location</w:t>
+      </w:r>
+    </w:p>
+    <w:p>
+      <w:pPr>
+        <w:spacing w:after="0"/>
+        <w:rPr>
+          <w:rFonts w:ascii="Consolas" w:hAnsi="Consolas"/>
+        </w:rPr>
+      </w:pPr>
+      <w:r>
+        <w:rPr>
+          <w:rFonts w:ascii="Consolas" w:hAnsi="Consolas"/>
+        </w:rPr>
+        <w:t>of the boat.</w:t>
+      </w:r>
+      <w:r>
+        <w:rPr>
+          <w:rFonts w:ascii="Consolas" w:hAnsi="Consolas"/>
+        </w:rPr>
+        <w:cr/>
+      </w:r>
+    </w:p>
+    <w:p>
+      <w:pPr>
+        <w:spacing w:after="0"/>
+        <w:rPr>
+          <w:rFonts w:ascii="Consolas" w:hAnsi="Consolas"/>
+          <w:b/>
+          <w:bCs/>
+        </w:rPr>
+      </w:pPr>
+      <w:r>
+        <w:rPr>
+          <w:rFonts w:ascii="Consolas" w:hAnsi="Consolas"/>
+          <w:b/>
+          <w:bCs/>
+        </w:rPr>
+        <w:t>Representation of a State of the World:</w:t>
+      </w:r>
+    </w:p>
+    <w:p>
+      <w:pPr>
+        <w:spacing w:after="0"/>
+        <w:rPr>
+          <w:rFonts w:ascii="Consolas" w:hAnsi="Consolas"/>
+        </w:rPr>
+      </w:pPr>
+      <w:r>
+        <w:rPr>
+          <w:rFonts w:ascii="Consolas" w:hAnsi="Consolas"/>
+        </w:rPr>
+        <w:t>L&lt;M C B&gt; R&lt;M C B&gt;</w:t>
+      </w:r>
+    </w:p>
+    <w:p>
+      <w:pPr>
+        <w:spacing w:after="0"/>
+        <w:rPr>
+          <w:rFonts w:ascii="Consolas" w:hAnsi="Consolas"/>
+        </w:rPr>
+      </w:pPr>
+      <w:r>
+        <w:rPr>
+          <w:rFonts w:ascii="Consolas" w:hAnsi="Consolas"/>
+        </w:rPr>
+        <w:t>A state of the world is represented as 2 lists :</w:t>
+      </w:r>
+    </w:p>
+    <w:p>
+      <w:pPr>
+        <w:spacing w:after="0"/>
+        <w:rPr>
+          <w:rFonts w:ascii="Consolas" w:hAnsi="Consolas"/>
+        </w:rPr>
+      </w:pPr>
+      <w:r>
+        <w:rPr>
+          <w:rFonts w:ascii="Consolas" w:hAnsi="Consolas"/>
+        </w:rPr>
+        <w:t>L is the left bank.</w:t>
+      </w:r>
+    </w:p>
+    <w:p>
+      <w:pPr>
+        <w:spacing w:after="0"/>
+        <w:rPr>
+          <w:rFonts w:ascii="Consolas" w:hAnsi="Consolas"/>
+        </w:rPr>
+      </w:pPr>
+      <w:r>
+        <w:rPr>
+          <w:rFonts w:ascii="Consolas" w:hAnsi="Consolas"/>
+        </w:rPr>
+        <w:t>R is the right bank.</w:t>
+      </w:r>
+    </w:p>
+    <w:p>
+      <w:pPr>
+        <w:spacing w:after="0"/>
+        <w:rPr>
+          <w:rFonts w:ascii="Consolas" w:hAnsi="Consolas"/>
+        </w:rPr>
+      </w:pPr>
+      <w:r>
+        <w:rPr>
+          <w:rFonts w:ascii="Consolas" w:hAnsi="Consolas"/>
+        </w:rPr>
+        <w:t>C represents the location’s amount of cannibals.</w:t>
+      </w:r>
+    </w:p>
+    <w:p>
+      <w:pPr>
+        <w:spacing w:after="0"/>
+        <w:rPr>
+          <w:rFonts w:ascii="Consolas" w:hAnsi="Consolas"/>
+        </w:rPr>
+      </w:pPr>
+      <w:r>
+        <w:rPr>
+          <w:rFonts w:ascii="Consolas" w:hAnsi="Consolas"/>
+        </w:rPr>
+        <w:t>M represents the location's amount of missionaries.</w:t>
+      </w:r>
+    </w:p>
+    <w:p>
+      <w:pPr>
+        <w:spacing w:after="0"/>
+        <w:rPr>
+          <w:rFonts w:ascii="Consolas" w:hAnsi="Consolas"/>
+        </w:rPr>
+      </w:pPr>
+      <w:r>
+        <w:rPr>
+          <w:rFonts w:ascii="Consolas" w:hAnsi="Consolas"/>
+        </w:rPr>
+        <w:t>B is 1 when the boat is on the shore and 0 when it is on the opposite shore</w:t>
+      </w:r>
+    </w:p>
+    <w:p>
+      <w:pPr>
+        <w:spacing w:after="0"/>
+        <w:rPr>
+          <w:rFonts w:ascii="Consolas" w:hAnsi="Consolas"/>
+        </w:rPr>
+      </w:pPr>
+      <w:r>
+        <w:rPr>
+          <w:rFonts w:ascii="Consolas" w:hAnsi="Consolas"/>
+          <w:noProof/>
+        </w:rPr>
+        <w:lastRenderedPageBreak/>
+        <mc:AlternateContent>
+          <mc:Choice Requires="wps">
+            <w:drawing>
+              <wp:anchor distT="0" distB="0" distL="114300" distR="114300" simplePos="0" relativeHeight="251664384" behindDoc="0" locked="0" layoutInCell="1" allowOverlap="1" wp14:anchorId="138779D0" wp14:editId="3BA04643">
+                <wp:simplePos x="0" y="0"/>
+                <wp:positionH relativeFrom="column">
+                  <wp:posOffset>53163</wp:posOffset>
+                </wp:positionH>
+                <wp:positionV relativeFrom="paragraph">
+                  <wp:posOffset>-116958</wp:posOffset>
+                </wp:positionV>
+                <wp:extent cx="5773479" cy="1084521"/>
+                <wp:effectExtent l="0" t="0" r="17780" b="20955"/>
+                <wp:wrapNone/>
+                <wp:docPr id="8" name="Text Box 8"/>
+                <wp:cNvGraphicFramePr/>
+                <a:graphic xmlns:a="http://schemas.openxmlformats.org/drawingml/2006/main">
+                  <a:graphicData uri="http://schemas.microsoft.com/office/word/2010/wordprocessingShape">
+                    <wps:wsp>
+                      <wps:cNvSpPr txBox="1"/>
+                      <wps:spPr>
+                        <a:xfrm>
+                          <a:off x="0" y="0"/>
+                          <a:ext cx="5773479" cy="1084521"/>
+                        </a:xfrm>
+                        <a:prstGeom prst="rect">
+                          <a:avLst/>
+                        </a:prstGeom>
+                        <a:solidFill>
+                          <a:schemeClr val="lt1"/>
+                        </a:solidFill>
+                        <a:ln w="6350">
+                          <a:solidFill>
+                            <a:prstClr val="black"/>
+                          </a:solidFill>
+                        </a:ln>
+                      </wps:spPr>
+                      <wps:txbx>
+                        <w:txbxContent>
+                          <w:p>
+                            <w:pPr>
+                              <w:spacing w:after="0"/>
+                              <w:rPr>
+                                <w:rFonts w:ascii="Consolas" w:hAnsi="Consolas"/>
+                              </w:rPr>
+                            </w:pPr>
+                            <w:r>
+                              <w:rPr>
+                                <w:rFonts w:ascii="Consolas" w:hAnsi="Consolas"/>
+                              </w:rPr>
+                              <w:t>Initial State</w:t>
+                            </w:r>
+                          </w:p>
+                          <w:p>
+                            <w:pPr>
+                              <w:spacing w:after="0"/>
+                              <w:rPr>
+                                <w:rFonts w:ascii="Consolas" w:hAnsi="Consolas"/>
+                              </w:rPr>
+                            </w:pPr>
+                            <w:r>
+                              <w:rPr>
+                                <w:rFonts w:ascii="Consolas" w:hAnsi="Consolas"/>
+                              </w:rPr>
+                              <w:t>L&lt;3 3 1&gt; R&lt;0 0 0&gt;</w:t>
+                            </w:r>
+                          </w:p>
+                          <w:p>
+                            <w:pPr>
+                              <w:spacing w:after="0"/>
+                              <w:rPr>
+                                <w:rFonts w:ascii="Consolas" w:hAnsi="Consolas"/>
+                              </w:rPr>
+                            </w:pPr>
+                          </w:p>
+                          <w:p>
+                            <w:pPr>
+                              <w:spacing w:after="0"/>
+                              <w:rPr>
+                                <w:rFonts w:ascii="Consolas" w:hAnsi="Consolas"/>
+                              </w:rPr>
+                            </w:pPr>
+                            <w:r>
+                              <w:rPr>
+                                <w:rFonts w:ascii="Consolas" w:hAnsi="Consolas"/>
+                              </w:rPr>
+                              <w:t xml:space="preserve">Goal State: </w:t>
+                            </w:r>
+                          </w:p>
+                          <w:p>
+                            <w:pPr>
+                              <w:spacing w:after="0"/>
+                              <w:rPr>
+                                <w:rFonts w:ascii="Consolas" w:hAnsi="Consolas"/>
+                              </w:rPr>
+                            </w:pPr>
+                            <w:r>
+                              <w:rPr>
+                                <w:rFonts w:ascii="Consolas" w:hAnsi="Consolas"/>
+                              </w:rPr>
+                              <w:t>L&lt;0 0 0&gt; R&lt;3 3 1&gt;</w:t>
+                            </w:r>
+                          </w:p>
+                        </w:txbxContent>
+                      </wps:txbx>
+                      <wps:bodyPr rot="0" spcFirstLastPara="0" vertOverflow="overflow" horzOverflow="overflow" vert="horz" wrap="square" lIns="91440" tIns="45720" rIns="91440" bIns="45720" numCol="1" spcCol="0" rtlCol="0" fromWordArt="0" anchor="t" anchorCtr="0" forceAA="0" compatLnSpc="1">
+                        <a:prstTxWarp prst="textNoShape">
+                          <a:avLst/>
+                        </a:prstTxWarp>
+                        <a:noAutofit/>
+                      </wps:bodyPr>
+                    </wps:wsp>
+                  </a:graphicData>
+                </a:graphic>
+                <wp14:sizeRelV relativeFrom="margin">
+                  <wp14:pctHeight>0</wp14:pctHeight>
+                </wp14:sizeRelV>
+              </wp:anchor>
+            </w:drawing>
+          </mc:Choice>
+          <mc:Fallback>
+            <w:pict>
+              <v:shape w14:anchorId="138779D0" id="Text Box 8" o:spid="_x0000_s1029" type="#_x0000_t202" style="position:absolute;margin-left:4.2pt;margin-top:-9.2pt;width:454.6pt;height:85.4pt;z-index:251664384;visibility:visible;mso-wrap-style:square;mso-height-percent:0;mso-wrap-distance-left:9pt;mso-wrap-distance-top:0;mso-wrap-distance-right:9pt;mso-wrap-distance-bottom:0;mso-position-horizontal:absolute;mso-position-horizontal-relative:text;mso-position-vertical:absolute;mso-position-vertical-relative:text;mso-height-percent:0;mso-height-relative:margin;v-text-anchor:top" o:gfxdata="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" fillcolor="white [3201]" strokeweight=".5pt">
+                <v:textbox>
+                  <w:txbxContent>
+                    <w:p>
+                      <w:pPr>
+                        <w:spacing w:after="0"/>
+                        <w:rPr>
+                          <w:rFonts w:ascii="Consolas" w:hAnsi="Consolas"/>
+                        </w:rPr>
+                      </w:pPr>
+                      <w:r>
+                        <w:rPr>
+                          <w:rFonts w:ascii="Consolas" w:hAnsi="Consolas"/>
+                        </w:rPr>
+                        <w:t>Initial State</w:t>
+                      </w:r>
+                    </w:p>
+                    <w:p>
+                      <w:pPr>
+                        <w:spacing w:after="0"/>
+                        <w:rPr>
+                          <w:rFonts w:ascii="Consolas" w:hAnsi="Consolas"/>
+                        </w:rPr>
+                      </w:pPr>
+                      <w:r>
+                        <w:rPr>
+                          <w:rFonts w:ascii="Consolas" w:hAnsi="Consolas"/>
+                        </w:rPr>
+                        <w:t>L&lt;3 3 1&gt; R&lt;0 0 0&gt;</w:t>
+                      </w:r>
+                    </w:p>
+                    <w:p>
+                      <w:pPr>
+                        <w:spacing w:after="0"/>
+                        <w:rPr>
+                          <w:rFonts w:ascii="Consolas" w:hAnsi="Consolas"/>
+                        </w:rPr>
+                      </w:pPr>
+                    </w:p>
+                    <w:p>
+                      <w:pPr>
+                        <w:spacing w:after="0"/>
+                        <w:rPr>
+                          <w:rFonts w:ascii="Consolas" w:hAnsi="Consolas"/>
+                        </w:rPr>
+                      </w:pPr>
+                      <w:r>
+                        <w:rPr>
+                          <w:rFonts w:ascii="Consolas" w:hAnsi="Consolas"/>
+                        </w:rPr>
+                        <w:t xml:space="preserve">Goal State: </w:t>
+                      </w:r>
+                    </w:p>
+                    <w:p>
+                      <w:pPr>
+                        <w:spacing w:after="0"/>
+                        <w:rPr>
+                          <w:rFonts w:ascii="Consolas" w:hAnsi="Consolas"/>
+                        </w:rPr>
+                      </w:pPr>
+                      <w:r>
+                        <w:rPr>
+                          <w:rFonts w:ascii="Consolas" w:hAnsi="Consolas"/>
+                        </w:rPr>
+                        <w:t>L&lt;0 0 0&gt; R&lt;3 3 1&gt;</w:t>
+                      </w:r>
+                    </w:p>
+                  </w:txbxContent>
+                </v:textbox>
+              </v:shape>
+            </w:pict>
+          </mc:Fallback>
+        </mc:AlternateContent>
+      </w:r>
+    </w:p>
+    <w:p>
+      <w:pPr>
+        <w:spacing w:after="0"/>
+        <w:rPr>
+          <w:rFonts w:ascii="Consolas" w:hAnsi="Consolas"/>
+        </w:rPr>
+      </w:pPr>
+    </w:p>
+    <w:p>
+      <w:pPr>
+        <w:spacing w:after="0"/>
+        <w:rPr>
+          <w:rFonts w:ascii="Consolas" w:hAnsi="Consolas"/>
+        </w:rPr>
+      </w:pPr>
+    </w:p>
+    <w:p>
+      <w:pPr>
+        <w:spacing w:after="0"/>
+        <w:rPr>
+          <w:rFonts w:ascii="Consolas" w:hAnsi="Consolas"/>
+        </w:rPr>
+      </w:pPr>
+    </w:p>
+    <w:p>
+      <w:pPr>
+        <w:spacing w:after="0"/>
+        <w:rPr>
+          <w:rFonts w:ascii="Consolas" w:hAnsi="Consolas"/>
+        </w:rPr>
+      </w:pPr>
+    </w:p>
+    <w:p>
+      <w:pPr>
+        <w:spacing w:after="0"/>
+        <w:rPr>
+          <w:rFonts w:ascii="Consolas" w:hAnsi="Consolas"/>
+        </w:rPr>
+      </w:pPr>
+    </w:p>
+    <w:p>
+      <w:pPr>
+        <w:spacing w:after="0"/>
+        <w:rPr>
+          <w:rFonts w:ascii="Consolas" w:hAnsi="Consolas"/>
+        </w:rPr>
+      </w:pPr>
+    </w:p>
+    <w:p>
+      <w:pPr>
+        <w:spacing w:after="0"/>
+        <w:rPr>
+          <w:rFonts w:ascii="Consolas" w:hAnsi="Consolas"/>
+        </w:rPr>
+      </w:pPr>
+      <w:r>
+        <w:rPr>
+          <w:rFonts w:ascii="Consolas" w:hAnsi="Consolas"/>
+        </w:rPr>
+        <w:t xml:space="preserve">Other solution: </w:t>
+      </w:r>
+    </w:p>
+    <w:p>
+      <w:pPr>
+        <w:spacing w:after="0"/>
+        <w:rPr>
+          <w:rFonts w:ascii="Consolas" w:hAnsi="Consolas"/>
+        </w:rPr>
+      </w:pPr>
+      <w:hyperlink r:id="rId14" w:history="1">
+        <w:r>
+          <w:rPr>
+            <w:rStyle w:val="Hyperlink"/>
+            <w:rFonts w:ascii="Consolas" w:hAnsi="Consolas"/>
+          </w:rPr>
+          <w:t>https://cs.brynmawr.edu/Courses/cs372/spring2012/slides/03_UninformedSearch.pdf</w:t>
+        </w:r>
+      </w:hyperlink>
+      <w:r>
+        <w:rPr>
+          <w:rFonts w:ascii="Consolas" w:hAnsi="Consolas"/>
+        </w:rPr>
+        <w:t xml:space="preserve"> </w:t>
+      </w:r>
+    </w:p>
+    <w:tbl>
+      <w:tblPr>
+        <w:tblStyle w:val="TableGrid"/>
+        <w:tblW w:w="0" w:type="auto"/>
+        <w:tblLook w:val="04A0" w:firstRow="1" w:lastRow="0" w:firstColumn="1" w:lastColumn="0" w:noHBand="0" w:noVBand="1"/>
+      </w:tblPr>
+      <w:tblGrid>
+        <w:gridCol w:w="458"/>
+        <w:gridCol w:w="4134"/>
+        <w:gridCol w:w="2379"/>
+        <w:gridCol w:w="2379"/>
+      </w:tblGrid>
+      <w:tr>
+        <w:tc>
+          <w:tcPr>
+            <w:tcW w:w="421" w:type="dxa"/>
+          </w:tcPr>
+          <w:p>
+            <w:pPr>
+              <w:rPr>
+                <w:rFonts w:ascii="Consolas" w:hAnsi="Consolas"/>
+              </w:rPr>
+            </w:pPr>
+          </w:p>
+        </w:tc>
+        <w:tc>
+          <w:tcPr>
+            <w:tcW w:w="4151" w:type="dxa"/>
+          </w:tcPr>
+          <w:p>
+            <w:pPr>
+              <w:rPr>
+                <w:rFonts w:ascii="Consolas" w:hAnsi="Consolas"/>
+              </w:rPr>
+            </w:pPr>
+          </w:p>
+        </w:tc>
+        <w:tc>
+          <w:tcPr>
+            <w:tcW w:w="2389" w:type="dxa"/>
+          </w:tcPr>
+          <w:p>
+            <w:pPr>
+              <w:rPr>
+                <w:rFonts w:ascii="Consolas" w:hAnsi="Consolas"/>
+              </w:rPr>
+            </w:pPr>
+            <w:r>
+              <w:rPr>
+                <w:rFonts w:ascii="Consolas" w:hAnsi="Consolas"/>
+              </w:rPr>
+              <w:t>L</w:t>
+            </w:r>
+          </w:p>
+        </w:tc>
+        <w:tc>
+          <w:tcPr>
+            <w:tcW w:w="2389" w:type="dxa"/>
+          </w:tcPr>
+          <w:p>
+            <w:pPr>
+              <w:rPr>
+                <w:rFonts w:ascii="Consolas" w:hAnsi="Consolas"/>
+              </w:rPr>
+            </w:pPr>
+            <w:r>
+              <w:rPr>
+                <w:rFonts w:ascii="Consolas" w:hAnsi="Consolas"/>
+              </w:rPr>
+              <w:t>R</w:t>
+            </w:r>
+          </w:p>
+        </w:tc>
+      </w:tr>
+      <w:tr>
+        <w:tc>
+          <w:tcPr>
+            <w:tcW w:w="421" w:type="dxa"/>
+          </w:tcPr>
+          <w:p>
+            <w:pPr>
+              <w:rPr>
+                <w:rFonts w:ascii="Consolas" w:hAnsi="Consolas"/>
+              </w:rPr>
+            </w:pPr>
+            <w:r>
+              <w:rPr>
+                <w:rFonts w:ascii="Consolas" w:hAnsi="Consolas"/>
+              </w:rPr>
+              <w:t>0</w:t>
+            </w:r>
+          </w:p>
+        </w:tc>
+        <w:tc>
+          <w:tcPr>
+            <w:tcW w:w="4151" w:type="dxa"/>
+          </w:tcPr>
+          <w:p>
+            <w:pPr>
+              <w:rPr>
+                <w:rFonts w:ascii="Consolas" w:hAnsi="Consolas"/>
+              </w:rPr>
+            </w:pPr>
+            <w:r>
+              <w:rPr>
+                <w:rFonts w:ascii="Consolas" w:hAnsi="Consolas"/>
+              </w:rPr>
+              <w:t>Initial setup</w:t>
+            </w:r>
+          </w:p>
+        </w:tc>
+        <w:tc>
+          <w:tcPr>
+            <w:tcW w:w="2389" w:type="dxa"/>
+          </w:tcPr>
+          <w:p>
+            <w:pPr>
+              <w:rPr>
+                <w:rFonts w:ascii="Consolas" w:hAnsi="Consolas"/>
+              </w:rPr>
+            </w:pPr>
+            <w:r>
+              <w:rPr>
+                <w:rFonts w:ascii="Consolas" w:hAnsi="Consolas"/>
+              </w:rPr>
+              <w:t>MMMCCC B</w:t>
+            </w:r>
+          </w:p>
+        </w:tc>
+        <w:tc>
+          <w:tcPr>
+            <w:tcW w:w="2389" w:type="dxa"/>
+          </w:tcPr>
+          <w:p>
+            <w:pPr>
+              <w:rPr>
+                <w:rFonts w:ascii="Consolas" w:hAnsi="Consolas"/>
+              </w:rPr>
+            </w:pPr>
+            <w:r>
+              <w:rPr>
+                <w:rFonts w:ascii="Consolas" w:hAnsi="Consolas"/>
+              </w:rPr>
+              <w:t>-</w:t>
+            </w:r>
+          </w:p>
+        </w:tc>
+      </w:tr>
+      <w:tr>
+        <w:tc>
+          <w:tcPr>
+            <w:tcW w:w="421" w:type="dxa"/>
+          </w:tcPr>
+          <w:p>
+            <w:pPr>
+              <w:rPr>
+                <w:rFonts w:ascii="Consolas" w:hAnsi="Consolas"/>
+              </w:rPr>
+            </w:pPr>
+            <w:r>
+              <w:rPr>
+                <w:rFonts w:ascii="Consolas" w:hAnsi="Consolas"/>
+              </w:rPr>
+              <w:t>1</w:t>
+            </w:r>
+          </w:p>
+        </w:tc>
+        <w:tc>
+          <w:tcPr>
+            <w:tcW w:w="4151" w:type="dxa"/>
+          </w:tcPr>
+          <w:p>
+            <w:pPr>
+              <w:rPr>
+                <w:rFonts w:ascii="Consolas" w:hAnsi="Consolas"/>
+              </w:rPr>
+            </w:pPr>
+            <w:r>
+              <w:rPr>
+                <w:rFonts w:ascii="Consolas" w:hAnsi="Consolas"/>
+              </w:rPr>
+              <w:t>Two cannibals cross over</w:t>
+            </w:r>
+          </w:p>
+        </w:tc>
+        <w:tc>
+          <w:tcPr>
+            <w:tcW w:w="2389" w:type="dxa"/>
+          </w:tcPr>
+          <w:p>
+            <w:pPr>
+              <w:rPr>
+                <w:rFonts w:ascii="Consolas" w:hAnsi="Consolas"/>
+              </w:rPr>
+            </w:pPr>
+            <w:r>
+              <w:rPr>
+                <w:rFonts w:ascii="Consolas" w:hAnsi="Consolas"/>
+              </w:rPr>
+              <w:t>MMMC</w:t>
+            </w:r>
+          </w:p>
+        </w:tc>
+        <w:tc>
+          <w:tcPr>
+            <w:tcW w:w="2389" w:type="dxa"/>
+          </w:tcPr>
+          <w:p>
+            <w:pPr>
+              <w:rPr>
+                <w:rFonts w:ascii="Consolas" w:hAnsi="Consolas"/>
+              </w:rPr>
+            </w:pPr>
+            <w:r>
+              <w:rPr>
+                <w:rFonts w:ascii="Consolas" w:hAnsi="Consolas"/>
+              </w:rPr>
+              <w:t>B CC</w:t>
+            </w:r>
+          </w:p>
+        </w:tc>
+      </w:tr>
+      <w:tr>
+        <w:tc>
+          <w:tcPr>
+            <w:tcW w:w="421" w:type="dxa"/>
+          </w:tcPr>
+          <w:p>
+            <w:pPr>
+              <w:rPr>
+                <w:rFonts w:ascii="Consolas" w:hAnsi="Consolas"/>
+              </w:rPr>
+            </w:pPr>
+            <w:r>
+              <w:rPr>
+                <w:rFonts w:ascii="Consolas" w:hAnsi="Consolas"/>
+              </w:rPr>
+              <w:t>2</w:t>
+            </w:r>
+          </w:p>
+        </w:tc>
+        <w:tc>
+          <w:tcPr>
+            <w:tcW w:w="4151" w:type="dxa"/>
+          </w:tcPr>
+          <w:p>
+            <w:pPr>
+              <w:rPr>
+                <w:rFonts w:ascii="Consolas" w:hAnsi="Consolas"/>
+              </w:rPr>
+            </w:pPr>
+            <w:r>
+              <w:rPr>
+                <w:rFonts w:ascii="Consolas" w:hAnsi="Consolas"/>
+              </w:rPr>
+              <w:t>One comes back</w:t>
+            </w:r>
+          </w:p>
+        </w:tc>
+        <w:tc>
+          <w:tcPr>
+            <w:tcW w:w="2389" w:type="dxa"/>
+          </w:tcPr>
+          <w:p>
+            <w:pPr>
+              <w:rPr>
+                <w:rFonts w:ascii="Consolas" w:hAnsi="Consolas"/>
+              </w:rPr>
+            </w:pPr>
+            <w:r>
+              <w:rPr>
+                <w:rFonts w:ascii="Consolas" w:hAnsi="Consolas"/>
+              </w:rPr>
+              <w:t>MMMCC B</w:t>
+            </w:r>
+          </w:p>
+        </w:tc>
+        <w:tc>
+          <w:tcPr>
+            <w:tcW w:w="2389" w:type="dxa"/>
+          </w:tcPr>
+          <w:p>
+            <w:pPr>
+              <w:rPr>
+                <w:rFonts w:ascii="Consolas" w:hAnsi="Consolas"/>
+              </w:rPr>
+            </w:pPr>
+            <w:r>
+              <w:rPr>
+                <w:rFonts w:ascii="Consolas" w:hAnsi="Consolas"/>
+              </w:rPr>
+              <w:t>C</w:t>
+            </w:r>
+          </w:p>
+        </w:tc>
+      </w:tr>
+      <w:tr>
+        <w:tc>
+          <w:tcPr>
+            <w:tcW w:w="421" w:type="dxa"/>
+          </w:tcPr>
+          <w:p>
+            <w:pPr>
+              <w:rPr>
+                <w:rFonts w:ascii="Consolas" w:hAnsi="Consolas"/>
+              </w:rPr>
+            </w:pPr>
+            <w:r>
+              <w:rPr>
+                <w:rFonts w:ascii="Consolas" w:hAnsi="Consolas"/>
+              </w:rPr>
+              <w:t>3</w:t>
+            </w:r>
+          </w:p>
+        </w:tc>
+        <w:tc>
+          <w:tcPr>
+            <w:tcW w:w="4151" w:type="dxa"/>
+          </w:tcPr>
+          <w:p>
+            <w:pPr>
+              <w:rPr>
+                <w:rFonts w:ascii="Consolas" w:hAnsi="Consolas"/>
+              </w:rPr>
+            </w:pPr>
+            <w:r>
+              <w:rPr>
+                <w:rFonts w:ascii="Consolas" w:hAnsi="Consolas"/>
+              </w:rPr>
+              <w:t>Two cannibals go over again</w:t>
+            </w:r>
+          </w:p>
+        </w:tc>
+        <w:tc>
+          <w:tcPr>
+            <w:tcW w:w="2389" w:type="dxa"/>
+          </w:tcPr>
+          <w:p>
+            <w:pPr>
+              <w:rPr>
+                <w:rFonts w:ascii="Consolas" w:hAnsi="Consolas"/>
+              </w:rPr>
+            </w:pPr>
+            <w:r>
+              <w:rPr>
+                <w:rFonts w:ascii="Consolas" w:hAnsi="Consolas"/>
+              </w:rPr>
+              <w:t>MMM</w:t>
+            </w:r>
+          </w:p>
+        </w:tc>
+        <w:tc>
+          <w:tcPr>
+            <w:tcW w:w="2389" w:type="dxa"/>
+          </w:tcPr>
+          <w:p>
+            <w:pPr>
+              <w:rPr>
+                <w:rFonts w:ascii="Consolas" w:hAnsi="Consolas"/>
+              </w:rPr>
+            </w:pPr>
+            <w:r>
+              <w:rPr>
+                <w:rFonts w:ascii="Consolas" w:hAnsi="Consolas"/>
+              </w:rPr>
+              <w:t>B CCC</w:t>
+            </w:r>
+          </w:p>
+        </w:tc>
+      </w:tr>
+      <w:tr>
+        <w:tc>
+          <w:tcPr>
+            <w:tcW w:w="421" w:type="dxa"/>
+          </w:tcPr>
+          <w:p>
+            <w:pPr>
+              <w:rPr>
+                <w:rFonts w:ascii="Consolas" w:hAnsi="Consolas"/>
+              </w:rPr>
+            </w:pPr>
+            <w:r>
+              <w:rPr>
+                <w:rFonts w:ascii="Consolas" w:hAnsi="Consolas"/>
+              </w:rPr>
+              <w:t>4</w:t>
+            </w:r>
+          </w:p>
+        </w:tc>
+        <w:tc>
+          <w:tcPr>
+            <w:tcW w:w="4151" w:type="dxa"/>
+          </w:tcPr>
+          <w:p>
+            <w:pPr>
+              <w:rPr>
+                <w:rFonts w:ascii="Consolas" w:hAnsi="Consolas"/>
+              </w:rPr>
+            </w:pPr>
+            <w:r>
+              <w:rPr>
+                <w:rFonts w:ascii="Consolas" w:hAnsi="Consolas"/>
+              </w:rPr>
+              <w:t>One comes back</w:t>
+            </w:r>
+          </w:p>
+        </w:tc>
+        <w:tc>
+          <w:tcPr>
+            <w:tcW w:w="2389" w:type="dxa"/>
+          </w:tcPr>
+          <w:p>
+            <w:pPr>
+              <w:rPr>
+                <w:rFonts w:ascii="Consolas" w:hAnsi="Consolas"/>
+              </w:rPr>
+            </w:pPr>
+            <w:r>
+              <w:rPr>
+                <w:rFonts w:ascii="Consolas" w:hAnsi="Consolas"/>
+              </w:rPr>
+              <w:t>MMMC B</w:t>
+            </w:r>
+          </w:p>
+        </w:tc>
+        <w:tc>
+          <w:tcPr>
+            <w:tcW w:w="2389" w:type="dxa"/>
+          </w:tcPr>
+          <w:p>
+            <w:pPr>
+              <w:rPr>
+                <w:rFonts w:ascii="Consolas" w:hAnsi="Consolas"/>
+              </w:rPr>
+            </w:pPr>
+            <w:r>
+              <w:rPr>
+                <w:rFonts w:ascii="Consolas" w:hAnsi="Consolas"/>
+              </w:rPr>
+              <w:t>CC</w:t>
+            </w:r>
+          </w:p>
+        </w:tc>
+      </w:tr>
+      <w:tr>
+        <w:tc>
+          <w:tcPr>
+            <w:tcW w:w="421" w:type="dxa"/>
+          </w:tcPr>
+          <w:p>
+            <w:pPr>
+              <w:rPr>
+                <w:rFonts w:ascii="Consolas" w:hAnsi="Consolas"/>
+              </w:rPr>
+            </w:pPr>
+            <w:r>
+              <w:rPr>
+                <w:rFonts w:ascii="Consolas" w:hAnsi="Consolas"/>
+              </w:rPr>
+              <w:t>5</w:t>
+            </w:r>
+          </w:p>
+        </w:tc>
+        <w:tc>
+          <w:tcPr>
+            <w:tcW w:w="4151" w:type="dxa"/>
+          </w:tcPr>
+          <w:p>
+            <w:pPr>
+              <w:rPr>
+                <w:rFonts w:ascii="Consolas" w:hAnsi="Consolas"/>
+              </w:rPr>
+            </w:pPr>
+            <w:r>
+              <w:rPr>
+                <w:rFonts w:ascii="Consolas" w:hAnsi="Consolas"/>
+              </w:rPr>
+              <w:t>Two missionaries cross</w:t>
+            </w:r>
+          </w:p>
+        </w:tc>
+        <w:tc>
+          <w:tcPr>
+            <w:tcW w:w="2389" w:type="dxa"/>
+          </w:tcPr>
+          <w:p>
+            <w:pPr>
+              <w:rPr>
+                <w:rFonts w:ascii="Consolas" w:hAnsi="Consolas"/>
+              </w:rPr>
+            </w:pPr>
+            <w:r>
+              <w:rPr>
+                <w:rFonts w:ascii="Consolas" w:hAnsi="Consolas"/>
+              </w:rPr>
+              <w:t>MC</w:t>
+            </w:r>
+          </w:p>
+        </w:tc>
+        <w:tc>
+          <w:tcPr>
+            <w:tcW w:w="2389" w:type="dxa"/>
+          </w:tcPr>
+          <w:p>
+            <w:pPr>
+              <w:rPr>
+                <w:rFonts w:ascii="Consolas" w:hAnsi="Consolas"/>
+              </w:rPr>
+            </w:pPr>
+            <w:r>
+              <w:rPr>
+                <w:rFonts w:ascii="Consolas" w:hAnsi="Consolas"/>
+              </w:rPr>
+              <w:t>B MMCC</w:t>
+            </w:r>
+          </w:p>
+        </w:tc>
+      </w:tr>
+      <w:tr>
+        <w:tc>
+          <w:tcPr>
+            <w:tcW w:w="421" w:type="dxa"/>
+          </w:tcPr>
+          <w:p>
+            <w:pPr>
+              <w:rPr>
+                <w:rFonts w:ascii="Consolas" w:hAnsi="Consolas"/>
+              </w:rPr>
+            </w:pPr>
+            <w:r>
+              <w:rPr>
+                <w:rFonts w:ascii="Consolas" w:hAnsi="Consolas"/>
+              </w:rPr>
+              <w:t>6</w:t>
+            </w:r>
+          </w:p>
+        </w:tc>
+        <w:tc>
+          <w:tcPr>
+            <w:tcW w:w="4151" w:type="dxa"/>
+          </w:tcPr>
+          <w:p>
+            <w:pPr>
+              <w:rPr>
+                <w:rFonts w:ascii="Consolas" w:hAnsi="Consolas"/>
+              </w:rPr>
+            </w:pPr>
+            <w:r>
+              <w:rPr>
+                <w:rFonts w:ascii="Consolas" w:hAnsi="Consolas"/>
+              </w:rPr>
+              <w:t>A missionary &amp; cannibal return</w:t>
+            </w:r>
+          </w:p>
+        </w:tc>
+        <w:tc>
+          <w:tcPr>
+            <w:tcW w:w="2389" w:type="dxa"/>
+          </w:tcPr>
+          <w:p>
+            <w:pPr>
+              <w:rPr>
+                <w:rFonts w:ascii="Consolas" w:hAnsi="Consolas"/>
+              </w:rPr>
+            </w:pPr>
+            <w:r>
+              <w:rPr>
+                <w:rFonts w:ascii="Consolas" w:hAnsi="Consolas"/>
+              </w:rPr>
+              <w:t>MMCC B</w:t>
+            </w:r>
+          </w:p>
+        </w:tc>
+        <w:tc>
+          <w:tcPr>
+            <w:tcW w:w="2389" w:type="dxa"/>
+          </w:tcPr>
+          <w:p>
+            <w:pPr>
+              <w:rPr>
+                <w:rFonts w:ascii="Consolas" w:hAnsi="Consolas"/>
+              </w:rPr>
+            </w:pPr>
+            <w:r>
+              <w:rPr>
+                <w:rFonts w:ascii="Consolas" w:hAnsi="Consolas"/>
+              </w:rPr>
+              <w:t>MC</w:t>
+            </w:r>
+          </w:p>
+        </w:tc>
+      </w:tr>
+      <w:tr>
+        <w:tc>
+          <w:tcPr>
+            <w:tcW w:w="421" w:type="dxa"/>
+          </w:tcPr>
+          <w:p>
+            <w:pPr>
+              <w:rPr>
+                <w:rFonts w:ascii="Consolas" w:hAnsi="Consolas"/>
+              </w:rPr>
+            </w:pPr>
+            <w:r>
+              <w:rPr>
+                <w:rFonts w:ascii="Consolas" w:hAnsi="Consolas"/>
+              </w:rPr>
+              <w:t>7</w:t>
+            </w:r>
+          </w:p>
+        </w:tc>
+        <w:tc>
+          <w:tcPr>
+            <w:tcW w:w="4151" w:type="dxa"/>
+          </w:tcPr>
+          <w:p>
+            <w:pPr>
+              <w:rPr>
+                <w:rFonts w:ascii="Consolas" w:hAnsi="Consolas"/>
+              </w:rPr>
+            </w:pPr>
+            <w:r>
+              <w:rPr>
+                <w:rFonts w:ascii="Consolas" w:hAnsi="Consolas"/>
+              </w:rPr>
+              <w:t>Two missionaries cross again</w:t>
+            </w:r>
+          </w:p>
+        </w:tc>
+        <w:tc>
+          <w:tcPr>
+            <w:tcW w:w="2389" w:type="dxa"/>
+          </w:tcPr>
+          <w:p>
+            <w:pPr>
+              <w:rPr>
+                <w:rFonts w:ascii="Consolas" w:hAnsi="Consolas"/>
+              </w:rPr>
+            </w:pPr>
+            <w:r>
+              <w:rPr>
+                <w:rFonts w:ascii="Consolas" w:hAnsi="Consolas"/>
+              </w:rPr>
+              <w:t>CC</w:t>
+            </w:r>
+          </w:p>
+        </w:tc>
+        <w:tc>
+          <w:tcPr>
+            <w:tcW w:w="2389" w:type="dxa"/>
+          </w:tcPr>
+          <w:p>
+            <w:pPr>
+              <w:rPr>
+                <w:rFonts w:ascii="Consolas" w:hAnsi="Consolas"/>
+              </w:rPr>
+            </w:pPr>
+            <w:r>
+              <w:rPr>
+                <w:rFonts w:ascii="Consolas" w:hAnsi="Consolas"/>
+              </w:rPr>
+              <w:t>B MMCC</w:t>
+            </w:r>
+          </w:p>
+        </w:tc>
+      </w:tr>
+      <w:tr>
+        <w:tc>
+          <w:tcPr>
+            <w:tcW w:w="421" w:type="dxa"/>
+          </w:tcPr>
+          <w:p>
+            <w:pPr>
+              <w:rPr>
+                <w:rFonts w:ascii="Consolas" w:hAnsi="Consolas"/>
+              </w:rPr>
+            </w:pPr>
+            <w:r>
+              <w:rPr>
+                <w:rFonts w:ascii="Consolas" w:hAnsi="Consolas"/>
+              </w:rPr>
+              <w:t>8</w:t>
+            </w:r>
+          </w:p>
+        </w:tc>
+        <w:tc>
+          <w:tcPr>
+            <w:tcW w:w="4151" w:type="dxa"/>
+          </w:tcPr>
+          <w:p>
+            <w:pPr>
+              <w:rPr>
+                <w:rFonts w:ascii="Consolas" w:hAnsi="Consolas"/>
+              </w:rPr>
+            </w:pPr>
+            <w:r>
+              <w:rPr>
+                <w:rFonts w:ascii="Consolas" w:hAnsi="Consolas"/>
+              </w:rPr>
+              <w:t>A cannibal returns</w:t>
+            </w:r>
+          </w:p>
+        </w:tc>
+        <w:tc>
+          <w:tcPr>
+            <w:tcW w:w="2389" w:type="dxa"/>
+          </w:tcPr>
+          <w:p>
+            <w:pPr>
+              <w:rPr>
+                <w:rFonts w:ascii="Consolas" w:hAnsi="Consolas"/>
+              </w:rPr>
+            </w:pPr>
+            <w:r>
+              <w:rPr>
+                <w:rFonts w:ascii="Consolas" w:hAnsi="Consolas"/>
+              </w:rPr>
+              <w:t>CCC B</w:t>
+            </w:r>
+          </w:p>
+        </w:tc>
+        <w:tc>
+          <w:tcPr>
+            <w:tcW w:w="2389" w:type="dxa"/>
+          </w:tcPr>
+          <w:p>
+            <w:pPr>
+              <w:rPr>
+                <w:rFonts w:ascii="Consolas" w:hAnsi="Consolas"/>
+              </w:rPr>
+            </w:pPr>
+            <w:r>
+              <w:rPr>
+                <w:rFonts w:ascii="Consolas" w:hAnsi="Consolas"/>
+              </w:rPr>
+              <w:t>MMM</w:t>
+            </w:r>
+          </w:p>
+        </w:tc>
+      </w:tr>
+      <w:tr>
+        <w:tc>
+          <w:tcPr>
+            <w:tcW w:w="421" w:type="dxa"/>
+          </w:tcPr>
+          <w:p>
+            <w:pPr>
+              <w:rPr>
+                <w:rFonts w:ascii="Consolas" w:hAnsi="Consolas"/>
+              </w:rPr>
+            </w:pPr>
+            <w:r>
+              <w:rPr>
+                <w:rFonts w:ascii="Consolas" w:hAnsi="Consolas"/>
+              </w:rPr>
+              <w:t>9</w:t>
+            </w:r>
+          </w:p>
+        </w:tc>
+        <w:tc>
+          <w:tcPr>
+            <w:tcW w:w="4151" w:type="dxa"/>
+          </w:tcPr>
+          <w:p>
+            <w:pPr>
+              <w:rPr>
+                <w:rFonts w:ascii="Consolas" w:hAnsi="Consolas"/>
+              </w:rPr>
+            </w:pPr>
+            <w:r>
+              <w:rPr>
+                <w:rFonts w:ascii="Consolas" w:hAnsi="Consolas"/>
+              </w:rPr>
+              <w:t>Two cannibals cross</w:t>
+            </w:r>
+          </w:p>
+        </w:tc>
+        <w:tc>
+          <w:tcPr>
+            <w:tcW w:w="2389" w:type="dxa"/>
+          </w:tcPr>
+          <w:p>
+            <w:pPr>
+              <w:rPr>
+                <w:rFonts w:ascii="Consolas" w:hAnsi="Consolas"/>
+              </w:rPr>
+            </w:pPr>
+            <w:r>
+              <w:rPr>
+                <w:rFonts w:ascii="Consolas" w:hAnsi="Consolas"/>
+              </w:rPr>
+              <w:t>C</w:t>
+            </w:r>
+          </w:p>
+        </w:tc>
+        <w:tc>
+          <w:tcPr>
+            <w:tcW w:w="2389" w:type="dxa"/>
+          </w:tcPr>
+          <w:p>
+            <w:pPr>
+              <w:rPr>
+                <w:rFonts w:ascii="Consolas" w:hAnsi="Consolas"/>
+              </w:rPr>
+            </w:pPr>
+            <w:r>
+              <w:rPr>
+                <w:rFonts w:ascii="Consolas" w:hAnsi="Consolas"/>
+              </w:rPr>
+              <w:t>BMMMCC</w:t>
+            </w:r>
+          </w:p>
+        </w:tc>
+      </w:tr>
+      <w:tr>
+        <w:tc>
+          <w:tcPr>
+            <w:tcW w:w="421" w:type="dxa"/>
+          </w:tcPr>
+          <w:p>
+            <w:pPr>
+              <w:rPr>
+                <w:rFonts w:ascii="Consolas" w:hAnsi="Consolas"/>
+              </w:rPr>
+            </w:pPr>
+            <w:r>
+              <w:rPr>
+                <w:rFonts w:ascii="Consolas" w:hAnsi="Consolas"/>
+              </w:rPr>
+              <w:t>10</w:t>
+            </w:r>
+          </w:p>
+        </w:tc>
+        <w:tc>
+          <w:tcPr>
+            <w:tcW w:w="4151" w:type="dxa"/>
+          </w:tcPr>
+          <w:p>
+            <w:pPr>
+              <w:rPr>
+                <w:rFonts w:ascii="Consolas" w:hAnsi="Consolas"/>
+              </w:rPr>
+            </w:pPr>
+            <w:r>
+              <w:rPr>
+                <w:rFonts w:ascii="Consolas" w:hAnsi="Consolas"/>
+              </w:rPr>
+              <w:t>One returns</w:t>
+            </w:r>
+          </w:p>
+        </w:tc>
+        <w:tc>
+          <w:tcPr>
+            <w:tcW w:w="2389" w:type="dxa"/>
+          </w:tcPr>
+          <w:p>
+            <w:pPr>
+              <w:rPr>
+                <w:rFonts w:ascii="Consolas" w:hAnsi="Consolas"/>
+              </w:rPr>
+            </w:pPr>
+            <w:r>
+              <w:rPr>
+                <w:rFonts w:ascii="Consolas" w:hAnsi="Consolas"/>
+              </w:rPr>
+              <w:t>CC B</w:t>
+            </w:r>
+          </w:p>
+        </w:tc>
+        <w:tc>
+          <w:tcPr>
+            <w:tcW w:w="2389" w:type="dxa"/>
+          </w:tcPr>
+          <w:p>
+            <w:pPr>
+              <w:rPr>
+                <w:rFonts w:ascii="Consolas" w:hAnsi="Consolas"/>
+              </w:rPr>
+            </w:pPr>
+            <w:r>
+              <w:rPr>
+                <w:rFonts w:ascii="Consolas" w:hAnsi="Consolas"/>
+              </w:rPr>
+              <w:t>MMMC</w:t>
+            </w:r>
+          </w:p>
+        </w:tc>
+      </w:tr>
+      <w:tr>
+        <w:tc>
+          <w:tcPr>
+            <w:tcW w:w="421" w:type="dxa"/>
+          </w:tcPr>
+          <w:p>
+            <w:pPr>
+              <w:rPr>
+                <w:rFonts w:ascii="Consolas" w:hAnsi="Consolas"/>
+              </w:rPr>
+            </w:pPr>
+            <w:r>
+              <w:rPr>
+                <w:rFonts w:ascii="Consolas" w:hAnsi="Consolas"/>
+              </w:rPr>
+              <w:t>11</w:t>
+            </w:r>
+          </w:p>
+        </w:tc>
+        <w:tc>
+          <w:tcPr>
+            <w:tcW w:w="4151" w:type="dxa"/>
+          </w:tcPr>
+          <w:p>
+            <w:pPr>
+              <w:rPr>
+                <w:rFonts w:ascii="Consolas" w:hAnsi="Consolas"/>
+              </w:rPr>
+            </w:pPr>
+            <w:r>
+              <w:rPr>
+                <w:rFonts w:ascii="Consolas" w:hAnsi="Consolas"/>
+              </w:rPr>
+              <w:t>And brings over the third</w:t>
+            </w:r>
+          </w:p>
+        </w:tc>
+        <w:tc>
+          <w:tcPr>
+            <w:tcW w:w="2389" w:type="dxa"/>
+          </w:tcPr>
+          <w:p>
+            <w:pPr>
+              <w:rPr>
+                <w:rFonts w:ascii="Consolas" w:hAnsi="Consolas"/>
+              </w:rPr>
+            </w:pPr>
+            <w:r>
+              <w:rPr>
+                <w:rFonts w:ascii="Consolas" w:hAnsi="Consolas"/>
+              </w:rPr>
+              <w:t>-</w:t>
+            </w:r>
+          </w:p>
+        </w:tc>
+        <w:tc>
+          <w:tcPr>
+            <w:tcW w:w="2389" w:type="dxa"/>
+          </w:tcPr>
+          <w:p>
+            <w:pPr>
+              <w:rPr>
+                <w:rFonts w:ascii="Consolas" w:hAnsi="Consolas"/>
+              </w:rPr>
+            </w:pPr>
+            <w:r>
+              <w:rPr>
+                <w:rFonts w:ascii="Consolas" w:hAnsi="Consolas"/>
+              </w:rPr>
+              <w:t>B MMMCCC</w:t>
+            </w:r>
+          </w:p>
+        </w:tc>
+      </w:tr>
+    </w:tbl>
+    <w:p>
+      <w:pPr>
+        <w:spacing w:after="0"/>
+        <w:rPr>
+          <w:rFonts w:ascii="Consolas" w:hAnsi="Consolas"/>
+        </w:rPr>
+      </w:pPr>
+    </w:p>
+    <w:p>
+      <w:pPr>
+        <w:spacing w:after="0"/>
+        <w:rPr>
+          <w:rFonts w:ascii="Consolas" w:hAnsi="Consolas"/>
+        </w:rPr>
+      </w:pPr>
+      <w:r>
+        <w:rPr>
+          <w:rFonts w:ascii="Consolas" w:hAnsi="Consolas"/>
+        </w:rPr>
+        <w:t>State-Space Graph</w:t>
+      </w:r>
+    </w:p>
+    <w:p>
+      <w:pPr>
+        <w:spacing w:after="0"/>
+        <w:rPr>
+          <w:rFonts w:ascii="Consolas" w:hAnsi="Consolas"/>
+        </w:rPr>
+      </w:pPr>
+      <w:r>
+        <w:rPr>
+          <w:rFonts w:ascii="Consolas" w:hAnsi="Consolas"/>
+          <w:noProof/>
+        </w:rPr>
+        <w:drawing>
+          <wp:inline distT="0" distB="0" distL="0" distR="0" wp14:anchorId="10B4BEEE" wp14:editId="2578130A">
+            <wp:extent cx="5326912" cy="3779676"/>
+            <wp:effectExtent l="0" t="0" r="7620" b="0"/>
+            <wp:docPr id="9" name="Picture 9"/>
+            <wp:cNvGraphicFramePr>
+              <a:graphicFrameLocks xmlns:a="http://schemas.openxmlformats.org/drawingml/2006/main" noChangeAspect="1"/>
+            </wp:cNvGraphicFramePr>
+            <a:graphic xmlns:a="http://schemas.openxmlformats.org/drawingml/2006/main">
+              <a:graphicData uri="http://schemas.openxmlformats.org/drawingml/2006/picture">
+                <pic:pic xmlns:pic="http://schemas.openxmlformats.org/drawingml/2006/picture">
+                  <pic:nvPicPr>
+                    <pic:cNvPr id="9" name="Picture 9"/>
+                    <pic:cNvPicPr/>
+                  </pic:nvPicPr>
+                  <pic:blipFill>
+                    <a:blip r:embed="rId15">
+                      <a:extLst>
+                        <a:ext uri="{28A0092B-C50C-407E-A947-70E740481C1C}">
+                          <a14:useLocalDpi xmlns:a14="http://schemas.microsoft.com/office/drawing/2010/main" val="0"/>
+                        </a:ext>
+                      </a:extLst>
+                    </a:blip>
+                    <a:stretch>
+                      <a:fillRect/>
+                    </a:stretch>
+                  </pic:blipFill>
+                  <pic:spPr>
+                    <a:xfrm>
+                      <a:off x="0" y="0"/>
+                      <a:ext cx="5342373" cy="3790646"/>
+                    </a:xfrm>
+                    <a:prstGeom prst="rect">
+                      <a:avLst/>
+                    </a:prstGeom>
+                  </pic:spPr>
+                </pic:pic>
+              </a:graphicData>
+            </a:graphic>
+          </wp:inline>
+        </w:drawing>
+      </w:r>
     </w:p>
     <w:p>
       <w:pPr>
@@ -7203,15 +11060,6 @@
 </file>
 
 <file path=customXml/item2.xml><?xml version="1.0" encoding="utf-8"?>
-<?mso-contentType ?>
-<FormTemplates xmlns="http://schemas.microsoft.com/sharepoint/v3/contenttype/forms">
-  <Display>DocumentLibraryForm</Display>
-  <Edit>DocumentLibraryForm</Edit>
-  <New>DocumentLibraryForm</New>
-</FormTemplates>
-</file>
-
-<file path=customXml/item3.xml><?xml version="1.0" encoding="utf-8"?>
 <ct:contentTypeSchema xmlns:ct="http://schemas.microsoft.com/office/2006/metadata/contentType" xmlns:ma="http://schemas.microsoft.com/office/2006/metadata/properties/metaAttributes" ct:_="" ma:_="" ma:contentTypeName="Document" ma:contentTypeID="0x0101002D1DB64E4318C04285BAE60C3961B499" ma:contentTypeVersion="13" ma:contentTypeDescription="Create a new document." ma:contentTypeScope="" ma:versionID="95d2a6ce2397b467023ed60b88c18c24">
   <xsd:schema xmlns:xsd="http://www.w3.org/2001/XMLSchema" xmlns:xs="http://www.w3.org/2001/XMLSchema" xmlns:p="http://schemas.microsoft.com/office/2006/metadata/properties" xmlns:ns3="d8642d74-48dc-4739-8259-7be2e8b6c003" xmlns:ns4="123d333b-f925-4dfc-8e09-c18ba2073d33" targetNamespace="http://schemas.microsoft.com/office/2006/metadata/properties" ma:root="true" ma:fieldsID="2165d6135651e3dc8b24f97ef9bf2669" ns3:_="" ns4:_="">
     <xsd:import namespace="d8642d74-48dc-4739-8259-7be2e8b6c003"/>
@@ -7434,6 +11282,15 @@
 </ct:contentTypeSchema>
 </file>
 
+<file path=customXml/item3.xml><?xml version="1.0" encoding="utf-8"?>
+<?mso-contentType ?>
+<FormTemplates xmlns="http://schemas.microsoft.com/sharepoint/v3/contenttype/forms">
+  <Display>DocumentLibraryForm</Display>
+  <Edit>DocumentLibraryForm</Edit>
+  <New>DocumentLibraryForm</New>
+</FormTemplates>
+</file>
+
 <file path=customXml/itemProps1.xml><?xml version="1.0" encoding="utf-8"?>
 <ds:datastoreItem xmlns:ds="http://schemas.openxmlformats.org/officeDocument/2006/customXml" ds:itemID="{524C83BC-084A-4662-AF13-934632DF2334}">
   <ds:schemaRefs>
@@ -7444,14 +11301,6 @@
 </file>
 
 <file path=customXml/itemProps2.xml><?xml version="1.0" encoding="utf-8"?>
-<ds:datastoreItem xmlns:ds="http://schemas.openxmlformats.org/officeDocument/2006/customXml" ds:itemID="{658374FC-0915-489B-9532-6F90DCEF8A58}">
-  <ds:schemaRefs>
-    <ds:schemaRef ds:uri="http://schemas.microsoft.com/sharepoint/v3/contenttype/forms"/>
-  </ds:schemaRefs>
-</ds:datastoreItem>
-</file>
-
-<file path=customXml/itemProps3.xml><?xml version="1.0" encoding="utf-8"?>
 <ds:datastoreItem xmlns:ds="http://schemas.openxmlformats.org/officeDocument/2006/customXml" ds:itemID="{ED837F20-B5EA-45EB-9AC7-5A3C4F7DA936}">
   <ds:schemaRefs>
     <ds:schemaRef ds:uri="http://schemas.microsoft.com/office/2006/metadata/contentType"/>
@@ -7468,4 +11317,12 @@
     <ds:schemaRef ds:uri="http://schemas.microsoft.com/internal/obd"/>
   </ds:schemaRefs>
 </ds:datastoreItem>
+</file>
+
+<file path=customXml/itemProps3.xml><?xml version="1.0" encoding="utf-8"?>
+<ds:datastoreItem xmlns:ds="http://schemas.openxmlformats.org/officeDocument/2006/customXml" ds:itemID="{658374FC-0915-489B-9532-6F90DCEF8A58}">
+  <ds:schemaRefs>
+    <ds:schemaRef ds:uri="http://schemas.microsoft.com/sharepoint/v3/contenttype/forms"/>
+  </ds:schemaRefs>
+</ds:datastoreItem>
 </file>
--- a/year3/COS3751/Notes for COS3751.docx
+++ b/year3/COS3751/Notes for COS3751.docx
@@ -7,374 +7,6 @@
         <w:spacing w:after="0"/>
         <w:rPr>
           <w:rFonts w:ascii="Consolas" w:hAnsi="Consolas"/>
-        </w:rPr>
-      </w:pPr>
-    </w:p>
-    <w:p>
-      <w:pPr>
-        <w:spacing w:after="0"/>
-        <w:rPr>
-          <w:rFonts w:ascii="Consolas" w:hAnsi="Consolas"/>
-        </w:rPr>
-      </w:pPr>
-    </w:p>
-    <w:p>
-      <w:pPr>
-        <w:spacing w:after="0"/>
-        <w:rPr>
-          <w:rFonts w:ascii="Consolas" w:hAnsi="Consolas"/>
-        </w:rPr>
-      </w:pPr>
-    </w:p>
-    <w:p>
-      <w:pPr>
-        <w:spacing w:after="0"/>
-        <w:rPr>
-          <w:rFonts w:ascii="Consolas" w:hAnsi="Consolas"/>
-        </w:rPr>
-      </w:pPr>
-    </w:p>
-    <w:p>
-      <w:pPr>
-        <w:spacing w:after="0"/>
-        <w:rPr>
-          <w:rFonts w:ascii="Consolas" w:hAnsi="Consolas"/>
-        </w:rPr>
-      </w:pPr>
-    </w:p>
-    <w:p>
-      <w:pPr>
-        <w:spacing w:after="0"/>
-        <w:rPr>
-          <w:rFonts w:ascii="Consolas" w:hAnsi="Consolas"/>
-        </w:rPr>
-      </w:pPr>
-    </w:p>
-    <w:p>
-      <w:pPr>
-        <w:spacing w:after="0"/>
-        <w:rPr>
-          <w:rFonts w:ascii="Consolas" w:hAnsi="Consolas"/>
-        </w:rPr>
-      </w:pPr>
-    </w:p>
-    <w:p>
-      <w:pPr>
-        <w:spacing w:after="0"/>
-        <w:rPr>
-          <w:rFonts w:ascii="Consolas" w:hAnsi="Consolas"/>
-        </w:rPr>
-      </w:pPr>
-    </w:p>
-    <w:p>
-      <w:pPr>
-        <w:spacing w:after="0"/>
-        <w:rPr>
-          <w:rFonts w:ascii="Consolas" w:hAnsi="Consolas"/>
-        </w:rPr>
-      </w:pPr>
-    </w:p>
-    <w:p>
-      <w:pPr>
-        <w:spacing w:after="0"/>
-        <w:rPr>
-          <w:rFonts w:ascii="Consolas" w:hAnsi="Consolas"/>
-        </w:rPr>
-      </w:pPr>
-    </w:p>
-    <w:p>
-      <w:pPr>
-        <w:spacing w:after="0"/>
-        <w:rPr>
-          <w:rFonts w:ascii="Consolas" w:hAnsi="Consolas"/>
-        </w:rPr>
-      </w:pPr>
-    </w:p>
-    <w:p>
-      <w:pPr>
-        <w:spacing w:after="0"/>
-        <w:rPr>
-          <w:rFonts w:ascii="Consolas" w:hAnsi="Consolas"/>
-        </w:rPr>
-      </w:pPr>
-    </w:p>
-    <w:p>
-      <w:pPr>
-        <w:spacing w:after="0"/>
-        <w:rPr>
-          <w:rFonts w:ascii="Consolas" w:hAnsi="Consolas"/>
-        </w:rPr>
-      </w:pPr>
-    </w:p>
-    <w:p>
-      <w:pPr>
-        <w:spacing w:after="0"/>
-        <w:rPr>
-          <w:rFonts w:ascii="Consolas" w:hAnsi="Consolas"/>
-        </w:rPr>
-      </w:pPr>
-    </w:p>
-    <w:p>
-      <w:pPr>
-        <w:spacing w:after="0"/>
-        <w:rPr>
-          <w:rFonts w:ascii="Consolas" w:hAnsi="Consolas"/>
-        </w:rPr>
-      </w:pPr>
-    </w:p>
-    <w:p>
-      <w:pPr>
-        <w:spacing w:after="0"/>
-        <w:rPr>
-          <w:rFonts w:ascii="Consolas" w:hAnsi="Consolas"/>
-        </w:rPr>
-      </w:pPr>
-    </w:p>
-    <w:p>
-      <w:pPr>
-        <w:spacing w:after="0"/>
-        <w:rPr>
-          <w:rFonts w:ascii="Consolas" w:hAnsi="Consolas"/>
-        </w:rPr>
-      </w:pPr>
-    </w:p>
-    <w:p>
-      <w:pPr>
-        <w:spacing w:after="0"/>
-        <w:rPr>
-          <w:rFonts w:ascii="Consolas" w:hAnsi="Consolas"/>
-        </w:rPr>
-      </w:pPr>
-    </w:p>
-    <w:p>
-      <w:pPr>
-        <w:spacing w:after="0"/>
-        <w:rPr>
-          <w:rFonts w:ascii="Consolas" w:hAnsi="Consolas"/>
-        </w:rPr>
-      </w:pPr>
-    </w:p>
-    <w:p>
-      <w:pPr>
-        <w:spacing w:after="0"/>
-        <w:rPr>
-          <w:rFonts w:ascii="Consolas" w:hAnsi="Consolas"/>
-        </w:rPr>
-      </w:pPr>
-    </w:p>
-    <w:p>
-      <w:pPr>
-        <w:spacing w:after="0"/>
-        <w:rPr>
-          <w:rFonts w:ascii="Consolas" w:hAnsi="Consolas"/>
-        </w:rPr>
-      </w:pPr>
-    </w:p>
-    <w:p>
-      <w:pPr>
-        <w:spacing w:after="0"/>
-        <w:rPr>
-          <w:rFonts w:ascii="Consolas" w:hAnsi="Consolas"/>
-        </w:rPr>
-      </w:pPr>
-    </w:p>
-    <w:p>
-      <w:pPr>
-        <w:spacing w:after="0"/>
-        <w:rPr>
-          <w:rFonts w:ascii="Consolas" w:hAnsi="Consolas"/>
-        </w:rPr>
-      </w:pPr>
-    </w:p>
-    <w:p>
-      <w:pPr>
-        <w:spacing w:after="0"/>
-        <w:rPr>
-          <w:rFonts w:ascii="Consolas" w:hAnsi="Consolas"/>
-        </w:rPr>
-      </w:pPr>
-    </w:p>
-    <w:p>
-      <w:pPr>
-        <w:spacing w:after="0"/>
-        <w:rPr>
-          <w:rFonts w:ascii="Consolas" w:hAnsi="Consolas"/>
-        </w:rPr>
-      </w:pPr>
-    </w:p>
-    <w:p>
-      <w:pPr>
-        <w:spacing w:after="0"/>
-        <w:rPr>
-          <w:rFonts w:ascii="Consolas" w:hAnsi="Consolas"/>
-        </w:rPr>
-      </w:pPr>
-    </w:p>
-    <w:p>
-      <w:pPr>
-        <w:spacing w:after="0"/>
-        <w:rPr>
-          <w:rFonts w:ascii="Consolas" w:hAnsi="Consolas"/>
-        </w:rPr>
-      </w:pPr>
-    </w:p>
-    <w:p>
-      <w:pPr>
-        <w:spacing w:after="0"/>
-        <w:rPr>
-          <w:rFonts w:ascii="Consolas" w:hAnsi="Consolas"/>
-        </w:rPr>
-      </w:pPr>
-    </w:p>
-    <w:p>
-      <w:pPr>
-        <w:spacing w:after="0"/>
-        <w:rPr>
-          <w:rFonts w:ascii="Consolas" w:hAnsi="Consolas"/>
-        </w:rPr>
-      </w:pPr>
-    </w:p>
-    <w:p>
-      <w:pPr>
-        <w:spacing w:after="0"/>
-        <w:rPr>
-          <w:rFonts w:ascii="Consolas" w:hAnsi="Consolas"/>
-        </w:rPr>
-      </w:pPr>
-    </w:p>
-    <w:p>
-      <w:pPr>
-        <w:spacing w:after="0"/>
-        <w:rPr>
-          <w:rFonts w:ascii="Consolas" w:hAnsi="Consolas"/>
-        </w:rPr>
-      </w:pPr>
-    </w:p>
-    <w:p>
-      <w:pPr>
-        <w:spacing w:after="0"/>
-        <w:rPr>
-          <w:rFonts w:ascii="Consolas" w:hAnsi="Consolas"/>
-        </w:rPr>
-      </w:pPr>
-    </w:p>
-    <w:p>
-      <w:pPr>
-        <w:spacing w:after="0"/>
-        <w:rPr>
-          <w:rFonts w:ascii="Consolas" w:hAnsi="Consolas"/>
-        </w:rPr>
-      </w:pPr>
-    </w:p>
-    <w:p>
-      <w:pPr>
-        <w:spacing w:after="0"/>
-        <w:rPr>
-          <w:rFonts w:ascii="Consolas" w:hAnsi="Consolas"/>
-        </w:rPr>
-      </w:pPr>
-    </w:p>
-    <w:p>
-      <w:pPr>
-        <w:spacing w:after="0"/>
-        <w:rPr>
-          <w:rFonts w:ascii="Consolas" w:hAnsi="Consolas"/>
-        </w:rPr>
-      </w:pPr>
-    </w:p>
-    <w:p>
-      <w:pPr>
-        <w:spacing w:after="0"/>
-        <w:rPr>
-          <w:rFonts w:ascii="Consolas" w:hAnsi="Consolas"/>
-        </w:rPr>
-      </w:pPr>
-    </w:p>
-    <w:p>
-      <w:pPr>
-        <w:spacing w:after="0"/>
-        <w:rPr>
-          <w:rFonts w:ascii="Consolas" w:hAnsi="Consolas"/>
-        </w:rPr>
-      </w:pPr>
-    </w:p>
-    <w:p>
-      <w:pPr>
-        <w:spacing w:after="0"/>
-        <w:rPr>
-          <w:rFonts w:ascii="Consolas" w:hAnsi="Consolas"/>
-        </w:rPr>
-      </w:pPr>
-    </w:p>
-    <w:p>
-      <w:pPr>
-        <w:spacing w:after="0"/>
-        <w:rPr>
-          <w:rFonts w:ascii="Consolas" w:hAnsi="Consolas"/>
-        </w:rPr>
-      </w:pPr>
-    </w:p>
-    <w:p>
-      <w:pPr>
-        <w:spacing w:after="0"/>
-        <w:rPr>
-          <w:rFonts w:ascii="Consolas" w:hAnsi="Consolas"/>
-        </w:rPr>
-      </w:pPr>
-    </w:p>
-    <w:p>
-      <w:pPr>
-        <w:spacing w:after="0"/>
-        <w:rPr>
-          <w:rFonts w:ascii="Consolas" w:hAnsi="Consolas"/>
-        </w:rPr>
-      </w:pPr>
-    </w:p>
-    <w:p>
-      <w:pPr>
-        <w:spacing w:after="0"/>
-        <w:rPr>
-          <w:rFonts w:ascii="Consolas" w:hAnsi="Consolas"/>
-        </w:rPr>
-      </w:pPr>
-    </w:p>
-    <w:p>
-      <w:pPr>
-        <w:spacing w:after="0"/>
-        <w:rPr>
-          <w:rFonts w:ascii="Consolas" w:hAnsi="Consolas"/>
-        </w:rPr>
-      </w:pPr>
-    </w:p>
-    <w:p>
-      <w:pPr>
-        <w:spacing w:after="0"/>
-        <w:rPr>
-          <w:rFonts w:ascii="Consolas" w:hAnsi="Consolas"/>
-        </w:rPr>
-      </w:pPr>
-    </w:p>
-    <w:p>
-      <w:pPr>
-        <w:spacing w:after="0"/>
-        <w:rPr>
-          <w:rFonts w:ascii="Consolas" w:hAnsi="Consolas"/>
-        </w:rPr>
-      </w:pPr>
-    </w:p>
-    <w:p>
-      <w:pPr>
-        <w:spacing w:after="0"/>
-        <w:rPr>
-          <w:rFonts w:ascii="Consolas" w:hAnsi="Consolas"/>
-        </w:rPr>
-      </w:pPr>
-    </w:p>
-    <w:p>
-      <w:pPr>
-        <w:spacing w:after="0"/>
-        <w:rPr>
-          <w:rFonts w:ascii="Consolas" w:hAnsi="Consolas"/>
           <w:b/>
           <w:bCs/>
         </w:rPr>
@@ -385,7 +17,6 @@
           <w:b/>
           <w:bCs/>
         </w:rPr>
-        <w:lastRenderedPageBreak/>
         <w:t xml:space="preserve">Lesson 0 </w:t>
       </w:r>
     </w:p>
@@ -400,6 +31,12 @@
         <w:rPr>
           <w:rFonts w:ascii="Consolas" w:hAnsi="Consolas"/>
         </w:rPr>
+        <w:t xml:space="preserve">State Spaces - </w:t>
+      </w:r>
+      <w:r>
+        <w:rPr>
+          <w:rFonts w:ascii="Consolas" w:hAnsi="Consolas"/>
+        </w:rPr>
         <w:t xml:space="preserve">Agents </w:t>
       </w:r>
     </w:p>
@@ -410,15 +47,15 @@
           <w:rFonts w:ascii="Consolas" w:hAnsi="Consolas"/>
         </w:rPr>
       </w:pPr>
-    </w:p>
-    <w:p>
-      <w:pPr>
-        <w:spacing w:after="0"/>
-        <w:rPr>
-          <w:rFonts w:ascii="Consolas" w:hAnsi="Consolas"/>
-        </w:rPr>
-      </w:pPr>
       <w:bookmarkStart w:id="0" w:name="_Hlk71587751"/>
+    </w:p>
+    <w:p>
+      <w:pPr>
+        <w:spacing w:after="0"/>
+        <w:rPr>
+          <w:rFonts w:ascii="Consolas" w:hAnsi="Consolas"/>
+        </w:rPr>
+      </w:pPr>
       <w:r>
         <w:rPr>
           <w:rFonts w:ascii="Consolas" w:hAnsi="Consolas"/>
@@ -437,20 +74,16 @@
         <w:rPr>
           <w:rFonts w:ascii="Consolas" w:hAnsi="Consolas"/>
         </w:rPr>
-        <w:t xml:space="preserve"> is anything that can be viewed as perceiving its environment through sensors and acting upon that environment</w:t>
-      </w:r>
-      <w:r>
-        <w:rPr>
-          <w:rFonts w:ascii="Consolas" w:hAnsi="Consolas"/>
-        </w:rPr>
-        <w:t xml:space="preserve"> </w:t>
-      </w:r>
-      <w:r>
-        <w:rPr>
-          <w:rFonts w:ascii="Consolas" w:hAnsi="Consolas"/>
-        </w:rPr>
-        <w:t>through actuator.</w:t>
-      </w:r>
+        <w:t xml:space="preserve"> solving a problem by itself is a single agent environment.</w:t>
+      </w:r>
+    </w:p>
+    <w:p>
+      <w:pPr>
+        <w:spacing w:after="0"/>
+        <w:rPr>
+          <w:rFonts w:ascii="Consolas" w:hAnsi="Consolas"/>
+        </w:rPr>
+      </w:pPr>
     </w:p>
     <w:bookmarkEnd w:id="0"/>
     <w:p>
@@ -964,6 +597,12 @@
         <w:rPr>
           <w:rFonts w:ascii="Consolas" w:hAnsi="Consolas"/>
         </w:rPr>
+        <w:t xml:space="preserve">State Spaces - </w:t>
+      </w:r>
+      <w:r>
+        <w:rPr>
+          <w:rFonts w:ascii="Consolas" w:hAnsi="Consolas"/>
+        </w:rPr>
         <w:t>Environment types</w:t>
       </w:r>
     </w:p>
@@ -1111,6 +750,111 @@
     </w:p>
     <w:p>
       <w:pPr>
+        <w:tabs>
+          <w:tab w:val="left" w:pos="1035"/>
+        </w:tabs>
+        <w:spacing w:after="0"/>
+        <w:rPr>
+          <w:rFonts w:ascii="Consolas" w:hAnsi="Consolas"/>
+        </w:rPr>
+      </w:pPr>
+    </w:p>
+    <w:p>
+      <w:pPr>
+        <w:tabs>
+          <w:tab w:val="left" w:pos="1035"/>
+        </w:tabs>
+        <w:spacing w:after="0"/>
+        <w:rPr>
+          <w:rFonts w:ascii="Consolas" w:hAnsi="Consolas"/>
+        </w:rPr>
+      </w:pPr>
+      <w:r>
+        <w:rPr>
+          <w:rFonts w:ascii="Consolas" w:hAnsi="Consolas"/>
+        </w:rPr>
+        <w:t>Example:</w:t>
+      </w:r>
+      <w:r>
+        <w:rPr>
+          <w:rFonts w:ascii="Consolas" w:hAnsi="Consolas"/>
+        </w:rPr>
+        <w:t xml:space="preserve"> </w:t>
+      </w:r>
+      <w:r>
+        <w:rPr>
+          <w:rFonts w:ascii="Consolas" w:hAnsi="Consolas"/>
+        </w:rPr>
+        <w:t>Consider a game of chess. Is this a fully observable, partially observable, or unobservable environment?</w:t>
+      </w:r>
+    </w:p>
+    <w:p>
+      <w:pPr>
+        <w:spacing w:after="0"/>
+        <w:rPr>
+          <w:rFonts w:ascii="Consolas" w:hAnsi="Consolas"/>
+        </w:rPr>
+      </w:pPr>
+      <w:r>
+        <w:rPr>
+          <w:rFonts w:ascii="Consolas" w:hAnsi="Consolas"/>
+        </w:rPr>
+        <w:t>[</w:t>
+      </w:r>
+      <w:r>
+        <w:rPr>
+          <w:rFonts w:ascii="Consolas" w:hAnsi="Consolas"/>
+          <w:color w:val="FF0000"/>
+        </w:rPr>
+        <w:t>ASS1</w:t>
+      </w:r>
+      <w:r>
+        <w:rPr>
+          <w:rFonts w:ascii="Consolas" w:hAnsi="Consolas"/>
+        </w:rPr>
+        <w:t>]</w:t>
+      </w:r>
+    </w:p>
+    <w:p>
+      <w:pPr>
+        <w:spacing w:after="0"/>
+        <w:rPr>
+          <w:rFonts w:ascii="Consolas" w:hAnsi="Consolas"/>
+        </w:rPr>
+      </w:pPr>
+      <w:r>
+        <w:rPr>
+          <w:rFonts w:ascii="Consolas" w:hAnsi="Consolas"/>
+        </w:rPr>
+        <w:t>Fully observable. The entire state</w:t>
+      </w:r>
+      <w:r>
+        <w:rPr>
+          <w:rFonts w:ascii="Consolas" w:hAnsi="Consolas"/>
+        </w:rPr>
+        <w:t xml:space="preserve"> </w:t>
+      </w:r>
+      <w:r>
+        <w:rPr>
+          <w:rFonts w:ascii="Consolas" w:hAnsi="Consolas"/>
+        </w:rPr>
+        <w:t>can be observed at each distinct state in the</w:t>
+      </w:r>
+      <w:r>
+        <w:rPr>
+          <w:rFonts w:ascii="Consolas" w:hAnsi="Consolas"/>
+        </w:rPr>
+        <w:t xml:space="preserve"> </w:t>
+      </w:r>
+      <w:r>
+        <w:rPr>
+          <w:rFonts w:ascii="Consolas" w:hAnsi="Consolas"/>
+        </w:rPr>
+        <w:t>state space.</w:t>
+      </w:r>
+    </w:p>
+    <w:p>
+      <w:pPr>
         <w:spacing w:after="0"/>
         <w:rPr>
           <w:rFonts w:ascii="Consolas" w:hAnsi="Consolas"/>
@@ -1146,7 +890,46 @@
         <w:rPr>
           <w:rFonts w:ascii="Consolas" w:hAnsi="Consolas"/>
         </w:rPr>
-        <w:t>- If the environment is deterministic except for the actions of</w:t>
+        <w:t>[</w:t>
+      </w:r>
+      <w:r>
+        <w:rPr>
+          <w:rFonts w:ascii="Consolas" w:hAnsi="Consolas"/>
+          <w:color w:val="FF0000"/>
+        </w:rPr>
+        <w:t>ASS1</w:t>
+      </w:r>
+      <w:r>
+        <w:rPr>
+          <w:rFonts w:ascii="Consolas" w:hAnsi="Consolas"/>
+        </w:rPr>
+        <w:t>]</w:t>
+      </w:r>
+    </w:p>
+    <w:p>
+      <w:pPr>
+        <w:spacing w:after="0"/>
+        <w:rPr>
+          <w:rFonts w:ascii="Consolas" w:hAnsi="Consolas"/>
+        </w:rPr>
+      </w:pPr>
+      <w:r>
+        <w:rPr>
+          <w:rFonts w:ascii="Consolas" w:hAnsi="Consolas"/>
+        </w:rPr>
+        <w:t xml:space="preserve">In a deterministic environment the next state is completely </w:t>
+      </w:r>
+      <w:r>
+        <w:rPr>
+          <w:rFonts w:ascii="Consolas" w:hAnsi="Consolas"/>
+        </w:rPr>
+        <w:t>d</w:t>
+      </w:r>
+      <w:r>
+        <w:rPr>
+          <w:rFonts w:ascii="Consolas" w:hAnsi="Consolas"/>
+        </w:rPr>
+        <w:t>etermined by the current</w:t>
       </w:r>
       <w:r>
         <w:rPr>
@@ -1158,7 +941,51 @@
         <w:rPr>
           <w:rFonts w:ascii="Consolas" w:hAnsi="Consolas"/>
         </w:rPr>
-        <w:t>other agents, then the environment is strategic.</w:t>
+        <w:t xml:space="preserve">state and the agent’s action. </w:t>
+      </w:r>
+    </w:p>
+    <w:p>
+      <w:pPr>
+        <w:spacing w:after="0"/>
+        <w:rPr>
+          <w:rFonts w:ascii="Consolas" w:hAnsi="Consolas"/>
+        </w:rPr>
+      </w:pPr>
+      <w:r>
+        <w:rPr>
+          <w:rFonts w:ascii="Consolas" w:hAnsi="Consolas"/>
+        </w:rPr>
+        <w:t>In a stochastic environment one cannot completely</w:t>
+      </w:r>
+      <w:r>
+        <w:rPr>
+          <w:rFonts w:ascii="Consolas" w:hAnsi="Consolas"/>
+        </w:rPr>
+        <w:t xml:space="preserve"> </w:t>
+      </w:r>
+      <w:r>
+        <w:rPr>
+          <w:rFonts w:ascii="Consolas" w:hAnsi="Consolas"/>
+        </w:rPr>
+        <w:t>determine the next state based solely on the current environment and on the agent’s</w:t>
+      </w:r>
+      <w:r>
+        <w:rPr>
+          <w:rFonts w:ascii="Consolas" w:hAnsi="Consolas"/>
+        </w:rPr>
+        <w:t xml:space="preserve"> </w:t>
+      </w:r>
+      <w:r>
+        <w:rPr>
+          <w:rFonts w:ascii="Consolas" w:hAnsi="Consolas"/>
+        </w:rPr>
+        <w:t>actions</w:t>
+      </w:r>
+      <w:r>
+        <w:rPr>
+          <w:rFonts w:ascii="Consolas" w:hAnsi="Consolas"/>
+        </w:rPr>
+        <w:t>.</w:t>
       </w:r>
     </w:p>
     <w:p>
@@ -1532,19 +1359,17 @@
         </w:rPr>
         <w:t>– percepts and actions (taxi driving continuous</w:t>
       </w:r>
-    </w:p>
-    <w:p>
-      <w:pPr>
-        <w:spacing w:after="0"/>
-        <w:rPr>
-          <w:rFonts w:ascii="Consolas" w:hAnsi="Consolas"/>
-        </w:rPr>
-      </w:pPr>
-      <w:r>
-        <w:rPr>
-          <w:rFonts w:ascii="Consolas" w:hAnsi="Consolas"/>
-        </w:rPr>
-        <w:t>– steering angles)</w:t>
+      <w:r>
+        <w:rPr>
+          <w:rFonts w:ascii="Consolas" w:hAnsi="Consolas"/>
+        </w:rPr>
+        <w:t xml:space="preserve"> </w:t>
+      </w:r>
+      <w:r>
+        <w:rPr>
+          <w:rFonts w:ascii="Consolas" w:hAnsi="Consolas"/>
+        </w:rPr>
+        <w:t>steering angles)</w:t>
       </w:r>
     </w:p>
     <w:p>
@@ -1556,22 +1381,13 @@
           <w:bCs/>
         </w:rPr>
       </w:pPr>
-    </w:p>
-    <w:p>
-      <w:pPr>
-        <w:spacing w:after="0"/>
+      <w:r>
         <w:rPr>
           <w:rFonts w:ascii="Consolas" w:hAnsi="Consolas"/>
           <w:b/>
           <w:bCs/>
         </w:rPr>
-      </w:pPr>
-      <w:r>
-        <w:rPr>
-          <w:rFonts w:ascii="Consolas" w:hAnsi="Consolas"/>
-          <w:b/>
-          <w:bCs/>
-        </w:rPr>
+        <w:lastRenderedPageBreak/>
         <w:t>6. Single agent (vs. multiagent)</w:t>
       </w:r>
     </w:p>
@@ -1586,7 +1402,196 @@
         <w:rPr>
           <w:rFonts w:ascii="Consolas" w:hAnsi="Consolas"/>
         </w:rPr>
-        <w:t>Single Agent vs Multi-agent</w:t>
+        <w:t>[</w:t>
+      </w:r>
+      <w:r>
+        <w:rPr>
+          <w:rFonts w:ascii="Consolas" w:hAnsi="Consolas"/>
+          <w:color w:val="FF0000"/>
+        </w:rPr>
+        <w:t>ASS1</w:t>
+      </w:r>
+      <w:r>
+        <w:rPr>
+          <w:rFonts w:ascii="Consolas" w:hAnsi="Consolas"/>
+        </w:rPr>
+        <w:t>]</w:t>
+      </w:r>
+    </w:p>
+    <w:p>
+      <w:pPr>
+        <w:spacing w:after="0"/>
+        <w:rPr>
+          <w:rFonts w:ascii="Consolas" w:hAnsi="Consolas"/>
+        </w:rPr>
+      </w:pPr>
+      <w:r>
+        <w:rPr>
+          <w:rFonts w:ascii="Consolas" w:hAnsi="Consolas"/>
+        </w:rPr>
+        <w:t>Single vs Multi-agent environment</w:t>
+      </w:r>
+      <w:r>
+        <w:rPr>
+          <w:rFonts w:ascii="Consolas" w:hAnsi="Consolas"/>
+        </w:rPr>
+        <w:t xml:space="preserve"> </w:t>
+      </w:r>
+    </w:p>
+    <w:p>
+      <w:pPr>
+        <w:spacing w:after="0"/>
+        <w:rPr>
+          <w:rFonts w:ascii="Consolas" w:hAnsi="Consolas"/>
+        </w:rPr>
+      </w:pPr>
+      <w:r>
+        <w:rPr>
+          <w:rFonts w:ascii="Consolas" w:hAnsi="Consolas"/>
+        </w:rPr>
+        <w:t>The key distinction is if an agent X’s behavior is best described as maximizing a performance</w:t>
+      </w:r>
+      <w:r>
+        <w:rPr>
+          <w:rFonts w:ascii="Consolas" w:hAnsi="Consolas"/>
+        </w:rPr>
+        <w:t xml:space="preserve"> </w:t>
+      </w:r>
+      <w:r>
+        <w:rPr>
+          <w:rFonts w:ascii="Consolas" w:hAnsi="Consolas"/>
+        </w:rPr>
+        <w:t xml:space="preserve">measure whose value depends on agent Y’s behavior. </w:t>
+      </w:r>
+    </w:p>
+    <w:p>
+      <w:pPr>
+        <w:spacing w:after="0"/>
+        <w:rPr>
+          <w:rFonts w:ascii="Consolas" w:hAnsi="Consolas"/>
+        </w:rPr>
+      </w:pPr>
+    </w:p>
+    <w:p>
+      <w:pPr>
+        <w:spacing w:after="0"/>
+        <w:rPr>
+          <w:rFonts w:ascii="Consolas" w:hAnsi="Consolas"/>
+        </w:rPr>
+      </w:pPr>
+      <w:r>
+        <w:rPr>
+          <w:rFonts w:ascii="Consolas" w:hAnsi="Consolas"/>
+        </w:rPr>
+        <w:t>For example in a chess</w:t>
+      </w:r>
+      <w:r>
+        <w:rPr>
+          <w:rFonts w:ascii="Consolas" w:hAnsi="Consolas"/>
+        </w:rPr>
+        <w:t xml:space="preserve"> g</w:t>
+      </w:r>
+      <w:r>
+        <w:rPr>
+          <w:rFonts w:ascii="Consolas" w:hAnsi="Consolas"/>
+        </w:rPr>
+        <w:t>ame the opponent agent X is trying to maximize its performance measure, which by</w:t>
+      </w:r>
+      <w:r>
+        <w:rPr>
+          <w:rFonts w:ascii="Consolas" w:hAnsi="Consolas"/>
+        </w:rPr>
+        <w:t xml:space="preserve"> </w:t>
+      </w:r>
+      <w:r>
+        <w:rPr>
+          <w:rFonts w:ascii="Consolas" w:hAnsi="Consolas"/>
+        </w:rPr>
+        <w:t xml:space="preserve">the rules of chess </w:t>
+      </w:r>
+      <w:proofErr w:type="spellStart"/>
+      <w:r>
+        <w:rPr>
+          <w:rFonts w:ascii="Consolas" w:hAnsi="Consolas"/>
+        </w:rPr>
+        <w:t>minimises</w:t>
+      </w:r>
+      <w:proofErr w:type="spellEnd"/>
+      <w:r>
+        <w:rPr>
+          <w:rFonts w:ascii="Consolas" w:hAnsi="Consolas"/>
+        </w:rPr>
+        <w:t xml:space="preserve"> agent Y’s performance measure. </w:t>
+      </w:r>
+    </w:p>
+    <w:p>
+      <w:pPr>
+        <w:spacing w:after="0"/>
+        <w:rPr>
+          <w:rFonts w:ascii="Consolas" w:hAnsi="Consolas"/>
+        </w:rPr>
+      </w:pPr>
+      <w:r>
+        <w:rPr>
+          <w:rFonts w:ascii="Consolas" w:hAnsi="Consolas"/>
+        </w:rPr>
+        <w:t>Thus chess is a competitive multi agent environment. In multiagent environments communication emerges</w:t>
+      </w:r>
+      <w:r>
+        <w:rPr>
+          <w:rFonts w:ascii="Consolas" w:hAnsi="Consolas"/>
+        </w:rPr>
+        <w:t xml:space="preserve"> </w:t>
+      </w:r>
+      <w:r>
+        <w:rPr>
+          <w:rFonts w:ascii="Consolas" w:hAnsi="Consolas"/>
+        </w:rPr>
+        <w:t>as a rational behavior</w:t>
+      </w:r>
+    </w:p>
+    <w:p>
+      <w:pPr>
+        <w:spacing w:after="0"/>
+        <w:rPr>
+          <w:rFonts w:ascii="Consolas" w:hAnsi="Consolas"/>
+        </w:rPr>
+      </w:pPr>
+      <w:r>
+        <w:rPr>
+          <w:rFonts w:ascii="Consolas" w:hAnsi="Consolas"/>
+        </w:rPr>
+        <w:t>while non-existent in single agent environments</w:t>
+      </w:r>
+    </w:p>
+    <w:p>
+      <w:pPr>
+        <w:spacing w:after="0"/>
+        <w:rPr>
+          <w:rFonts w:ascii="Consolas" w:hAnsi="Consolas"/>
+        </w:rPr>
+      </w:pPr>
+    </w:p>
+    <w:p>
+      <w:pPr>
+        <w:spacing w:after="0"/>
+        <w:rPr>
+          <w:rFonts w:ascii="Consolas" w:hAnsi="Consolas"/>
+        </w:rPr>
+      </w:pPr>
+    </w:p>
+    <w:p>
+      <w:pPr>
+        <w:spacing w:after="0"/>
+        <w:rPr>
+          <w:rFonts w:ascii="Consolas" w:hAnsi="Consolas"/>
+        </w:rPr>
+      </w:pPr>
+      <w:r>
+        <w:rPr>
+          <w:rFonts w:ascii="Consolas" w:hAnsi="Consolas"/>
+        </w:rPr>
+        <w:t>Examples:</w:t>
       </w:r>
     </w:p>
     <w:p>
@@ -1606,113 +1611,8 @@
         <w:rPr>
           <w:rFonts w:ascii="Consolas" w:hAnsi="Consolas"/>
         </w:rPr>
-        <w:t>An agent operating by itself in an environment is single agent</w:t>
-      </w:r>
-    </w:p>
-    <w:p>
-      <w:pPr>
-        <w:spacing w:after="0"/>
-        <w:rPr>
-          <w:rFonts w:ascii="Consolas" w:hAnsi="Consolas"/>
-        </w:rPr>
-      </w:pPr>
-      <w:r>
-        <w:rPr>
-          <w:rFonts w:ascii="Consolas" w:hAnsi="Consolas"/>
-        </w:rPr>
-        <w:t xml:space="preserve">- </w:t>
-      </w:r>
-      <w:r>
-        <w:rPr>
-          <w:rFonts w:ascii="Consolas" w:hAnsi="Consolas"/>
-        </w:rPr>
-        <w:t>Multi agent is when other agents are present</w:t>
-      </w:r>
-    </w:p>
-    <w:p>
-      <w:pPr>
-        <w:spacing w:after="0"/>
-        <w:rPr>
-          <w:rFonts w:ascii="Consolas" w:hAnsi="Consolas"/>
-        </w:rPr>
-      </w:pPr>
-      <w:r>
-        <w:rPr>
-          <w:rFonts w:ascii="Consolas" w:hAnsi="Consolas"/>
-        </w:rPr>
-        <w:t xml:space="preserve">- </w:t>
-      </w:r>
-      <w:r>
-        <w:rPr>
-          <w:rFonts w:ascii="Consolas" w:hAnsi="Consolas"/>
-        </w:rPr>
-        <w:t>A strict definition of another agent is anything that changes from step to step. A stronger definition is that it must sense and act</w:t>
-      </w:r>
-    </w:p>
-    <w:p>
-      <w:pPr>
-        <w:spacing w:after="0"/>
-        <w:rPr>
-          <w:rFonts w:ascii="Consolas" w:hAnsi="Consolas"/>
-        </w:rPr>
-      </w:pPr>
-      <w:r>
-        <w:rPr>
-          <w:rFonts w:ascii="Consolas" w:hAnsi="Consolas"/>
-        </w:rPr>
-        <w:t xml:space="preserve">- </w:t>
-      </w:r>
-      <w:r>
-        <w:rPr>
-          <w:rFonts w:ascii="Consolas" w:hAnsi="Consolas"/>
-        </w:rPr>
-        <w:t>Competitive or co-operative Multi-agent environments</w:t>
-      </w:r>
-    </w:p>
-    <w:p>
-      <w:pPr>
-        <w:spacing w:after="0"/>
-        <w:rPr>
-          <w:rFonts w:ascii="Consolas" w:hAnsi="Consolas"/>
-        </w:rPr>
-      </w:pPr>
-      <w:r>
-        <w:rPr>
-          <w:rFonts w:ascii="Consolas" w:hAnsi="Consolas"/>
-        </w:rPr>
-        <w:lastRenderedPageBreak/>
-        <w:t xml:space="preserve">- </w:t>
-      </w:r>
-      <w:r>
-        <w:rPr>
-          <w:rFonts w:ascii="Consolas" w:hAnsi="Consolas"/>
-        </w:rPr>
         <w:t>Human users are an example of another agent in a system</w:t>
       </w:r>
-    </w:p>
-    <w:p>
-      <w:pPr>
-        <w:spacing w:after="0"/>
-        <w:rPr>
-          <w:rFonts w:ascii="Consolas" w:hAnsi="Consolas"/>
-        </w:rPr>
-      </w:pPr>
-    </w:p>
-    <w:p>
-      <w:pPr>
-        <w:spacing w:after="0"/>
-        <w:rPr>
-          <w:rFonts w:ascii="Consolas" w:hAnsi="Consolas"/>
-        </w:rPr>
-      </w:pPr>
-    </w:p>
-    <w:p>
-      <w:pPr>
-        <w:spacing w:after="0"/>
-        <w:rPr>
-          <w:rFonts w:ascii="Consolas" w:hAnsi="Consolas"/>
-        </w:rPr>
-      </w:pPr>
     </w:p>
     <w:p>
       <w:pPr>
@@ -2707,6 +2607,12 @@
         <w:rPr>
           <w:rFonts w:ascii="Consolas" w:hAnsi="Consolas"/>
         </w:rPr>
+        <w:t xml:space="preserve">State Spaces - </w:t>
+      </w:r>
+      <w:r>
+        <w:rPr>
+          <w:rFonts w:ascii="Consolas" w:hAnsi="Consolas"/>
+        </w:rPr>
         <w:t>Agent types</w:t>
       </w:r>
     </w:p>
@@ -2761,49 +2667,21 @@
         <w:rPr>
           <w:rFonts w:ascii="Consolas" w:hAnsi="Consolas"/>
         </w:rPr>
-        <w:t xml:space="preserve">- Drawbacks: Huge table, </w:t>
-      </w:r>
-      <w:proofErr w:type="gramStart"/>
-      <w:r>
-        <w:rPr>
-          <w:rFonts w:ascii="Consolas" w:hAnsi="Consolas"/>
-        </w:rPr>
-        <w:t>Take</w:t>
-      </w:r>
-      <w:proofErr w:type="gramEnd"/>
-      <w:r>
-        <w:rPr>
-          <w:rFonts w:ascii="Consolas" w:hAnsi="Consolas"/>
-        </w:rPr>
-        <w:t xml:space="preserve"> a long time to build the table,</w:t>
-      </w:r>
-    </w:p>
-    <w:p>
-      <w:pPr>
-        <w:spacing w:after="0"/>
-        <w:rPr>
-          <w:rFonts w:ascii="Consolas" w:hAnsi="Consolas"/>
-        </w:rPr>
-      </w:pPr>
-      <w:r>
-        <w:rPr>
-          <w:rFonts w:ascii="Consolas" w:hAnsi="Consolas"/>
-        </w:rPr>
-        <w:t xml:space="preserve">No autonomy, </w:t>
-      </w:r>
-      <w:proofErr w:type="gramStart"/>
-      <w:r>
-        <w:rPr>
-          <w:rFonts w:ascii="Consolas" w:hAnsi="Consolas"/>
-        </w:rPr>
-        <w:t>Even</w:t>
-      </w:r>
-      <w:proofErr w:type="gramEnd"/>
-      <w:r>
-        <w:rPr>
-          <w:rFonts w:ascii="Consolas" w:hAnsi="Consolas"/>
-        </w:rPr>
-        <w:t xml:space="preserve"> with learning, need a long time to learn</w:t>
+        <w:t>- Drawbacks: Huge table, Take a long time to build the table,</w:t>
+      </w:r>
+    </w:p>
+    <w:p>
+      <w:pPr>
+        <w:spacing w:after="0"/>
+        <w:rPr>
+          <w:rFonts w:ascii="Consolas" w:hAnsi="Consolas"/>
+        </w:rPr>
+      </w:pPr>
+      <w:r>
+        <w:rPr>
+          <w:rFonts w:ascii="Consolas" w:hAnsi="Consolas"/>
+        </w:rPr>
+        <w:t>No autonomy, Even with learning, need a long time to learn</w:t>
       </w:r>
     </w:p>
     <w:p>
@@ -3113,19 +2991,11 @@
         </w:rPr>
         <w:t>✓</w:t>
       </w:r>
-      <w:proofErr w:type="gramStart"/>
-      <w:r>
-        <w:rPr>
-          <w:rFonts w:ascii="Consolas" w:hAnsi="Consolas"/>
-        </w:rPr>
-        <w:t>Maps</w:t>
-      </w:r>
-      <w:proofErr w:type="gramEnd"/>
-      <w:r>
-        <w:rPr>
-          <w:rFonts w:ascii="Consolas" w:hAnsi="Consolas"/>
-        </w:rPr>
-        <w:t xml:space="preserve"> state (sequence of states) into a real</w:t>
+      <w:r>
+        <w:rPr>
+          <w:rFonts w:ascii="Consolas" w:hAnsi="Consolas"/>
+        </w:rPr>
+        <w:t>Maps state (sequence of states) into a real</w:t>
       </w:r>
     </w:p>
     <w:p>
@@ -3147,19 +3017,11 @@
         </w:rPr>
         <w:t>✓</w:t>
       </w:r>
-      <w:proofErr w:type="gramStart"/>
-      <w:r>
-        <w:rPr>
-          <w:rFonts w:ascii="Consolas" w:hAnsi="Consolas"/>
-        </w:rPr>
-        <w:t>Resolves</w:t>
-      </w:r>
-      <w:proofErr w:type="gramEnd"/>
-      <w:r>
-        <w:rPr>
-          <w:rFonts w:ascii="Consolas" w:hAnsi="Consolas"/>
-        </w:rPr>
-        <w:t xml:space="preserve"> contradictions through trade-offs </w:t>
+      <w:r>
+        <w:rPr>
+          <w:rFonts w:ascii="Consolas" w:hAnsi="Consolas"/>
+        </w:rPr>
+        <w:t xml:space="preserve">Resolves contradictions through trade-offs </w:t>
       </w:r>
       <w:r>
         <w:rPr>
@@ -3354,6 +3216,931 @@
           <w:bCs/>
         </w:rPr>
         <w:lastRenderedPageBreak/>
+        <w:t>Task environment</w:t>
+      </w:r>
+    </w:p>
+    <w:p>
+      <w:pPr>
+        <w:spacing w:after="0"/>
+        <w:rPr>
+          <w:rFonts w:ascii="Consolas" w:hAnsi="Consolas"/>
+        </w:rPr>
+      </w:pPr>
+      <w:r>
+        <w:rPr>
+          <w:rFonts w:ascii="Consolas" w:hAnsi="Consolas"/>
+        </w:rPr>
+        <w:t>a problem specification for which the agent is a solution</w:t>
+      </w:r>
+    </w:p>
+    <w:p>
+      <w:pPr>
+        <w:spacing w:after="0"/>
+        <w:rPr>
+          <w:rFonts w:ascii="Consolas" w:hAnsi="Consolas"/>
+        </w:rPr>
+      </w:pPr>
+    </w:p>
+    <w:p>
+      <w:pPr>
+        <w:spacing w:after="0"/>
+        <w:rPr>
+          <w:rFonts w:ascii="Consolas" w:hAnsi="Consolas"/>
+        </w:rPr>
+      </w:pPr>
+      <w:r>
+        <w:rPr>
+          <w:rFonts w:ascii="Consolas" w:hAnsi="Consolas"/>
+        </w:rPr>
+        <w:t>T</w:t>
+      </w:r>
+      <w:r>
+        <w:rPr>
+          <w:rFonts w:ascii="Consolas" w:hAnsi="Consolas"/>
+        </w:rPr>
+        <w:t>o specify a task environment</w:t>
+      </w:r>
+      <w:r>
+        <w:rPr>
+          <w:rFonts w:ascii="Consolas" w:hAnsi="Consolas"/>
+        </w:rPr>
+        <w:t xml:space="preserve"> </w:t>
+      </w:r>
+      <w:r>
+        <w:rPr>
+          <w:rFonts w:ascii="Consolas" w:hAnsi="Consolas"/>
+        </w:rPr>
+        <w:t>P</w:t>
+      </w:r>
+      <w:r>
+        <w:rPr>
+          <w:rFonts w:ascii="Consolas" w:hAnsi="Consolas"/>
+        </w:rPr>
+        <w:t>.</w:t>
+      </w:r>
+      <w:r>
+        <w:rPr>
+          <w:rFonts w:ascii="Consolas" w:hAnsi="Consolas"/>
+        </w:rPr>
+        <w:t>E</w:t>
+      </w:r>
+      <w:r>
+        <w:rPr>
+          <w:rFonts w:ascii="Consolas" w:hAnsi="Consolas"/>
+        </w:rPr>
+        <w:t>.</w:t>
+      </w:r>
+      <w:r>
+        <w:rPr>
+          <w:rFonts w:ascii="Consolas" w:hAnsi="Consolas"/>
+        </w:rPr>
+        <w:t>A</w:t>
+      </w:r>
+      <w:r>
+        <w:rPr>
+          <w:rFonts w:ascii="Consolas" w:hAnsi="Consolas"/>
+        </w:rPr>
+        <w:t>.</w:t>
+      </w:r>
+      <w:r>
+        <w:rPr>
+          <w:rFonts w:ascii="Consolas" w:hAnsi="Consolas"/>
+        </w:rPr>
+        <w:t>S:</w:t>
+      </w:r>
+    </w:p>
+    <w:p>
+      <w:pPr>
+        <w:spacing w:after="0"/>
+        <w:rPr>
+          <w:rFonts w:ascii="Consolas" w:hAnsi="Consolas"/>
+        </w:rPr>
+      </w:pPr>
+      <w:r>
+        <w:rPr>
+          <w:rFonts w:ascii="Consolas" w:hAnsi="Consolas"/>
+        </w:rPr>
+        <w:t>Example: specifying an automated taxi driver</w:t>
+      </w:r>
+    </w:p>
+    <w:tbl>
+      <w:tblPr>
+        <w:tblStyle w:val="TableGrid"/>
+        <w:tblW w:w="0" w:type="auto"/>
+        <w:tblLook w:val="04A0" w:firstRow="1" w:lastRow="0" w:firstColumn="1" w:lastColumn="0" w:noHBand="0" w:noVBand="1"/>
+      </w:tblPr>
+      <w:tblGrid>
+        <w:gridCol w:w="2122"/>
+        <w:gridCol w:w="7228"/>
+      </w:tblGrid>
+      <w:tr>
+        <w:tc>
+          <w:tcPr>
+            <w:tcW w:w="2122" w:type="dxa"/>
+          </w:tcPr>
+          <w:p>
+            <w:pPr>
+              <w:rPr>
+                <w:rFonts w:ascii="Consolas" w:hAnsi="Consolas"/>
+                <w:sz w:val="18"/>
+                <w:szCs w:val="18"/>
+              </w:rPr>
+            </w:pPr>
+            <w:r>
+              <w:rPr>
+                <w:rFonts w:ascii="Consolas" w:hAnsi="Consolas"/>
+                <w:sz w:val="18"/>
+                <w:szCs w:val="18"/>
+              </w:rPr>
+              <w:t>Performance measure</w:t>
+            </w:r>
+          </w:p>
+        </w:tc>
+        <w:tc>
+          <w:tcPr>
+            <w:tcW w:w="7228" w:type="dxa"/>
+          </w:tcPr>
+          <w:p>
+            <w:pPr>
+              <w:rPr>
+                <w:rFonts w:ascii="Consolas" w:hAnsi="Consolas"/>
+                <w:sz w:val="18"/>
+                <w:szCs w:val="18"/>
+              </w:rPr>
+            </w:pPr>
+            <w:r>
+              <w:rPr>
+                <w:rFonts w:ascii="Consolas" w:hAnsi="Consolas"/>
+                <w:sz w:val="18"/>
+                <w:szCs w:val="18"/>
+              </w:rPr>
+              <w:t>safe, fast, legal, comfortable, maximize profits</w:t>
+            </w:r>
+          </w:p>
+        </w:tc>
+      </w:tr>
+      <w:tr>
+        <w:tc>
+          <w:tcPr>
+            <w:tcW w:w="2122" w:type="dxa"/>
+          </w:tcPr>
+          <w:p>
+            <w:pPr>
+              <w:rPr>
+                <w:rFonts w:ascii="Consolas" w:hAnsi="Consolas"/>
+                <w:sz w:val="18"/>
+                <w:szCs w:val="18"/>
+              </w:rPr>
+            </w:pPr>
+            <w:r>
+              <w:rPr>
+                <w:rFonts w:ascii="Consolas" w:hAnsi="Consolas"/>
+                <w:sz w:val="18"/>
+                <w:szCs w:val="18"/>
+              </w:rPr>
+              <w:t>Environment</w:t>
+            </w:r>
+          </w:p>
+        </w:tc>
+        <w:tc>
+          <w:tcPr>
+            <w:tcW w:w="7228" w:type="dxa"/>
+          </w:tcPr>
+          <w:p>
+            <w:pPr>
+              <w:rPr>
+                <w:rFonts w:ascii="Consolas" w:hAnsi="Consolas"/>
+                <w:sz w:val="18"/>
+                <w:szCs w:val="18"/>
+              </w:rPr>
+            </w:pPr>
+            <w:r>
+              <w:rPr>
+                <w:rFonts w:ascii="Consolas" w:hAnsi="Consolas"/>
+                <w:sz w:val="18"/>
+                <w:szCs w:val="18"/>
+              </w:rPr>
+              <w:t>roads, other traffic, pedestrians, customers</w:t>
+            </w:r>
+          </w:p>
+        </w:tc>
+      </w:tr>
+      <w:tr>
+        <w:tc>
+          <w:tcPr>
+            <w:tcW w:w="2122" w:type="dxa"/>
+          </w:tcPr>
+          <w:p>
+            <w:pPr>
+              <w:rPr>
+                <w:rFonts w:ascii="Consolas" w:hAnsi="Consolas"/>
+                <w:sz w:val="18"/>
+                <w:szCs w:val="18"/>
+              </w:rPr>
+            </w:pPr>
+            <w:r>
+              <w:rPr>
+                <w:rFonts w:ascii="Consolas" w:hAnsi="Consolas"/>
+                <w:sz w:val="18"/>
+                <w:szCs w:val="18"/>
+              </w:rPr>
+              <w:t>Actuators</w:t>
+            </w:r>
+          </w:p>
+        </w:tc>
+        <w:tc>
+          <w:tcPr>
+            <w:tcW w:w="7228" w:type="dxa"/>
+          </w:tcPr>
+          <w:p>
+            <w:pPr>
+              <w:rPr>
+                <w:rFonts w:ascii="Consolas" w:hAnsi="Consolas"/>
+                <w:sz w:val="18"/>
+                <w:szCs w:val="18"/>
+              </w:rPr>
+            </w:pPr>
+            <w:r>
+              <w:rPr>
+                <w:rFonts w:ascii="Consolas" w:hAnsi="Consolas"/>
+                <w:sz w:val="18"/>
+                <w:szCs w:val="18"/>
+              </w:rPr>
+              <w:t>steering, accelerator, brake, signal, horn</w:t>
+            </w:r>
+          </w:p>
+        </w:tc>
+      </w:tr>
+      <w:tr>
+        <w:tc>
+          <w:tcPr>
+            <w:tcW w:w="2122" w:type="dxa"/>
+          </w:tcPr>
+          <w:p>
+            <w:pPr>
+              <w:rPr>
+                <w:rFonts w:ascii="Consolas" w:hAnsi="Consolas"/>
+                <w:sz w:val="18"/>
+                <w:szCs w:val="18"/>
+              </w:rPr>
+            </w:pPr>
+            <w:r>
+              <w:rPr>
+                <w:rFonts w:ascii="Consolas" w:hAnsi="Consolas"/>
+                <w:sz w:val="18"/>
+                <w:szCs w:val="18"/>
+              </w:rPr>
+              <w:t>Sensors</w:t>
+            </w:r>
+          </w:p>
+        </w:tc>
+        <w:tc>
+          <w:tcPr>
+            <w:tcW w:w="7228" w:type="dxa"/>
+          </w:tcPr>
+          <w:p>
+            <w:pPr>
+              <w:rPr>
+                <w:rFonts w:ascii="Consolas" w:hAnsi="Consolas"/>
+                <w:sz w:val="18"/>
+                <w:szCs w:val="18"/>
+              </w:rPr>
+            </w:pPr>
+            <w:r>
+              <w:rPr>
+                <w:rFonts w:ascii="Consolas" w:hAnsi="Consolas"/>
+                <w:sz w:val="18"/>
+                <w:szCs w:val="18"/>
+              </w:rPr>
+              <w:t>cameras, sonar, speedometer, GPS</w:t>
+            </w:r>
+          </w:p>
+        </w:tc>
+      </w:tr>
+    </w:tbl>
+    <w:p>
+      <w:pPr>
+        <w:spacing w:after="0"/>
+        <w:rPr>
+          <w:rFonts w:ascii="Consolas" w:hAnsi="Consolas"/>
+        </w:rPr>
+      </w:pPr>
+    </w:p>
+    <w:p>
+      <w:pPr>
+        <w:spacing w:after="0"/>
+        <w:rPr>
+          <w:rFonts w:ascii="Consolas" w:hAnsi="Consolas"/>
+          <w:b/>
+          <w:bCs/>
+        </w:rPr>
+      </w:pPr>
+      <w:r>
+        <w:rPr>
+          <w:rFonts w:ascii="Consolas" w:hAnsi="Consolas"/>
+          <w:b/>
+          <w:bCs/>
+        </w:rPr>
+        <w:t>Rational Agent</w:t>
+      </w:r>
+    </w:p>
+    <w:p>
+      <w:pPr>
+        <w:spacing w:after="0"/>
+        <w:rPr>
+          <w:rFonts w:ascii="Consolas" w:hAnsi="Consolas"/>
+        </w:rPr>
+      </w:pPr>
+      <w:r>
+        <w:rPr>
+          <w:rFonts w:ascii="Consolas" w:hAnsi="Consolas"/>
+        </w:rPr>
+        <w:t>To design a rational agent, we need to specify a</w:t>
+      </w:r>
+      <w:r>
+        <w:rPr>
+          <w:rFonts w:ascii="Consolas" w:hAnsi="Consolas"/>
+        </w:rPr>
+        <w:t xml:space="preserve"> </w:t>
+      </w:r>
+      <w:r>
+        <w:rPr>
+          <w:rFonts w:ascii="Consolas" w:hAnsi="Consolas"/>
+        </w:rPr>
+        <w:t>task environment</w:t>
+      </w:r>
+      <w:r>
+        <w:rPr>
+          <w:rFonts w:ascii="Consolas" w:hAnsi="Consolas"/>
+        </w:rPr>
+        <w:t>.</w:t>
+      </w:r>
+    </w:p>
+    <w:p>
+      <w:pPr>
+        <w:spacing w:after="0"/>
+        <w:rPr>
+          <w:rFonts w:ascii="Consolas" w:hAnsi="Consolas"/>
+        </w:rPr>
+      </w:pPr>
+      <w:r>
+        <w:rPr>
+          <w:rFonts w:ascii="Consolas" w:hAnsi="Consolas"/>
+        </w:rPr>
+        <w:t>A rational agent is an agent that Acts in order to achieve the best outcome, or where there is</w:t>
+      </w:r>
+      <w:r>
+        <w:rPr>
+          <w:rFonts w:ascii="Consolas" w:hAnsi="Consolas"/>
+        </w:rPr>
+        <w:t xml:space="preserve"> </w:t>
+      </w:r>
+      <w:r>
+        <w:rPr>
+          <w:rFonts w:ascii="Consolas" w:hAnsi="Consolas"/>
+        </w:rPr>
+        <w:t>uncertainty, the best-expected outcome. Conceptually speaking, it does the “right thing”.</w:t>
+      </w:r>
+    </w:p>
+    <w:p>
+      <w:pPr>
+        <w:spacing w:after="0"/>
+        <w:rPr>
+          <w:rFonts w:ascii="Consolas" w:hAnsi="Consolas"/>
+        </w:rPr>
+      </w:pPr>
+    </w:p>
+    <w:p>
+      <w:pPr>
+        <w:spacing w:after="0"/>
+        <w:rPr>
+          <w:rFonts w:ascii="Consolas" w:hAnsi="Consolas"/>
+          <w:b/>
+          <w:bCs/>
+        </w:rPr>
+      </w:pPr>
+      <w:r>
+        <w:rPr>
+          <w:rFonts w:ascii="Consolas" w:hAnsi="Consolas"/>
+          <w:b/>
+          <w:bCs/>
+        </w:rPr>
+        <w:t>Problem solving agent</w:t>
+      </w:r>
+    </w:p>
+    <w:p>
+      <w:pPr>
+        <w:spacing w:after="0"/>
+        <w:rPr>
+          <w:rFonts w:ascii="Consolas" w:hAnsi="Consolas"/>
+        </w:rPr>
+      </w:pPr>
+      <w:r>
+        <w:rPr>
+          <w:rFonts w:ascii="Consolas" w:hAnsi="Consolas"/>
+        </w:rPr>
+        <w:t>goal-based agent</w:t>
+      </w:r>
+    </w:p>
+    <w:p>
+      <w:pPr>
+        <w:spacing w:after="0"/>
+        <w:rPr>
+          <w:rFonts w:ascii="Consolas" w:hAnsi="Consolas"/>
+        </w:rPr>
+      </w:pPr>
+    </w:p>
+    <w:p>
+      <w:pPr>
+        <w:spacing w:after="0"/>
+        <w:rPr>
+          <w:rFonts w:ascii="Consolas" w:hAnsi="Consolas"/>
+        </w:rPr>
+      </w:pPr>
+      <w:r>
+        <w:rPr>
+          <w:rFonts w:ascii="Consolas" w:hAnsi="Consolas"/>
+        </w:rPr>
+        <w:t>When the correct action to take is not immediately obvious, an agent may need to plan</w:t>
+      </w:r>
+      <w:r>
+        <w:rPr>
+          <w:rFonts w:ascii="Consolas" w:hAnsi="Consolas"/>
+        </w:rPr>
+        <w:t xml:space="preserve"> </w:t>
+      </w:r>
+      <w:r>
+        <w:rPr>
+          <w:rFonts w:ascii="Consolas" w:hAnsi="Consolas"/>
+        </w:rPr>
+        <w:t>ahead: to consider a sequence of actions that form a path to a goal state. Such an agent is</w:t>
+      </w:r>
+      <w:r>
+        <w:rPr>
+          <w:rFonts w:ascii="Consolas" w:hAnsi="Consolas"/>
+        </w:rPr>
+        <w:t xml:space="preserve"> </w:t>
+      </w:r>
+      <w:r>
+        <w:rPr>
+          <w:rFonts w:ascii="Consolas" w:hAnsi="Consolas"/>
+        </w:rPr>
+        <w:t>called a problem-solving agent, and the computational process it undertakes is called</w:t>
+      </w:r>
+      <w:r>
+        <w:rPr>
+          <w:rFonts w:ascii="Consolas" w:hAnsi="Consolas"/>
+        </w:rPr>
+        <w:t xml:space="preserve"> </w:t>
+      </w:r>
+      <w:r>
+        <w:rPr>
+          <w:rFonts w:ascii="Consolas" w:hAnsi="Consolas"/>
+        </w:rPr>
+        <w:t>search.</w:t>
+      </w:r>
+    </w:p>
+    <w:p>
+      <w:pPr>
+        <w:spacing w:after="0"/>
+        <w:rPr>
+          <w:rFonts w:ascii="Consolas" w:hAnsi="Consolas"/>
+        </w:rPr>
+      </w:pPr>
+    </w:p>
+    <w:p>
+      <w:pPr>
+        <w:spacing w:after="0"/>
+        <w:rPr>
+          <w:rFonts w:ascii="Consolas" w:hAnsi="Consolas"/>
+        </w:rPr>
+      </w:pPr>
+      <w:r>
+        <w:rPr>
+          <w:rFonts w:ascii="Consolas" w:hAnsi="Consolas"/>
+        </w:rPr>
+        <w:t xml:space="preserve">Four phase problem solving-process for agent </w:t>
+      </w:r>
+      <w:r>
+        <w:rPr>
+          <w:rFonts w:ascii="Consolas" w:hAnsi="Consolas"/>
+          <w:b/>
+          <w:bCs/>
+        </w:rPr>
+        <w:t>G.P.S.E</w:t>
+      </w:r>
+    </w:p>
+    <w:tbl>
+      <w:tblPr>
+        <w:tblStyle w:val="TableGrid"/>
+        <w:tblW w:w="9356" w:type="dxa"/>
+        <w:tblInd w:w="-5" w:type="dxa"/>
+        <w:tblLook w:val="04A0" w:firstRow="1" w:lastRow="0" w:firstColumn="1" w:lastColumn="0" w:noHBand="0" w:noVBand="1"/>
+      </w:tblPr>
+      <w:tblGrid>
+        <w:gridCol w:w="1560"/>
+        <w:gridCol w:w="7796"/>
+      </w:tblGrid>
+      <w:tr>
+        <w:tc>
+          <w:tcPr>
+            <w:tcW w:w="1560" w:type="dxa"/>
+          </w:tcPr>
+          <w:p>
+            <w:pPr>
+              <w:rPr>
+                <w:rFonts w:ascii="Consolas" w:hAnsi="Consolas"/>
+                <w:sz w:val="18"/>
+                <w:szCs w:val="18"/>
+              </w:rPr>
+            </w:pPr>
+            <w:r>
+              <w:rPr>
+                <w:rFonts w:ascii="Consolas" w:hAnsi="Consolas"/>
+                <w:sz w:val="18"/>
+                <w:szCs w:val="18"/>
+              </w:rPr>
+              <w:t>Goal Formulation</w:t>
+            </w:r>
+          </w:p>
+        </w:tc>
+        <w:tc>
+          <w:tcPr>
+            <w:tcW w:w="7796" w:type="dxa"/>
+          </w:tcPr>
+          <w:p>
+            <w:pPr>
+              <w:rPr>
+                <w:rFonts w:ascii="Consolas" w:hAnsi="Consolas"/>
+                <w:sz w:val="18"/>
+                <w:szCs w:val="18"/>
+              </w:rPr>
+            </w:pPr>
+            <w:r>
+              <w:rPr>
+                <w:rFonts w:ascii="Consolas" w:hAnsi="Consolas"/>
+                <w:sz w:val="18"/>
+                <w:szCs w:val="18"/>
+              </w:rPr>
+              <w:t>O</w:t>
+            </w:r>
+            <w:r>
+              <w:rPr>
+                <w:rFonts w:ascii="Consolas" w:hAnsi="Consolas"/>
+                <w:sz w:val="18"/>
+                <w:szCs w:val="18"/>
+              </w:rPr>
+              <w:t>rganizes the steps/sequence required to formulate one goal out of multiple goals as well as actions to achieve that goal</w:t>
+            </w:r>
+          </w:p>
+          <w:p>
+            <w:pPr>
+              <w:rPr>
+                <w:rFonts w:ascii="Consolas" w:hAnsi="Consolas"/>
+                <w:sz w:val="18"/>
+                <w:szCs w:val="18"/>
+              </w:rPr>
+            </w:pPr>
+          </w:p>
+        </w:tc>
+      </w:tr>
+      <w:tr>
+        <w:tc>
+          <w:tcPr>
+            <w:tcW w:w="1560" w:type="dxa"/>
+          </w:tcPr>
+          <w:p>
+            <w:pPr>
+              <w:rPr>
+                <w:rFonts w:ascii="Consolas" w:hAnsi="Consolas"/>
+                <w:sz w:val="18"/>
+                <w:szCs w:val="18"/>
+              </w:rPr>
+            </w:pPr>
+            <w:r>
+              <w:rPr>
+                <w:rFonts w:ascii="Consolas" w:hAnsi="Consolas"/>
+                <w:sz w:val="18"/>
+                <w:szCs w:val="18"/>
+              </w:rPr>
+              <w:t>Problem Formulation</w:t>
+            </w:r>
+          </w:p>
+        </w:tc>
+        <w:tc>
+          <w:tcPr>
+            <w:tcW w:w="7796" w:type="dxa"/>
+          </w:tcPr>
+          <w:p>
+            <w:pPr>
+              <w:rPr>
+                <w:rFonts w:ascii="Consolas" w:hAnsi="Consolas"/>
+                <w:sz w:val="18"/>
+                <w:szCs w:val="18"/>
+              </w:rPr>
+            </w:pPr>
+            <w:r>
+              <w:rPr>
+                <w:rFonts w:ascii="Consolas" w:hAnsi="Consolas"/>
+                <w:sz w:val="18"/>
+                <w:szCs w:val="18"/>
+              </w:rPr>
+              <w:t>D</w:t>
+            </w:r>
+            <w:r>
+              <w:rPr>
+                <w:rFonts w:ascii="Consolas" w:hAnsi="Consolas"/>
+                <w:sz w:val="18"/>
+                <w:szCs w:val="18"/>
+              </w:rPr>
+              <w:t>ecides what actions should be taken to achieve the formulated goal</w:t>
+            </w:r>
+            <w:r>
+              <w:rPr>
+                <w:rFonts w:ascii="Consolas" w:hAnsi="Consolas"/>
+                <w:sz w:val="18"/>
+                <w:szCs w:val="18"/>
+              </w:rPr>
+              <w:t>.</w:t>
+            </w:r>
+          </w:p>
+          <w:p>
+            <w:pPr>
+              <w:rPr>
+                <w:rFonts w:ascii="Consolas" w:hAnsi="Consolas"/>
+                <w:i/>
+                <w:iCs/>
+                <w:sz w:val="18"/>
+                <w:szCs w:val="18"/>
+              </w:rPr>
+            </w:pPr>
+          </w:p>
+        </w:tc>
+      </w:tr>
+      <w:tr>
+        <w:tc>
+          <w:tcPr>
+            <w:tcW w:w="1560" w:type="dxa"/>
+          </w:tcPr>
+          <w:p>
+            <w:pPr>
+              <w:rPr>
+                <w:rFonts w:ascii="Consolas" w:hAnsi="Consolas"/>
+                <w:sz w:val="18"/>
+                <w:szCs w:val="18"/>
+              </w:rPr>
+            </w:pPr>
+            <w:r>
+              <w:rPr>
+                <w:rFonts w:ascii="Consolas" w:hAnsi="Consolas"/>
+                <w:sz w:val="18"/>
+                <w:szCs w:val="18"/>
+              </w:rPr>
+              <w:t>Search</w:t>
+            </w:r>
+          </w:p>
+        </w:tc>
+        <w:tc>
+          <w:tcPr>
+            <w:tcW w:w="7796" w:type="dxa"/>
+          </w:tcPr>
+          <w:p>
+            <w:pPr>
+              <w:rPr>
+                <w:rFonts w:ascii="Consolas" w:hAnsi="Consolas"/>
+                <w:sz w:val="18"/>
+                <w:szCs w:val="18"/>
+              </w:rPr>
+            </w:pPr>
+            <w:r>
+              <w:rPr>
+                <w:rFonts w:ascii="Consolas" w:hAnsi="Consolas"/>
+                <w:sz w:val="18"/>
+                <w:szCs w:val="18"/>
+              </w:rPr>
+              <w:t>identifies all the best possible sequence of actions to reach the goal state from the current state. It takes a problem as an input and returns solution as its output</w:t>
+            </w:r>
+            <w:r>
+              <w:rPr>
+                <w:rFonts w:ascii="Consolas" w:hAnsi="Consolas"/>
+                <w:sz w:val="18"/>
+                <w:szCs w:val="18"/>
+              </w:rPr>
+              <w:br/>
+            </w:r>
+          </w:p>
+        </w:tc>
+      </w:tr>
+      <w:tr>
+        <w:tc>
+          <w:tcPr>
+            <w:tcW w:w="1560" w:type="dxa"/>
+          </w:tcPr>
+          <w:p>
+            <w:pPr>
+              <w:rPr>
+                <w:rFonts w:ascii="Consolas" w:hAnsi="Consolas"/>
+                <w:sz w:val="18"/>
+                <w:szCs w:val="18"/>
+              </w:rPr>
+            </w:pPr>
+            <w:r>
+              <w:rPr>
+                <w:rFonts w:ascii="Consolas" w:hAnsi="Consolas"/>
+                <w:sz w:val="18"/>
+                <w:szCs w:val="18"/>
+              </w:rPr>
+              <w:t>Execution</w:t>
+            </w:r>
+          </w:p>
+        </w:tc>
+        <w:tc>
+          <w:tcPr>
+            <w:tcW w:w="7796" w:type="dxa"/>
+          </w:tcPr>
+          <w:p>
+            <w:pPr>
+              <w:rPr>
+                <w:rFonts w:ascii="Consolas" w:hAnsi="Consolas"/>
+                <w:sz w:val="18"/>
+                <w:szCs w:val="18"/>
+              </w:rPr>
+            </w:pPr>
+            <w:r>
+              <w:rPr>
+                <w:rFonts w:ascii="Consolas" w:hAnsi="Consolas"/>
+                <w:sz w:val="18"/>
+                <w:szCs w:val="18"/>
+              </w:rPr>
+              <w:t>E</w:t>
+            </w:r>
+            <w:r>
+              <w:rPr>
+                <w:rFonts w:ascii="Consolas" w:hAnsi="Consolas"/>
+                <w:sz w:val="18"/>
+                <w:szCs w:val="18"/>
+              </w:rPr>
+              <w:t>xecutes the best optimal solution from the searching algorithms to reach the goal state from the current state</w:t>
+            </w:r>
+            <w:r>
+              <w:rPr>
+                <w:rFonts w:ascii="Consolas" w:hAnsi="Consolas"/>
+                <w:sz w:val="18"/>
+                <w:szCs w:val="18"/>
+              </w:rPr>
+              <w:br/>
+            </w:r>
+          </w:p>
+        </w:tc>
+      </w:tr>
+    </w:tbl>
+    <w:p>
+      <w:pPr>
+        <w:spacing w:after="0"/>
+        <w:rPr>
+          <w:rFonts w:ascii="Consolas" w:hAnsi="Consolas"/>
+        </w:rPr>
+      </w:pPr>
+    </w:p>
+    <w:p>
+      <w:pPr>
+        <w:spacing w:after="0"/>
+        <w:rPr>
+          <w:rFonts w:ascii="Consolas" w:hAnsi="Consolas"/>
+          <w:b/>
+          <w:bCs/>
+        </w:rPr>
+      </w:pPr>
+    </w:p>
+    <w:p>
+      <w:pPr>
+        <w:spacing w:after="0"/>
+        <w:rPr>
+          <w:rFonts w:ascii="Consolas" w:hAnsi="Consolas"/>
+          <w:b/>
+          <w:bCs/>
+        </w:rPr>
+      </w:pPr>
+    </w:p>
+    <w:p>
+      <w:pPr>
+        <w:spacing w:after="0"/>
+        <w:rPr>
+          <w:rFonts w:ascii="Consolas" w:hAnsi="Consolas"/>
+          <w:b/>
+          <w:bCs/>
+        </w:rPr>
+      </w:pPr>
+    </w:p>
+    <w:p>
+      <w:pPr>
+        <w:spacing w:after="0"/>
+        <w:rPr>
+          <w:rFonts w:ascii="Consolas" w:hAnsi="Consolas"/>
+          <w:b/>
+          <w:bCs/>
+        </w:rPr>
+      </w:pPr>
+    </w:p>
+    <w:p>
+      <w:pPr>
+        <w:spacing w:after="0"/>
+        <w:rPr>
+          <w:rFonts w:ascii="Consolas" w:hAnsi="Consolas"/>
+          <w:b/>
+          <w:bCs/>
+        </w:rPr>
+      </w:pPr>
+    </w:p>
+    <w:p>
+      <w:pPr>
+        <w:spacing w:after="0"/>
+        <w:rPr>
+          <w:rFonts w:ascii="Consolas" w:hAnsi="Consolas"/>
+          <w:b/>
+          <w:bCs/>
+        </w:rPr>
+      </w:pPr>
+    </w:p>
+    <w:p>
+      <w:pPr>
+        <w:spacing w:after="0"/>
+        <w:rPr>
+          <w:rFonts w:ascii="Consolas" w:hAnsi="Consolas"/>
+          <w:b/>
+          <w:bCs/>
+        </w:rPr>
+      </w:pPr>
+    </w:p>
+    <w:p>
+      <w:pPr>
+        <w:spacing w:after="0"/>
+        <w:rPr>
+          <w:rFonts w:ascii="Consolas" w:hAnsi="Consolas"/>
+          <w:b/>
+          <w:bCs/>
+        </w:rPr>
+      </w:pPr>
+    </w:p>
+    <w:p>
+      <w:pPr>
+        <w:spacing w:after="0"/>
+        <w:rPr>
+          <w:rFonts w:ascii="Consolas" w:hAnsi="Consolas"/>
+          <w:b/>
+          <w:bCs/>
+        </w:rPr>
+      </w:pPr>
+    </w:p>
+    <w:p>
+      <w:pPr>
+        <w:spacing w:after="0"/>
+        <w:rPr>
+          <w:rFonts w:ascii="Consolas" w:hAnsi="Consolas"/>
+          <w:b/>
+          <w:bCs/>
+        </w:rPr>
+      </w:pPr>
+    </w:p>
+    <w:p>
+      <w:pPr>
+        <w:spacing w:after="0"/>
+        <w:rPr>
+          <w:rFonts w:ascii="Consolas" w:hAnsi="Consolas"/>
+          <w:b/>
+          <w:bCs/>
+        </w:rPr>
+      </w:pPr>
+    </w:p>
+    <w:p>
+      <w:pPr>
+        <w:spacing w:after="0"/>
+        <w:rPr>
+          <w:rFonts w:ascii="Consolas" w:hAnsi="Consolas"/>
+          <w:b/>
+          <w:bCs/>
+        </w:rPr>
+      </w:pPr>
+    </w:p>
+    <w:p>
+      <w:pPr>
+        <w:tabs>
+          <w:tab w:val="left" w:pos="426"/>
+        </w:tabs>
+        <w:spacing w:after="0"/>
+        <w:rPr>
+          <w:rFonts w:ascii="Consolas" w:hAnsi="Consolas"/>
+          <w:b/>
+          <w:bCs/>
+        </w:rPr>
+      </w:pPr>
+      <w:r>
+        <w:rPr>
+          <w:rFonts w:ascii="Consolas" w:hAnsi="Consolas"/>
+          <w:b/>
+          <w:bCs/>
+        </w:rPr>
+        <w:lastRenderedPageBreak/>
         <w:t xml:space="preserve">Lesson 4 </w:t>
       </w:r>
     </w:p>
@@ -3364,6 +4151,12 @@
           <w:rFonts w:ascii="Consolas" w:hAnsi="Consolas"/>
         </w:rPr>
       </w:pPr>
+      <w:r>
+        <w:rPr>
+          <w:rFonts w:ascii="Consolas" w:hAnsi="Consolas"/>
+        </w:rPr>
+        <w:t xml:space="preserve">State Spaces - </w:t>
+      </w:r>
       <w:r>
         <w:rPr>
           <w:rFonts w:ascii="Consolas" w:hAnsi="Consolas"/>
@@ -3441,13 +4234,13 @@
         <w:tblLook w:val="04A0" w:firstRow="1" w:lastRow="0" w:firstColumn="1" w:lastColumn="0" w:noHBand="0" w:noVBand="1"/>
       </w:tblPr>
       <w:tblGrid>
-        <w:gridCol w:w="3256"/>
-        <w:gridCol w:w="5760"/>
+        <w:gridCol w:w="2689"/>
+        <w:gridCol w:w="6327"/>
       </w:tblGrid>
       <w:tr>
         <w:tc>
           <w:tcPr>
-            <w:tcW w:w="3256" w:type="dxa"/>
+            <w:tcW w:w="2689" w:type="dxa"/>
           </w:tcPr>
           <w:p>
             <w:pPr>
@@ -3482,41 +4275,39 @@
         </w:tc>
         <w:tc>
           <w:tcPr>
-            <w:tcW w:w="5760" w:type="dxa"/>
-          </w:tcPr>
-          <w:p>
-            <w:pPr>
-              <w:rPr>
-                <w:rFonts w:ascii="Consolas" w:hAnsi="Consolas"/>
-                <w:sz w:val="18"/>
-                <w:szCs w:val="18"/>
-              </w:rPr>
-            </w:pPr>
-            <w:r>
-              <w:rPr>
-                <w:rFonts w:ascii="Consolas" w:hAnsi="Consolas"/>
-                <w:sz w:val="18"/>
-                <w:szCs w:val="18"/>
-              </w:rPr>
-              <w:t xml:space="preserve">initial </w:t>
-            </w:r>
-            <w:proofErr w:type="spellStart"/>
-            <w:r>
-              <w:rPr>
-                <w:rFonts w:ascii="Consolas" w:hAnsi="Consolas"/>
-                <w:sz w:val="18"/>
-                <w:szCs w:val="18"/>
-              </w:rPr>
-              <w:t>statethat</w:t>
-            </w:r>
-            <w:proofErr w:type="spellEnd"/>
-            <w:r>
-              <w:rPr>
-                <w:rFonts w:ascii="Consolas" w:hAnsi="Consolas"/>
-                <w:sz w:val="18"/>
-                <w:szCs w:val="18"/>
-              </w:rPr>
-              <w:t xml:space="preserve"> the agent starts in</w:t>
+            <w:tcW w:w="6327" w:type="dxa"/>
+          </w:tcPr>
+          <w:p>
+            <w:pPr>
+              <w:rPr>
+                <w:rFonts w:ascii="Consolas" w:hAnsi="Consolas"/>
+                <w:sz w:val="18"/>
+                <w:szCs w:val="18"/>
+              </w:rPr>
+            </w:pPr>
+            <w:r>
+              <w:rPr>
+                <w:rFonts w:ascii="Consolas" w:hAnsi="Consolas"/>
+                <w:sz w:val="18"/>
+                <w:szCs w:val="18"/>
+              </w:rPr>
+              <w:t>initial state</w:t>
+            </w:r>
+            <w:r>
+              <w:rPr>
+                <w:rFonts w:ascii="Consolas" w:hAnsi="Consolas"/>
+                <w:sz w:val="18"/>
+                <w:szCs w:val="18"/>
+              </w:rPr>
+              <w:t xml:space="preserve"> </w:t>
+            </w:r>
+            <w:r>
+              <w:rPr>
+                <w:rFonts w:ascii="Consolas" w:hAnsi="Consolas"/>
+                <w:sz w:val="18"/>
+                <w:szCs w:val="18"/>
+              </w:rPr>
+              <w:t>that the agent starts in</w:t>
             </w:r>
           </w:p>
         </w:tc>
@@ -3524,7 +4315,7 @@
       <w:tr>
         <w:tc>
           <w:tcPr>
-            <w:tcW w:w="3256" w:type="dxa"/>
+            <w:tcW w:w="2689" w:type="dxa"/>
           </w:tcPr>
           <w:p>
             <w:pPr>
@@ -3550,41 +4341,55 @@
         </w:tc>
         <w:tc>
           <w:tcPr>
-            <w:tcW w:w="5760" w:type="dxa"/>
-          </w:tcPr>
-          <w:p>
-            <w:pPr>
-              <w:rPr>
-                <w:rFonts w:ascii="Consolas" w:hAnsi="Consolas"/>
-                <w:sz w:val="18"/>
-                <w:szCs w:val="18"/>
-              </w:rPr>
-            </w:pPr>
-            <w:r>
-              <w:rPr>
-                <w:rFonts w:ascii="Consolas" w:hAnsi="Consolas"/>
-                <w:sz w:val="18"/>
-                <w:szCs w:val="18"/>
-              </w:rPr>
-              <w:t xml:space="preserve">A description of the </w:t>
-            </w:r>
-            <w:proofErr w:type="spellStart"/>
-            <w:r>
-              <w:rPr>
-                <w:rFonts w:ascii="Consolas" w:hAnsi="Consolas"/>
-                <w:sz w:val="18"/>
-                <w:szCs w:val="18"/>
-              </w:rPr>
-              <w:t>possibleactionsavailable</w:t>
-            </w:r>
-            <w:proofErr w:type="spellEnd"/>
-            <w:r>
-              <w:rPr>
-                <w:rFonts w:ascii="Consolas" w:hAnsi="Consolas"/>
-                <w:sz w:val="18"/>
-                <w:szCs w:val="18"/>
-              </w:rPr>
-              <w:t xml:space="preserve"> to the agent.</w:t>
+            <w:tcW w:w="6327" w:type="dxa"/>
+          </w:tcPr>
+          <w:p>
+            <w:pPr>
+              <w:rPr>
+                <w:rFonts w:ascii="Consolas" w:hAnsi="Consolas"/>
+                <w:sz w:val="18"/>
+                <w:szCs w:val="18"/>
+              </w:rPr>
+            </w:pPr>
+            <w:r>
+              <w:rPr>
+                <w:rFonts w:ascii="Consolas" w:hAnsi="Consolas"/>
+                <w:sz w:val="18"/>
+                <w:szCs w:val="18"/>
+              </w:rPr>
+              <w:t>A description of the possible</w:t>
+            </w:r>
+            <w:r>
+              <w:rPr>
+                <w:rFonts w:ascii="Consolas" w:hAnsi="Consolas"/>
+                <w:sz w:val="18"/>
+                <w:szCs w:val="18"/>
+              </w:rPr>
+              <w:t xml:space="preserve"> </w:t>
+            </w:r>
+            <w:r>
+              <w:rPr>
+                <w:rFonts w:ascii="Consolas" w:hAnsi="Consolas"/>
+                <w:sz w:val="18"/>
+                <w:szCs w:val="18"/>
+              </w:rPr>
+              <w:t>actions</w:t>
+            </w:r>
+            <w:r>
+              <w:rPr>
+                <w:rFonts w:ascii="Consolas" w:hAnsi="Consolas"/>
+                <w:sz w:val="18"/>
+                <w:szCs w:val="18"/>
+              </w:rPr>
+              <w:t xml:space="preserve"> </w:t>
+            </w:r>
+            <w:r>
+              <w:rPr>
+                <w:rFonts w:ascii="Consolas" w:hAnsi="Consolas"/>
+                <w:sz w:val="18"/>
+                <w:szCs w:val="18"/>
+              </w:rPr>
+              <w:t>available to the agent.</w:t>
             </w:r>
           </w:p>
         </w:tc>
@@ -3592,7 +4397,7 @@
       <w:tr>
         <w:tc>
           <w:tcPr>
-            <w:tcW w:w="3256" w:type="dxa"/>
+            <w:tcW w:w="2689" w:type="dxa"/>
           </w:tcPr>
           <w:p>
             <w:pPr>
@@ -3618,7 +4423,7 @@
         </w:tc>
         <w:tc>
           <w:tcPr>
-            <w:tcW w:w="5760" w:type="dxa"/>
+            <w:tcW w:w="6327" w:type="dxa"/>
           </w:tcPr>
           <w:p>
             <w:pPr>
@@ -3683,7 +4488,7 @@
       <w:tr>
         <w:tc>
           <w:tcPr>
-            <w:tcW w:w="3256" w:type="dxa"/>
+            <w:tcW w:w="2689" w:type="dxa"/>
           </w:tcPr>
           <w:p>
             <w:pPr>
@@ -3716,7 +4521,7 @@
         </w:tc>
         <w:tc>
           <w:tcPr>
-            <w:tcW w:w="5760" w:type="dxa"/>
+            <w:tcW w:w="6327" w:type="dxa"/>
           </w:tcPr>
           <w:p>
             <w:pPr>
@@ -3749,7 +4554,7 @@
       <w:tr>
         <w:tc>
           <w:tcPr>
-            <w:tcW w:w="3256" w:type="dxa"/>
+            <w:tcW w:w="2689" w:type="dxa"/>
           </w:tcPr>
           <w:p>
             <w:pPr>
@@ -3773,7 +4578,7 @@
         </w:tc>
         <w:tc>
           <w:tcPr>
-            <w:tcW w:w="5760" w:type="dxa"/>
+            <w:tcW w:w="6327" w:type="dxa"/>
           </w:tcPr>
           <w:p>
             <w:pPr>
@@ -3869,6 +4674,18 @@
         <w:rPr>
           <w:rFonts w:ascii="Consolas" w:hAnsi="Consolas"/>
         </w:rPr>
+        <w:t>Searching</w:t>
+      </w:r>
+      <w:r>
+        <w:rPr>
+          <w:rFonts w:ascii="Consolas" w:hAnsi="Consolas"/>
+        </w:rPr>
+        <w:t xml:space="preserve"> - </w:t>
+      </w:r>
+      <w:r>
+        <w:rPr>
+          <w:rFonts w:ascii="Consolas" w:hAnsi="Consolas"/>
+        </w:rPr>
         <w:t xml:space="preserve">Search </w:t>
       </w:r>
     </w:p>
@@ -3989,39 +4806,74 @@
           <w:b/>
           <w:bCs/>
         </w:rPr>
-        <w:t xml:space="preserve">State space </w:t>
-      </w:r>
-    </w:p>
-    <w:p>
-      <w:pPr>
-        <w:spacing w:after="0"/>
-        <w:rPr>
-          <w:rFonts w:ascii="Consolas" w:hAnsi="Consolas"/>
-        </w:rPr>
-      </w:pPr>
-      <w:r>
-        <w:rPr>
-          <w:rFonts w:ascii="Consolas" w:hAnsi="Consolas"/>
-        </w:rPr>
-        <w:t>The state space describes the (possibly infinite) set of states in the world, and the actions</w:t>
-      </w:r>
-      <w:r>
-        <w:rPr>
-          <w:rFonts w:ascii="Consolas" w:hAnsi="Consolas"/>
-        </w:rPr>
-        <w:t xml:space="preserve"> </w:t>
-      </w:r>
-      <w:r>
-        <w:rPr>
-          <w:rFonts w:ascii="Consolas" w:hAnsi="Consolas"/>
-        </w:rPr>
-        <w:t>that allow transitions from one state to another</w:t>
-      </w:r>
-      <w:r>
-        <w:rPr>
-          <w:rFonts w:ascii="Consolas" w:hAnsi="Consolas"/>
-        </w:rPr>
-        <w:t>.</w:t>
+        <w:t>Search space (vs. Goal Space)</w:t>
+      </w:r>
+    </w:p>
+    <w:p>
+      <w:pPr>
+        <w:spacing w:after="0"/>
+        <w:rPr>
+          <w:rFonts w:ascii="Consolas" w:hAnsi="Consolas"/>
+        </w:rPr>
+      </w:pPr>
+      <w:r>
+        <w:rPr>
+          <w:rFonts w:ascii="Consolas" w:hAnsi="Consolas"/>
+        </w:rPr>
+        <w:t>[</w:t>
+      </w:r>
+      <w:r>
+        <w:rPr>
+          <w:rFonts w:ascii="Consolas" w:hAnsi="Consolas"/>
+          <w:color w:val="FF0000"/>
+        </w:rPr>
+        <w:t>ASS1</w:t>
+      </w:r>
+      <w:r>
+        <w:rPr>
+          <w:rFonts w:ascii="Consolas" w:hAnsi="Consolas"/>
+        </w:rPr>
+        <w:t>]</w:t>
+      </w:r>
+    </w:p>
+    <w:p>
+      <w:pPr>
+        <w:spacing w:after="0"/>
+        <w:rPr>
+          <w:rFonts w:ascii="Consolas" w:hAnsi="Consolas"/>
+        </w:rPr>
+      </w:pPr>
+      <w:r>
+        <w:rPr>
+          <w:rFonts w:ascii="Consolas" w:hAnsi="Consolas"/>
+        </w:rPr>
+        <w:t>The search space is the set of states that have to be searched for a solution</w:t>
+      </w:r>
+      <w:r>
+        <w:rPr>
+          <w:rFonts w:ascii="Consolas" w:hAnsi="Consolas"/>
+        </w:rPr>
+        <w:t xml:space="preserve">. </w:t>
+      </w:r>
+    </w:p>
+    <w:p>
+      <w:pPr>
+        <w:spacing w:after="0"/>
+        <w:rPr>
+          <w:rFonts w:ascii="Consolas" w:hAnsi="Consolas"/>
+        </w:rPr>
+      </w:pPr>
+      <w:r>
+        <w:rPr>
+          <w:rFonts w:ascii="Consolas" w:hAnsi="Consolas"/>
+        </w:rPr>
+        <w:t>A</w:t>
+      </w:r>
+      <w:r>
+        <w:rPr>
+          <w:rFonts w:ascii="Consolas" w:hAnsi="Consolas"/>
+        </w:rPr>
+        <w:t xml:space="preserve"> goal space is a set of goal states</w:t>
       </w:r>
     </w:p>
     <w:p>
@@ -4047,35 +4899,21 @@
           <w:b/>
           <w:bCs/>
         </w:rPr>
-        <w:t>Search tree</w:t>
-      </w:r>
-    </w:p>
-    <w:p>
-      <w:pPr>
-        <w:spacing w:after="0"/>
-        <w:rPr>
-          <w:rFonts w:ascii="Consolas" w:hAnsi="Consolas"/>
-        </w:rPr>
-      </w:pPr>
-      <w:r>
-        <w:rPr>
-          <w:rFonts w:ascii="Consolas" w:hAnsi="Consolas"/>
-        </w:rPr>
-        <w:t>The search tree describes paths between</w:t>
-      </w:r>
-    </w:p>
-    <w:p>
-      <w:pPr>
-        <w:spacing w:after="0"/>
-        <w:rPr>
-          <w:rFonts w:ascii="Consolas" w:hAnsi="Consolas"/>
-        </w:rPr>
-      </w:pPr>
-      <w:r>
-        <w:rPr>
-          <w:rFonts w:ascii="Consolas" w:hAnsi="Consolas"/>
-        </w:rPr>
-        <w:t>these states, reaching towards the goal. The search tree may have multiple paths to (and</w:t>
+        <w:t xml:space="preserve">State space </w:t>
+      </w:r>
+    </w:p>
+    <w:p>
+      <w:pPr>
+        <w:spacing w:after="0"/>
+        <w:rPr>
+          <w:rFonts w:ascii="Consolas" w:hAnsi="Consolas"/>
+        </w:rPr>
+      </w:pPr>
+      <w:r>
+        <w:rPr>
+          <w:rFonts w:ascii="Consolas" w:hAnsi="Consolas"/>
+        </w:rPr>
+        <w:t>The state space describes the (possibly infinite) set of states in the world, and the actions</w:t>
       </w:r>
       <w:r>
         <w:rPr>
@@ -4087,19 +4925,7 @@
         <w:rPr>
           <w:rFonts w:ascii="Consolas" w:hAnsi="Consolas"/>
         </w:rPr>
-        <w:t>thus multiple nodes for) any given state, but each node in the tree has a unique path back to</w:t>
-      </w:r>
-      <w:r>
-        <w:rPr>
-          <w:rFonts w:ascii="Consolas" w:hAnsi="Consolas"/>
-        </w:rPr>
-        <w:t xml:space="preserve"> </w:t>
-      </w:r>
-      <w:r>
-        <w:rPr>
-          <w:rFonts w:ascii="Consolas" w:hAnsi="Consolas"/>
-        </w:rPr>
-        <w:t>the root (as in all trees)</w:t>
+        <w:t>that allow transitions from one state to another</w:t>
       </w:r>
       <w:r>
         <w:rPr>
@@ -4107,348 +4933,6 @@
         </w:rPr>
         <w:t>.</w:t>
       </w:r>
-    </w:p>
-    <w:p>
-      <w:pPr>
-        <w:spacing w:after="0"/>
-        <w:rPr>
-          <w:rFonts w:ascii="Consolas" w:hAnsi="Consolas"/>
-        </w:rPr>
-      </w:pPr>
-    </w:p>
-    <w:p>
-      <w:pPr>
-        <w:spacing w:after="0"/>
-        <w:rPr>
-          <w:rFonts w:ascii="Consolas" w:hAnsi="Consolas"/>
-        </w:rPr>
-      </w:pPr>
-      <w:r>
-        <w:rPr>
-          <w:rFonts w:ascii="Consolas" w:hAnsi="Consolas"/>
-        </w:rPr>
-        <w:t>The root</w:t>
-      </w:r>
-      <w:r>
-        <w:rPr>
-          <w:rFonts w:ascii="Consolas" w:hAnsi="Consolas"/>
-        </w:rPr>
-        <w:t xml:space="preserve"> </w:t>
-      </w:r>
-      <w:r>
-        <w:rPr>
-          <w:rFonts w:ascii="Consolas" w:hAnsi="Consolas"/>
-        </w:rPr>
-        <w:t>node of the search tree is at the initial state</w:t>
-      </w:r>
-      <w:r>
-        <w:rPr>
-          <w:rFonts w:ascii="Consolas" w:hAnsi="Consolas"/>
-        </w:rPr>
-        <w:t>.</w:t>
-      </w:r>
-    </w:p>
-    <w:p>
-      <w:pPr>
-        <w:spacing w:after="0"/>
-        <w:rPr>
-          <w:rFonts w:ascii="Consolas" w:hAnsi="Consolas"/>
-        </w:rPr>
-      </w:pPr>
-      <w:r>
-        <w:rPr>
-          <w:rFonts w:ascii="Consolas" w:hAnsi="Consolas"/>
-        </w:rPr>
-        <w:t>We can expand the node, by considering</w:t>
-      </w:r>
-      <w:r>
-        <w:rPr>
-          <w:rFonts w:ascii="Consolas" w:hAnsi="Consolas"/>
-        </w:rPr>
-        <w:t xml:space="preserve"> </w:t>
-      </w:r>
-      <w:r>
-        <w:rPr>
-          <w:rFonts w:ascii="Consolas" w:hAnsi="Consolas"/>
-        </w:rPr>
-        <w:t>the available ACTIONS for that state</w:t>
-      </w:r>
-      <w:r>
-        <w:rPr>
-          <w:rFonts w:ascii="Consolas" w:hAnsi="Consolas"/>
-        </w:rPr>
-        <w:t>.</w:t>
-      </w:r>
-    </w:p>
-    <w:p>
-      <w:pPr>
-        <w:spacing w:after="0"/>
-        <w:rPr>
-          <w:rFonts w:ascii="Consolas" w:hAnsi="Consolas"/>
-        </w:rPr>
-      </w:pPr>
-      <w:r>
-        <w:rPr>
-          <w:rFonts w:ascii="Consolas" w:hAnsi="Consolas"/>
-        </w:rPr>
-        <w:t>We use</w:t>
-      </w:r>
-      <w:r>
-        <w:rPr>
-          <w:rFonts w:ascii="Consolas" w:hAnsi="Consolas"/>
-        </w:rPr>
-        <w:t xml:space="preserve"> the RESULT function to see where those actions lead</w:t>
-      </w:r>
-      <w:r>
-        <w:rPr>
-          <w:rFonts w:ascii="Consolas" w:hAnsi="Consolas"/>
-        </w:rPr>
-        <w:t xml:space="preserve"> </w:t>
-      </w:r>
-      <w:r>
-        <w:rPr>
-          <w:rFonts w:ascii="Consolas" w:hAnsi="Consolas"/>
-        </w:rPr>
-        <w:t>to</w:t>
-      </w:r>
-      <w:r>
-        <w:rPr>
-          <w:rFonts w:ascii="Consolas" w:hAnsi="Consolas"/>
-        </w:rPr>
-        <w:t>.</w:t>
-      </w:r>
-    </w:p>
-    <w:p>
-      <w:pPr>
-        <w:spacing w:after="0"/>
-        <w:rPr>
-          <w:rFonts w:ascii="Consolas" w:hAnsi="Consolas"/>
-        </w:rPr>
-      </w:pPr>
-      <w:r>
-        <w:rPr>
-          <w:rFonts w:ascii="Consolas" w:hAnsi="Consolas"/>
-        </w:rPr>
-        <w:t xml:space="preserve">We </w:t>
-      </w:r>
-      <w:r>
-        <w:rPr>
-          <w:rFonts w:ascii="Consolas" w:hAnsi="Consolas"/>
-        </w:rPr>
-        <w:t>generat</w:t>
-      </w:r>
-      <w:r>
-        <w:rPr>
-          <w:rFonts w:ascii="Consolas" w:hAnsi="Consolas"/>
-        </w:rPr>
-        <w:t>e</w:t>
-      </w:r>
-      <w:r>
-        <w:rPr>
-          <w:rFonts w:ascii="Consolas" w:hAnsi="Consolas"/>
-        </w:rPr>
-        <w:t xml:space="preserve"> a new node (called a child node or successor node) for each of the</w:t>
-      </w:r>
-      <w:r>
-        <w:rPr>
-          <w:rFonts w:ascii="Consolas" w:hAnsi="Consolas"/>
-        </w:rPr>
-        <w:t xml:space="preserve"> </w:t>
-      </w:r>
-      <w:r>
-        <w:rPr>
-          <w:rFonts w:ascii="Consolas" w:hAnsi="Consolas"/>
-        </w:rPr>
-        <w:t xml:space="preserve">resulting states. </w:t>
-      </w:r>
-    </w:p>
-    <w:p>
-      <w:pPr>
-        <w:spacing w:after="0"/>
-        <w:rPr>
-          <w:rFonts w:ascii="Consolas" w:hAnsi="Consolas"/>
-        </w:rPr>
-      </w:pPr>
-      <w:r>
-        <w:rPr>
-          <w:rFonts w:ascii="Consolas" w:hAnsi="Consolas"/>
-        </w:rPr>
-        <w:t xml:space="preserve">Each child node has </w:t>
-      </w:r>
-      <w:r>
-        <w:rPr>
-          <w:rFonts w:ascii="Consolas" w:hAnsi="Consolas"/>
-        </w:rPr>
-        <w:t>the initial state</w:t>
-      </w:r>
-      <w:r>
-        <w:rPr>
-          <w:rFonts w:ascii="Consolas" w:hAnsi="Consolas"/>
-        </w:rPr>
-        <w:t xml:space="preserve"> as its parent node.</w:t>
-      </w:r>
-    </w:p>
-    <w:p>
-      <w:pPr>
-        <w:spacing w:after="0"/>
-        <w:rPr>
-          <w:rFonts w:ascii="Consolas" w:hAnsi="Consolas"/>
-        </w:rPr>
-      </w:pPr>
-      <w:r>
-        <w:rPr>
-          <w:rFonts w:ascii="Consolas" w:hAnsi="Consolas"/>
-        </w:rPr>
-        <w:t xml:space="preserve">Unexpanded </w:t>
-      </w:r>
-      <w:proofErr w:type="gramStart"/>
-      <w:r>
-        <w:rPr>
-          <w:rFonts w:ascii="Consolas" w:hAnsi="Consolas"/>
-        </w:rPr>
-        <w:t>nodes  (</w:t>
-      </w:r>
-      <w:proofErr w:type="gramEnd"/>
-      <w:r>
-        <w:rPr>
-          <w:rFonts w:ascii="Consolas" w:hAnsi="Consolas"/>
-        </w:rPr>
-        <w:t>reached) are called the frontier of the search tree.</w:t>
-      </w:r>
-    </w:p>
-    <w:p>
-      <w:pPr>
-        <w:spacing w:after="0"/>
-        <w:rPr>
-          <w:rFonts w:ascii="Consolas" w:hAnsi="Consolas"/>
-        </w:rPr>
-      </w:pPr>
-    </w:p>
-    <w:p>
-      <w:pPr>
-        <w:spacing w:after="0"/>
-        <w:rPr>
-          <w:rFonts w:ascii="Consolas" w:hAnsi="Consolas"/>
-        </w:rPr>
-      </w:pPr>
-    </w:p>
-    <w:p>
-      <w:pPr>
-        <w:spacing w:after="0"/>
-        <w:rPr>
-          <w:rFonts w:ascii="Consolas" w:hAnsi="Consolas"/>
-        </w:rPr>
-      </w:pPr>
-    </w:p>
-    <w:p>
-      <w:pPr>
-        <w:spacing w:after="0"/>
-        <w:rPr>
-          <w:rFonts w:ascii="Consolas" w:hAnsi="Consolas"/>
-        </w:rPr>
-      </w:pPr>
-    </w:p>
-    <w:p>
-      <w:pPr>
-        <w:spacing w:after="0"/>
-        <w:rPr>
-          <w:rFonts w:ascii="Consolas" w:hAnsi="Consolas"/>
-        </w:rPr>
-      </w:pPr>
-    </w:p>
-    <w:p>
-      <w:pPr>
-        <w:spacing w:after="0"/>
-        <w:rPr>
-          <w:rFonts w:ascii="Consolas" w:hAnsi="Consolas"/>
-        </w:rPr>
-      </w:pPr>
-      <w:r>
-        <w:rPr>
-          <w:rFonts w:ascii="Consolas" w:hAnsi="Consolas"/>
-        </w:rPr>
-        <w:cr/>
-      </w:r>
-    </w:p>
-    <w:p>
-      <w:pPr>
-        <w:spacing w:after="0"/>
-        <w:rPr>
-          <w:rFonts w:ascii="Consolas" w:hAnsi="Consolas"/>
-        </w:rPr>
-      </w:pPr>
-    </w:p>
-    <w:p>
-      <w:pPr>
-        <w:spacing w:after="0"/>
-        <w:rPr>
-          <w:rFonts w:ascii="Consolas" w:hAnsi="Consolas"/>
-        </w:rPr>
-      </w:pPr>
-    </w:p>
-    <w:p>
-      <w:pPr>
-        <w:spacing w:after="0"/>
-        <w:rPr>
-          <w:rFonts w:ascii="Consolas" w:hAnsi="Consolas"/>
-        </w:rPr>
-      </w:pPr>
-    </w:p>
-    <w:p>
-      <w:pPr>
-        <w:spacing w:after="0"/>
-        <w:rPr>
-          <w:rFonts w:ascii="Consolas" w:hAnsi="Consolas"/>
-        </w:rPr>
-      </w:pPr>
-    </w:p>
-    <w:p>
-      <w:pPr>
-        <w:spacing w:after="0"/>
-        <w:rPr>
-          <w:rFonts w:ascii="Consolas" w:hAnsi="Consolas"/>
-        </w:rPr>
-      </w:pPr>
-    </w:p>
-    <w:p>
-      <w:pPr>
-        <w:spacing w:after="0"/>
-        <w:rPr>
-          <w:rFonts w:ascii="Consolas" w:hAnsi="Consolas"/>
-        </w:rPr>
-      </w:pPr>
-    </w:p>
-    <w:p>
-      <w:pPr>
-        <w:spacing w:after="0"/>
-        <w:rPr>
-          <w:rFonts w:ascii="Consolas" w:hAnsi="Consolas"/>
-        </w:rPr>
-      </w:pPr>
-    </w:p>
-    <w:p>
-      <w:pPr>
-        <w:spacing w:after="0"/>
-        <w:rPr>
-          <w:rFonts w:ascii="Consolas" w:hAnsi="Consolas"/>
-        </w:rPr>
-      </w:pPr>
-    </w:p>
-    <w:p>
-      <w:pPr>
-        <w:spacing w:after="0"/>
-        <w:rPr>
-          <w:rFonts w:ascii="Consolas" w:hAnsi="Consolas"/>
-        </w:rPr>
-      </w:pPr>
-    </w:p>
-    <w:p>
-      <w:pPr>
-        <w:spacing w:after="0"/>
-        <w:rPr>
-          <w:rFonts w:ascii="Consolas" w:hAnsi="Consolas"/>
-        </w:rPr>
-      </w:pPr>
     </w:p>
     <w:p>
       <w:pPr>
@@ -4473,15 +4957,426 @@
           <w:b/>
           <w:bCs/>
         </w:rPr>
-        <w:lastRenderedPageBreak/>
-        <w:t xml:space="preserve">Lesson </w:t>
-      </w:r>
-      <w:r>
+        <w:t>Search tree</w:t>
+      </w:r>
+    </w:p>
+    <w:p>
+      <w:pPr>
+        <w:spacing w:after="0"/>
+        <w:rPr>
+          <w:rFonts w:ascii="Consolas" w:hAnsi="Consolas"/>
+        </w:rPr>
+      </w:pPr>
+      <w:r>
+        <w:rPr>
+          <w:rFonts w:ascii="Consolas" w:hAnsi="Consolas"/>
+        </w:rPr>
+        <w:t>The search tree describes paths between</w:t>
+      </w:r>
+    </w:p>
+    <w:p>
+      <w:pPr>
+        <w:spacing w:after="0"/>
+        <w:rPr>
+          <w:rFonts w:ascii="Consolas" w:hAnsi="Consolas"/>
+        </w:rPr>
+      </w:pPr>
+      <w:r>
+        <w:rPr>
+          <w:rFonts w:ascii="Consolas" w:hAnsi="Consolas"/>
+        </w:rPr>
+        <w:t>these states, reaching towards the goal. The search tree may have multiple paths to (and</w:t>
+      </w:r>
+      <w:r>
+        <w:rPr>
+          <w:rFonts w:ascii="Consolas" w:hAnsi="Consolas"/>
+        </w:rPr>
+        <w:t xml:space="preserve"> </w:t>
+      </w:r>
+      <w:r>
+        <w:rPr>
+          <w:rFonts w:ascii="Consolas" w:hAnsi="Consolas"/>
+        </w:rPr>
+        <w:t>thus multiple nodes for) any given state, but each node in the tree has a unique path back to</w:t>
+      </w:r>
+      <w:r>
+        <w:rPr>
+          <w:rFonts w:ascii="Consolas" w:hAnsi="Consolas"/>
+        </w:rPr>
+        <w:t xml:space="preserve"> </w:t>
+      </w:r>
+      <w:r>
+        <w:rPr>
+          <w:rFonts w:ascii="Consolas" w:hAnsi="Consolas"/>
+        </w:rPr>
+        <w:t>the root (as in all trees)</w:t>
+      </w:r>
+      <w:r>
+        <w:rPr>
+          <w:rFonts w:ascii="Consolas" w:hAnsi="Consolas"/>
+        </w:rPr>
+        <w:t>.</w:t>
+      </w:r>
+    </w:p>
+    <w:p>
+      <w:pPr>
+        <w:spacing w:after="0"/>
+        <w:rPr>
+          <w:rFonts w:ascii="Consolas" w:hAnsi="Consolas"/>
+        </w:rPr>
+      </w:pPr>
+    </w:p>
+    <w:p>
+      <w:pPr>
+        <w:spacing w:after="0"/>
+        <w:rPr>
+          <w:rFonts w:ascii="Consolas" w:hAnsi="Consolas"/>
+        </w:rPr>
+      </w:pPr>
+      <w:r>
+        <w:rPr>
+          <w:rFonts w:ascii="Consolas" w:hAnsi="Consolas"/>
+        </w:rPr>
+        <w:t>The root</w:t>
+      </w:r>
+      <w:r>
+        <w:rPr>
+          <w:rFonts w:ascii="Consolas" w:hAnsi="Consolas"/>
+        </w:rPr>
+        <w:t xml:space="preserve"> </w:t>
+      </w:r>
+      <w:r>
+        <w:rPr>
+          <w:rFonts w:ascii="Consolas" w:hAnsi="Consolas"/>
+        </w:rPr>
+        <w:t>node of the search tree is at the initial state</w:t>
+      </w:r>
+      <w:r>
+        <w:rPr>
+          <w:rFonts w:ascii="Consolas" w:hAnsi="Consolas"/>
+        </w:rPr>
+        <w:t>.</w:t>
+      </w:r>
+    </w:p>
+    <w:p>
+      <w:pPr>
+        <w:spacing w:after="0"/>
+        <w:rPr>
+          <w:rFonts w:ascii="Consolas" w:hAnsi="Consolas"/>
+        </w:rPr>
+      </w:pPr>
+      <w:r>
+        <w:rPr>
+          <w:rFonts w:ascii="Consolas" w:hAnsi="Consolas"/>
+        </w:rPr>
+        <w:t>We can expand the node, by considering</w:t>
+      </w:r>
+      <w:r>
+        <w:rPr>
+          <w:rFonts w:ascii="Consolas" w:hAnsi="Consolas"/>
+        </w:rPr>
+        <w:t xml:space="preserve"> </w:t>
+      </w:r>
+      <w:r>
+        <w:rPr>
+          <w:rFonts w:ascii="Consolas" w:hAnsi="Consolas"/>
+        </w:rPr>
+        <w:t>the available ACTIONS for that state</w:t>
+      </w:r>
+      <w:r>
+        <w:rPr>
+          <w:rFonts w:ascii="Consolas" w:hAnsi="Consolas"/>
+        </w:rPr>
+        <w:t>.</w:t>
+      </w:r>
+    </w:p>
+    <w:p>
+      <w:pPr>
+        <w:spacing w:after="0"/>
+        <w:rPr>
+          <w:rFonts w:ascii="Consolas" w:hAnsi="Consolas"/>
+        </w:rPr>
+      </w:pPr>
+      <w:r>
+        <w:rPr>
+          <w:rFonts w:ascii="Consolas" w:hAnsi="Consolas"/>
+        </w:rPr>
+        <w:t>We use</w:t>
+      </w:r>
+      <w:r>
+        <w:rPr>
+          <w:rFonts w:ascii="Consolas" w:hAnsi="Consolas"/>
+        </w:rPr>
+        <w:t xml:space="preserve"> the RESULT function to see where those actions lead</w:t>
+      </w:r>
+      <w:r>
+        <w:rPr>
+          <w:rFonts w:ascii="Consolas" w:hAnsi="Consolas"/>
+        </w:rPr>
+        <w:t xml:space="preserve"> </w:t>
+      </w:r>
+      <w:r>
+        <w:rPr>
+          <w:rFonts w:ascii="Consolas" w:hAnsi="Consolas"/>
+        </w:rPr>
+        <w:t>to</w:t>
+      </w:r>
+      <w:r>
+        <w:rPr>
+          <w:rFonts w:ascii="Consolas" w:hAnsi="Consolas"/>
+        </w:rPr>
+        <w:t>.</w:t>
+      </w:r>
+    </w:p>
+    <w:p>
+      <w:pPr>
+        <w:spacing w:after="0"/>
+        <w:rPr>
+          <w:rFonts w:ascii="Consolas" w:hAnsi="Consolas"/>
+        </w:rPr>
+      </w:pPr>
+      <w:r>
+        <w:rPr>
+          <w:rFonts w:ascii="Consolas" w:hAnsi="Consolas"/>
+        </w:rPr>
+        <w:t xml:space="preserve">We </w:t>
+      </w:r>
+      <w:r>
+        <w:rPr>
+          <w:rFonts w:ascii="Consolas" w:hAnsi="Consolas"/>
+        </w:rPr>
+        <w:t>generat</w:t>
+      </w:r>
+      <w:r>
+        <w:rPr>
+          <w:rFonts w:ascii="Consolas" w:hAnsi="Consolas"/>
+        </w:rPr>
+        <w:t>e</w:t>
+      </w:r>
+      <w:r>
+        <w:rPr>
+          <w:rFonts w:ascii="Consolas" w:hAnsi="Consolas"/>
+        </w:rPr>
+        <w:t xml:space="preserve"> a new node (called a child node or successor node) for each of the</w:t>
+      </w:r>
+      <w:r>
+        <w:rPr>
+          <w:rFonts w:ascii="Consolas" w:hAnsi="Consolas"/>
+        </w:rPr>
+        <w:t xml:space="preserve"> </w:t>
+      </w:r>
+      <w:r>
+        <w:rPr>
+          <w:rFonts w:ascii="Consolas" w:hAnsi="Consolas"/>
+        </w:rPr>
+        <w:t xml:space="preserve">resulting states. </w:t>
+      </w:r>
+    </w:p>
+    <w:p>
+      <w:pPr>
+        <w:spacing w:after="0"/>
+        <w:rPr>
+          <w:rFonts w:ascii="Consolas" w:hAnsi="Consolas"/>
+        </w:rPr>
+      </w:pPr>
+      <w:r>
+        <w:rPr>
+          <w:rFonts w:ascii="Consolas" w:hAnsi="Consolas"/>
+        </w:rPr>
+        <w:t xml:space="preserve">Each child node has </w:t>
+      </w:r>
+      <w:r>
+        <w:rPr>
+          <w:rFonts w:ascii="Consolas" w:hAnsi="Consolas"/>
+        </w:rPr>
+        <w:t>the initial state</w:t>
+      </w:r>
+      <w:r>
+        <w:rPr>
+          <w:rFonts w:ascii="Consolas" w:hAnsi="Consolas"/>
+        </w:rPr>
+        <w:t xml:space="preserve"> as its parent node.</w:t>
+      </w:r>
+    </w:p>
+    <w:p>
+      <w:pPr>
+        <w:spacing w:after="0"/>
+        <w:rPr>
+          <w:rFonts w:ascii="Consolas" w:hAnsi="Consolas"/>
+        </w:rPr>
+      </w:pPr>
+      <w:r>
+        <w:rPr>
+          <w:rFonts w:ascii="Consolas" w:hAnsi="Consolas"/>
+        </w:rPr>
+        <w:t>Unexpanded nodes  (reached) are called the frontier of the search tree.</w:t>
+      </w:r>
+    </w:p>
+    <w:p>
+      <w:pPr>
+        <w:spacing w:after="0"/>
+        <w:rPr>
+          <w:rFonts w:ascii="Consolas" w:hAnsi="Consolas"/>
+        </w:rPr>
+      </w:pPr>
+    </w:p>
+    <w:p>
+      <w:pPr>
+        <w:spacing w:after="0"/>
+        <w:rPr>
+          <w:rFonts w:ascii="Consolas" w:hAnsi="Consolas"/>
+        </w:rPr>
+      </w:pPr>
+    </w:p>
+    <w:p>
+      <w:pPr>
+        <w:spacing w:after="0"/>
+        <w:rPr>
+          <w:rFonts w:ascii="Consolas" w:hAnsi="Consolas"/>
+        </w:rPr>
+      </w:pPr>
+    </w:p>
+    <w:p>
+      <w:pPr>
+        <w:spacing w:after="0"/>
+        <w:rPr>
+          <w:rFonts w:ascii="Consolas" w:hAnsi="Consolas"/>
+        </w:rPr>
+      </w:pPr>
+    </w:p>
+    <w:p>
+      <w:pPr>
+        <w:spacing w:after="0"/>
+        <w:rPr>
+          <w:rFonts w:ascii="Consolas" w:hAnsi="Consolas"/>
+        </w:rPr>
+      </w:pPr>
+    </w:p>
+    <w:p>
+      <w:pPr>
+        <w:spacing w:after="0"/>
+        <w:rPr>
+          <w:rFonts w:ascii="Consolas" w:hAnsi="Consolas"/>
+        </w:rPr>
+      </w:pPr>
+      <w:r>
+        <w:rPr>
+          <w:rFonts w:ascii="Consolas" w:hAnsi="Consolas"/>
+        </w:rPr>
+        <w:cr/>
+      </w:r>
+    </w:p>
+    <w:p>
+      <w:pPr>
+        <w:spacing w:after="0"/>
+        <w:rPr>
+          <w:rFonts w:ascii="Consolas" w:hAnsi="Consolas"/>
+        </w:rPr>
+      </w:pPr>
+    </w:p>
+    <w:p>
+      <w:pPr>
+        <w:spacing w:after="0"/>
+        <w:rPr>
+          <w:rFonts w:ascii="Consolas" w:hAnsi="Consolas"/>
+        </w:rPr>
+      </w:pPr>
+    </w:p>
+    <w:p>
+      <w:pPr>
+        <w:spacing w:after="0"/>
+        <w:rPr>
+          <w:rFonts w:ascii="Consolas" w:hAnsi="Consolas"/>
+        </w:rPr>
+      </w:pPr>
+    </w:p>
+    <w:p>
+      <w:pPr>
+        <w:spacing w:after="0"/>
+        <w:rPr>
+          <w:rFonts w:ascii="Consolas" w:hAnsi="Consolas"/>
+        </w:rPr>
+      </w:pPr>
+    </w:p>
+    <w:p>
+      <w:pPr>
+        <w:spacing w:after="0"/>
+        <w:rPr>
+          <w:rFonts w:ascii="Consolas" w:hAnsi="Consolas"/>
+        </w:rPr>
+      </w:pPr>
+    </w:p>
+    <w:p>
+      <w:pPr>
+        <w:spacing w:after="0"/>
+        <w:rPr>
+          <w:rFonts w:ascii="Consolas" w:hAnsi="Consolas"/>
+        </w:rPr>
+      </w:pPr>
+    </w:p>
+    <w:p>
+      <w:pPr>
+        <w:spacing w:after="0"/>
+        <w:rPr>
+          <w:rFonts w:ascii="Consolas" w:hAnsi="Consolas"/>
+        </w:rPr>
+      </w:pPr>
+    </w:p>
+    <w:p>
+      <w:pPr>
+        <w:spacing w:after="0"/>
+        <w:rPr>
+          <w:rFonts w:ascii="Consolas" w:hAnsi="Consolas"/>
+        </w:rPr>
+      </w:pPr>
+    </w:p>
+    <w:p>
+      <w:pPr>
+        <w:spacing w:after="0"/>
+        <w:rPr>
+          <w:rFonts w:ascii="Consolas" w:hAnsi="Consolas"/>
+        </w:rPr>
+      </w:pPr>
+    </w:p>
+    <w:p>
+      <w:pPr>
+        <w:spacing w:after="0"/>
+        <w:rPr>
+          <w:rFonts w:ascii="Consolas" w:hAnsi="Consolas"/>
+        </w:rPr>
+      </w:pPr>
+    </w:p>
+    <w:p>
+      <w:pPr>
+        <w:spacing w:after="0"/>
+        <w:rPr>
+          <w:rFonts w:ascii="Consolas" w:hAnsi="Consolas"/>
+        </w:rPr>
+      </w:pPr>
+    </w:p>
+    <w:p>
+      <w:pPr>
+        <w:spacing w:after="0"/>
         <w:rPr>
           <w:rFonts w:ascii="Consolas" w:hAnsi="Consolas"/>
           <w:b/>
           <w:bCs/>
         </w:rPr>
+      </w:pPr>
+      <w:r>
+        <w:rPr>
+          <w:rFonts w:ascii="Consolas" w:hAnsi="Consolas"/>
+          <w:b/>
+          <w:bCs/>
+        </w:rPr>
+        <w:t xml:space="preserve">Lesson </w:t>
+      </w:r>
+      <w:r>
+        <w:rPr>
+          <w:rFonts w:ascii="Consolas" w:hAnsi="Consolas"/>
+          <w:b/>
+          <w:bCs/>
+        </w:rPr>
         <w:t>6</w:t>
       </w:r>
     </w:p>
@@ -4490,8 +5385,30 @@
         <w:spacing w:after="0"/>
         <w:rPr>
           <w:rFonts w:ascii="Consolas" w:hAnsi="Consolas"/>
-        </w:rPr>
-      </w:pPr>
+          <w:b/>
+          <w:bCs/>
+        </w:rPr>
+      </w:pPr>
+      <w:r>
+        <w:rPr>
+          <w:rFonts w:ascii="Consolas" w:hAnsi="Consolas"/>
+        </w:rPr>
+        <w:t>Searching</w:t>
+      </w:r>
+      <w:r>
+        <w:rPr>
+          <w:rFonts w:ascii="Consolas" w:hAnsi="Consolas"/>
+          <w:b/>
+          <w:bCs/>
+        </w:rPr>
+        <w:t xml:space="preserve"> </w:t>
+      </w:r>
+      <w:r>
+        <w:rPr>
+          <w:rFonts w:ascii="Consolas" w:hAnsi="Consolas"/>
+        </w:rPr>
+        <w:t xml:space="preserve">- </w:t>
+      </w:r>
       <w:r>
         <w:rPr>
           <w:rFonts w:ascii="Consolas" w:hAnsi="Consolas"/>
@@ -4549,7 +5466,6 @@
         </w:rPr>
       </w:pPr>
       <w:proofErr w:type="spellStart"/>
-      <w:proofErr w:type="gramStart"/>
       <w:r>
         <w:rPr>
           <w:rFonts w:ascii="Consolas" w:hAnsi="Consolas"/>
@@ -4557,7 +5473,6 @@
         <w:t>node.STATE</w:t>
       </w:r>
       <w:proofErr w:type="spellEnd"/>
-      <w:proofErr w:type="gramEnd"/>
       <w:r>
         <w:rPr>
           <w:rFonts w:ascii="Consolas" w:hAnsi="Consolas"/>
@@ -4573,7 +5488,6 @@
         </w:rPr>
       </w:pPr>
       <w:proofErr w:type="spellStart"/>
-      <w:proofErr w:type="gramStart"/>
       <w:r>
         <w:rPr>
           <w:rFonts w:ascii="Consolas" w:hAnsi="Consolas"/>
@@ -4581,7 +5495,6 @@
         <w:t>node.PARENT</w:t>
       </w:r>
       <w:proofErr w:type="spellEnd"/>
-      <w:proofErr w:type="gramEnd"/>
       <w:r>
         <w:rPr>
           <w:rFonts w:ascii="Consolas" w:hAnsi="Consolas"/>
@@ -4597,7 +5510,6 @@
         </w:rPr>
       </w:pPr>
       <w:proofErr w:type="spellStart"/>
-      <w:proofErr w:type="gramStart"/>
       <w:r>
         <w:rPr>
           <w:rFonts w:ascii="Consolas" w:hAnsi="Consolas"/>
@@ -4605,7 +5517,6 @@
         <w:t>node.ACTION</w:t>
       </w:r>
       <w:proofErr w:type="spellEnd"/>
-      <w:proofErr w:type="gramEnd"/>
       <w:r>
         <w:rPr>
           <w:rFonts w:ascii="Consolas" w:hAnsi="Consolas"/>
@@ -4621,7 +5532,6 @@
         </w:rPr>
       </w:pPr>
       <w:proofErr w:type="spellStart"/>
-      <w:proofErr w:type="gramStart"/>
       <w:r>
         <w:rPr>
           <w:rFonts w:ascii="Consolas" w:hAnsi="Consolas"/>
@@ -4629,7 +5539,6 @@
         <w:t>node.PATH</w:t>
       </w:r>
       <w:proofErr w:type="spellEnd"/>
-      <w:proofErr w:type="gramEnd"/>
       <w:r>
         <w:rPr>
           <w:rFonts w:ascii="Consolas" w:hAnsi="Consolas"/>
@@ -4722,87 +5631,49 @@
         <w:rPr>
           <w:rFonts w:ascii="Consolas" w:hAnsi="Consolas"/>
         </w:rPr>
-        <w:t>IS-</w:t>
-      </w:r>
-      <w:proofErr w:type="gramStart"/>
-      <w:r>
-        <w:rPr>
-          <w:rFonts w:ascii="Consolas" w:hAnsi="Consolas"/>
-        </w:rPr>
-        <w:t>EMPTY(</w:t>
-      </w:r>
-      <w:proofErr w:type="gramEnd"/>
-      <w:r>
-        <w:rPr>
-          <w:rFonts w:ascii="Consolas" w:hAnsi="Consolas"/>
-        </w:rPr>
-        <w:t>frontier) returns true only if there are no nodes in the frontier.</w:t>
-      </w:r>
-    </w:p>
-    <w:p>
-      <w:pPr>
-        <w:spacing w:after="0"/>
-        <w:rPr>
-          <w:rFonts w:ascii="Consolas" w:hAnsi="Consolas"/>
-        </w:rPr>
-      </w:pPr>
-      <w:proofErr w:type="gramStart"/>
-      <w:r>
-        <w:rPr>
-          <w:rFonts w:ascii="Consolas" w:hAnsi="Consolas"/>
-        </w:rPr>
-        <w:t>POP(</w:t>
-      </w:r>
-      <w:proofErr w:type="gramEnd"/>
-      <w:r>
-        <w:rPr>
-          <w:rFonts w:ascii="Consolas" w:hAnsi="Consolas"/>
-        </w:rPr>
-        <w:t>frontier) removes the top node from the frontier and returns it.</w:t>
-      </w:r>
-    </w:p>
-    <w:p>
-      <w:pPr>
-        <w:spacing w:after="0"/>
-        <w:rPr>
-          <w:rFonts w:ascii="Consolas" w:hAnsi="Consolas"/>
-        </w:rPr>
-      </w:pPr>
-      <w:proofErr w:type="gramStart"/>
-      <w:r>
-        <w:rPr>
-          <w:rFonts w:ascii="Consolas" w:hAnsi="Consolas"/>
-        </w:rPr>
-        <w:t>TOP(</w:t>
-      </w:r>
-      <w:proofErr w:type="gramEnd"/>
-      <w:r>
-        <w:rPr>
-          <w:rFonts w:ascii="Consolas" w:hAnsi="Consolas"/>
-        </w:rPr>
-        <w:t>frontier) returns (but does not remove) the top node of the frontier.</w:t>
-      </w:r>
-    </w:p>
-    <w:p>
-      <w:pPr>
-        <w:spacing w:after="0"/>
-        <w:rPr>
-          <w:rFonts w:ascii="Consolas" w:hAnsi="Consolas"/>
-        </w:rPr>
-      </w:pPr>
-      <w:proofErr w:type="gramStart"/>
-      <w:r>
-        <w:rPr>
-          <w:rFonts w:ascii="Consolas" w:hAnsi="Consolas"/>
-        </w:rPr>
-        <w:t>ADD(</w:t>
-      </w:r>
-      <w:proofErr w:type="gramEnd"/>
-      <w:r>
-        <w:rPr>
-          <w:rFonts w:ascii="Consolas" w:hAnsi="Consolas"/>
-        </w:rPr>
-        <w:t>node, frontier) inserts node into its proper place in the queue.</w:t>
+        <w:t>IS-EMPTY(frontier) returns true only if there are no nodes in the frontier.</w:t>
+      </w:r>
+    </w:p>
+    <w:p>
+      <w:pPr>
+        <w:spacing w:after="0"/>
+        <w:rPr>
+          <w:rFonts w:ascii="Consolas" w:hAnsi="Consolas"/>
+        </w:rPr>
+      </w:pPr>
+      <w:r>
+        <w:rPr>
+          <w:rFonts w:ascii="Consolas" w:hAnsi="Consolas"/>
+        </w:rPr>
+        <w:t>POP(frontier) removes the top node from the frontier and returns it.</w:t>
+      </w:r>
+    </w:p>
+    <w:p>
+      <w:pPr>
+        <w:spacing w:after="0"/>
+        <w:rPr>
+          <w:rFonts w:ascii="Consolas" w:hAnsi="Consolas"/>
+        </w:rPr>
+      </w:pPr>
+      <w:r>
+        <w:rPr>
+          <w:rFonts w:ascii="Consolas" w:hAnsi="Consolas"/>
+        </w:rPr>
+        <w:t>TOP(frontier) returns (but does not remove) the top node of the frontier.</w:t>
+      </w:r>
+    </w:p>
+    <w:p>
+      <w:pPr>
+        <w:spacing w:after="0"/>
+        <w:rPr>
+          <w:rFonts w:ascii="Consolas" w:hAnsi="Consolas"/>
+        </w:rPr>
+      </w:pPr>
+      <w:r>
+        <w:rPr>
+          <w:rFonts w:ascii="Consolas" w:hAnsi="Consolas"/>
+        </w:rPr>
+        <w:t>ADD(node, frontier) inserts node into its proper place in the queue.</w:t>
       </w:r>
     </w:p>
     <w:p>
@@ -4834,6 +5705,25 @@
           <w:rFonts w:ascii="Consolas" w:hAnsi="Consolas"/>
         </w:rPr>
       </w:pPr>
+      <w:r>
+        <w:rPr>
+          <w:rFonts w:ascii="Consolas" w:hAnsi="Consolas"/>
+        </w:rPr>
+        <w:t>[</w:t>
+      </w:r>
+      <w:r>
+        <w:rPr>
+          <w:rFonts w:ascii="Consolas" w:hAnsi="Consolas"/>
+          <w:color w:val="FF0000"/>
+        </w:rPr>
+        <w:t>ASS1</w:t>
+      </w:r>
+      <w:r>
+        <w:rPr>
+          <w:rFonts w:ascii="Consolas" w:hAnsi="Consolas"/>
+        </w:rPr>
+        <w:t>]</w:t>
+      </w:r>
     </w:p>
     <w:p>
       <w:pPr>
@@ -4850,35 +5740,59 @@
           <w:b/>
           <w:bCs/>
         </w:rPr>
-        <w:t>P</w:t>
-      </w:r>
+        <w:t xml:space="preserve">Priority queue </w:t>
+      </w:r>
+    </w:p>
+    <w:p>
+      <w:pPr>
+        <w:spacing w:after="0"/>
+        <w:rPr>
+          <w:rFonts w:ascii="Consolas" w:hAnsi="Consolas"/>
+        </w:rPr>
+      </w:pPr>
+      <w:r>
+        <w:rPr>
+          <w:rFonts w:ascii="Consolas" w:hAnsi="Consolas"/>
+        </w:rPr>
+        <w:t>Nodes are added and sorted based on some key, this ensures</w:t>
+      </w:r>
+    </w:p>
+    <w:p>
+      <w:pPr>
+        <w:spacing w:after="0"/>
+        <w:rPr>
+          <w:rFonts w:ascii="Consolas" w:hAnsi="Consolas"/>
+        </w:rPr>
+      </w:pPr>
+      <w:r>
+        <w:rPr>
+          <w:rFonts w:ascii="Consolas" w:hAnsi="Consolas"/>
+        </w:rPr>
+        <w:t>that certain states take priority over others during the expansion phase</w:t>
+      </w:r>
+    </w:p>
+    <w:p>
+      <w:pPr>
+        <w:spacing w:after="0"/>
+        <w:rPr>
+          <w:rFonts w:ascii="Consolas" w:hAnsi="Consolas"/>
+        </w:rPr>
+      </w:pPr>
+    </w:p>
+    <w:p>
+      <w:pPr>
+        <w:spacing w:after="0"/>
+        <w:rPr>
+          <w:rFonts w:ascii="Consolas" w:hAnsi="Consolas"/>
+        </w:rPr>
+      </w:pPr>
       <w:r>
         <w:rPr>
           <w:rFonts w:ascii="Consolas" w:hAnsi="Consolas"/>
           <w:b/>
           <w:bCs/>
         </w:rPr>
-        <w:t xml:space="preserve">riority queue </w:t>
-      </w:r>
-    </w:p>
-    <w:p>
-      <w:pPr>
-        <w:spacing w:after="0"/>
-        <w:rPr>
-          <w:rFonts w:ascii="Consolas" w:hAnsi="Consolas"/>
-        </w:rPr>
-      </w:pPr>
-      <w:r>
-        <w:rPr>
-          <w:rFonts w:ascii="Consolas" w:hAnsi="Consolas"/>
-        </w:rPr>
-        <w:t>F</w:t>
-      </w:r>
-      <w:r>
-        <w:rPr>
-          <w:rFonts w:ascii="Consolas" w:hAnsi="Consolas"/>
-        </w:rPr>
-        <w:t>irst pops the node with the minimum cost according to some</w:t>
+        <w:t>FIFO (First-in-first-out)</w:t>
       </w:r>
       <w:r>
         <w:rPr>
@@ -4886,31 +5800,33 @@
         </w:rPr>
         <w:t xml:space="preserve"> </w:t>
       </w:r>
-      <w:r>
-        <w:rPr>
-          <w:rFonts w:ascii="Consolas" w:hAnsi="Consolas"/>
-        </w:rPr>
-        <w:t xml:space="preserve">evaluation function, </w:t>
-      </w:r>
-      <w:proofErr w:type="gramStart"/>
-      <w:r>
-        <w:rPr>
-          <w:rFonts w:ascii="Consolas" w:hAnsi="Consolas"/>
-        </w:rPr>
-        <w:t>It</w:t>
-      </w:r>
-      <w:proofErr w:type="gramEnd"/>
-      <w:r>
-        <w:rPr>
-          <w:rFonts w:ascii="Consolas" w:hAnsi="Consolas"/>
-        </w:rPr>
-        <w:t xml:space="preserve"> is used in best-first search</w:t>
-      </w:r>
-      <w:r>
-        <w:rPr>
-          <w:rFonts w:ascii="Consolas" w:hAnsi="Consolas"/>
-        </w:rPr>
-        <w:t>, uniform cost search</w:t>
+    </w:p>
+    <w:p>
+      <w:pPr>
+        <w:spacing w:after="0"/>
+        <w:rPr>
+          <w:rFonts w:ascii="Consolas" w:hAnsi="Consolas"/>
+        </w:rPr>
+      </w:pPr>
+      <w:r>
+        <w:rPr>
+          <w:rFonts w:ascii="Consolas" w:hAnsi="Consolas"/>
+        </w:rPr>
+        <w:t>used in DFS searches, nodes are added in reverse order to ensure that</w:t>
+      </w:r>
+    </w:p>
+    <w:p>
+      <w:pPr>
+        <w:spacing w:after="0"/>
+        <w:rPr>
+          <w:rFonts w:ascii="Consolas" w:hAnsi="Consolas"/>
+        </w:rPr>
+      </w:pPr>
+      <w:r>
+        <w:rPr>
+          <w:rFonts w:ascii="Consolas" w:hAnsi="Consolas"/>
+        </w:rPr>
+        <w:t>the last node added will be the first node to be explored</w:t>
       </w:r>
     </w:p>
     <w:p>
@@ -4934,7 +5850,95 @@
           <w:b/>
           <w:bCs/>
         </w:rPr>
-        <w:t>FIFO (First-in-first-out)</w:t>
+        <w:t>LIFO (Last-in-first-out)</w:t>
+      </w:r>
+      <w:r>
+        <w:rPr>
+          <w:rFonts w:ascii="Consolas" w:hAnsi="Consolas"/>
+        </w:rPr>
+        <w:t xml:space="preserve"> queue/stack</w:t>
+      </w:r>
+    </w:p>
+    <w:p>
+      <w:pPr>
+        <w:spacing w:after="0"/>
+        <w:rPr>
+          <w:rFonts w:ascii="Consolas" w:hAnsi="Consolas"/>
+        </w:rPr>
+      </w:pPr>
+      <w:r>
+        <w:rPr>
+          <w:rFonts w:ascii="Consolas" w:hAnsi="Consolas"/>
+        </w:rPr>
+        <w:t>Typically used in BFS searches: nodes are added in the order they are</w:t>
+      </w:r>
+    </w:p>
+    <w:p>
+      <w:pPr>
+        <w:spacing w:after="0"/>
+        <w:rPr>
+          <w:rFonts w:ascii="Consolas" w:hAnsi="Consolas"/>
+        </w:rPr>
+      </w:pPr>
+      <w:r>
+        <w:rPr>
+          <w:rFonts w:ascii="Consolas" w:hAnsi="Consolas"/>
+        </w:rPr>
+        <w:t>G</w:t>
+      </w:r>
+      <w:r>
+        <w:rPr>
+          <w:rFonts w:ascii="Consolas" w:hAnsi="Consolas"/>
+        </w:rPr>
+        <w:t>enerated</w:t>
+      </w:r>
+    </w:p>
+    <w:p>
+      <w:pPr>
+        <w:spacing w:after="0"/>
+        <w:rPr>
+          <w:rFonts w:ascii="Consolas" w:hAnsi="Consolas"/>
+        </w:rPr>
+      </w:pPr>
+    </w:p>
+    <w:p>
+      <w:pPr>
+        <w:spacing w:after="0"/>
+        <w:rPr>
+          <w:rFonts w:ascii="Consolas" w:hAnsi="Consolas"/>
+        </w:rPr>
+      </w:pPr>
+      <w:r>
+        <w:rPr>
+          <w:rFonts w:ascii="Consolas" w:hAnsi="Consolas"/>
+        </w:rPr>
+        <w:t>Redundant Paths</w:t>
+      </w:r>
+    </w:p>
+    <w:p>
+      <w:pPr>
+        <w:spacing w:after="0"/>
+        <w:rPr>
+          <w:rFonts w:ascii="Consolas" w:hAnsi="Consolas"/>
+        </w:rPr>
+      </w:pPr>
+      <w:r>
+        <w:rPr>
+          <w:rFonts w:ascii="Consolas" w:hAnsi="Consolas"/>
+        </w:rPr>
+        <w:t>A cycle</w:t>
+      </w:r>
+      <w:r>
+        <w:rPr>
+          <w:rFonts w:ascii="Consolas" w:hAnsi="Consolas"/>
+        </w:rPr>
+        <w:t xml:space="preserve"> (or loopy path)</w:t>
+      </w:r>
+      <w:r>
+        <w:rPr>
+          <w:rFonts w:ascii="Consolas" w:hAnsi="Consolas"/>
+        </w:rPr>
+        <w:t xml:space="preserve"> is a special case of a redundant path.</w:t>
       </w:r>
       <w:r>
         <w:rPr>
@@ -4942,25 +5946,23 @@
         </w:rPr>
         <w:t xml:space="preserve"> </w:t>
       </w:r>
-    </w:p>
-    <w:p>
-      <w:pPr>
-        <w:spacing w:after="0"/>
-        <w:rPr>
-          <w:rFonts w:ascii="Consolas" w:hAnsi="Consolas"/>
-        </w:rPr>
-      </w:pPr>
-      <w:r>
-        <w:rPr>
-          <w:rFonts w:ascii="Consolas" w:hAnsi="Consolas"/>
-        </w:rPr>
-        <w:t>F</w:t>
-      </w:r>
-      <w:r>
-        <w:rPr>
-          <w:rFonts w:ascii="Consolas" w:hAnsi="Consolas"/>
-        </w:rPr>
-        <w:t>irst pops the node that was added to the queue</w:t>
+      <w:r>
+        <w:rPr>
+          <w:rFonts w:ascii="Consolas" w:hAnsi="Consolas"/>
+        </w:rPr>
+        <w:t xml:space="preserve">So even though the state space </w:t>
+      </w:r>
+      <w:r>
+        <w:rPr>
+          <w:rFonts w:ascii="Consolas" w:hAnsi="Consolas"/>
+        </w:rPr>
+        <w:t>could have</w:t>
+      </w:r>
+      <w:r>
+        <w:rPr>
+          <w:rFonts w:ascii="Consolas" w:hAnsi="Consolas"/>
+        </w:rPr>
+        <w:t xml:space="preserve"> only 20 states,</w:t>
       </w:r>
       <w:r>
         <w:rPr>
@@ -4972,612 +5974,570 @@
         <w:rPr>
           <w:rFonts w:ascii="Consolas" w:hAnsi="Consolas"/>
         </w:rPr>
-        <w:t>first; we shall see it is used in breadth-first search</w:t>
-      </w:r>
-    </w:p>
-    <w:p>
-      <w:pPr>
-        <w:spacing w:after="0"/>
-        <w:rPr>
-          <w:rFonts w:ascii="Consolas" w:hAnsi="Consolas"/>
-        </w:rPr>
-      </w:pPr>
-    </w:p>
-    <w:p>
-      <w:pPr>
-        <w:spacing w:after="0"/>
-        <w:rPr>
-          <w:rFonts w:ascii="Consolas" w:hAnsi="Consolas"/>
-        </w:rPr>
-      </w:pPr>
-      <w:r>
+        <w:t>the complete search tree is</w:t>
+      </w:r>
+      <w:r>
+        <w:rPr>
+          <w:rFonts w:ascii="Consolas" w:hAnsi="Consolas"/>
+        </w:rPr>
+        <w:t xml:space="preserve"> </w:t>
+      </w:r>
+      <w:r>
+        <w:rPr>
+          <w:rFonts w:ascii="Consolas" w:hAnsi="Consolas"/>
+        </w:rPr>
+        <w:t>infinite because there is no limit to how often one can traverse a</w:t>
+      </w:r>
+      <w:r>
+        <w:rPr>
+          <w:rFonts w:ascii="Consolas" w:hAnsi="Consolas"/>
+        </w:rPr>
+        <w:t xml:space="preserve"> </w:t>
+      </w:r>
+      <w:r>
+        <w:rPr>
+          <w:rFonts w:ascii="Consolas" w:hAnsi="Consolas"/>
+        </w:rPr>
+        <w:t>loop.</w:t>
+      </w:r>
+    </w:p>
+    <w:p>
+      <w:pPr>
+        <w:spacing w:after="0"/>
+        <w:rPr>
+          <w:rFonts w:ascii="Consolas" w:hAnsi="Consolas"/>
+        </w:rPr>
+      </w:pPr>
+    </w:p>
+    <w:p>
+      <w:pPr>
+        <w:spacing w:after="0"/>
+        <w:rPr>
+          <w:rFonts w:ascii="Consolas" w:hAnsi="Consolas"/>
+        </w:rPr>
+      </w:pPr>
+    </w:p>
+    <w:p>
+      <w:pPr>
+        <w:spacing w:after="0"/>
         <w:rPr>
           <w:rFonts w:ascii="Consolas" w:hAnsi="Consolas"/>
           <w:b/>
           <w:bCs/>
         </w:rPr>
-        <w:t>LIFO (Last-in-first-out)</w:t>
-      </w:r>
-      <w:r>
-        <w:rPr>
-          <w:rFonts w:ascii="Consolas" w:hAnsi="Consolas"/>
-        </w:rPr>
-        <w:t xml:space="preserve"> queue/stack</w:t>
-      </w:r>
-    </w:p>
-    <w:p>
-      <w:pPr>
-        <w:spacing w:after="0"/>
-        <w:rPr>
-          <w:rFonts w:ascii="Consolas" w:hAnsi="Consolas"/>
-        </w:rPr>
-      </w:pPr>
-      <w:r>
-        <w:rPr>
-          <w:rFonts w:ascii="Consolas" w:hAnsi="Consolas"/>
-        </w:rPr>
-        <w:t>P</w:t>
-      </w:r>
-      <w:r>
-        <w:rPr>
-          <w:rFonts w:ascii="Consolas" w:hAnsi="Consolas"/>
-        </w:rPr>
-        <w:t>ops first the most</w:t>
-      </w:r>
-      <w:r>
-        <w:rPr>
-          <w:rFonts w:ascii="Consolas" w:hAnsi="Consolas"/>
-        </w:rPr>
-        <w:t xml:space="preserve"> </w:t>
-      </w:r>
-      <w:r>
-        <w:rPr>
-          <w:rFonts w:ascii="Consolas" w:hAnsi="Consolas"/>
-        </w:rPr>
-        <w:t>recently added node; we shall see it is used in depth-first search.</w:t>
-      </w:r>
-    </w:p>
-    <w:p>
-      <w:pPr>
-        <w:spacing w:after="0"/>
-        <w:rPr>
-          <w:rFonts w:ascii="Consolas" w:hAnsi="Consolas"/>
-        </w:rPr>
-      </w:pPr>
-    </w:p>
-    <w:p>
-      <w:pPr>
-        <w:spacing w:after="0"/>
-        <w:rPr>
-          <w:rFonts w:ascii="Consolas" w:hAnsi="Consolas"/>
-        </w:rPr>
-      </w:pPr>
-      <w:r>
-        <w:rPr>
-          <w:rFonts w:ascii="Consolas" w:hAnsi="Consolas"/>
-        </w:rPr>
-        <w:t>Redundant Paths</w:t>
-      </w:r>
-    </w:p>
-    <w:p>
-      <w:pPr>
-        <w:spacing w:after="0"/>
-        <w:rPr>
-          <w:rFonts w:ascii="Consolas" w:hAnsi="Consolas"/>
-        </w:rPr>
-      </w:pPr>
-      <w:r>
-        <w:rPr>
-          <w:rFonts w:ascii="Consolas" w:hAnsi="Consolas"/>
-        </w:rPr>
-        <w:t>A cycle</w:t>
-      </w:r>
-      <w:r>
-        <w:rPr>
-          <w:rFonts w:ascii="Consolas" w:hAnsi="Consolas"/>
-        </w:rPr>
-        <w:t xml:space="preserve"> (or loopy path)</w:t>
-      </w:r>
-      <w:r>
-        <w:rPr>
-          <w:rFonts w:ascii="Consolas" w:hAnsi="Consolas"/>
-        </w:rPr>
-        <w:t xml:space="preserve"> is a special case of a redundant path.</w:t>
-      </w:r>
-      <w:r>
-        <w:rPr>
-          <w:rFonts w:ascii="Consolas" w:hAnsi="Consolas"/>
-        </w:rPr>
-        <w:t xml:space="preserve"> </w:t>
-      </w:r>
-      <w:r>
-        <w:rPr>
-          <w:rFonts w:ascii="Consolas" w:hAnsi="Consolas"/>
-        </w:rPr>
-        <w:t xml:space="preserve">So even though the state space </w:t>
-      </w:r>
-      <w:r>
-        <w:rPr>
-          <w:rFonts w:ascii="Consolas" w:hAnsi="Consolas"/>
-        </w:rPr>
-        <w:t>could have</w:t>
-      </w:r>
-      <w:r>
-        <w:rPr>
-          <w:rFonts w:ascii="Consolas" w:hAnsi="Consolas"/>
-        </w:rPr>
-        <w:t xml:space="preserve"> only 20 states,</w:t>
-      </w:r>
-      <w:r>
-        <w:rPr>
-          <w:rFonts w:ascii="Consolas" w:hAnsi="Consolas"/>
-        </w:rPr>
-        <w:t xml:space="preserve"> </w:t>
-      </w:r>
-      <w:r>
-        <w:rPr>
-          <w:rFonts w:ascii="Consolas" w:hAnsi="Consolas"/>
-        </w:rPr>
-        <w:t>the complete search tree is</w:t>
-      </w:r>
-      <w:r>
-        <w:rPr>
-          <w:rFonts w:ascii="Consolas" w:hAnsi="Consolas"/>
-        </w:rPr>
-        <w:t xml:space="preserve"> </w:t>
-      </w:r>
-      <w:r>
-        <w:rPr>
-          <w:rFonts w:ascii="Consolas" w:hAnsi="Consolas"/>
-        </w:rPr>
-        <w:t>infinite because there is no limit to how often one can traverse a</w:t>
-      </w:r>
-      <w:r>
-        <w:rPr>
-          <w:rFonts w:ascii="Consolas" w:hAnsi="Consolas"/>
-        </w:rPr>
-        <w:t xml:space="preserve"> </w:t>
-      </w:r>
-      <w:r>
-        <w:rPr>
-          <w:rFonts w:ascii="Consolas" w:hAnsi="Consolas"/>
-        </w:rPr>
-        <w:t>loop.</w:t>
-      </w:r>
-    </w:p>
-    <w:p>
-      <w:pPr>
-        <w:spacing w:after="0"/>
-        <w:rPr>
-          <w:rFonts w:ascii="Consolas" w:hAnsi="Consolas"/>
-        </w:rPr>
-      </w:pPr>
-    </w:p>
-    <w:p>
-      <w:pPr>
-        <w:spacing w:after="0"/>
-        <w:rPr>
-          <w:rFonts w:ascii="Consolas" w:hAnsi="Consolas"/>
-        </w:rPr>
-      </w:pPr>
-    </w:p>
-    <w:p>
-      <w:pPr>
-        <w:spacing w:after="0"/>
-        <w:rPr>
-          <w:rFonts w:ascii="Consolas" w:hAnsi="Consolas"/>
-        </w:rPr>
-      </w:pPr>
-    </w:p>
-    <w:p>
-      <w:pPr>
-        <w:spacing w:after="0"/>
-        <w:rPr>
-          <w:rFonts w:ascii="Consolas" w:hAnsi="Consolas"/>
-        </w:rPr>
-      </w:pPr>
-    </w:p>
-    <w:p>
-      <w:pPr>
-        <w:spacing w:after="0"/>
-        <w:rPr>
-          <w:rFonts w:ascii="Consolas" w:hAnsi="Consolas"/>
-        </w:rPr>
-      </w:pPr>
-    </w:p>
-    <w:p>
-      <w:pPr>
-        <w:spacing w:after="0"/>
-        <w:rPr>
-          <w:rFonts w:ascii="Consolas" w:hAnsi="Consolas"/>
-        </w:rPr>
-      </w:pPr>
-    </w:p>
-    <w:p>
-      <w:pPr>
-        <w:spacing w:after="0"/>
-        <w:rPr>
-          <w:rFonts w:ascii="Consolas" w:hAnsi="Consolas"/>
-        </w:rPr>
-      </w:pPr>
-    </w:p>
-    <w:p>
-      <w:pPr>
-        <w:spacing w:after="0"/>
+      </w:pPr>
+      <w:r>
         <w:rPr>
           <w:rFonts w:ascii="Consolas" w:hAnsi="Consolas"/>
           <w:b/>
           <w:bCs/>
         </w:rPr>
-      </w:pPr>
+        <w:t xml:space="preserve">Lesson </w:t>
+      </w:r>
       <w:r>
         <w:rPr>
           <w:rFonts w:ascii="Consolas" w:hAnsi="Consolas"/>
           <w:b/>
           <w:bCs/>
         </w:rPr>
-        <w:lastRenderedPageBreak/>
-        <w:t xml:space="preserve">Lesson </w:t>
-      </w:r>
-      <w:r>
+        <w:t>7</w:t>
+      </w:r>
+    </w:p>
+    <w:p>
+      <w:pPr>
+        <w:spacing w:after="0"/>
+        <w:rPr>
+          <w:rFonts w:ascii="Consolas" w:hAnsi="Consolas"/>
+        </w:rPr>
+      </w:pPr>
+      <w:r>
+        <w:rPr>
+          <w:rFonts w:ascii="Consolas" w:hAnsi="Consolas"/>
+        </w:rPr>
+        <w:t>P</w:t>
+      </w:r>
+      <w:r>
+        <w:rPr>
+          <w:rFonts w:ascii="Consolas" w:hAnsi="Consolas"/>
+        </w:rPr>
+        <w:t>roblem solving</w:t>
+      </w:r>
+      <w:r>
+        <w:rPr>
+          <w:rFonts w:ascii="Consolas" w:hAnsi="Consolas"/>
+        </w:rPr>
+        <w:t xml:space="preserve"> </w:t>
+      </w:r>
+      <w:r>
+        <w:rPr>
+          <w:rFonts w:ascii="Consolas" w:hAnsi="Consolas"/>
+        </w:rPr>
+        <w:t>performance.</w:t>
+      </w:r>
+    </w:p>
+    <w:p>
+      <w:pPr>
+        <w:spacing w:after="0"/>
+        <w:rPr>
+          <w:rFonts w:ascii="Consolas" w:hAnsi="Consolas"/>
+        </w:rPr>
+      </w:pPr>
+    </w:p>
+    <w:p>
+      <w:pPr>
+        <w:spacing w:after="0"/>
+        <w:rPr>
+          <w:rFonts w:ascii="Consolas" w:hAnsi="Consolas"/>
+        </w:rPr>
+      </w:pPr>
+      <w:r>
+        <w:rPr>
+          <w:rFonts w:ascii="Consolas" w:hAnsi="Consolas"/>
+        </w:rPr>
+        <w:t>A certain list of criteria is used and considered to evaluate an algorithm’s performance:</w:t>
+      </w:r>
+    </w:p>
+    <w:p>
+      <w:pPr>
+        <w:spacing w:after="0"/>
+        <w:rPr>
+          <w:rFonts w:ascii="Consolas" w:hAnsi="Consolas"/>
+        </w:rPr>
+      </w:pPr>
+    </w:p>
+    <w:p>
+      <w:pPr>
+        <w:spacing w:after="0"/>
+        <w:rPr>
+          <w:rFonts w:ascii="Consolas" w:hAnsi="Consolas"/>
+        </w:rPr>
+      </w:pPr>
+      <w:r>
+        <w:rPr>
+          <w:rFonts w:ascii="Consolas" w:hAnsi="Consolas"/>
+        </w:rPr>
+        <w:t>[</w:t>
+      </w:r>
+      <w:r>
+        <w:rPr>
+          <w:rFonts w:ascii="Consolas" w:hAnsi="Consolas"/>
+          <w:color w:val="FF0000"/>
+        </w:rPr>
+        <w:t>ASS1</w:t>
+      </w:r>
+      <w:r>
+        <w:rPr>
+          <w:rFonts w:ascii="Consolas" w:hAnsi="Consolas"/>
+        </w:rPr>
+        <w:t>]</w:t>
+      </w:r>
+    </w:p>
+    <w:p>
+      <w:pPr>
+        <w:spacing w:after="0"/>
         <w:rPr>
           <w:rFonts w:ascii="Consolas" w:hAnsi="Consolas"/>
           <w:b/>
           <w:bCs/>
         </w:rPr>
-        <w:t>7</w:t>
-      </w:r>
-    </w:p>
-    <w:p>
-      <w:pPr>
-        <w:spacing w:after="0"/>
-        <w:rPr>
-          <w:rFonts w:ascii="Consolas" w:hAnsi="Consolas"/>
-        </w:rPr>
-      </w:pPr>
-      <w:r>
-        <w:rPr>
-          <w:rFonts w:ascii="Consolas" w:hAnsi="Consolas"/>
-        </w:rPr>
-        <w:t>P</w:t>
-      </w:r>
-      <w:r>
-        <w:rPr>
-          <w:rFonts w:ascii="Consolas" w:hAnsi="Consolas"/>
-        </w:rPr>
-        <w:t>roblem solving</w:t>
-      </w:r>
-      <w:r>
-        <w:rPr>
-          <w:rFonts w:ascii="Consolas" w:hAnsi="Consolas"/>
-        </w:rPr>
-        <w:t xml:space="preserve"> </w:t>
-      </w:r>
-      <w:r>
-        <w:rPr>
-          <w:rFonts w:ascii="Consolas" w:hAnsi="Consolas"/>
-        </w:rPr>
-        <w:t>performance.</w:t>
-      </w:r>
-    </w:p>
-    <w:p>
-      <w:pPr>
-        <w:spacing w:after="0"/>
-        <w:rPr>
-          <w:rFonts w:ascii="Consolas" w:hAnsi="Consolas"/>
-        </w:rPr>
-      </w:pPr>
-    </w:p>
-    <w:p>
-      <w:pPr>
-        <w:spacing w:after="0"/>
-        <w:rPr>
-          <w:rFonts w:ascii="Consolas" w:hAnsi="Consolas"/>
-        </w:rPr>
-      </w:pPr>
-      <w:r>
-        <w:rPr>
-          <w:rFonts w:ascii="Consolas" w:hAnsi="Consolas"/>
-        </w:rPr>
-        <w:t>A certain list of criteria is used and considered to evaluate an algorithm’s performance:</w:t>
-      </w:r>
-    </w:p>
-    <w:p>
-      <w:pPr>
-        <w:spacing w:after="0"/>
-        <w:rPr>
-          <w:rFonts w:ascii="Consolas" w:hAnsi="Consolas"/>
-        </w:rPr>
-      </w:pPr>
-    </w:p>
-    <w:p>
-      <w:pPr>
-        <w:spacing w:after="0"/>
+      </w:pPr>
+      <w:r>
         <w:rPr>
           <w:rFonts w:ascii="Consolas" w:hAnsi="Consolas"/>
           <w:b/>
           <w:bCs/>
         </w:rPr>
-      </w:pPr>
-      <w:r>
+        <w:t>Completeness</w:t>
+      </w:r>
+    </w:p>
+    <w:p>
+      <w:pPr>
+        <w:spacing w:after="0"/>
+        <w:rPr>
+          <w:rFonts w:ascii="Consolas" w:hAnsi="Consolas"/>
+          <w:i/>
+          <w:iCs/>
+          <w:color w:val="FF0000"/>
+        </w:rPr>
+      </w:pPr>
+      <w:r>
+        <w:rPr>
+          <w:rFonts w:ascii="Consolas" w:hAnsi="Consolas"/>
+          <w:i/>
+          <w:iCs/>
+          <w:color w:val="FF0000"/>
+        </w:rPr>
+        <w:t>Will the algorithm find a solution if it exists?</w:t>
+      </w:r>
+    </w:p>
+    <w:p>
+      <w:pPr>
+        <w:spacing w:after="0"/>
+        <w:rPr>
+          <w:rFonts w:ascii="Consolas" w:hAnsi="Consolas"/>
+        </w:rPr>
+      </w:pPr>
+      <w:r>
+        <w:rPr>
+          <w:rFonts w:ascii="Consolas" w:hAnsi="Consolas"/>
+        </w:rPr>
+        <w:t>A</w:t>
+      </w:r>
+      <w:r>
+        <w:rPr>
+          <w:rFonts w:ascii="Consolas" w:hAnsi="Consolas"/>
+        </w:rPr>
+        <w:t xml:space="preserve"> complete algorithm must be capable of</w:t>
+      </w:r>
+      <w:r>
+        <w:rPr>
+          <w:rFonts w:ascii="Consolas" w:hAnsi="Consolas"/>
+        </w:rPr>
+        <w:t xml:space="preserve"> </w:t>
+      </w:r>
+      <w:r>
+        <w:rPr>
+          <w:rFonts w:ascii="Consolas" w:hAnsi="Consolas"/>
+        </w:rPr>
+        <w:t>systematically exploring every state that is reachable from the initial state.</w:t>
+      </w:r>
+      <w:r>
+        <w:rPr>
+          <w:rFonts w:ascii="Consolas" w:hAnsi="Consolas"/>
+        </w:rPr>
+        <w:t xml:space="preserve"> The </w:t>
+      </w:r>
+      <w:r>
+        <w:rPr>
+          <w:rFonts w:ascii="Consolas" w:hAnsi="Consolas"/>
+        </w:rPr>
+        <w:t>algorithm</w:t>
+      </w:r>
+      <w:r>
+        <w:rPr>
+          <w:rFonts w:ascii="Consolas" w:hAnsi="Consolas"/>
+        </w:rPr>
+        <w:t xml:space="preserve"> should be </w:t>
+      </w:r>
+      <w:r>
+        <w:rPr>
+          <w:rFonts w:ascii="Consolas" w:hAnsi="Consolas"/>
+        </w:rPr>
+        <w:t>guaranteed to find a solution when there is one, and</w:t>
+      </w:r>
+      <w:r>
+        <w:rPr>
+          <w:rFonts w:ascii="Consolas" w:hAnsi="Consolas"/>
+        </w:rPr>
+        <w:t xml:space="preserve"> </w:t>
+      </w:r>
+      <w:r>
+        <w:rPr>
+          <w:rFonts w:ascii="Consolas" w:hAnsi="Consolas"/>
+        </w:rPr>
+        <w:t>to correctly report failure when there is not</w:t>
+      </w:r>
+      <w:r>
+        <w:rPr>
+          <w:rFonts w:ascii="Consolas" w:hAnsi="Consolas"/>
+        </w:rPr>
+        <w:t xml:space="preserve">. A </w:t>
+      </w:r>
+      <w:r>
+        <w:rPr>
+          <w:rFonts w:ascii="Consolas" w:hAnsi="Consolas"/>
+        </w:rPr>
+        <w:t>search algorithm must be systematic in the way it explores an infinite</w:t>
+      </w:r>
+      <w:r>
+        <w:rPr>
+          <w:rFonts w:ascii="Consolas" w:hAnsi="Consolas"/>
+        </w:rPr>
+        <w:t xml:space="preserve"> </w:t>
+      </w:r>
+      <w:r>
+        <w:rPr>
+          <w:rFonts w:ascii="Consolas" w:hAnsi="Consolas"/>
+        </w:rPr>
+        <w:t>state space, making sure it can eventually reach any state that is connected to the initial</w:t>
+      </w:r>
+      <w:r>
+        <w:rPr>
+          <w:rFonts w:ascii="Consolas" w:hAnsi="Consolas"/>
+        </w:rPr>
+        <w:t xml:space="preserve"> </w:t>
+      </w:r>
+      <w:r>
+        <w:rPr>
+          <w:rFonts w:ascii="Consolas" w:hAnsi="Consolas"/>
+        </w:rPr>
+        <w:t>state.</w:t>
+      </w:r>
+    </w:p>
+    <w:p>
+      <w:pPr>
+        <w:spacing w:after="0"/>
+        <w:rPr>
+          <w:rFonts w:ascii="Consolas" w:hAnsi="Consolas"/>
+        </w:rPr>
+      </w:pPr>
+    </w:p>
+    <w:p>
+      <w:pPr>
+        <w:spacing w:after="0"/>
         <w:rPr>
           <w:rFonts w:ascii="Consolas" w:hAnsi="Consolas"/>
           <w:b/>
           <w:bCs/>
         </w:rPr>
-        <w:t>Completeness</w:t>
-      </w:r>
-    </w:p>
-    <w:p>
-      <w:pPr>
-        <w:spacing w:after="0"/>
-        <w:rPr>
-          <w:rFonts w:ascii="Consolas" w:hAnsi="Consolas"/>
-        </w:rPr>
-      </w:pPr>
-      <w:r>
-        <w:rPr>
-          <w:rFonts w:ascii="Consolas" w:hAnsi="Consolas"/>
-        </w:rPr>
-        <w:t>A</w:t>
-      </w:r>
-      <w:r>
-        <w:rPr>
-          <w:rFonts w:ascii="Consolas" w:hAnsi="Consolas"/>
-        </w:rPr>
-        <w:t xml:space="preserve"> complete algorithm must be capable of</w:t>
-      </w:r>
-      <w:r>
-        <w:rPr>
-          <w:rFonts w:ascii="Consolas" w:hAnsi="Consolas"/>
-        </w:rPr>
-        <w:t xml:space="preserve"> </w:t>
-      </w:r>
-      <w:r>
-        <w:rPr>
-          <w:rFonts w:ascii="Consolas" w:hAnsi="Consolas"/>
-        </w:rPr>
-        <w:t>systematically exploring every state that is reachable from the initial state.</w:t>
-      </w:r>
-      <w:r>
-        <w:rPr>
-          <w:rFonts w:ascii="Consolas" w:hAnsi="Consolas"/>
-        </w:rPr>
-        <w:t xml:space="preserve"> The </w:t>
-      </w:r>
-      <w:r>
-        <w:rPr>
-          <w:rFonts w:ascii="Consolas" w:hAnsi="Consolas"/>
-        </w:rPr>
-        <w:t>algorithm</w:t>
-      </w:r>
-      <w:r>
-        <w:rPr>
-          <w:rFonts w:ascii="Consolas" w:hAnsi="Consolas"/>
-        </w:rPr>
-        <w:t xml:space="preserve"> should be </w:t>
-      </w:r>
-      <w:r>
-        <w:rPr>
-          <w:rFonts w:ascii="Consolas" w:hAnsi="Consolas"/>
-        </w:rPr>
-        <w:t>guaranteed to find a solution when there is one, and</w:t>
-      </w:r>
-      <w:r>
-        <w:rPr>
-          <w:rFonts w:ascii="Consolas" w:hAnsi="Consolas"/>
-        </w:rPr>
-        <w:t xml:space="preserve"> </w:t>
-      </w:r>
-      <w:r>
-        <w:rPr>
-          <w:rFonts w:ascii="Consolas" w:hAnsi="Consolas"/>
-        </w:rPr>
-        <w:t>to correctly report failure when there is not</w:t>
-      </w:r>
-      <w:r>
-        <w:rPr>
-          <w:rFonts w:ascii="Consolas" w:hAnsi="Consolas"/>
-        </w:rPr>
-        <w:t xml:space="preserve">. A </w:t>
-      </w:r>
-      <w:r>
-        <w:rPr>
-          <w:rFonts w:ascii="Consolas" w:hAnsi="Consolas"/>
-        </w:rPr>
-        <w:t>search algorithm must be systematic in the way it explores an infinite</w:t>
-      </w:r>
-      <w:r>
-        <w:rPr>
-          <w:rFonts w:ascii="Consolas" w:hAnsi="Consolas"/>
-        </w:rPr>
-        <w:t xml:space="preserve"> </w:t>
-      </w:r>
-      <w:r>
-        <w:rPr>
-          <w:rFonts w:ascii="Consolas" w:hAnsi="Consolas"/>
-        </w:rPr>
-        <w:t>state space, making sure it can eventually reach any state that is connected to the initial</w:t>
-      </w:r>
-      <w:r>
-        <w:rPr>
-          <w:rFonts w:ascii="Consolas" w:hAnsi="Consolas"/>
-        </w:rPr>
-        <w:t xml:space="preserve"> </w:t>
-      </w:r>
-      <w:r>
-        <w:rPr>
-          <w:rFonts w:ascii="Consolas" w:hAnsi="Consolas"/>
-        </w:rPr>
-        <w:t>state.</w:t>
-      </w:r>
-    </w:p>
-    <w:p>
-      <w:pPr>
-        <w:spacing w:after="0"/>
-        <w:rPr>
-          <w:rFonts w:ascii="Consolas" w:hAnsi="Consolas"/>
-        </w:rPr>
-      </w:pPr>
-    </w:p>
-    <w:p>
-      <w:pPr>
-        <w:spacing w:after="0"/>
+      </w:pPr>
+      <w:r>
         <w:rPr>
           <w:rFonts w:ascii="Consolas" w:hAnsi="Consolas"/>
           <w:b/>
           <w:bCs/>
         </w:rPr>
-      </w:pPr>
-      <w:r>
+        <w:t>Cost optimality</w:t>
+      </w:r>
+    </w:p>
+    <w:p>
+      <w:pPr>
+        <w:spacing w:after="0"/>
+        <w:rPr>
+          <w:rFonts w:ascii="Consolas" w:hAnsi="Consolas"/>
+          <w:i/>
+          <w:iCs/>
+          <w:color w:val="FF0000"/>
+        </w:rPr>
+      </w:pPr>
+      <w:r>
+        <w:rPr>
+          <w:rFonts w:ascii="Consolas" w:hAnsi="Consolas"/>
+          <w:i/>
+          <w:iCs/>
+          <w:color w:val="FF0000"/>
+        </w:rPr>
+        <w:t>Will the algorithm find the best solution (optimal path cost among</w:t>
+      </w:r>
+    </w:p>
+    <w:p>
+      <w:pPr>
+        <w:spacing w:after="0"/>
+        <w:rPr>
+          <w:rFonts w:ascii="Consolas" w:hAnsi="Consolas"/>
+          <w:i/>
+          <w:iCs/>
+          <w:color w:val="FF0000"/>
+        </w:rPr>
+      </w:pPr>
+      <w:r>
+        <w:rPr>
+          <w:rFonts w:ascii="Consolas" w:hAnsi="Consolas"/>
+          <w:i/>
+          <w:iCs/>
+          <w:color w:val="FF0000"/>
+        </w:rPr>
+        <w:t>all solutions)?</w:t>
+      </w:r>
+    </w:p>
+    <w:p>
+      <w:pPr>
+        <w:spacing w:after="0"/>
+        <w:rPr>
+          <w:rFonts w:ascii="Consolas" w:hAnsi="Consolas"/>
+        </w:rPr>
+      </w:pPr>
+      <w:r>
+        <w:rPr>
+          <w:rFonts w:ascii="Consolas" w:hAnsi="Consolas"/>
+        </w:rPr>
+        <w:t>A solution should be guaranteed to be optimal. The algorithm should find</w:t>
+      </w:r>
+      <w:r>
+        <w:rPr>
+          <w:rFonts w:ascii="Consolas" w:hAnsi="Consolas"/>
+        </w:rPr>
+        <w:t xml:space="preserve"> a solution with the lowest path cost of all </w:t>
+      </w:r>
+      <w:r>
+        <w:rPr>
+          <w:rFonts w:ascii="Consolas" w:hAnsi="Consolas"/>
+        </w:rPr>
+        <w:t xml:space="preserve">existing </w:t>
+      </w:r>
+      <w:r>
+        <w:rPr>
+          <w:rFonts w:ascii="Consolas" w:hAnsi="Consolas"/>
+        </w:rPr>
+        <w:t>solutions</w:t>
+      </w:r>
+      <w:r>
+        <w:rPr>
+          <w:rFonts w:ascii="Consolas" w:hAnsi="Consolas"/>
+        </w:rPr>
+        <w:t>.</w:t>
+      </w:r>
+    </w:p>
+    <w:p>
+      <w:pPr>
+        <w:spacing w:after="0"/>
+        <w:rPr>
+          <w:rFonts w:ascii="Consolas" w:hAnsi="Consolas"/>
+        </w:rPr>
+      </w:pPr>
+    </w:p>
+    <w:p>
+      <w:pPr>
+        <w:spacing w:after="0"/>
         <w:rPr>
           <w:rFonts w:ascii="Consolas" w:hAnsi="Consolas"/>
           <w:b/>
           <w:bCs/>
         </w:rPr>
-        <w:t>Cost optimality</w:t>
-      </w:r>
-    </w:p>
-    <w:p>
-      <w:pPr>
-        <w:spacing w:after="0"/>
-        <w:rPr>
-          <w:rFonts w:ascii="Consolas" w:hAnsi="Consolas"/>
-        </w:rPr>
-      </w:pPr>
-      <w:r>
-        <w:rPr>
-          <w:rFonts w:ascii="Consolas" w:hAnsi="Consolas"/>
-        </w:rPr>
-        <w:t>A solution should be guaranteed to be optimal. The algorithm should find</w:t>
-      </w:r>
-      <w:r>
-        <w:rPr>
-          <w:rFonts w:ascii="Consolas" w:hAnsi="Consolas"/>
-        </w:rPr>
-        <w:t xml:space="preserve"> a solution with the lowest path cost of all </w:t>
-      </w:r>
-      <w:r>
-        <w:rPr>
-          <w:rFonts w:ascii="Consolas" w:hAnsi="Consolas"/>
-        </w:rPr>
-        <w:t xml:space="preserve">existing </w:t>
-      </w:r>
-      <w:r>
-        <w:rPr>
-          <w:rFonts w:ascii="Consolas" w:hAnsi="Consolas"/>
-        </w:rPr>
-        <w:t>solutions</w:t>
-      </w:r>
-      <w:r>
-        <w:rPr>
-          <w:rFonts w:ascii="Consolas" w:hAnsi="Consolas"/>
-        </w:rPr>
-        <w:t>.</w:t>
-      </w:r>
-    </w:p>
-    <w:p>
-      <w:pPr>
-        <w:spacing w:after="0"/>
-        <w:rPr>
-          <w:rFonts w:ascii="Consolas" w:hAnsi="Consolas"/>
-        </w:rPr>
-      </w:pPr>
-    </w:p>
-    <w:p>
-      <w:pPr>
-        <w:spacing w:after="0"/>
+      </w:pPr>
+      <w:r>
         <w:rPr>
           <w:rFonts w:ascii="Consolas" w:hAnsi="Consolas"/>
           <w:b/>
           <w:bCs/>
         </w:rPr>
-      </w:pPr>
-      <w:r>
+        <w:t>Time Complexity</w:t>
+      </w:r>
+    </w:p>
+    <w:p>
+      <w:pPr>
+        <w:spacing w:after="0"/>
+        <w:rPr>
+          <w:rFonts w:ascii="Consolas" w:hAnsi="Consolas"/>
+          <w:i/>
+          <w:iCs/>
+          <w:color w:val="FF0000"/>
+        </w:rPr>
+      </w:pPr>
+      <w:r>
+        <w:rPr>
+          <w:rFonts w:ascii="Consolas" w:hAnsi="Consolas"/>
+          <w:i/>
+          <w:iCs/>
+          <w:color w:val="FF0000"/>
+        </w:rPr>
+        <w:t>How long does the algorithm take to find a solution?</w:t>
+      </w:r>
+    </w:p>
+    <w:p>
+      <w:pPr>
+        <w:spacing w:after="0"/>
+        <w:rPr>
+          <w:rFonts w:ascii="Consolas" w:hAnsi="Consolas"/>
+        </w:rPr>
+      </w:pPr>
+      <w:r>
+        <w:rPr>
+          <w:rFonts w:ascii="Consolas" w:hAnsi="Consolas"/>
+        </w:rPr>
+        <w:t xml:space="preserve">This </w:t>
+      </w:r>
+      <w:r>
+        <w:rPr>
+          <w:rFonts w:ascii="Consolas" w:hAnsi="Consolas"/>
+        </w:rPr>
+        <w:t xml:space="preserve">attribute also considers the measure of difficulty of the problem. The algorithm should take the least time to find a solution, </w:t>
+      </w:r>
+      <w:r>
+        <w:rPr>
+          <w:rFonts w:ascii="Consolas" w:hAnsi="Consolas"/>
+        </w:rPr>
+        <w:t>measured in</w:t>
+      </w:r>
+    </w:p>
+    <w:p>
+      <w:pPr>
+        <w:spacing w:after="0"/>
+        <w:rPr>
+          <w:rFonts w:ascii="Consolas" w:hAnsi="Consolas"/>
+        </w:rPr>
+      </w:pPr>
+      <w:r>
+        <w:rPr>
+          <w:rFonts w:ascii="Consolas" w:hAnsi="Consolas"/>
+        </w:rPr>
+        <w:t xml:space="preserve">seconds, or more abstractly by the number of states and actions </w:t>
+      </w:r>
+      <w:r>
+        <w:rPr>
+          <w:rFonts w:ascii="Consolas" w:hAnsi="Consolas"/>
+        </w:rPr>
+        <w:t>considered</w:t>
+      </w:r>
+      <w:r>
+        <w:rPr>
+          <w:rFonts w:ascii="Consolas" w:hAnsi="Consolas"/>
+        </w:rPr>
+        <w:t>.</w:t>
+      </w:r>
+    </w:p>
+    <w:p>
+      <w:pPr>
+        <w:spacing w:after="0"/>
+        <w:rPr>
+          <w:rFonts w:ascii="Consolas" w:hAnsi="Consolas"/>
+        </w:rPr>
+      </w:pPr>
+    </w:p>
+    <w:p>
+      <w:pPr>
+        <w:spacing w:after="0"/>
         <w:rPr>
           <w:rFonts w:ascii="Consolas" w:hAnsi="Consolas"/>
           <w:b/>
           <w:bCs/>
         </w:rPr>
-        <w:t xml:space="preserve">Time Complexity </w:t>
-      </w:r>
-    </w:p>
-    <w:p>
-      <w:pPr>
-        <w:spacing w:after="0"/>
-        <w:rPr>
-          <w:rFonts w:ascii="Consolas" w:hAnsi="Consolas"/>
-        </w:rPr>
-      </w:pPr>
-      <w:r>
-        <w:rPr>
-          <w:rFonts w:ascii="Consolas" w:hAnsi="Consolas"/>
-        </w:rPr>
-        <w:t xml:space="preserve">This </w:t>
-      </w:r>
-      <w:r>
-        <w:rPr>
-          <w:rFonts w:ascii="Consolas" w:hAnsi="Consolas"/>
-        </w:rPr>
-        <w:t xml:space="preserve">attribute also considers the measure of difficulty of the problem. The algorithm should take the least time to find a solution, </w:t>
-      </w:r>
-      <w:r>
-        <w:rPr>
-          <w:rFonts w:ascii="Consolas" w:hAnsi="Consolas"/>
-        </w:rPr>
-        <w:t>measured in</w:t>
-      </w:r>
-    </w:p>
-    <w:p>
-      <w:pPr>
-        <w:spacing w:after="0"/>
-        <w:rPr>
-          <w:rFonts w:ascii="Consolas" w:hAnsi="Consolas"/>
-        </w:rPr>
-      </w:pPr>
-      <w:r>
-        <w:rPr>
-          <w:rFonts w:ascii="Consolas" w:hAnsi="Consolas"/>
-        </w:rPr>
-        <w:t xml:space="preserve">seconds, or more abstractly by the number of states and actions </w:t>
-      </w:r>
-      <w:r>
-        <w:rPr>
-          <w:rFonts w:ascii="Consolas" w:hAnsi="Consolas"/>
-        </w:rPr>
-        <w:t>considered</w:t>
-      </w:r>
-      <w:r>
-        <w:rPr>
-          <w:rFonts w:ascii="Consolas" w:hAnsi="Consolas"/>
-        </w:rPr>
-        <w:t>.</w:t>
-      </w:r>
-    </w:p>
-    <w:p>
-      <w:pPr>
-        <w:spacing w:after="0"/>
-        <w:rPr>
-          <w:rFonts w:ascii="Consolas" w:hAnsi="Consolas"/>
-        </w:rPr>
-      </w:pPr>
-    </w:p>
-    <w:p>
-      <w:pPr>
-        <w:spacing w:after="0"/>
+      </w:pPr>
+      <w:r>
         <w:rPr>
           <w:rFonts w:ascii="Consolas" w:hAnsi="Consolas"/>
           <w:b/>
           <w:bCs/>
         </w:rPr>
-      </w:pPr>
-      <w:r>
-        <w:rPr>
-          <w:rFonts w:ascii="Consolas" w:hAnsi="Consolas"/>
-          <w:b/>
-          <w:bCs/>
-        </w:rPr>
         <w:t>Space Complexity</w:t>
+      </w:r>
+    </w:p>
+    <w:p>
+      <w:pPr>
+        <w:spacing w:after="0"/>
+        <w:rPr>
+          <w:rFonts w:ascii="Consolas" w:hAnsi="Consolas"/>
+          <w:i/>
+          <w:iCs/>
+          <w:color w:val="FF0000"/>
+        </w:rPr>
+      </w:pPr>
+      <w:r>
+        <w:rPr>
+          <w:rFonts w:ascii="Consolas" w:hAnsi="Consolas"/>
+          <w:i/>
+          <w:iCs/>
+          <w:color w:val="FF0000"/>
+        </w:rPr>
+        <w:t>How much memory is needed to perform the search for a</w:t>
+      </w:r>
+      <w:r>
+        <w:rPr>
+          <w:rFonts w:ascii="Consolas" w:hAnsi="Consolas"/>
+          <w:i/>
+          <w:iCs/>
+          <w:color w:val="FF0000"/>
+        </w:rPr>
+        <w:t xml:space="preserve"> </w:t>
+      </w:r>
+      <w:r>
+        <w:rPr>
+          <w:rFonts w:ascii="Consolas" w:hAnsi="Consolas"/>
+          <w:i/>
+          <w:iCs/>
+          <w:color w:val="FF0000"/>
+        </w:rPr>
+        <w:t>solution?</w:t>
       </w:r>
     </w:p>
     <w:p>
@@ -5791,6 +6751,7 @@
         <w:rPr>
           <w:rFonts w:ascii="Consolas" w:hAnsi="Consolas"/>
         </w:rPr>
+        <w:lastRenderedPageBreak/>
         <w:t>• m: Maximum depth of the state space</w:t>
       </w:r>
       <w:r>
@@ -5931,73 +6892,21 @@
           <w:sz w:val="18"/>
           <w:szCs w:val="18"/>
         </w:rPr>
-        <w:t>our agent in Arad with the goal of reaching Bucharest. An</w:t>
-      </w:r>
-      <w:r>
-        <w:rPr>
-          <w:rFonts w:ascii="Consolas" w:hAnsi="Consolas"/>
-          <w:i/>
-          <w:iCs/>
-          <w:color w:val="FF0000"/>
-          <w:sz w:val="18"/>
-          <w:szCs w:val="18"/>
-        </w:rPr>
-        <w:t xml:space="preserve"> </w:t>
-      </w:r>
-      <w:r>
-        <w:rPr>
-          <w:rFonts w:ascii="Consolas" w:hAnsi="Consolas"/>
-          <w:i/>
-          <w:iCs/>
-          <w:color w:val="FF0000"/>
-          <w:sz w:val="18"/>
-          <w:szCs w:val="18"/>
-        </w:rPr>
-        <w:t>uninformed agent with no knowledge of Romanian geography has no clue whether going to</w:t>
-      </w:r>
-      <w:r>
-        <w:rPr>
-          <w:rFonts w:ascii="Consolas" w:hAnsi="Consolas"/>
-          <w:i/>
-          <w:iCs/>
-          <w:color w:val="FF0000"/>
-          <w:sz w:val="18"/>
-          <w:szCs w:val="18"/>
-        </w:rPr>
-        <w:t xml:space="preserve"> </w:t>
-      </w:r>
-      <w:r>
-        <w:rPr>
-          <w:rFonts w:ascii="Consolas" w:hAnsi="Consolas"/>
-          <w:i/>
-          <w:iCs/>
-          <w:color w:val="FF0000"/>
-          <w:sz w:val="18"/>
-          <w:szCs w:val="18"/>
-        </w:rPr>
-        <w:t>Zerind or Sibiu is a better first step.</w:t>
-      </w:r>
-    </w:p>
-    <w:p>
-      <w:pPr>
-        <w:spacing w:after="0"/>
-        <w:rPr>
-          <w:rFonts w:ascii="Consolas" w:hAnsi="Consolas"/>
-        </w:rPr>
-      </w:pPr>
-      <w:proofErr w:type="gramStart"/>
-      <w:r>
-        <w:rPr>
-          <w:rFonts w:ascii="Consolas" w:hAnsi="Consolas"/>
-        </w:rPr>
-        <w:t>e.g.</w:t>
-      </w:r>
-      <w:proofErr w:type="gramEnd"/>
-      <w:r>
-        <w:rPr>
-          <w:rFonts w:ascii="Consolas" w:hAnsi="Consolas"/>
-        </w:rPr>
-        <w:t xml:space="preserve"> </w:t>
+        <w:t>our agent in Arad with the goal of reaching Bucharest. An uninformed agent with no knowledge of Romanian geography has no clue whether going to Zerind or Sibiu is a better first step.</w:t>
+      </w:r>
+    </w:p>
+    <w:p>
+      <w:pPr>
+        <w:spacing w:after="0"/>
+        <w:rPr>
+          <w:rFonts w:ascii="Consolas" w:hAnsi="Consolas"/>
+        </w:rPr>
+      </w:pPr>
+      <w:r>
+        <w:rPr>
+          <w:rFonts w:ascii="Consolas" w:hAnsi="Consolas"/>
+        </w:rPr>
+        <w:t xml:space="preserve">e.g. </w:t>
       </w:r>
       <w:r>
         <w:rPr>
@@ -7357,54 +8266,34 @@
         <w:rPr>
           <w:rFonts w:ascii="Consolas" w:hAnsi="Consolas"/>
         </w:rPr>
+        <w:t xml:space="preserve"> bidirectional A*, </w:t>
+      </w:r>
+      <w:r>
+        <w:rPr>
+          <w:rFonts w:ascii="Consolas" w:hAnsi="Consolas"/>
+        </w:rPr>
+        <w:t xml:space="preserve">Weighted A*, </w:t>
+      </w:r>
+      <w:r>
+        <w:rPr>
+          <w:rFonts w:ascii="Consolas" w:hAnsi="Consolas"/>
+        </w:rPr>
+        <w:t>IDA (iterative Deepening A*)</w:t>
+      </w:r>
+      <w:r>
+        <w:t xml:space="preserve">, </w:t>
+      </w:r>
+      <w:r>
+        <w:rPr>
+          <w:rFonts w:ascii="Consolas" w:hAnsi="Consolas"/>
+        </w:rPr>
         <w:t xml:space="preserve"> </w:t>
       </w:r>
       <w:r>
         <w:rPr>
           <w:rFonts w:ascii="Consolas" w:hAnsi="Consolas"/>
         </w:rPr>
-        <w:t xml:space="preserve">bidirectional A*, </w:t>
-      </w:r>
-      <w:r>
-        <w:rPr>
-          <w:rFonts w:ascii="Consolas" w:hAnsi="Consolas"/>
-        </w:rPr>
-        <w:t xml:space="preserve">Weighted A*, </w:t>
-      </w:r>
-      <w:r>
-        <w:rPr>
-          <w:rFonts w:ascii="Consolas" w:hAnsi="Consolas"/>
-        </w:rPr>
-        <w:t>IDA (iterative Deepening A*</w:t>
-      </w:r>
-      <w:proofErr w:type="gramStart"/>
-      <w:r>
-        <w:rPr>
-          <w:rFonts w:ascii="Consolas" w:hAnsi="Consolas"/>
-        </w:rPr>
-        <w:t>)</w:t>
-      </w:r>
-      <w:r>
-        <w:t xml:space="preserve">, </w:t>
-      </w:r>
-      <w:r>
-        <w:rPr>
-          <w:rFonts w:ascii="Consolas" w:hAnsi="Consolas"/>
-        </w:rPr>
-        <w:t xml:space="preserve"> </w:t>
-      </w:r>
-      <w:r>
-        <w:rPr>
-          <w:rFonts w:ascii="Consolas" w:hAnsi="Consolas"/>
-        </w:rPr>
-        <w:t>RBFS</w:t>
-      </w:r>
-      <w:proofErr w:type="gramEnd"/>
-      <w:r>
-        <w:rPr>
-          <w:rFonts w:ascii="Consolas" w:hAnsi="Consolas"/>
-        </w:rPr>
-        <w:t xml:space="preserve"> (recursive best-first search) and SMA* (simplified memory-bounded A*) </w:t>
+        <w:t xml:space="preserve">RBFS (recursive best-first search) and SMA* (simplified memory-bounded A*) </w:t>
       </w:r>
       <w:r>
         <w:rPr>
@@ -7729,19 +8618,11 @@
         <w:t>Problem = (</w:t>
       </w:r>
       <w:proofErr w:type="spellStart"/>
-      <w:proofErr w:type="gramStart"/>
-      <w:r>
-        <w:rPr>
-          <w:rFonts w:ascii="Consolas" w:hAnsi="Consolas"/>
-        </w:rPr>
-        <w:t>S,s</w:t>
-      </w:r>
-      <w:proofErr w:type="gramEnd"/>
-      <w:r>
-        <w:rPr>
-          <w:rFonts w:ascii="Consolas" w:hAnsi="Consolas"/>
-        </w:rPr>
-        <w:t>,A,f,g,c</w:t>
+      <w:r>
+        <w:rPr>
+          <w:rFonts w:ascii="Consolas" w:hAnsi="Consolas"/>
+        </w:rPr>
+        <w:t>S,s,A,f,g,c</w:t>
       </w:r>
       <w:proofErr w:type="spellEnd"/>
       <w:r>
@@ -7932,7 +8813,6 @@
                               <w:t>S -&gt; {</w:t>
                             </w:r>
                             <w:proofErr w:type="spellStart"/>
-                            <w:proofErr w:type="gramStart"/>
                             <w:r>
                               <w:rPr>
                                 <w:rFonts w:ascii="Consolas" w:hAnsi="Consolas"/>
@@ -7940,7 +8820,6 @@
                               <w:t>true,false</w:t>
                             </w:r>
                             <w:proofErr w:type="spellEnd"/>
-                            <w:proofErr w:type="gramEnd"/>
                             <w:r>
                               <w:rPr>
                                 <w:rFonts w:ascii="Consolas" w:hAnsi="Consolas"/>
@@ -8154,7 +9033,6 @@
                         <w:t>S -&gt; {</w:t>
                       </w:r>
                       <w:proofErr w:type="spellStart"/>
-                      <w:proofErr w:type="gramStart"/>
                       <w:r>
                         <w:rPr>
                           <w:rFonts w:ascii="Consolas" w:hAnsi="Consolas"/>
@@ -8162,7 +9040,6 @@
                         <w:t>true,false</w:t>
                       </w:r>
                       <w:proofErr w:type="spellEnd"/>
-                      <w:proofErr w:type="gramEnd"/>
                       <w:r>
                         <w:rPr>
                           <w:rFonts w:ascii="Consolas" w:hAnsi="Consolas"/>
@@ -8382,21 +9259,7 @@
                               <w:rPr>
                                 <w:rFonts w:ascii="Consolas" w:hAnsi="Consolas"/>
                               </w:rPr>
-                              <w:t xml:space="preserve">H </w:t>
-                            </w:r>
-                            <w:proofErr w:type="spellStart"/>
-                            <w:r>
-                              <w:rPr>
-                                <w:rFonts w:ascii="Consolas" w:hAnsi="Consolas"/>
-                              </w:rPr>
-                              <w:t>H</w:t>
-                            </w:r>
-                            <w:proofErr w:type="spellEnd"/>
-                            <w:r>
-                              <w:rPr>
-                                <w:rFonts w:ascii="Consolas" w:hAnsi="Consolas"/>
-                              </w:rPr>
-                              <w:t xml:space="preserve"> T</w:t>
+                              <w:t>H H T</w:t>
                             </w:r>
                           </w:p>
                         </w:txbxContent>
@@ -8435,21 +9298,7 @@
                         <w:rPr>
                           <w:rFonts w:ascii="Consolas" w:hAnsi="Consolas"/>
                         </w:rPr>
-                        <w:t xml:space="preserve">H </w:t>
-                      </w:r>
-                      <w:proofErr w:type="spellStart"/>
-                      <w:r>
-                        <w:rPr>
-                          <w:rFonts w:ascii="Consolas" w:hAnsi="Consolas"/>
-                        </w:rPr>
-                        <w:t>H</w:t>
-                      </w:r>
-                      <w:proofErr w:type="spellEnd"/>
-                      <w:r>
-                        <w:rPr>
-                          <w:rFonts w:ascii="Consolas" w:hAnsi="Consolas"/>
-                        </w:rPr>
-                        <w:t xml:space="preserve"> T</w:t>
+                        <w:t>H H T</w:t>
                       </w:r>
                     </w:p>
                   </w:txbxContent>
@@ -8586,21 +9435,7 @@
                               <w:rPr>
                                 <w:rFonts w:ascii="Consolas" w:hAnsi="Consolas"/>
                               </w:rPr>
-                              <w:t xml:space="preserve">H </w:t>
-                            </w:r>
-                            <w:proofErr w:type="spellStart"/>
-                            <w:r>
-                              <w:rPr>
-                                <w:rFonts w:ascii="Consolas" w:hAnsi="Consolas"/>
-                              </w:rPr>
-                              <w:t>H</w:t>
-                            </w:r>
-                            <w:proofErr w:type="spellEnd"/>
-                            <w:r>
-                              <w:rPr>
-                                <w:rFonts w:ascii="Consolas" w:hAnsi="Consolas"/>
-                              </w:rPr>
-                              <w:t xml:space="preserve"> </w:t>
+                              <w:t xml:space="preserve">H H </w:t>
                             </w:r>
                             <w:proofErr w:type="spellStart"/>
                             <w:r>
@@ -8683,21 +9518,7 @@
                         <w:rPr>
                           <w:rFonts w:ascii="Consolas" w:hAnsi="Consolas"/>
                         </w:rPr>
-                        <w:t xml:space="preserve">H </w:t>
-                      </w:r>
-                      <w:proofErr w:type="spellStart"/>
-                      <w:r>
-                        <w:rPr>
-                          <w:rFonts w:ascii="Consolas" w:hAnsi="Consolas"/>
-                        </w:rPr>
-                        <w:t>H</w:t>
-                      </w:r>
-                      <w:proofErr w:type="spellEnd"/>
-                      <w:r>
-                        <w:rPr>
-                          <w:rFonts w:ascii="Consolas" w:hAnsi="Consolas"/>
-                        </w:rPr>
-                        <w:t xml:space="preserve"> </w:t>
+                        <w:t xml:space="preserve">H H </w:t>
                       </w:r>
                       <w:proofErr w:type="spellStart"/>
                       <w:r>
@@ -9180,21 +10001,7 @@
         <w:rPr>
           <w:rFonts w:ascii="Consolas" w:hAnsi="Consolas"/>
         </w:rPr>
-        <w:t>Define your state as (</w:t>
-      </w:r>
-      <w:proofErr w:type="gramStart"/>
-      <w:r>
-        <w:rPr>
-          <w:rFonts w:ascii="Consolas" w:hAnsi="Consolas"/>
-        </w:rPr>
-        <w:t>M,C</w:t>
-      </w:r>
-      <w:proofErr w:type="gramEnd"/>
-      <w:r>
-        <w:rPr>
-          <w:rFonts w:ascii="Consolas" w:hAnsi="Consolas"/>
-        </w:rPr>
-        <w:t>,S)</w:t>
+        <w:t>Define your state as (M,C,S)</w:t>
       </w:r>
     </w:p>
     <w:p>
@@ -11393,23 +12200,7 @@
           <w:b/>
           <w:bCs/>
         </w:rPr>
-        <w:t>.</w:t>
-      </w:r>
-      <w:r>
-        <w:rPr>
-          <w:rFonts w:ascii="Consolas" w:hAnsi="Consolas"/>
-          <w:b/>
-          <w:bCs/>
-        </w:rPr>
-        <w:t>2</w:t>
-      </w:r>
-      <w:r>
-        <w:rPr>
-          <w:rFonts w:ascii="Consolas" w:hAnsi="Consolas"/>
-          <w:b/>
-          <w:bCs/>
-        </w:rPr>
-        <w:t xml:space="preserve">: </w:t>
+        <w:t xml:space="preserve">.2: </w:t>
       </w:r>
       <w:r>
         <w:rPr>
@@ -11675,21 +12466,7 @@
         <w:rPr>
           <w:rFonts w:ascii="Consolas" w:hAnsi="Consolas"/>
         </w:rPr>
-        <w:t xml:space="preserve">– item = state value = current cost </w:t>
-      </w:r>
-      <w:proofErr w:type="gramStart"/>
-      <w:r>
-        <w:rPr>
-          <w:rFonts w:ascii="Consolas" w:hAnsi="Consolas"/>
-        </w:rPr>
-        <w:t>g(</w:t>
-      </w:r>
-      <w:proofErr w:type="gramEnd"/>
-      <w:r>
-        <w:rPr>
-          <w:rFonts w:ascii="Consolas" w:hAnsi="Consolas"/>
-        </w:rPr>
-        <w:t>)</w:t>
+        <w:t>– item = state value = current cost g()</w:t>
       </w:r>
       <w:r>
         <w:rPr>
@@ -12352,7 +13129,6 @@
                 <w:szCs w:val="18"/>
               </w:rPr>
             </w:pPr>
-            <w:proofErr w:type="gramStart"/>
             <w:r>
               <w:rPr>
                 <w:rFonts w:ascii="Consolas" w:hAnsi="Consolas" w:cs="CMSL12"/>
@@ -12362,7 +13138,6 @@
               </w:rPr>
               <w:t>M(</w:t>
             </w:r>
-            <w:proofErr w:type="gramEnd"/>
             <w:r>
               <w:rPr>
                 <w:rFonts w:ascii="Consolas" w:hAnsi="Consolas" w:cs="CMR12"/>
@@ -12474,25 +13249,7 @@
                 <w:sz w:val="18"/>
                 <w:szCs w:val="18"/>
               </w:rPr>
-              <w:t>E-</w:t>
-            </w:r>
-            <w:proofErr w:type="gramStart"/>
-            <w:r>
-              <w:rPr>
-                <w:rFonts w:ascii="Consolas" w:hAnsi="Consolas"/>
-                <w:sz w:val="18"/>
-                <w:szCs w:val="18"/>
-              </w:rPr>
-              <w:t>M(</w:t>
-            </w:r>
-            <w:proofErr w:type="gramEnd"/>
-            <w:r>
-              <w:rPr>
-                <w:rFonts w:ascii="Consolas" w:hAnsi="Consolas"/>
-                <w:sz w:val="18"/>
-                <w:szCs w:val="18"/>
-              </w:rPr>
-              <w:t>7), O-M(7), G-M(10)</w:t>
+              <w:t>E-M(7), O-M(7), G-M(10)</w:t>
             </w:r>
           </w:p>
         </w:tc>
@@ -12569,25 +13326,7 @@
                 <w:sz w:val="18"/>
                 <w:szCs w:val="18"/>
               </w:rPr>
-              <w:t>O-</w:t>
-            </w:r>
-            <w:proofErr w:type="gramStart"/>
-            <w:r>
-              <w:rPr>
-                <w:rFonts w:ascii="Consolas" w:hAnsi="Consolas"/>
-                <w:sz w:val="18"/>
-                <w:szCs w:val="18"/>
-              </w:rPr>
-              <w:t>M(</w:t>
-            </w:r>
-            <w:proofErr w:type="gramEnd"/>
-            <w:r>
-              <w:rPr>
-                <w:rFonts w:ascii="Consolas" w:hAnsi="Consolas"/>
-                <w:sz w:val="18"/>
-                <w:szCs w:val="18"/>
-              </w:rPr>
-              <w:t>7), G-M(10), A-O-M(12), N-O-M(14), C-E-M(15)</w:t>
+              <w:t>O-M(7), G-M(10), A-O-M(12), N-O-M(14), C-E-M(15)</w:t>
             </w:r>
           </w:p>
         </w:tc>
@@ -12664,25 +13403,7 @@
                 <w:sz w:val="18"/>
                 <w:szCs w:val="18"/>
               </w:rPr>
-              <w:t>G-</w:t>
-            </w:r>
-            <w:proofErr w:type="gramStart"/>
-            <w:r>
-              <w:rPr>
-                <w:rFonts w:ascii="Consolas" w:hAnsi="Consolas"/>
-                <w:sz w:val="18"/>
-                <w:szCs w:val="18"/>
-              </w:rPr>
-              <w:t>M(</w:t>
-            </w:r>
-            <w:proofErr w:type="gramEnd"/>
-            <w:r>
-              <w:rPr>
-                <w:rFonts w:ascii="Consolas" w:hAnsi="Consolas"/>
-                <w:sz w:val="18"/>
-                <w:szCs w:val="18"/>
-              </w:rPr>
-              <w:t>10), A-O-M(12), N-O-M(14), C-E-M(15)</w:t>
+              <w:t>G-M(10), A-O-M(12), N-O-M(14), C-E-M(15)</w:t>
             </w:r>
           </w:p>
         </w:tc>
@@ -12759,25 +13480,7 @@
                 <w:sz w:val="18"/>
                 <w:szCs w:val="18"/>
               </w:rPr>
-              <w:t>A-O-</w:t>
-            </w:r>
-            <w:proofErr w:type="gramStart"/>
-            <w:r>
-              <w:rPr>
-                <w:rFonts w:ascii="Consolas" w:hAnsi="Consolas"/>
-                <w:sz w:val="18"/>
-                <w:szCs w:val="18"/>
-              </w:rPr>
-              <w:t>M(</w:t>
-            </w:r>
-            <w:proofErr w:type="gramEnd"/>
-            <w:r>
-              <w:rPr>
-                <w:rFonts w:ascii="Consolas" w:hAnsi="Consolas"/>
-                <w:sz w:val="18"/>
-                <w:szCs w:val="18"/>
-              </w:rPr>
-              <w:t>12), H-G-M(14), N-O-M(14), C-E-M(15), F-G-M(18)</w:t>
+              <w:t>A-O-M(12), H-G-M(14), N-O-M(14), C-E-M(15), F-G-M(18)</w:t>
             </w:r>
           </w:p>
         </w:tc>
@@ -12854,25 +13557,7 @@
                 <w:sz w:val="18"/>
                 <w:szCs w:val="18"/>
               </w:rPr>
-              <w:t>H-G-</w:t>
-            </w:r>
-            <w:proofErr w:type="gramStart"/>
-            <w:r>
-              <w:rPr>
-                <w:rFonts w:ascii="Consolas" w:hAnsi="Consolas"/>
-                <w:sz w:val="18"/>
-                <w:szCs w:val="18"/>
-              </w:rPr>
-              <w:t>M(</w:t>
-            </w:r>
-            <w:proofErr w:type="gramEnd"/>
-            <w:r>
-              <w:rPr>
-                <w:rFonts w:ascii="Consolas" w:hAnsi="Consolas"/>
-                <w:sz w:val="18"/>
-                <w:szCs w:val="18"/>
-              </w:rPr>
-              <w:t>14), N-O-M(14), C-E-M(15), F-G-M(18)</w:t>
+              <w:t>H-G-M(14), N-O-M(14), C-E-M(15), F-G-M(18)</w:t>
             </w:r>
           </w:p>
         </w:tc>
@@ -12949,25 +13634,7 @@
                 <w:sz w:val="18"/>
                 <w:szCs w:val="18"/>
               </w:rPr>
-              <w:t>N-O-</w:t>
-            </w:r>
-            <w:proofErr w:type="gramStart"/>
-            <w:r>
-              <w:rPr>
-                <w:rFonts w:ascii="Consolas" w:hAnsi="Consolas"/>
-                <w:sz w:val="18"/>
-                <w:szCs w:val="18"/>
-              </w:rPr>
-              <w:t>M(</w:t>
-            </w:r>
-            <w:proofErr w:type="gramEnd"/>
-            <w:r>
-              <w:rPr>
-                <w:rFonts w:ascii="Consolas" w:hAnsi="Consolas"/>
-                <w:sz w:val="18"/>
-                <w:szCs w:val="18"/>
-              </w:rPr>
-              <w:t>14), C-E-M(15), D-H-G-M(17), F-G-M(18), J-H-G-M(18)</w:t>
+              <w:t>N-O-M(14), C-E-M(15), D-H-G-M(17), F-G-M(18), J-H-G-M(18)</w:t>
             </w:r>
           </w:p>
         </w:tc>
@@ -13044,25 +13711,7 @@
                 <w:sz w:val="18"/>
                 <w:szCs w:val="18"/>
               </w:rPr>
-              <w:t>C-E-</w:t>
-            </w:r>
-            <w:proofErr w:type="gramStart"/>
-            <w:r>
-              <w:rPr>
-                <w:rFonts w:ascii="Consolas" w:hAnsi="Consolas"/>
-                <w:sz w:val="18"/>
-                <w:szCs w:val="18"/>
-              </w:rPr>
-              <w:t>M(</w:t>
-            </w:r>
-            <w:proofErr w:type="gramEnd"/>
-            <w:r>
-              <w:rPr>
-                <w:rFonts w:ascii="Consolas" w:hAnsi="Consolas"/>
-                <w:sz w:val="18"/>
-                <w:szCs w:val="18"/>
-              </w:rPr>
-              <w:t>15), D-H-G-M(17), F-G-M(18), J-H-G-M(18)</w:t>
+              <w:t>C-E-M(15), D-H-G-M(17), F-G-M(18), J-H-G-M(18)</w:t>
             </w:r>
           </w:p>
         </w:tc>
@@ -13139,25 +13788,7 @@
                 <w:sz w:val="18"/>
                 <w:szCs w:val="18"/>
               </w:rPr>
-              <w:t>D-H-G-</w:t>
-            </w:r>
-            <w:proofErr w:type="gramStart"/>
-            <w:r>
-              <w:rPr>
-                <w:rFonts w:ascii="Consolas" w:hAnsi="Consolas"/>
-                <w:sz w:val="18"/>
-                <w:szCs w:val="18"/>
-              </w:rPr>
-              <w:t>M(</w:t>
-            </w:r>
-            <w:proofErr w:type="gramEnd"/>
-            <w:r>
-              <w:rPr>
-                <w:rFonts w:ascii="Consolas" w:hAnsi="Consolas"/>
-                <w:sz w:val="18"/>
-                <w:szCs w:val="18"/>
-              </w:rPr>
-              <w:t>17), F-G-M(18), J-H-G-M(18)</w:t>
+              <w:t>D-H-G-M(17), F-G-M(18), J-H-G-M(18)</w:t>
             </w:r>
           </w:p>
         </w:tc>
@@ -13234,25 +13865,7 @@
                 <w:sz w:val="18"/>
                 <w:szCs w:val="18"/>
               </w:rPr>
-              <w:t>F-G-</w:t>
-            </w:r>
-            <w:proofErr w:type="gramStart"/>
-            <w:r>
-              <w:rPr>
-                <w:rFonts w:ascii="Consolas" w:hAnsi="Consolas"/>
-                <w:sz w:val="18"/>
-                <w:szCs w:val="18"/>
-              </w:rPr>
-              <w:t>M(</w:t>
-            </w:r>
-            <w:proofErr w:type="gramEnd"/>
-            <w:r>
-              <w:rPr>
-                <w:rFonts w:ascii="Consolas" w:hAnsi="Consolas"/>
-                <w:sz w:val="18"/>
-                <w:szCs w:val="18"/>
-              </w:rPr>
-              <w:t>18), J-H-G-M(18)</w:t>
+              <w:t>F-G-M(18), J-H-G-M(18)</w:t>
             </w:r>
           </w:p>
         </w:tc>
@@ -13329,25 +13942,7 @@
                 <w:sz w:val="18"/>
                 <w:szCs w:val="18"/>
               </w:rPr>
-              <w:t>J-H-G-</w:t>
-            </w:r>
-            <w:proofErr w:type="gramStart"/>
-            <w:r>
-              <w:rPr>
-                <w:rFonts w:ascii="Consolas" w:hAnsi="Consolas"/>
-                <w:sz w:val="18"/>
-                <w:szCs w:val="18"/>
-              </w:rPr>
-              <w:t>M(</w:t>
-            </w:r>
-            <w:proofErr w:type="gramEnd"/>
-            <w:r>
-              <w:rPr>
-                <w:rFonts w:ascii="Consolas" w:hAnsi="Consolas"/>
-                <w:sz w:val="18"/>
-                <w:szCs w:val="18"/>
-              </w:rPr>
-              <w:t>18)</w:t>
+              <w:t>J-H-G-M(18)</w:t>
             </w:r>
           </w:p>
         </w:tc>
@@ -14064,25 +14659,7 @@
                 <w:sz w:val="18"/>
                 <w:szCs w:val="18"/>
               </w:rPr>
-              <w:t>H-</w:t>
-            </w:r>
-            <w:proofErr w:type="gramStart"/>
-            <w:r>
-              <w:rPr>
-                <w:rFonts w:ascii="Consolas" w:hAnsi="Consolas"/>
-                <w:sz w:val="18"/>
-                <w:szCs w:val="18"/>
-              </w:rPr>
-              <w:t>B(</w:t>
-            </w:r>
-            <w:proofErr w:type="gramEnd"/>
-            <w:r>
-              <w:rPr>
-                <w:rFonts w:ascii="Consolas" w:hAnsi="Consolas"/>
-                <w:sz w:val="18"/>
-                <w:szCs w:val="18"/>
-              </w:rPr>
-              <w:t>142), H-C(241), H-J(280)</w:t>
+              <w:t>H-B(142), H-C(241), H-J(280)</w:t>
             </w:r>
           </w:p>
         </w:tc>
@@ -14159,73 +14736,7 @@
                 <w:sz w:val="18"/>
                 <w:szCs w:val="18"/>
               </w:rPr>
-              <w:t>H-</w:t>
-            </w:r>
-            <w:proofErr w:type="gramStart"/>
-            <w:r>
-              <w:rPr>
-                <w:rFonts w:ascii="Consolas" w:hAnsi="Consolas"/>
-                <w:sz w:val="18"/>
-                <w:szCs w:val="18"/>
-              </w:rPr>
-              <w:t>C(</w:t>
-            </w:r>
-            <w:proofErr w:type="gramEnd"/>
-            <w:r>
-              <w:rPr>
-                <w:rFonts w:ascii="Consolas" w:hAnsi="Consolas"/>
-                <w:sz w:val="18"/>
-                <w:szCs w:val="18"/>
-              </w:rPr>
-              <w:t>241), H-J(280)</w:t>
-            </w:r>
-            <w:r>
-              <w:rPr>
-                <w:rFonts w:ascii="Consolas" w:hAnsi="Consolas"/>
-                <w:sz w:val="18"/>
-                <w:szCs w:val="18"/>
-              </w:rPr>
-              <w:t xml:space="preserve">, H-C-E(411), </w:t>
-            </w:r>
-            <w:r>
-              <w:rPr>
-                <w:rFonts w:ascii="Consolas" w:hAnsi="Consolas"/>
-                <w:sz w:val="18"/>
-                <w:szCs w:val="18"/>
-              </w:rPr>
-              <w:t>H-C-</w:t>
-            </w:r>
-            <w:r>
-              <w:rPr>
-                <w:rFonts w:ascii="Consolas" w:hAnsi="Consolas"/>
-                <w:sz w:val="18"/>
-                <w:szCs w:val="18"/>
-              </w:rPr>
-              <w:t>L</w:t>
-            </w:r>
-            <w:r>
-              <w:rPr>
-                <w:rFonts w:ascii="Consolas" w:hAnsi="Consolas"/>
-                <w:sz w:val="18"/>
-                <w:szCs w:val="18"/>
-              </w:rPr>
-              <w:t>(4</w:t>
-            </w:r>
-            <w:r>
-              <w:rPr>
-                <w:rFonts w:ascii="Consolas" w:hAnsi="Consolas"/>
-                <w:sz w:val="18"/>
-                <w:szCs w:val="18"/>
-              </w:rPr>
-              <w:t>98</w:t>
-            </w:r>
-            <w:r>
-              <w:rPr>
-                <w:rFonts w:ascii="Consolas" w:hAnsi="Consolas"/>
-                <w:sz w:val="18"/>
-                <w:szCs w:val="18"/>
-              </w:rPr>
-              <w:t>)</w:t>
+              <w:t>H-C(241), H-J(280), H-C-E(411), H-C-L(498)</w:t>
             </w:r>
           </w:p>
         </w:tc>
@@ -14302,25 +14813,7 @@
                 <w:sz w:val="18"/>
                 <w:szCs w:val="18"/>
               </w:rPr>
-              <w:t>H-</w:t>
-            </w:r>
-            <w:proofErr w:type="gramStart"/>
-            <w:r>
-              <w:rPr>
-                <w:rFonts w:ascii="Consolas" w:hAnsi="Consolas"/>
-                <w:sz w:val="18"/>
-                <w:szCs w:val="18"/>
-              </w:rPr>
-              <w:t>J(</w:t>
-            </w:r>
-            <w:proofErr w:type="gramEnd"/>
-            <w:r>
-              <w:rPr>
-                <w:rFonts w:ascii="Consolas" w:hAnsi="Consolas"/>
-                <w:sz w:val="18"/>
-                <w:szCs w:val="18"/>
-              </w:rPr>
-              <w:t xml:space="preserve">280), H-C-E(411), H-C-L(498), </w:t>
+              <w:t xml:space="preserve">H-J(280), H-C-E(411), H-C-L(498), </w:t>
             </w:r>
           </w:p>
         </w:tc>
@@ -14397,25 +14890,7 @@
                 <w:sz w:val="18"/>
                 <w:szCs w:val="18"/>
               </w:rPr>
-              <w:t>H-C-</w:t>
-            </w:r>
-            <w:proofErr w:type="gramStart"/>
-            <w:r>
-              <w:rPr>
-                <w:rFonts w:ascii="Consolas" w:hAnsi="Consolas"/>
-                <w:sz w:val="18"/>
-                <w:szCs w:val="18"/>
-              </w:rPr>
-              <w:t>E(</w:t>
-            </w:r>
-            <w:proofErr w:type="gramEnd"/>
-            <w:r>
-              <w:rPr>
-                <w:rFonts w:ascii="Consolas" w:hAnsi="Consolas"/>
-                <w:sz w:val="18"/>
-                <w:szCs w:val="18"/>
-              </w:rPr>
-              <w:t xml:space="preserve">411), H-C-L(498), </w:t>
+              <w:t xml:space="preserve">H-C-E(411), H-C-L(498), </w:t>
             </w:r>
           </w:p>
         </w:tc>
@@ -14492,25 +14967,7 @@
                 <w:sz w:val="18"/>
                 <w:szCs w:val="18"/>
               </w:rPr>
-              <w:t>H-C-</w:t>
-            </w:r>
-            <w:proofErr w:type="gramStart"/>
-            <w:r>
-              <w:rPr>
-                <w:rFonts w:ascii="Consolas" w:hAnsi="Consolas"/>
-                <w:sz w:val="18"/>
-                <w:szCs w:val="18"/>
-              </w:rPr>
-              <w:t>L(</w:t>
-            </w:r>
-            <w:proofErr w:type="gramEnd"/>
-            <w:r>
-              <w:rPr>
-                <w:rFonts w:ascii="Consolas" w:hAnsi="Consolas"/>
-                <w:sz w:val="18"/>
-                <w:szCs w:val="18"/>
-              </w:rPr>
-              <w:t xml:space="preserve">498), </w:t>
+              <w:t xml:space="preserve">H-C-L(498), </w:t>
             </w:r>
             <w:r>
               <w:rPr>
@@ -14603,33 +15060,7 @@
                 <w:sz w:val="18"/>
                 <w:szCs w:val="18"/>
               </w:rPr>
-              <w:t>H-C-L-</w:t>
-            </w:r>
-            <w:proofErr w:type="gramStart"/>
-            <w:r>
-              <w:rPr>
-                <w:rFonts w:ascii="Consolas" w:hAnsi="Consolas"/>
-                <w:sz w:val="18"/>
-                <w:szCs w:val="18"/>
-              </w:rPr>
-              <w:t>F(</w:t>
-            </w:r>
-            <w:proofErr w:type="gramEnd"/>
-            <w:r>
-              <w:rPr>
-                <w:rFonts w:ascii="Consolas" w:hAnsi="Consolas"/>
-                <w:sz w:val="18"/>
-                <w:szCs w:val="18"/>
-              </w:rPr>
-              <w:t>533)</w:t>
-            </w:r>
-            <w:r>
-              <w:rPr>
-                <w:rFonts w:ascii="Consolas" w:hAnsi="Consolas"/>
-                <w:sz w:val="18"/>
-                <w:szCs w:val="18"/>
-              </w:rPr>
-              <w:t xml:space="preserve">, </w:t>
+              <w:t xml:space="preserve">H-C-L-F(533), </w:t>
             </w:r>
             <w:r>
               <w:rPr>
@@ -14722,33 +15153,15 @@
                 <w:sz w:val="18"/>
                 <w:szCs w:val="18"/>
               </w:rPr>
-              <w:t>H-C-E-</w:t>
-            </w:r>
-            <w:proofErr w:type="gramStart"/>
-            <w:r>
-              <w:rPr>
-                <w:rFonts w:ascii="Consolas" w:hAnsi="Consolas"/>
-                <w:sz w:val="18"/>
-                <w:szCs w:val="18"/>
-              </w:rPr>
-              <w:t>G</w:t>
-            </w:r>
-            <w:r>
-              <w:rPr>
-                <w:rFonts w:ascii="Consolas" w:hAnsi="Consolas"/>
-                <w:sz w:val="18"/>
-                <w:szCs w:val="18"/>
-              </w:rPr>
-              <w:t>(</w:t>
-            </w:r>
-            <w:proofErr w:type="gramEnd"/>
-            <w:r>
-              <w:rPr>
-                <w:rFonts w:ascii="Consolas" w:hAnsi="Consolas"/>
-                <w:sz w:val="18"/>
-                <w:szCs w:val="18"/>
-              </w:rPr>
-              <w:t>608), H-C-E-D(659)</w:t>
+              <w:t>H-C-E-G</w:t>
+            </w:r>
+            <w:r>
+              <w:rPr>
+                <w:rFonts w:ascii="Consolas" w:hAnsi="Consolas"/>
+                <w:sz w:val="18"/>
+                <w:szCs w:val="18"/>
+              </w:rPr>
+              <w:t>(608), H-C-E-D(659)</w:t>
             </w:r>
             <w:r>
               <w:rPr>
@@ -14841,33 +15254,7 @@
                 <w:sz w:val="18"/>
                 <w:szCs w:val="18"/>
               </w:rPr>
-              <w:t>H-C-E-G-</w:t>
-            </w:r>
-            <w:proofErr w:type="gramStart"/>
-            <w:r>
-              <w:rPr>
-                <w:rFonts w:ascii="Consolas" w:hAnsi="Consolas"/>
-                <w:sz w:val="18"/>
-                <w:szCs w:val="18"/>
-              </w:rPr>
-              <w:t>O(</w:t>
-            </w:r>
-            <w:proofErr w:type="gramEnd"/>
-            <w:r>
-              <w:rPr>
-                <w:rFonts w:ascii="Consolas" w:hAnsi="Consolas"/>
-                <w:sz w:val="18"/>
-                <w:szCs w:val="18"/>
-              </w:rPr>
-              <w:t>764)</w:t>
-            </w:r>
-            <w:r>
-              <w:rPr>
-                <w:rFonts w:ascii="Consolas" w:hAnsi="Consolas"/>
-                <w:sz w:val="18"/>
-                <w:szCs w:val="18"/>
-              </w:rPr>
-              <w:t xml:space="preserve">, </w:t>
+              <w:t xml:space="preserve">H-C-E-G-O(764), </w:t>
             </w:r>
             <w:r>
               <w:rPr>
@@ -14952,49 +15339,15 @@
                 <w:sz w:val="18"/>
                 <w:szCs w:val="18"/>
               </w:rPr>
-              <w:t>H-C-E-</w:t>
-            </w:r>
-            <w:proofErr w:type="gramStart"/>
-            <w:r>
-              <w:rPr>
-                <w:rFonts w:ascii="Consolas" w:hAnsi="Consolas"/>
-                <w:sz w:val="18"/>
-                <w:szCs w:val="18"/>
-              </w:rPr>
-              <w:t>D(</w:t>
-            </w:r>
-            <w:proofErr w:type="gramEnd"/>
-            <w:r>
-              <w:rPr>
-                <w:rFonts w:ascii="Consolas" w:hAnsi="Consolas"/>
-                <w:sz w:val="18"/>
-                <w:szCs w:val="18"/>
-              </w:rPr>
-              <w:t>659), H-C-L-F-M(1004)</w:t>
-            </w:r>
-            <w:r>
-              <w:rPr>
-                <w:rFonts w:ascii="Consolas" w:hAnsi="Consolas"/>
-                <w:sz w:val="18"/>
-                <w:szCs w:val="18"/>
-              </w:rPr>
-              <w:t xml:space="preserve">, </w:t>
-            </w:r>
-            <w:r>
-              <w:rPr>
-                <w:rFonts w:ascii="Consolas" w:hAnsi="Consolas"/>
-                <w:sz w:val="18"/>
-                <w:szCs w:val="18"/>
-              </w:rPr>
-              <w:t>H-C-E-G-O</w:t>
-            </w:r>
-            <w:r>
-              <w:rPr>
-                <w:rFonts w:ascii="Consolas" w:hAnsi="Consolas"/>
-                <w:sz w:val="18"/>
-                <w:szCs w:val="18"/>
-              </w:rPr>
-              <w:t>-K(1026)</w:t>
+              <w:t>H-C-E-D(659), H-C-L-F-M(1004)</w:t>
+            </w:r>
+            <w:r>
+              <w:rPr>
+                <w:rFonts w:ascii="Consolas" w:hAnsi="Consolas"/>
+                <w:sz w:val="18"/>
+                <w:szCs w:val="18"/>
+              </w:rPr>
+              <w:t>, H-C-E-G-O-K(1026)</w:t>
             </w:r>
           </w:p>
         </w:tc>
@@ -15071,25 +15424,7 @@
                 <w:sz w:val="18"/>
                 <w:szCs w:val="18"/>
               </w:rPr>
-              <w:t>H-C-E-D-</w:t>
-            </w:r>
-            <w:proofErr w:type="gramStart"/>
-            <w:r>
-              <w:rPr>
-                <w:rFonts w:ascii="Consolas" w:hAnsi="Consolas"/>
-                <w:sz w:val="18"/>
-                <w:szCs w:val="18"/>
-              </w:rPr>
-              <w:t>K(</w:t>
-            </w:r>
-            <w:proofErr w:type="gramEnd"/>
-            <w:r>
-              <w:rPr>
-                <w:rFonts w:ascii="Consolas" w:hAnsi="Consolas"/>
-                <w:sz w:val="18"/>
-                <w:szCs w:val="18"/>
-              </w:rPr>
-              <w:t xml:space="preserve">886), </w:t>
+              <w:t xml:space="preserve">H-C-E-D-K(886), </w:t>
             </w:r>
             <w:r>
               <w:rPr>
@@ -15174,25 +15509,7 @@
                 <w:sz w:val="18"/>
                 <w:szCs w:val="18"/>
               </w:rPr>
-              <w:t>H-C-L-F-</w:t>
-            </w:r>
-            <w:proofErr w:type="gramStart"/>
-            <w:r>
-              <w:rPr>
-                <w:rFonts w:ascii="Consolas" w:hAnsi="Consolas"/>
-                <w:sz w:val="18"/>
-                <w:szCs w:val="18"/>
-              </w:rPr>
-              <w:t>M(</w:t>
-            </w:r>
-            <w:proofErr w:type="gramEnd"/>
-            <w:r>
-              <w:rPr>
-                <w:rFonts w:ascii="Consolas" w:hAnsi="Consolas"/>
-                <w:sz w:val="18"/>
-                <w:szCs w:val="18"/>
-              </w:rPr>
-              <w:t>1004), H-C-E-G-O-K(1026)</w:t>
+              <w:t>H-C-L-F-M(1004), H-C-E-G-O-K(1026)</w:t>
             </w:r>
           </w:p>
         </w:tc>
@@ -15269,33 +15586,15 @@
                 <w:sz w:val="18"/>
                 <w:szCs w:val="18"/>
               </w:rPr>
-              <w:t>H-C-E-G-O-</w:t>
-            </w:r>
-            <w:proofErr w:type="gramStart"/>
-            <w:r>
-              <w:rPr>
-                <w:rFonts w:ascii="Consolas" w:hAnsi="Consolas"/>
-                <w:sz w:val="18"/>
-                <w:szCs w:val="18"/>
-              </w:rPr>
-              <w:t>K</w:t>
-            </w:r>
-            <w:r>
-              <w:rPr>
-                <w:rFonts w:ascii="Consolas" w:hAnsi="Consolas"/>
-                <w:sz w:val="18"/>
-                <w:szCs w:val="18"/>
-              </w:rPr>
-              <w:t>(</w:t>
-            </w:r>
-            <w:proofErr w:type="gramEnd"/>
-            <w:r>
-              <w:rPr>
-                <w:rFonts w:ascii="Consolas" w:hAnsi="Consolas"/>
-                <w:sz w:val="18"/>
-                <w:szCs w:val="18"/>
-              </w:rPr>
-              <w:t>1026)</w:t>
+              <w:t>H-C-E-G-O-K</w:t>
+            </w:r>
+            <w:r>
+              <w:rPr>
+                <w:rFonts w:ascii="Consolas" w:hAnsi="Consolas"/>
+                <w:sz w:val="18"/>
+                <w:szCs w:val="18"/>
+              </w:rPr>
+              <w:t>(1026)</w:t>
             </w:r>
           </w:p>
         </w:tc>
@@ -18491,16 +18790,7 @@
                   <w:szCs w:val="18"/>
                   <w:lang w:val="en-ZA"/>
                 </w:rPr>
-                <m:t>N</m:t>
-              </m:r>
-              <m:r>
-                <w:rPr>
-                  <w:rFonts w:ascii="Cambria Math" w:hAnsi="Cambria Math" w:cs="CMSL12"/>
-                  <w:sz w:val="18"/>
-                  <w:szCs w:val="18"/>
-                  <w:lang w:val="en-ZA"/>
-                </w:rPr>
-                <m:t>(</m:t>
+                <m:t>N(</m:t>
               </m:r>
               <m:acc>
                 <m:accPr>
@@ -18543,15 +18833,7 @@
                       <w:sz w:val="18"/>
                       <w:szCs w:val="18"/>
                     </w:rPr>
-                    <m:t>=800</m:t>
-                  </m:r>
-                  <m:r>
-                    <w:rPr>
-                      <w:rFonts w:ascii="Cambria Math" w:hAnsi="Cambria Math" w:cs="CMR12"/>
-                      <w:sz w:val="18"/>
-                      <w:szCs w:val="18"/>
-                    </w:rPr>
-                    <m:t>,</m:t>
+                    <m:t>=800,</m:t>
                   </m:r>
                   <m:acc>
                     <m:accPr>
@@ -18595,25 +18877,7 @@
                   <w:szCs w:val="18"/>
                   <w:lang w:val="en-ZA"/>
                 </w:rPr>
-                <m:t xml:space="preserve">= </m:t>
-              </m:r>
-              <m:r>
-                <w:rPr>
-                  <w:rFonts w:ascii="Cambria Math" w:hAnsi="Cambria Math" w:cs="CMR12"/>
-                  <w:sz w:val="18"/>
-                  <w:szCs w:val="18"/>
-                  <w:lang w:val="en-ZA"/>
-                </w:rPr>
-                <m:t>0</m:t>
-              </m:r>
-              <m:r>
-                <w:rPr>
-                  <w:rFonts w:ascii="Cambria Math" w:hAnsi="Cambria Math" w:cs="CMR12"/>
-                  <w:sz w:val="18"/>
-                  <w:szCs w:val="18"/>
-                  <w:lang w:val="en-ZA"/>
-                </w:rPr>
-                <m:t>,</m:t>
+                <m:t>= 0,</m:t>
               </m:r>
               <m:r>
                 <w:rPr>
@@ -18651,23 +18915,7 @@
                   <w:sz w:val="18"/>
                   <w:szCs w:val="18"/>
                 </w:rPr>
-                <m:t>=</m:t>
-              </m:r>
-              <m:r>
-                <w:rPr>
-                  <w:rFonts w:ascii="Cambria Math" w:hAnsi="Cambria Math" w:cs="CMR12"/>
-                  <w:sz w:val="18"/>
-                  <w:szCs w:val="18"/>
-                </w:rPr>
-                <m:t>800</m:t>
-              </m:r>
-              <m:r>
-                <w:rPr>
-                  <w:rFonts w:ascii="Cambria Math" w:hAnsi="Cambria Math" w:cs="CMR12"/>
-                  <w:sz w:val="18"/>
-                  <w:szCs w:val="18"/>
-                </w:rPr>
-                <m:t xml:space="preserve"> </m:t>
+                <m:t xml:space="preserve">=800 </m:t>
               </m:r>
               <m:r>
                 <w:rPr>
@@ -19107,23 +19355,7 @@
                 <w:sz w:val="18"/>
                 <w:szCs w:val="18"/>
               </w:rPr>
-              <w:t xml:space="preserve"> E-</w:t>
-            </w:r>
-            <w:r>
-              <w:rPr>
-                <w:rFonts w:ascii="Consolas" w:hAnsi="Consolas"/>
-                <w:sz w:val="18"/>
-                <w:szCs w:val="18"/>
-              </w:rPr>
-              <w:t>D-K-N</w:t>
-            </w:r>
-            <w:r>
-              <w:rPr>
-                <w:rFonts w:ascii="Consolas" w:hAnsi="Consolas"/>
-                <w:sz w:val="18"/>
-                <w:szCs w:val="18"/>
-              </w:rPr>
-              <w:t xml:space="preserve"> (</w:t>
+              <w:t xml:space="preserve"> E-D-K-N (</w:t>
             </w:r>
             <w:r>
               <w:rPr>
@@ -20210,21 +20442,7 @@
         <w:rPr>
           <w:rFonts w:ascii="Consolas" w:hAnsi="Consolas"/>
         </w:rPr>
-        <w:t>the state using the objective function (</w:t>
-      </w:r>
-      <w:proofErr w:type="gramStart"/>
-      <w:r>
-        <w:rPr>
-          <w:rFonts w:ascii="Consolas" w:hAnsi="Consolas"/>
-        </w:rPr>
-        <w:t>i.e.</w:t>
-      </w:r>
-      <w:proofErr w:type="gramEnd"/>
-      <w:r>
-        <w:rPr>
-          <w:rFonts w:ascii="Consolas" w:hAnsi="Consolas"/>
-        </w:rPr>
-        <w:t xml:space="preserve"> we look for a state that results in the</w:t>
+        <w:t>the state using the objective function (i.e. we look for a state that results in the</w:t>
       </w:r>
       <w:r>
         <w:rPr>
@@ -20539,16 +20757,8 @@
         <w:rPr>
           <w:rFonts w:ascii="Consolas" w:hAnsi="Consolas"/>
         </w:rPr>
-        <w:t xml:space="preserve">gets stuck in a </w:t>
-      </w:r>
-      <w:proofErr w:type="gramStart"/>
-      <w:r>
-        <w:rPr>
-          <w:rFonts w:ascii="Consolas" w:hAnsi="Consolas"/>
-        </w:rPr>
-        <w:t>local maxima</w:t>
-      </w:r>
-      <w:proofErr w:type="gramEnd"/>
+        <w:t>gets stuck in a local maxima</w:t>
+      </w:r>
       <w:r>
         <w:rPr>
           <w:rFonts w:ascii="Consolas" w:hAnsi="Consolas"/>
@@ -20647,21 +20857,7 @@
         <w:rPr>
           <w:rFonts w:ascii="Consolas" w:hAnsi="Consolas"/>
         </w:rPr>
-        <w:t xml:space="preserve">order to escape from a </w:t>
-      </w:r>
-      <w:proofErr w:type="gramStart"/>
-      <w:r>
-        <w:rPr>
-          <w:rFonts w:ascii="Consolas" w:hAnsi="Consolas"/>
-        </w:rPr>
-        <w:t>local maxima</w:t>
-      </w:r>
-      <w:proofErr w:type="gramEnd"/>
-      <w:r>
-        <w:rPr>
-          <w:rFonts w:ascii="Consolas" w:hAnsi="Consolas"/>
-        </w:rPr>
-        <w:t>. Annealing emulates</w:t>
+        <w:t>order to escape from a local maxima. Annealing emulates</w:t>
       </w:r>
       <w:r>
         <w:rPr>
@@ -20745,22 +20941,282 @@
         <w:rPr>
           <w:rFonts w:ascii="Consolas" w:hAnsi="Consolas"/>
         </w:rPr>
-        <w:t xml:space="preserve">should jump out of a </w:t>
-      </w:r>
-      <w:proofErr w:type="gramStart"/>
-      <w:r>
-        <w:rPr>
-          <w:rFonts w:ascii="Consolas" w:hAnsi="Consolas"/>
-        </w:rPr>
-        <w:t>local maxima</w:t>
-      </w:r>
-      <w:proofErr w:type="gramEnd"/>
+        <w:t>should jump out of a local maxima</w:t>
+      </w:r>
       <w:r>
         <w:rPr>
           <w:rFonts w:ascii="Consolas" w:hAnsi="Consolas"/>
         </w:rPr>
         <w:t xml:space="preserve">. </w:t>
       </w:r>
+    </w:p>
+    <w:p>
+      <w:pPr>
+        <w:tabs>
+          <w:tab w:val="left" w:pos="6469"/>
+        </w:tabs>
+        <w:spacing w:after="0"/>
+        <w:rPr>
+          <w:rFonts w:ascii="Consolas" w:hAnsi="Consolas"/>
+        </w:rPr>
+      </w:pPr>
+    </w:p>
+    <w:p>
+      <w:pPr>
+        <w:tabs>
+          <w:tab w:val="left" w:pos="6469"/>
+        </w:tabs>
+        <w:spacing w:after="0"/>
+        <w:rPr>
+          <w:rFonts w:ascii="Consolas" w:hAnsi="Consolas"/>
+        </w:rPr>
+      </w:pPr>
+    </w:p>
+    <w:p>
+      <w:pPr>
+        <w:tabs>
+          <w:tab w:val="left" w:pos="6469"/>
+        </w:tabs>
+        <w:spacing w:after="0"/>
+        <w:rPr>
+          <w:rFonts w:ascii="Consolas" w:hAnsi="Consolas"/>
+        </w:rPr>
+      </w:pPr>
+    </w:p>
+    <w:p>
+      <w:pPr>
+        <w:tabs>
+          <w:tab w:val="left" w:pos="6469"/>
+        </w:tabs>
+        <w:spacing w:after="0"/>
+        <w:rPr>
+          <w:rFonts w:ascii="Consolas" w:hAnsi="Consolas"/>
+        </w:rPr>
+      </w:pPr>
+    </w:p>
+    <w:p>
+      <w:pPr>
+        <w:tabs>
+          <w:tab w:val="left" w:pos="6469"/>
+        </w:tabs>
+        <w:spacing w:after="0"/>
+        <w:rPr>
+          <w:rFonts w:ascii="Consolas" w:hAnsi="Consolas"/>
+        </w:rPr>
+      </w:pPr>
+    </w:p>
+    <w:p>
+      <w:pPr>
+        <w:tabs>
+          <w:tab w:val="left" w:pos="6469"/>
+        </w:tabs>
+        <w:spacing w:after="0"/>
+        <w:rPr>
+          <w:rFonts w:ascii="Consolas" w:hAnsi="Consolas"/>
+        </w:rPr>
+      </w:pPr>
+    </w:p>
+    <w:p>
+      <w:pPr>
+        <w:tabs>
+          <w:tab w:val="left" w:pos="6469"/>
+        </w:tabs>
+        <w:spacing w:after="0"/>
+        <w:rPr>
+          <w:rFonts w:ascii="Consolas" w:hAnsi="Consolas"/>
+        </w:rPr>
+      </w:pPr>
+    </w:p>
+    <w:p>
+      <w:pPr>
+        <w:tabs>
+          <w:tab w:val="left" w:pos="6469"/>
+        </w:tabs>
+        <w:spacing w:after="0"/>
+        <w:rPr>
+          <w:rFonts w:ascii="Consolas" w:hAnsi="Consolas"/>
+        </w:rPr>
+      </w:pPr>
+    </w:p>
+    <w:p>
+      <w:pPr>
+        <w:tabs>
+          <w:tab w:val="left" w:pos="6469"/>
+        </w:tabs>
+        <w:spacing w:after="0"/>
+        <w:rPr>
+          <w:rFonts w:ascii="Consolas" w:hAnsi="Consolas"/>
+        </w:rPr>
+      </w:pPr>
+    </w:p>
+    <w:p>
+      <w:pPr>
+        <w:tabs>
+          <w:tab w:val="left" w:pos="6469"/>
+        </w:tabs>
+        <w:spacing w:after="0"/>
+        <w:rPr>
+          <w:rFonts w:ascii="Consolas" w:hAnsi="Consolas"/>
+        </w:rPr>
+      </w:pPr>
+    </w:p>
+    <w:p>
+      <w:pPr>
+        <w:tabs>
+          <w:tab w:val="left" w:pos="6469"/>
+        </w:tabs>
+        <w:spacing w:after="0"/>
+        <w:rPr>
+          <w:rFonts w:ascii="Consolas" w:hAnsi="Consolas"/>
+        </w:rPr>
+      </w:pPr>
+    </w:p>
+    <w:p>
+      <w:pPr>
+        <w:tabs>
+          <w:tab w:val="left" w:pos="6469"/>
+        </w:tabs>
+        <w:spacing w:after="0"/>
+        <w:rPr>
+          <w:rFonts w:ascii="Consolas" w:hAnsi="Consolas"/>
+        </w:rPr>
+      </w:pPr>
+    </w:p>
+    <w:p>
+      <w:pPr>
+        <w:spacing w:after="0"/>
+        <w:rPr>
+          <w:rFonts w:ascii="Consolas" w:hAnsi="Consolas"/>
+          <w:b/>
+          <w:bCs/>
+        </w:rPr>
+      </w:pPr>
+      <w:r>
+        <w:rPr>
+          <w:rFonts w:ascii="Consolas" w:hAnsi="Consolas"/>
+          <w:b/>
+          <w:bCs/>
+        </w:rPr>
+        <w:lastRenderedPageBreak/>
+        <w:t>State Spaces</w:t>
+      </w:r>
+    </w:p>
+    <w:p>
+      <w:pPr>
+        <w:spacing w:after="0"/>
+        <w:rPr>
+          <w:rFonts w:ascii="Consolas" w:hAnsi="Consolas"/>
+          <w:b/>
+          <w:bCs/>
+        </w:rPr>
+      </w:pPr>
+      <w:r>
+        <w:rPr>
+          <w:rFonts w:ascii="Consolas" w:hAnsi="Consolas"/>
+          <w:b/>
+          <w:bCs/>
+        </w:rPr>
+        <w:t xml:space="preserve">Searching </w:t>
+      </w:r>
+    </w:p>
+    <w:p>
+      <w:pPr>
+        <w:spacing w:after="0"/>
+        <w:rPr>
+          <w:rFonts w:ascii="Consolas" w:hAnsi="Consolas"/>
+          <w:b/>
+          <w:bCs/>
+        </w:rPr>
+      </w:pPr>
+      <w:r>
+        <w:rPr>
+          <w:rFonts w:ascii="Consolas" w:hAnsi="Consolas"/>
+          <w:b/>
+          <w:bCs/>
+        </w:rPr>
+        <w:t>Adversarial Search</w:t>
+      </w:r>
+    </w:p>
+    <w:p>
+      <w:pPr>
+        <w:spacing w:after="0"/>
+        <w:rPr>
+          <w:rFonts w:ascii="Consolas" w:hAnsi="Consolas"/>
+          <w:b/>
+          <w:bCs/>
+        </w:rPr>
+      </w:pPr>
+      <w:r>
+        <w:rPr>
+          <w:rFonts w:ascii="Consolas" w:hAnsi="Consolas"/>
+          <w:b/>
+          <w:bCs/>
+        </w:rPr>
+        <w:t>Constraint satisfaction</w:t>
+      </w:r>
+    </w:p>
+    <w:p>
+      <w:pPr>
+        <w:spacing w:after="0"/>
+        <w:rPr>
+          <w:rFonts w:ascii="Consolas" w:hAnsi="Consolas"/>
+          <w:b/>
+          <w:bCs/>
+        </w:rPr>
+      </w:pPr>
+      <w:r>
+        <w:rPr>
+          <w:rFonts w:ascii="Consolas" w:hAnsi="Consolas"/>
+          <w:b/>
+          <w:bCs/>
+        </w:rPr>
+        <w:t xml:space="preserve">Predicate </w:t>
+      </w:r>
+      <w:r>
+        <w:rPr>
+          <w:rFonts w:ascii="Consolas" w:hAnsi="Consolas"/>
+          <w:b/>
+          <w:bCs/>
+        </w:rPr>
+        <w:t xml:space="preserve">(FOL) </w:t>
+      </w:r>
+      <w:r>
+        <w:rPr>
+          <w:rFonts w:ascii="Consolas" w:hAnsi="Consolas"/>
+          <w:b/>
+          <w:bCs/>
+        </w:rPr>
+        <w:t>Logic</w:t>
+      </w:r>
+    </w:p>
+    <w:p>
+      <w:pPr>
+        <w:spacing w:after="0"/>
+        <w:rPr>
+          <w:rFonts w:ascii="Consolas" w:hAnsi="Consolas"/>
+          <w:b/>
+          <w:bCs/>
+        </w:rPr>
+      </w:pPr>
+      <w:r>
+        <w:rPr>
+          <w:rFonts w:ascii="Consolas" w:hAnsi="Consolas"/>
+          <w:b/>
+          <w:bCs/>
+        </w:rPr>
+        <w:t xml:space="preserve">Machine Learning </w:t>
+      </w:r>
+    </w:p>
+    <w:p>
+      <w:pPr>
+        <w:tabs>
+          <w:tab w:val="left" w:pos="6469"/>
+        </w:tabs>
+        <w:spacing w:after="0"/>
+        <w:rPr>
+          <w:rFonts w:ascii="Consolas" w:hAnsi="Consolas"/>
+        </w:rPr>
+      </w:pPr>
     </w:p>
     <w:p>
       <w:pPr>
